--- a/Protokoll.docx
+++ b/Protokoll.docx
@@ -4,7 +4,7 @@
   <w:body>
     <w:p>
       <w:pPr>
-        <w:pStyle w:val="Standard"/>
+        <w:pStyle w:val="Standard1"/>
         <w:jc w:val="center"/>
         <w:rPr>
           <w:lang w:val="en-GB"/>
@@ -12,29 +12,29 @@
       </w:pPr>
       <w:r>
         <w:rPr>
-          <w:rStyle w:val="TitleChar"/>
+          <w:rStyle w:val="TitelZchn"/>
           <w:lang w:val="en-GB"/>
         </w:rPr>
         <w:t>Tour Planner Protocol</w:t>
       </w:r>
       <w:r>
         <w:rPr>
-          <w:rStyle w:val="TitleChar"/>
+          <w:rStyle w:val="TitelZchn"/>
           <w:lang w:val="en-GB"/>
         </w:rPr>
         <w:br/>
       </w:r>
       <w:r>
         <w:rPr>
-          <w:rStyle w:val="SubtitleChar"/>
+          <w:rStyle w:val="UntertitelZchn"/>
           <w:lang w:val="en-GB"/>
         </w:rPr>
         <w:t xml:space="preserve">Git: </w:t>
       </w:r>
-      <w:hyperlink r:id="rId5" w:history="1">
+      <w:hyperlink r:id="rId7" w:history="1">
         <w:r>
           <w:rPr>
-            <w:rStyle w:val="SubtitleChar"/>
+            <w:rStyle w:val="UntertitelZchn"/>
             <w:lang w:val="en-GB"/>
           </w:rPr>
           <w:t>https://github.com/Neuwik/SWE_TourPlanner</w:t>
@@ -43,7 +43,7 @@
     </w:p>
     <w:p>
       <w:pPr>
-        <w:pStyle w:val="Standard"/>
+        <w:pStyle w:val="Standard1"/>
         <w:rPr>
           <w:rFonts w:ascii="Aptos Display" w:eastAsia="Times New Roman" w:hAnsi="Aptos Display" w:cs="Calibri"/>
           <w:color w:val="000000"/>
@@ -55,7 +55,7 @@
     </w:p>
     <w:p>
       <w:pPr>
-        <w:pStyle w:val="Heading1"/>
+        <w:pStyle w:val="berschrift1"/>
         <w:rPr>
           <w:lang w:val="en-GB" w:eastAsia="de-AT"/>
         </w:rPr>
@@ -69,7 +69,306 @@
     </w:p>
     <w:p>
       <w:pPr>
-        <w:pStyle w:val="Standard"/>
+        <w:rPr>
+          <w:rFonts w:asciiTheme="minorHAnsi" w:eastAsiaTheme="minorHAnsi" w:hAnsiTheme="minorHAnsi"/>
+          <w:lang w:val="en-GB"/>
+        </w:rPr>
+      </w:pPr>
+      <w:r>
+        <w:rPr>
+          <w:lang w:val="en-GB"/>
+        </w:rPr>
+        <w:t xml:space="preserve">The </w:t>
+      </w:r>
+      <w:proofErr w:type="spellStart"/>
+      <w:r>
+        <w:rPr>
+          <w:lang w:val="en-GB"/>
+        </w:rPr>
+        <w:t>TourPlanner</w:t>
+      </w:r>
+      <w:proofErr w:type="spellEnd"/>
+      <w:r>
+        <w:rPr>
+          <w:lang w:val="en-GB"/>
+        </w:rPr>
+        <w:t xml:space="preserve"> uses a responsive WPF for the Graphical User Interface (GUI). The app uses a View model to handle the UI logic, data binding and command handling.</w:t>
+      </w:r>
+    </w:p>
+    <w:p>
+      <w:pPr>
+        <w:rPr>
+          <w:lang w:val="en-GB"/>
+        </w:rPr>
+      </w:pPr>
+      <w:r>
+        <w:rPr>
+          <w:lang w:val="en-GB"/>
+        </w:rPr>
+        <w:t xml:space="preserve">Our application has a layer-based architecture with UI, Business, and Data Access layers. The UI layer handles user interactions and presentation. The Business layer holds the logic and rules of the application. The Data Access layer interacts with our PostgreSQL database using O/R mapping. The O/R mapping is done with Repositories and the </w:t>
+      </w:r>
+      <w:proofErr w:type="spellStart"/>
+      <w:r>
+        <w:rPr>
+          <w:lang w:val="en-GB"/>
+        </w:rPr>
+        <w:t>EFCore</w:t>
+      </w:r>
+      <w:proofErr w:type="spellEnd"/>
+      <w:r>
+        <w:rPr>
+          <w:lang w:val="en-GB"/>
+        </w:rPr>
+        <w:t xml:space="preserve"> </w:t>
+      </w:r>
+      <w:proofErr w:type="spellStart"/>
+      <w:r>
+        <w:rPr>
+          <w:lang w:val="en-GB"/>
+        </w:rPr>
+        <w:t>DbContext</w:t>
+      </w:r>
+      <w:proofErr w:type="spellEnd"/>
+      <w:r>
+        <w:rPr>
+          <w:lang w:val="en-GB"/>
+        </w:rPr>
+        <w:t xml:space="preserve"> and </w:t>
+      </w:r>
+      <w:proofErr w:type="spellStart"/>
+      <w:r>
+        <w:rPr>
+          <w:lang w:val="en-GB"/>
+        </w:rPr>
+        <w:t>DbSets</w:t>
+      </w:r>
+      <w:proofErr w:type="spellEnd"/>
+      <w:r>
+        <w:rPr>
+          <w:lang w:val="en-GB"/>
+        </w:rPr>
+        <w:t>.</w:t>
+      </w:r>
+    </w:p>
+    <w:p>
+      <w:pPr>
+        <w:rPr>
+          <w:lang w:val="en-GB"/>
+        </w:rPr>
+      </w:pPr>
+      <w:r>
+        <w:rPr>
+          <w:lang w:val="en-GB"/>
+        </w:rPr>
+        <w:t xml:space="preserve">For tracking and debugging, we integrate log4net as shown in the </w:t>
+      </w:r>
+      <w:proofErr w:type="spellStart"/>
+      <w:r>
+        <w:rPr>
+          <w:lang w:val="en-GB"/>
+        </w:rPr>
+        <w:t>moodle</w:t>
+      </w:r>
+      <w:proofErr w:type="spellEnd"/>
+      <w:r>
+        <w:rPr>
+          <w:lang w:val="en-GB"/>
+        </w:rPr>
+        <w:t xml:space="preserve"> example (</w:t>
+      </w:r>
+      <w:hyperlink r:id="rId8" w:history="1">
+        <w:r>
+          <w:rPr>
+            <w:rStyle w:val="Hyperlink"/>
+            <w:lang w:val="en-GB"/>
+          </w:rPr>
+          <w:t>https://git.technikum-wien.at/swen/swen2/cs/log4net</w:t>
+        </w:r>
+      </w:hyperlink>
+      <w:r>
+        <w:rPr>
+          <w:lang w:val="en-GB"/>
+        </w:rPr>
+        <w:t>).</w:t>
+      </w:r>
+    </w:p>
+    <w:p>
+      <w:pPr>
+        <w:rPr>
+          <w:lang w:val="en-GB"/>
+        </w:rPr>
+      </w:pPr>
+      <w:r>
+        <w:rPr>
+          <w:lang w:val="en-GB"/>
+        </w:rPr>
+        <w:t>We also use iText7 to generate pdf reports of tours.</w:t>
+      </w:r>
+    </w:p>
+    <w:p>
+      <w:pPr>
+        <w:rPr>
+          <w:lang w:val="en-GB"/>
+        </w:rPr>
+      </w:pPr>
+      <w:r>
+        <w:rPr>
+          <w:lang w:val="en-GB"/>
+        </w:rPr>
+        <w:t xml:space="preserve">To calculate the routes of the tours we used the external service </w:t>
+      </w:r>
+      <w:hyperlink r:id="rId9" w:history="1">
+        <w:r>
+          <w:rPr>
+            <w:rStyle w:val="Hyperlink"/>
+            <w:lang w:val="en-GB"/>
+          </w:rPr>
+          <w:t>https://openrouteservice.org</w:t>
+        </w:r>
+      </w:hyperlink>
+      <w:r>
+        <w:rPr>
+          <w:lang w:val="en-GB"/>
+        </w:rPr>
+        <w:t>.</w:t>
+      </w:r>
+      <w:r>
+        <w:rPr>
+          <w:lang w:val="en-GB"/>
+        </w:rPr>
+        <w:br/>
+        <w:t xml:space="preserve">To display the route in WPF we used WebView2 and </w:t>
+      </w:r>
+      <w:hyperlink r:id="rId10" w:history="1">
+        <w:r>
+          <w:rPr>
+            <w:rStyle w:val="Hyperlink"/>
+            <w:lang w:val="en-GB"/>
+          </w:rPr>
+          <w:t>https://www.openstreetmap.org/</w:t>
+        </w:r>
+      </w:hyperlink>
+      <w:r>
+        <w:rPr>
+          <w:lang w:val="en-GB"/>
+        </w:rPr>
+        <w:t xml:space="preserve">, as shown in the </w:t>
+      </w:r>
+      <w:proofErr w:type="spellStart"/>
+      <w:r>
+        <w:rPr>
+          <w:lang w:val="en-GB"/>
+        </w:rPr>
+        <w:t>moodle</w:t>
+      </w:r>
+      <w:proofErr w:type="spellEnd"/>
+      <w:r>
+        <w:rPr>
+          <w:lang w:val="en-GB"/>
+        </w:rPr>
+        <w:t xml:space="preserve"> example (</w:t>
+      </w:r>
+      <w:hyperlink r:id="rId11" w:history="1">
+        <w:r>
+          <w:rPr>
+            <w:rStyle w:val="Hyperlink"/>
+            <w:lang w:val="en-GB"/>
+          </w:rPr>
+          <w:t>https://git.technikum-wien.at/swen/swen2/cs/wpf-webview2-leafletmap</w:t>
+        </w:r>
+      </w:hyperlink>
+      <w:r>
+        <w:rPr>
+          <w:lang w:val="en-GB"/>
+        </w:rPr>
+        <w:t>)</w:t>
+      </w:r>
+    </w:p>
+    <w:p>
+      <w:pPr>
+        <w:rPr>
+          <w:lang w:val="en-GB"/>
+        </w:rPr>
+      </w:pPr>
+      <w:r>
+        <w:rPr>
+          <w:lang w:val="en-GB"/>
+        </w:rPr>
+        <w:t xml:space="preserve">Configuration management is implemented with a JSON file, containing parameters such as the database connection string, file paths and the API-Key for </w:t>
+      </w:r>
+      <w:proofErr w:type="spellStart"/>
+      <w:r>
+        <w:rPr>
+          <w:lang w:val="en-GB"/>
+        </w:rPr>
+        <w:t>OpenRouteService</w:t>
+      </w:r>
+      <w:proofErr w:type="spellEnd"/>
+      <w:r>
+        <w:rPr>
+          <w:lang w:val="en-GB"/>
+        </w:rPr>
+        <w:t>. The Config allows modification without need to change the code and rebuilding the project.</w:t>
+      </w:r>
+    </w:p>
+    <w:p>
+      <w:pPr>
+        <w:rPr>
+          <w:lang w:val="en-GB"/>
+        </w:rPr>
+      </w:pPr>
+      <w:r>
+        <w:rPr>
+          <w:lang w:val="en-GB"/>
+        </w:rPr>
+        <w:t xml:space="preserve">We also implemented </w:t>
+      </w:r>
+      <w:proofErr w:type="spellStart"/>
+      <w:r>
+        <w:rPr>
+          <w:lang w:val="en-GB"/>
+        </w:rPr>
+        <w:t>UnitTests</w:t>
+      </w:r>
+      <w:proofErr w:type="spellEnd"/>
+      <w:r>
+        <w:rPr>
+          <w:lang w:val="en-GB"/>
+        </w:rPr>
+        <w:t xml:space="preserve"> with </w:t>
+      </w:r>
+      <w:proofErr w:type="spellStart"/>
+      <w:r>
+        <w:rPr>
+          <w:lang w:val="en-GB"/>
+        </w:rPr>
+        <w:t>NUnit</w:t>
+      </w:r>
+      <w:proofErr w:type="spellEnd"/>
+      <w:r>
+        <w:rPr>
+          <w:lang w:val="en-GB"/>
+        </w:rPr>
+        <w:t xml:space="preserve"> and </w:t>
+      </w:r>
+      <w:proofErr w:type="spellStart"/>
+      <w:r>
+        <w:rPr>
+          <w:lang w:val="en-GB"/>
+        </w:rPr>
+        <w:t>EFCore.InMemory</w:t>
+      </w:r>
+      <w:proofErr w:type="spellEnd"/>
+      <w:r>
+        <w:rPr>
+          <w:lang w:val="en-GB"/>
+        </w:rPr>
+        <w:t>. This allows us to check if the logic is functional without needing to run a separate test database.</w:t>
+      </w:r>
+    </w:p>
+    <w:p>
+      <w:pPr>
+        <w:pStyle w:val="Standard1"/>
         <w:ind w:firstLine="708"/>
         <w:rPr>
           <w:rFonts w:eastAsia="Times New Roman" w:cs="Calibri"/>
@@ -77,19 +376,13 @@
           <w:lang w:val="en-GB" w:eastAsia="de-AT"/>
         </w:rPr>
       </w:pPr>
-      <w:r>
-        <w:rPr>
-          <w:rFonts w:eastAsia="Times New Roman" w:cs="Calibri"/>
-          <w:color w:val="000000"/>
-          <w:lang w:val="en-GB" w:eastAsia="de-AT"/>
-        </w:rPr>
-        <w:t>(layers, layer contents/functionality, class diagrams)</w:t>
-      </w:r>
     </w:p>
     <w:p>
       <w:pPr>
-        <w:pStyle w:val="Heading1"/>
-        <w:rPr>
+        <w:pStyle w:val="berschrift1"/>
+        <w:rPr>
+          <w:sz w:val="22"/>
+          <w:szCs w:val="22"/>
           <w:lang w:val="en-GB" w:eastAsia="de-AT"/>
         </w:rPr>
       </w:pPr>
@@ -98,44 +391,41 @@
           <w:lang w:val="en-GB" w:eastAsia="de-AT"/>
         </w:rPr>
         <w:t>use cases:</w:t>
+      </w:r>
+      <w:r>
+        <w:rPr>
+          <w:lang w:val="en-GB" w:eastAsia="de-AT"/>
+        </w:rPr>
+        <w:br/>
+      </w:r>
+      <w:r>
+        <w:rPr>
+          <w:rFonts w:ascii="Aptos" w:eastAsia="Aptos" w:hAnsi="Aptos" w:cs="Times New Roman"/>
+          <w:color w:val="auto"/>
+          <w:sz w:val="22"/>
+          <w:szCs w:val="22"/>
+          <w:lang w:val="en-GB"/>
+        </w:rPr>
+        <w:t xml:space="preserve">plan tours :-) </w:t>
       </w:r>
     </w:p>
     <w:p>
       <w:pPr>
-        <w:pStyle w:val="Standard"/>
-        <w:ind w:firstLine="708"/>
-        <w:rPr>
-          <w:rFonts w:eastAsia="Times New Roman" w:cs="Calibri"/>
-          <w:color w:val="000000"/>
+        <w:pStyle w:val="berschrift1"/>
+        <w:rPr>
           <w:lang w:val="en-GB" w:eastAsia="de-AT"/>
         </w:rPr>
       </w:pPr>
       <w:r>
         <w:rPr>
-          <w:rFonts w:eastAsia="Times New Roman" w:cs="Calibri"/>
-          <w:color w:val="000000"/>
           <w:lang w:val="en-GB" w:eastAsia="de-AT"/>
         </w:rPr>
-        <w:t>(include use-case and sequence diagrams)</w:t>
+        <w:t>Library decisions:</w:t>
       </w:r>
     </w:p>
     <w:p>
       <w:pPr>
-        <w:pStyle w:val="Heading1"/>
-        <w:rPr>
-          <w:lang w:val="en-GB" w:eastAsia="de-AT"/>
-        </w:rPr>
-      </w:pPr>
-      <w:r>
-        <w:rPr>
-          <w:lang w:val="en-GB" w:eastAsia="de-AT"/>
-        </w:rPr>
-        <w:t>Library decisions:</w:t>
-      </w:r>
-    </w:p>
-    <w:p>
-      <w:pPr>
-        <w:pStyle w:val="Heading2"/>
+        <w:pStyle w:val="berschrift2"/>
         <w:rPr>
           <w:lang w:val="en-GB" w:eastAsia="de-AT"/>
         </w:rPr>
@@ -212,31 +502,29 @@
     </w:p>
     <w:p>
       <w:pPr>
-        <w:pStyle w:val="Heading2"/>
+        <w:pStyle w:val="berschrift2"/>
         <w:rPr>
           <w:lang w:val="en-GB" w:eastAsia="de-AT"/>
         </w:rPr>
       </w:pPr>
       <w:proofErr w:type="spellStart"/>
-      <w:proofErr w:type="gramStart"/>
       <w:r>
         <w:rPr>
           <w:lang w:val="en-GB" w:eastAsia="de-AT"/>
         </w:rPr>
+        <w:lastRenderedPageBreak/>
         <w:t>Npgsql.EntityFrameworkCore.PostgreSQL</w:t>
       </w:r>
       <w:proofErr w:type="spellEnd"/>
-      <w:proofErr w:type="gramEnd"/>
     </w:p>
     <w:p>
       <w:pPr>
-        <w:pStyle w:val="Standard"/>
+        <w:pStyle w:val="Standard1"/>
         <w:rPr>
           <w:lang w:val="en-GB"/>
         </w:rPr>
       </w:pPr>
       <w:proofErr w:type="spellStart"/>
-      <w:proofErr w:type="gramStart"/>
       <w:r>
         <w:rPr>
           <w:rFonts w:ascii="Aptos Display" w:eastAsia="Times New Roman" w:hAnsi="Aptos Display" w:cs="Calibri"/>
@@ -248,7 +536,6 @@
         <w:t>Npgsql.EntityFrameworkCore.PostgreSQL</w:t>
       </w:r>
       <w:proofErr w:type="spellEnd"/>
-      <w:proofErr w:type="gramEnd"/>
       <w:r>
         <w:rPr>
           <w:rFonts w:ascii="Aptos Display" w:eastAsia="Times New Roman" w:hAnsi="Aptos Display" w:cs="Calibri"/>
@@ -322,13 +609,12 @@
     </w:p>
     <w:p>
       <w:pPr>
-        <w:pStyle w:val="Heading2"/>
+        <w:pStyle w:val="berschrift2"/>
         <w:rPr>
           <w:lang w:val="en-GB" w:eastAsia="de-AT"/>
         </w:rPr>
       </w:pPr>
       <w:proofErr w:type="spellStart"/>
-      <w:proofErr w:type="gramStart"/>
       <w:r>
         <w:rPr>
           <w:lang w:val="en-GB" w:eastAsia="de-AT"/>
@@ -336,7 +622,6 @@
         <w:t>Microsoft.Extensions.Hosting</w:t>
       </w:r>
       <w:proofErr w:type="spellEnd"/>
-      <w:proofErr w:type="gramEnd"/>
     </w:p>
     <w:p>
       <w:pPr>
@@ -355,7 +640,6 @@
         <w:t xml:space="preserve">We used </w:t>
       </w:r>
       <w:proofErr w:type="spellStart"/>
-      <w:proofErr w:type="gramStart"/>
       <w:r>
         <w:rPr>
           <w:sz w:val="24"/>
@@ -365,7 +649,6 @@
         <w:t>Microsoft.Extensions.Hosting</w:t>
       </w:r>
       <w:proofErr w:type="spellEnd"/>
-      <w:proofErr w:type="gramEnd"/>
       <w:r>
         <w:rPr>
           <w:sz w:val="24"/>
@@ -377,24 +660,16 @@
     </w:p>
     <w:p>
       <w:pPr>
-        <w:pStyle w:val="Heading2"/>
+        <w:pStyle w:val="berschrift2"/>
         <w:rPr>
           <w:lang w:val="en-GB" w:eastAsia="de-AT"/>
         </w:rPr>
       </w:pPr>
-      <w:proofErr w:type="gramStart"/>
       <w:r>
         <w:rPr>
           <w:lang w:val="en-GB" w:eastAsia="de-AT"/>
         </w:rPr>
-        <w:t>Microsoft.Web.WebView</w:t>
-      </w:r>
-      <w:proofErr w:type="gramEnd"/>
-      <w:r>
-        <w:rPr>
-          <w:lang w:val="en-GB" w:eastAsia="de-AT"/>
-        </w:rPr>
-        <w:t>2</w:t>
+        <w:t>Microsoft.Web.WebView2</w:t>
       </w:r>
     </w:p>
     <w:p>
@@ -405,28 +680,47 @@
           <w:lang w:val="en-GB" w:eastAsia="de-AT"/>
         </w:rPr>
       </w:pPr>
-      <w:proofErr w:type="gramStart"/>
       <w:r>
         <w:rPr>
           <w:sz w:val="24"/>
           <w:szCs w:val="24"/>
           <w:lang w:val="en-GB" w:eastAsia="de-AT"/>
         </w:rPr>
-        <w:t>Microsoft.Web.WebView</w:t>
-      </w:r>
-      <w:proofErr w:type="gramEnd"/>
+        <w:t>Microsoft.Web.WebView2 is used to display OpenStreetMap within the WPF application. This component allows embedding web content, such as maps, using the Chromium engine, making it possible to render dynamic and interactive maps.</w:t>
+      </w:r>
+    </w:p>
+    <w:p>
+      <w:pPr>
+        <w:pStyle w:val="berschrift2"/>
+        <w:rPr>
+          <w:lang w:val="en-GB" w:eastAsia="de-AT"/>
+        </w:rPr>
+      </w:pPr>
+      <w:r>
+        <w:rPr>
+          <w:lang w:val="en-GB" w:eastAsia="de-AT"/>
+        </w:rPr>
+        <w:t>Log4Net (Microsoft.Extensions.Logging.Log4Net.AspNetCore)</w:t>
+      </w:r>
+    </w:p>
+    <w:p>
+      <w:pPr>
+        <w:rPr>
+          <w:lang w:val="en-GB"/>
+        </w:rPr>
+      </w:pPr>
       <w:r>
         <w:rPr>
           <w:sz w:val="24"/>
           <w:szCs w:val="24"/>
           <w:lang w:val="en-GB" w:eastAsia="de-AT"/>
         </w:rPr>
-        <w:t>2 is used to display OpenStreetMap within the WPF application. This component allows embedding web content, such as maps, using the Chromium engine, making it possible to render dynamic and interactive maps.</w:t>
+        <w:t>Log4Net was integrated for logging purposes, using the Microsoft.Extensions.Logging.Log4Net.AspNetCore package for easy integration with the .NET logging system. It helps me track the application’s behaviour by logging important events, errors, and warnings. Also, this package was mandatory for the project.</w:t>
       </w:r>
     </w:p>
     <w:p>
       <w:pPr>
-        <w:pStyle w:val="Heading2"/>
+        <w:pStyle w:val="berschrift2"/>
         <w:rPr>
           <w:lang w:val="en-GB" w:eastAsia="de-AT"/>
         </w:rPr>
@@ -435,82 +729,12 @@
         <w:rPr>
           <w:lang w:val="en-GB" w:eastAsia="de-AT"/>
         </w:rPr>
-        <w:t>Log4Net (</w:t>
-      </w:r>
-      <w:proofErr w:type="gramStart"/>
-      <w:r>
-        <w:rPr>
-          <w:lang w:val="en-GB" w:eastAsia="de-AT"/>
-        </w:rPr>
-        <w:t>Microsoft.Extensions.Logging.Log</w:t>
-      </w:r>
-      <w:proofErr w:type="gramEnd"/>
-      <w:r>
-        <w:rPr>
-          <w:lang w:val="en-GB" w:eastAsia="de-AT"/>
-        </w:rPr>
-        <w:t>4Net.AspNetCore)</w:t>
+        <w:t>itext7 + itext7.bouncy-castle-fips-adapter</w:t>
       </w:r>
     </w:p>
     <w:p>
       <w:pPr>
-        <w:rPr>
-          <w:lang w:val="en-GB"/>
-        </w:rPr>
-      </w:pPr>
-      <w:r>
-        <w:rPr>
-          <w:sz w:val="24"/>
-          <w:szCs w:val="24"/>
-          <w:lang w:val="en-GB" w:eastAsia="de-AT"/>
-        </w:rPr>
-        <w:t xml:space="preserve">Log4Net was integrated for logging purposes, using the </w:t>
-      </w:r>
-      <w:proofErr w:type="gramStart"/>
-      <w:r>
-        <w:rPr>
-          <w:sz w:val="24"/>
-          <w:szCs w:val="24"/>
-          <w:lang w:val="en-GB" w:eastAsia="de-AT"/>
-        </w:rPr>
-        <w:t>Microsoft.Extensions.Logging.Log</w:t>
-      </w:r>
-      <w:proofErr w:type="gramEnd"/>
-      <w:r>
-        <w:rPr>
-          <w:sz w:val="24"/>
-          <w:szCs w:val="24"/>
-          <w:lang w:val="en-GB" w:eastAsia="de-AT"/>
-        </w:rPr>
-        <w:t xml:space="preserve">4Net.AspNetCore package for easy integration with the .NET logging system. It helps me track the application’s behaviour by logging </w:t>
-      </w:r>
-      <w:r>
-        <w:rPr>
-          <w:sz w:val="24"/>
-          <w:szCs w:val="24"/>
-          <w:lang w:val="en-GB" w:eastAsia="de-AT"/>
-        </w:rPr>
-        <w:lastRenderedPageBreak/>
-        <w:t>important events, errors, and warnings. Also, this package was mandatory for the project.</w:t>
-      </w:r>
-    </w:p>
-    <w:p>
-      <w:pPr>
-        <w:pStyle w:val="Heading2"/>
-        <w:rPr>
-          <w:lang w:val="en-GB" w:eastAsia="de-AT"/>
-        </w:rPr>
-      </w:pPr>
-      <w:r>
-        <w:rPr>
-          <w:lang w:val="en-GB" w:eastAsia="de-AT"/>
-        </w:rPr>
-        <w:t>itext7 + itext7.bouncy-castle-fips-adapter</w:t>
-      </w:r>
-    </w:p>
-    <w:p>
-      <w:pPr>
-        <w:pStyle w:val="Standard"/>
+        <w:pStyle w:val="Standard1"/>
         <w:rPr>
           <w:rFonts w:ascii="Aptos Display" w:eastAsia="Times New Roman" w:hAnsi="Aptos Display" w:cs="Calibri"/>
           <w:color w:val="000000"/>
@@ -532,7 +756,7 @@
     </w:p>
     <w:p>
       <w:pPr>
-        <w:pStyle w:val="Heading2"/>
+        <w:pStyle w:val="berschrift2"/>
         <w:rPr>
           <w:lang w:val="en-GB" w:eastAsia="de-AT"/>
         </w:rPr>
@@ -552,7 +776,6 @@
         <w:t xml:space="preserve"> + </w:t>
       </w:r>
       <w:proofErr w:type="spellStart"/>
-      <w:proofErr w:type="gramStart"/>
       <w:r>
         <w:rPr>
           <w:lang w:val="en-GB" w:eastAsia="de-AT"/>
@@ -560,11 +783,10 @@
         <w:t>Microsoft.EntityFrameworkCore.InMemory</w:t>
       </w:r>
       <w:proofErr w:type="spellEnd"/>
-      <w:proofErr w:type="gramEnd"/>
     </w:p>
     <w:p>
       <w:pPr>
-        <w:pStyle w:val="Standard"/>
+        <w:pStyle w:val="Standard1"/>
         <w:rPr>
           <w:rFonts w:eastAsia="Times New Roman" w:cs="Calibri"/>
           <w:color w:val="000000"/>
@@ -596,7 +818,6 @@
         <w:t xml:space="preserve"> is the testing framework we chose for writing unit tests for the application. </w:t>
       </w:r>
       <w:proofErr w:type="spellStart"/>
-      <w:proofErr w:type="gramStart"/>
       <w:r>
         <w:rPr>
           <w:rFonts w:eastAsia="Times New Roman" w:cs="Calibri"/>
@@ -608,7 +829,6 @@
         <w:t>Microsoft.EntityFrameworkCore.InMemory</w:t>
       </w:r>
       <w:proofErr w:type="spellEnd"/>
-      <w:proofErr w:type="gramEnd"/>
       <w:r>
         <w:rPr>
           <w:rFonts w:eastAsia="Times New Roman" w:cs="Calibri"/>
@@ -666,7 +886,7 @@
     </w:p>
     <w:p>
       <w:pPr>
-        <w:pStyle w:val="Heading1"/>
+        <w:pStyle w:val="berschrift1"/>
         <w:rPr>
           <w:lang w:val="en-GB" w:eastAsia="de-AT"/>
         </w:rPr>
@@ -680,7 +900,7 @@
     </w:p>
     <w:p>
       <w:pPr>
-        <w:pStyle w:val="Heading2"/>
+        <w:pStyle w:val="berschrift2"/>
         <w:rPr>
           <w:lang w:val="en-GB" w:eastAsia="de-AT"/>
         </w:rPr>
@@ -711,7 +931,7 @@
     </w:p>
     <w:p>
       <w:pPr>
-        <w:pStyle w:val="Heading2"/>
+        <w:pStyle w:val="berschrift2"/>
         <w:rPr>
           <w:lang w:val="en-GB" w:eastAsia="de-AT"/>
         </w:rPr>
@@ -720,6 +940,7 @@
         <w:rPr>
           <w:lang w:val="en-GB" w:eastAsia="de-AT"/>
         </w:rPr>
+        <w:lastRenderedPageBreak/>
         <w:t>Repository Pattern</w:t>
       </w:r>
     </w:p>
@@ -836,7 +1057,7 @@
     </w:p>
     <w:p>
       <w:pPr>
-        <w:pStyle w:val="Heading1"/>
+        <w:pStyle w:val="berschrift1"/>
         <w:rPr>
           <w:lang w:val="en-GB" w:eastAsia="de-AT"/>
         </w:rPr>
@@ -862,12 +1083,6 @@
         <w:gridCol w:w="4531"/>
       </w:tblGrid>
       <w:tr>
-        <w:tblPrEx>
-          <w:tblCellMar>
-            <w:top w:w="0" w:type="dxa"/>
-            <w:bottom w:w="0" w:type="dxa"/>
-          </w:tblCellMar>
-        </w:tblPrEx>
         <w:tc>
           <w:tcPr>
             <w:tcW w:w="4531" w:type="dxa"/>
@@ -887,7 +1102,7 @@
           </w:tcPr>
           <w:p>
             <w:pPr>
-              <w:pStyle w:val="Standard"/>
+              <w:pStyle w:val="Standard1"/>
               <w:spacing w:after="0" w:line="240" w:lineRule="auto"/>
               <w:jc w:val="center"/>
               <w:rPr>
@@ -929,7 +1144,7 @@
           </w:tcPr>
           <w:p>
             <w:pPr>
-              <w:pStyle w:val="Standard"/>
+              <w:pStyle w:val="Standard1"/>
               <w:spacing w:after="0" w:line="240" w:lineRule="auto"/>
               <w:jc w:val="center"/>
               <w:rPr>
@@ -948,18 +1163,426 @@
                 <w:szCs w:val="28"/>
                 <w:lang w:val="en-GB" w:eastAsia="de-AT"/>
               </w:rPr>
-              <w:t>Bernhart-</w:t>
-            </w:r>
-            <w:proofErr w:type="spellStart"/>
-            <w:r>
+              <w:t>Bernhart-Straberger</w:t>
+            </w:r>
+          </w:p>
+        </w:tc>
+      </w:tr>
+      <w:tr>
+        <w:tc>
+          <w:tcPr>
+            <w:tcW w:w="4531" w:type="dxa"/>
+            <w:tcBorders>
+              <w:top w:val="single" w:sz="4" w:space="0" w:color="000000"/>
+              <w:left w:val="single" w:sz="4" w:space="0" w:color="000000"/>
+              <w:bottom w:val="single" w:sz="4" w:space="0" w:color="000000"/>
+              <w:right w:val="single" w:sz="4" w:space="0" w:color="000000"/>
+            </w:tcBorders>
+            <w:shd w:val="clear" w:color="auto" w:fill="auto"/>
+            <w:tcMar>
+              <w:top w:w="0" w:type="dxa"/>
+              <w:left w:w="108" w:type="dxa"/>
+              <w:bottom w:w="0" w:type="dxa"/>
+              <w:right w:w="108" w:type="dxa"/>
+            </w:tcMar>
+          </w:tcPr>
+          <w:p>
+            <w:pPr>
+              <w:pStyle w:val="Standard1"/>
+              <w:spacing w:after="0" w:line="240" w:lineRule="auto"/>
               <w:rPr>
                 <w:rFonts w:eastAsia="Times New Roman" w:cs="Calibri"/>
                 <w:color w:val="000000"/>
-                <w:sz w:val="28"/>
-                <w:szCs w:val="28"/>
                 <w:lang w:val="en-GB" w:eastAsia="de-AT"/>
               </w:rPr>
-              <w:t>Straberger</w:t>
+            </w:pPr>
+            <w:r>
+              <w:rPr>
+                <w:rFonts w:eastAsia="Times New Roman" w:cs="Calibri"/>
+                <w:color w:val="000000"/>
+                <w:lang w:val="en-GB" w:eastAsia="de-AT"/>
+              </w:rPr>
+              <w:t xml:space="preserve">My biggest learning was that documentation from my HTL (3 years ago) was nearly useless for setting up the </w:t>
+            </w:r>
+            <w:proofErr w:type="spellStart"/>
+            <w:r>
+              <w:rPr>
+                <w:rFonts w:eastAsia="Times New Roman" w:cs="Calibri"/>
+                <w:color w:val="000000"/>
+                <w:lang w:val="en-GB" w:eastAsia="de-AT"/>
+              </w:rPr>
+              <w:t>DbContext</w:t>
+            </w:r>
+            <w:proofErr w:type="spellEnd"/>
+            <w:r>
+              <w:rPr>
+                <w:rFonts w:eastAsia="Times New Roman" w:cs="Calibri"/>
+                <w:color w:val="000000"/>
+                <w:lang w:val="en-GB" w:eastAsia="de-AT"/>
+              </w:rPr>
+              <w:t>. Microsoft changed so much, that most of the methods did not exist anymore.</w:t>
+            </w:r>
+            <w:r>
+              <w:rPr>
+                <w:rFonts w:eastAsia="Times New Roman" w:cs="Calibri"/>
+                <w:color w:val="000000"/>
+                <w:lang w:val="en-GB" w:eastAsia="de-AT"/>
+              </w:rPr>
+              <w:br/>
+              <w:t>Other than that the project was straight forward. Maybe the API calls were a little bit tricky, because I had to figure out what the response data looked like to write model classes for it.</w:t>
+            </w:r>
+          </w:p>
+          <w:p>
+            <w:pPr>
+              <w:pStyle w:val="Standard1"/>
+              <w:spacing w:after="0" w:line="240" w:lineRule="auto"/>
+              <w:rPr>
+                <w:rFonts w:eastAsia="Times New Roman" w:cs="Calibri"/>
+                <w:color w:val="000000"/>
+                <w:lang w:val="en-GB" w:eastAsia="de-AT"/>
+              </w:rPr>
+            </w:pPr>
+            <w:r>
+              <w:rPr>
+                <w:rFonts w:eastAsia="Times New Roman" w:cs="Calibri"/>
+                <w:color w:val="000000"/>
+                <w:lang w:val="en-GB" w:eastAsia="de-AT"/>
+              </w:rPr>
+              <w:t xml:space="preserve">Also, the </w:t>
+            </w:r>
+            <w:proofErr w:type="spellStart"/>
+            <w:r>
+              <w:rPr>
+                <w:rFonts w:eastAsia="Times New Roman" w:cs="Calibri"/>
+                <w:color w:val="000000"/>
+                <w:lang w:val="en-GB" w:eastAsia="de-AT"/>
+              </w:rPr>
+              <w:t>tilemap</w:t>
+            </w:r>
+            <w:proofErr w:type="spellEnd"/>
+            <w:r>
+              <w:rPr>
+                <w:rFonts w:eastAsia="Times New Roman" w:cs="Calibri"/>
+                <w:color w:val="000000"/>
+                <w:lang w:val="en-GB" w:eastAsia="de-AT"/>
+              </w:rPr>
+              <w:t xml:space="preserve"> is a pain and the interactive map is way easier thanks to the example on Moodle. Same counts for the logging. The Moodle code really helped a lot.</w:t>
+            </w:r>
+          </w:p>
+        </w:tc>
+        <w:tc>
+          <w:tcPr>
+            <w:tcW w:w="4531" w:type="dxa"/>
+            <w:tcBorders>
+              <w:top w:val="single" w:sz="4" w:space="0" w:color="000000"/>
+              <w:left w:val="single" w:sz="4" w:space="0" w:color="000000"/>
+              <w:bottom w:val="single" w:sz="4" w:space="0" w:color="000000"/>
+              <w:right w:val="single" w:sz="4" w:space="0" w:color="000000"/>
+            </w:tcBorders>
+            <w:shd w:val="clear" w:color="auto" w:fill="auto"/>
+            <w:tcMar>
+              <w:top w:w="0" w:type="dxa"/>
+              <w:left w:w="108" w:type="dxa"/>
+              <w:bottom w:w="0" w:type="dxa"/>
+              <w:right w:w="108" w:type="dxa"/>
+            </w:tcMar>
+          </w:tcPr>
+          <w:p>
+            <w:pPr>
+              <w:pStyle w:val="Standard1"/>
+              <w:spacing w:after="0" w:line="240" w:lineRule="auto"/>
+              <w:rPr>
+                <w:lang w:val="en-GB"/>
+              </w:rPr>
+            </w:pPr>
+            <w:r>
+              <w:rPr>
+                <w:rStyle w:val="Absatz-Standardschriftart1"/>
+                <w:rFonts w:eastAsia="Times New Roman" w:cs="Calibri"/>
+                <w:color w:val="000000"/>
+                <w:lang w:val="en-GB" w:eastAsia="de-AT"/>
+              </w:rPr>
+              <w:t xml:space="preserve">I think my biggest learning achievement was made while worked on the data mapping in the </w:t>
+            </w:r>
+            <w:proofErr w:type="spellStart"/>
+            <w:r>
+              <w:rPr>
+                <w:rStyle w:val="Absatz-Standardschriftart1"/>
+                <w:rFonts w:eastAsia="Times New Roman" w:cs="Calibri"/>
+                <w:color w:val="000000"/>
+                <w:lang w:val="en-GB" w:eastAsia="de-AT"/>
+              </w:rPr>
+              <w:t>DatabaseHandler</w:t>
+            </w:r>
+            <w:proofErr w:type="spellEnd"/>
+            <w:r>
+              <w:rPr>
+                <w:rStyle w:val="Absatz-Standardschriftart1"/>
+                <w:rFonts w:eastAsia="Times New Roman" w:cs="Calibri"/>
+                <w:color w:val="000000"/>
+                <w:lang w:val="en-GB" w:eastAsia="de-AT"/>
+              </w:rPr>
+              <w:t xml:space="preserve">, because at the beginning I tried to code the </w:t>
+            </w:r>
+            <w:proofErr w:type="spellStart"/>
+            <w:r>
+              <w:rPr>
+                <w:rStyle w:val="Absatz-Standardschriftart1"/>
+                <w:rFonts w:eastAsia="Times New Roman" w:cs="Calibri"/>
+                <w:color w:val="000000"/>
+                <w:lang w:val="en-GB" w:eastAsia="de-AT"/>
+              </w:rPr>
+              <w:t>DatabaseHandler</w:t>
+            </w:r>
+            <w:proofErr w:type="spellEnd"/>
+            <w:r>
+              <w:rPr>
+                <w:rStyle w:val="Absatz-Standardschriftart1"/>
+                <w:rFonts w:eastAsia="Times New Roman" w:cs="Calibri"/>
+                <w:color w:val="000000"/>
+                <w:lang w:val="en-GB" w:eastAsia="de-AT"/>
+              </w:rPr>
+              <w:t xml:space="preserve"> like last semester which would have been ~300 additional lines, but after talked to Dominik he told that I should use </w:t>
+            </w:r>
+            <w:proofErr w:type="spellStart"/>
+            <w:r>
+              <w:rPr>
+                <w:rStyle w:val="Absatz-Standardschriftart1"/>
+                <w:rFonts w:ascii="Cascadia Mono" w:hAnsi="Cascadia Mono" w:cs="Cascadia Mono"/>
+                <w:color w:val="000000"/>
+                <w:sz w:val="19"/>
+                <w:szCs w:val="19"/>
+                <w:lang w:val="en-GB"/>
+              </w:rPr>
+              <w:t>DatabaseContext</w:t>
+            </w:r>
+            <w:proofErr w:type="spellEnd"/>
+            <w:r>
+              <w:rPr>
+                <w:rStyle w:val="Absatz-Standardschriftart1"/>
+                <w:rFonts w:ascii="Cascadia Mono" w:hAnsi="Cascadia Mono" w:cs="Cascadia Mono"/>
+                <w:color w:val="000000"/>
+                <w:sz w:val="19"/>
+                <w:szCs w:val="19"/>
+                <w:lang w:val="en-GB"/>
+              </w:rPr>
+              <w:t xml:space="preserve"> </w:t>
+            </w:r>
+            <w:r>
+              <w:rPr>
+                <w:rStyle w:val="Absatz-Standardschriftart1"/>
+                <w:rFonts w:eastAsia="Times New Roman" w:cs="Calibri"/>
+                <w:color w:val="000000"/>
+                <w:lang w:val="en-GB" w:eastAsia="de-AT"/>
+              </w:rPr>
+              <w:t xml:space="preserve">which was a bit frustrating at the beginning, but after around one hour I got the hang of it. </w:t>
+            </w:r>
+            <w:r>
+              <w:rPr>
+                <w:rStyle w:val="Absatz-Standardschriftart1"/>
+                <w:rFonts w:eastAsia="Times New Roman" w:cs="Calibri"/>
+                <w:color w:val="000000"/>
+                <w:lang w:val="en-GB" w:eastAsia="de-AT"/>
+              </w:rPr>
+              <w:br/>
+            </w:r>
+            <w:r>
+              <w:rPr>
+                <w:lang w:val="en-GB"/>
+              </w:rPr>
+              <w:t xml:space="preserve">Unfortunately, the implementation of the Database wasn’t as smooth as I hoped for which is where Dominik </w:t>
+            </w:r>
+            <w:r>
+              <w:rPr>
+                <w:lang w:val="en-GB"/>
+              </w:rPr>
+              <w:t>helped</w:t>
+            </w:r>
+            <w:r>
+              <w:rPr>
+                <w:lang w:val="en-GB"/>
+              </w:rPr>
+              <w:t xml:space="preserve"> a lot, but after we spent 10+ hours we were able to fix the data mapping.</w:t>
+            </w:r>
+          </w:p>
+        </w:tc>
+      </w:tr>
+    </w:tbl>
+    <w:p>
+      <w:pPr>
+        <w:pStyle w:val="Standard1"/>
+        <w:rPr>
+          <w:rFonts w:eastAsia="Times New Roman" w:cs="Calibri"/>
+          <w:color w:val="000000"/>
+          <w:sz w:val="28"/>
+          <w:szCs w:val="28"/>
+          <w:lang w:val="en-GB" w:eastAsia="de-AT"/>
+        </w:rPr>
+      </w:pPr>
+    </w:p>
+    <w:p>
+      <w:pPr>
+        <w:pStyle w:val="berschrift1"/>
+        <w:rPr>
+          <w:lang w:val="en-GB" w:eastAsia="de-AT"/>
+        </w:rPr>
+      </w:pPr>
+      <w:r>
+        <w:rPr>
+          <w:lang w:val="en-GB" w:eastAsia="de-AT"/>
+        </w:rPr>
+        <w:t>Unit testing decisions:</w:t>
+      </w:r>
+    </w:p>
+    <w:tbl>
+      <w:tblPr>
+        <w:tblW w:w="9493" w:type="dxa"/>
+        <w:tblBorders>
+          <w:top w:val="single" w:sz="4" w:space="0" w:color="auto"/>
+          <w:left w:val="single" w:sz="4" w:space="0" w:color="auto"/>
+          <w:bottom w:val="single" w:sz="4" w:space="0" w:color="auto"/>
+          <w:right w:val="single" w:sz="4" w:space="0" w:color="auto"/>
+        </w:tblBorders>
+        <w:tblLook w:val="0000" w:firstRow="0" w:lastRow="0" w:firstColumn="0" w:lastColumn="0" w:noHBand="0" w:noVBand="0"/>
+      </w:tblPr>
+      <w:tblGrid>
+        <w:gridCol w:w="5112"/>
+        <w:gridCol w:w="4381"/>
+      </w:tblGrid>
+      <w:tr>
+        <w:tblPrEx>
+          <w:tblCellMar>
+            <w:top w:w="0" w:type="dxa"/>
+            <w:bottom w:w="0" w:type="dxa"/>
+          </w:tblCellMar>
+        </w:tblPrEx>
+        <w:trPr>
+          <w:trHeight w:val="200"/>
+        </w:trPr>
+        <w:tc>
+          <w:tcPr>
+            <w:tcW w:w="5112" w:type="dxa"/>
+            <w:tcBorders>
+              <w:top w:val="single" w:sz="4" w:space="0" w:color="7F7F7F"/>
+              <w:left w:val="single" w:sz="4" w:space="0" w:color="7F7F7F"/>
+              <w:bottom w:val="single" w:sz="4" w:space="0" w:color="7F7F7F"/>
+              <w:right w:val="single" w:sz="4" w:space="0" w:color="7F7F7F"/>
+            </w:tcBorders>
+            <w:vAlign w:val="center"/>
+          </w:tcPr>
+          <w:p>
+            <w:pPr>
+              <w:autoSpaceDE w:val="0"/>
+              <w:adjustRightInd w:val="0"/>
+              <w:spacing w:after="0" w:line="240" w:lineRule="auto"/>
+              <w:rPr>
+                <w:rFonts w:ascii="Segoe UI" w:eastAsiaTheme="minorHAnsi" w:hAnsi="Segoe UI" w:cs="Segoe UI"/>
+                <w:sz w:val="18"/>
+                <w:szCs w:val="18"/>
+                <w14:ligatures w14:val="standardContextual"/>
+              </w:rPr>
+            </w:pPr>
+            <w:r>
+              <w:rPr>
+                <w:rFonts w:ascii="Segoe UI" w:eastAsiaTheme="minorHAnsi" w:hAnsi="Segoe UI" w:cs="Segoe UI"/>
+                <w:sz w:val="18"/>
+                <w:szCs w:val="18"/>
+                <w14:ligatures w14:val="standardContextual"/>
+              </w:rPr>
+              <w:t>Test</w:t>
+            </w:r>
+            <w:r>
+              <w:rPr>
+                <w:rFonts w:ascii="Segoe UI" w:eastAsiaTheme="minorHAnsi" w:hAnsi="Segoe UI" w:cs="Segoe UI"/>
+                <w:sz w:val="18"/>
+                <w:szCs w:val="18"/>
+                <w14:ligatures w14:val="standardContextual"/>
+              </w:rPr>
+              <w:t>s</w:t>
+            </w:r>
+          </w:p>
+        </w:tc>
+        <w:tc>
+          <w:tcPr>
+            <w:tcW w:w="4381" w:type="dxa"/>
+            <w:tcBorders>
+              <w:top w:val="single" w:sz="4" w:space="0" w:color="7F7F7F"/>
+              <w:left w:val="single" w:sz="4" w:space="0" w:color="7F7F7F"/>
+              <w:bottom w:val="single" w:sz="4" w:space="0" w:color="7F7F7F"/>
+              <w:right w:val="single" w:sz="4" w:space="0" w:color="7F7F7F"/>
+            </w:tcBorders>
+            <w:vAlign w:val="center"/>
+          </w:tcPr>
+          <w:p>
+            <w:pPr>
+              <w:autoSpaceDE w:val="0"/>
+              <w:adjustRightInd w:val="0"/>
+              <w:spacing w:after="0" w:line="240" w:lineRule="auto"/>
+              <w:rPr>
+                <w:rFonts w:ascii="Segoe UI" w:eastAsiaTheme="minorHAnsi" w:hAnsi="Segoe UI" w:cs="Segoe UI"/>
+                <w:sz w:val="18"/>
+                <w:szCs w:val="18"/>
+                <w14:ligatures w14:val="standardContextual"/>
+              </w:rPr>
+            </w:pPr>
+            <w:r>
+              <w:rPr>
+                <w:rFonts w:ascii="Segoe UI" w:eastAsiaTheme="minorHAnsi" w:hAnsi="Segoe UI" w:cs="Segoe UI"/>
+                <w:sz w:val="18"/>
+                <w:szCs w:val="18"/>
+                <w14:ligatures w14:val="standardContextual"/>
+              </w:rPr>
+              <w:t xml:space="preserve">Description / </w:t>
+            </w:r>
+            <w:proofErr w:type="spellStart"/>
+            <w:r>
+              <w:rPr>
+                <w:rFonts w:ascii="Segoe UI" w:eastAsiaTheme="minorHAnsi" w:hAnsi="Segoe UI" w:cs="Segoe UI"/>
+                <w:sz w:val="18"/>
+                <w:szCs w:val="18"/>
+                <w14:ligatures w14:val="standardContextual"/>
+              </w:rPr>
+              <w:t>Reason</w:t>
+            </w:r>
+            <w:proofErr w:type="spellEnd"/>
+            <w:r>
+              <w:rPr>
+                <w:rFonts w:ascii="Segoe UI" w:eastAsiaTheme="minorHAnsi" w:hAnsi="Segoe UI" w:cs="Segoe UI"/>
+                <w:sz w:val="18"/>
+                <w:szCs w:val="18"/>
+                <w14:ligatures w14:val="standardContextual"/>
+              </w:rPr>
+              <w:t xml:space="preserve"> </w:t>
+            </w:r>
+            <w:proofErr w:type="spellStart"/>
+            <w:r>
+              <w:rPr>
+                <w:rFonts w:ascii="Segoe UI" w:eastAsiaTheme="minorHAnsi" w:hAnsi="Segoe UI" w:cs="Segoe UI"/>
+                <w:sz w:val="18"/>
+                <w:szCs w:val="18"/>
+                <w14:ligatures w14:val="standardContextual"/>
+              </w:rPr>
+              <w:t>for</w:t>
+            </w:r>
+            <w:proofErr w:type="spellEnd"/>
+            <w:r>
+              <w:rPr>
+                <w:rFonts w:ascii="Segoe UI" w:eastAsiaTheme="minorHAnsi" w:hAnsi="Segoe UI" w:cs="Segoe UI"/>
+                <w:sz w:val="18"/>
+                <w:szCs w:val="18"/>
+                <w14:ligatures w14:val="standardContextual"/>
+              </w:rPr>
+              <w:t xml:space="preserve"> </w:t>
+            </w:r>
+            <w:proofErr w:type="spellStart"/>
+            <w:r>
+              <w:rPr>
+                <w:rFonts w:ascii="Segoe UI" w:eastAsiaTheme="minorHAnsi" w:hAnsi="Segoe UI" w:cs="Segoe UI"/>
+                <w:sz w:val="18"/>
+                <w:szCs w:val="18"/>
+                <w14:ligatures w14:val="standardContextual"/>
+              </w:rPr>
+              <w:t>implemation</w:t>
             </w:r>
             <w:proofErr w:type="spellEnd"/>
           </w:p>
@@ -972,213 +1595,4363 @@
             <w:bottom w:w="0" w:type="dxa"/>
           </w:tblCellMar>
         </w:tblPrEx>
-        <w:tc>
-          <w:tcPr>
-            <w:tcW w:w="4531" w:type="dxa"/>
-            <w:tcBorders>
-              <w:top w:val="single" w:sz="4" w:space="0" w:color="000000"/>
-              <w:left w:val="single" w:sz="4" w:space="0" w:color="000000"/>
-              <w:bottom w:val="single" w:sz="4" w:space="0" w:color="000000"/>
-              <w:right w:val="single" w:sz="4" w:space="0" w:color="000000"/>
-            </w:tcBorders>
-            <w:shd w:val="clear" w:color="auto" w:fill="auto"/>
-            <w:tcMar>
-              <w:top w:w="0" w:type="dxa"/>
-              <w:left w:w="108" w:type="dxa"/>
-              <w:bottom w:w="0" w:type="dxa"/>
-              <w:right w:w="108" w:type="dxa"/>
-            </w:tcMar>
-          </w:tcPr>
-          <w:p>
-            <w:pPr>
-              <w:pStyle w:val="Standard"/>
-              <w:spacing w:after="0" w:line="240" w:lineRule="auto"/>
-              <w:rPr>
-                <w:rFonts w:eastAsia="Times New Roman" w:cs="Calibri"/>
-                <w:color w:val="000000"/>
-                <w:lang w:val="en-GB" w:eastAsia="de-AT"/>
-              </w:rPr>
-            </w:pPr>
-            <w:r>
-              <w:rPr>
-                <w:rFonts w:eastAsia="Times New Roman" w:cs="Calibri"/>
-                <w:color w:val="000000"/>
-                <w:lang w:val="en-GB" w:eastAsia="de-AT"/>
-              </w:rPr>
-              <w:t xml:space="preserve">My biggest learning was that documentation from my HTL (3 years ago) was nearly useless for setting up the </w:t>
-            </w:r>
-            <w:proofErr w:type="spellStart"/>
-            <w:r>
-              <w:rPr>
-                <w:rFonts w:eastAsia="Times New Roman" w:cs="Calibri"/>
-                <w:color w:val="000000"/>
-                <w:lang w:val="en-GB" w:eastAsia="de-AT"/>
-              </w:rPr>
-              <w:t>DbContext</w:t>
-            </w:r>
-            <w:proofErr w:type="spellEnd"/>
-            <w:r>
-              <w:rPr>
-                <w:rFonts w:eastAsia="Times New Roman" w:cs="Calibri"/>
-                <w:color w:val="000000"/>
-                <w:lang w:val="en-GB" w:eastAsia="de-AT"/>
-              </w:rPr>
-              <w:t>. Microsoft changed so much, that most of the methods did not exist anymore.</w:t>
-            </w:r>
-            <w:r>
-              <w:rPr>
-                <w:rFonts w:eastAsia="Times New Roman" w:cs="Calibri"/>
-                <w:color w:val="000000"/>
-                <w:lang w:val="en-GB" w:eastAsia="de-AT"/>
-              </w:rPr>
-              <w:br/>
-              <w:t>Other than that the project was straight forward. Maybe the API calls were a little bit tricky, because I had to figure out what the response data looked like to write model classes for it.</w:t>
-            </w:r>
-          </w:p>
-          <w:p>
-            <w:pPr>
-              <w:pStyle w:val="Standard"/>
-              <w:spacing w:after="0" w:line="240" w:lineRule="auto"/>
-              <w:rPr>
-                <w:rFonts w:eastAsia="Times New Roman" w:cs="Calibri"/>
-                <w:color w:val="000000"/>
-                <w:lang w:val="en-GB" w:eastAsia="de-AT"/>
-              </w:rPr>
-            </w:pPr>
-            <w:r>
-              <w:rPr>
-                <w:rFonts w:eastAsia="Times New Roman" w:cs="Calibri"/>
-                <w:color w:val="000000"/>
-                <w:lang w:val="en-GB" w:eastAsia="de-AT"/>
-              </w:rPr>
-              <w:t xml:space="preserve">Also, the </w:t>
-            </w:r>
-            <w:proofErr w:type="spellStart"/>
-            <w:r>
-              <w:rPr>
-                <w:rFonts w:eastAsia="Times New Roman" w:cs="Calibri"/>
-                <w:color w:val="000000"/>
-                <w:lang w:val="en-GB" w:eastAsia="de-AT"/>
-              </w:rPr>
-              <w:t>tilemap</w:t>
-            </w:r>
-            <w:proofErr w:type="spellEnd"/>
-            <w:r>
-              <w:rPr>
-                <w:rFonts w:eastAsia="Times New Roman" w:cs="Calibri"/>
-                <w:color w:val="000000"/>
-                <w:lang w:val="en-GB" w:eastAsia="de-AT"/>
-              </w:rPr>
-              <w:t xml:space="preserve"> is a pain and the interactive map is way easier thanks to the example on Moodle. Same counts for the logging. The Moodle code really helped a lot.</w:t>
-            </w:r>
-          </w:p>
-        </w:tc>
-        <w:tc>
-          <w:tcPr>
-            <w:tcW w:w="4531" w:type="dxa"/>
-            <w:tcBorders>
-              <w:top w:val="single" w:sz="4" w:space="0" w:color="000000"/>
-              <w:left w:val="single" w:sz="4" w:space="0" w:color="000000"/>
-              <w:bottom w:val="single" w:sz="4" w:space="0" w:color="000000"/>
-              <w:right w:val="single" w:sz="4" w:space="0" w:color="000000"/>
-            </w:tcBorders>
-            <w:shd w:val="clear" w:color="auto" w:fill="auto"/>
-            <w:tcMar>
-              <w:top w:w="0" w:type="dxa"/>
-              <w:left w:w="108" w:type="dxa"/>
-              <w:bottom w:w="0" w:type="dxa"/>
-              <w:right w:w="108" w:type="dxa"/>
-            </w:tcMar>
-          </w:tcPr>
-          <w:p>
-            <w:pPr>
-              <w:pStyle w:val="Standard"/>
-              <w:spacing w:after="0" w:line="240" w:lineRule="auto"/>
-              <w:rPr>
-                <w:lang w:val="en-GB"/>
-              </w:rPr>
-            </w:pPr>
-            <w:r>
-              <w:rPr>
-                <w:rStyle w:val="Absatz-Standardschriftart"/>
-                <w:rFonts w:eastAsia="Times New Roman" w:cs="Calibri"/>
-                <w:color w:val="000000"/>
-                <w:lang w:val="en-GB" w:eastAsia="de-AT"/>
-              </w:rPr>
-              <w:t xml:space="preserve">I think my biggest learning achievement was made while worked on the data mapping in the </w:t>
-            </w:r>
-            <w:proofErr w:type="spellStart"/>
-            <w:r>
-              <w:rPr>
-                <w:rStyle w:val="Absatz-Standardschriftart"/>
-                <w:rFonts w:eastAsia="Times New Roman" w:cs="Calibri"/>
-                <w:color w:val="000000"/>
-                <w:lang w:val="en-GB" w:eastAsia="de-AT"/>
+        <w:trPr>
+          <w:trHeight w:val="200"/>
+        </w:trPr>
+        <w:tc>
+          <w:tcPr>
+            <w:tcW w:w="5112" w:type="dxa"/>
+            <w:tcBorders>
+              <w:top w:val="single" w:sz="4" w:space="0" w:color="7F7F7F"/>
+              <w:left w:val="single" w:sz="4" w:space="0" w:color="7F7F7F"/>
+              <w:bottom w:val="single" w:sz="4" w:space="0" w:color="7F7F7F"/>
+              <w:right w:val="single" w:sz="4" w:space="0" w:color="7F7F7F"/>
+            </w:tcBorders>
+            <w:vAlign w:val="center"/>
+          </w:tcPr>
+          <w:p>
+            <w:pPr>
+              <w:autoSpaceDE w:val="0"/>
+              <w:adjustRightInd w:val="0"/>
+              <w:spacing w:after="0" w:line="240" w:lineRule="auto"/>
+              <w:rPr>
+                <w:rFonts w:ascii="Segoe UI" w:eastAsiaTheme="minorHAnsi" w:hAnsi="Segoe UI" w:cs="Segoe UI"/>
+                <w:b/>
+                <w:bCs/>
+                <w:sz w:val="18"/>
+                <w:szCs w:val="18"/>
+                <w14:ligatures w14:val="standardContextual"/>
+              </w:rPr>
+            </w:pPr>
+            <w:proofErr w:type="spellStart"/>
+            <w:r>
+              <w:rPr>
+                <w:rFonts w:ascii="Segoe UI" w:eastAsiaTheme="minorHAnsi" w:hAnsi="Segoe UI" w:cs="Segoe UI"/>
+                <w:b/>
+                <w:bCs/>
+                <w:sz w:val="18"/>
+                <w:szCs w:val="18"/>
+                <w14:ligatures w14:val="standardContextual"/>
+              </w:rPr>
+              <w:t>BusinessLayerTests</w:t>
+            </w:r>
+            <w:proofErr w:type="spellEnd"/>
+            <w:r>
+              <w:rPr>
+                <w:rFonts w:ascii="Segoe UI" w:eastAsiaTheme="minorHAnsi" w:hAnsi="Segoe UI" w:cs="Segoe UI"/>
+                <w:b/>
+                <w:bCs/>
+                <w:sz w:val="18"/>
+                <w:szCs w:val="18"/>
+                <w14:ligatures w14:val="standardContextual"/>
+              </w:rPr>
+              <w:t xml:space="preserve"> (6)</w:t>
+            </w:r>
+          </w:p>
+        </w:tc>
+        <w:tc>
+          <w:tcPr>
+            <w:tcW w:w="4381" w:type="dxa"/>
+            <w:tcBorders>
+              <w:top w:val="single" w:sz="4" w:space="0" w:color="7F7F7F"/>
+              <w:left w:val="single" w:sz="4" w:space="0" w:color="7F7F7F"/>
+              <w:bottom w:val="single" w:sz="4" w:space="0" w:color="7F7F7F"/>
+              <w:right w:val="single" w:sz="4" w:space="0" w:color="7F7F7F"/>
+            </w:tcBorders>
+            <w:vAlign w:val="center"/>
+          </w:tcPr>
+          <w:p>
+            <w:pPr>
+              <w:autoSpaceDE w:val="0"/>
+              <w:adjustRightInd w:val="0"/>
+              <w:spacing w:after="0" w:line="240" w:lineRule="auto"/>
+              <w:rPr>
+                <w:rFonts w:ascii="Segoe UI" w:eastAsiaTheme="minorHAnsi" w:hAnsi="Segoe UI" w:cs="Segoe UI"/>
+                <w:sz w:val="18"/>
+                <w:szCs w:val="18"/>
+                <w14:ligatures w14:val="standardContextual"/>
+              </w:rPr>
+            </w:pPr>
+          </w:p>
+        </w:tc>
+      </w:tr>
+      <w:tr>
+        <w:tblPrEx>
+          <w:tblCellMar>
+            <w:top w:w="0" w:type="dxa"/>
+            <w:bottom w:w="0" w:type="dxa"/>
+          </w:tblCellMar>
+        </w:tblPrEx>
+        <w:trPr>
+          <w:trHeight w:val="200"/>
+        </w:trPr>
+        <w:tc>
+          <w:tcPr>
+            <w:tcW w:w="5112" w:type="dxa"/>
+            <w:tcBorders>
+              <w:top w:val="single" w:sz="4" w:space="0" w:color="7F7F7F"/>
+              <w:left w:val="single" w:sz="4" w:space="0" w:color="7F7F7F"/>
+              <w:bottom w:val="single" w:sz="4" w:space="0" w:color="7F7F7F"/>
+              <w:right w:val="single" w:sz="4" w:space="0" w:color="7F7F7F"/>
+            </w:tcBorders>
+            <w:vAlign w:val="center"/>
+          </w:tcPr>
+          <w:p>
+            <w:pPr>
+              <w:autoSpaceDE w:val="0"/>
+              <w:adjustRightInd w:val="0"/>
+              <w:spacing w:after="0" w:line="240" w:lineRule="auto"/>
+              <w:rPr>
+                <w:rFonts w:ascii="Segoe UI" w:eastAsiaTheme="minorHAnsi" w:hAnsi="Segoe UI" w:cs="Segoe UI"/>
+                <w:sz w:val="18"/>
+                <w:szCs w:val="18"/>
+                <w14:ligatures w14:val="standardContextual"/>
+              </w:rPr>
+            </w:pPr>
+            <w:proofErr w:type="spellStart"/>
+            <w:r>
+              <w:rPr>
+                <w:rFonts w:ascii="Segoe UI" w:eastAsiaTheme="minorHAnsi" w:hAnsi="Segoe UI" w:cs="Segoe UI"/>
+                <w:sz w:val="18"/>
+                <w:szCs w:val="18"/>
+                <w14:ligatures w14:val="standardContextual"/>
+              </w:rPr>
+              <w:t>Test_BusinessLayer_AddTour</w:t>
+            </w:r>
+            <w:proofErr w:type="spellEnd"/>
+            <w:r>
+              <w:rPr>
+                <w:rFonts w:ascii="Segoe UI" w:eastAsiaTheme="minorHAnsi" w:hAnsi="Segoe UI" w:cs="Segoe UI"/>
+                <w:sz w:val="18"/>
+                <w:szCs w:val="18"/>
+                <w14:ligatures w14:val="standardContextual"/>
+              </w:rPr>
+              <w:t xml:space="preserve"> </w:t>
+            </w:r>
+            <w:proofErr w:type="spellStart"/>
+            <w:r>
+              <w:rPr>
+                <w:rFonts w:ascii="Segoe UI" w:eastAsiaTheme="minorHAnsi" w:hAnsi="Segoe UI" w:cs="Segoe UI"/>
+                <w:sz w:val="18"/>
+                <w:szCs w:val="18"/>
+                <w14:ligatures w14:val="standardContextual"/>
+              </w:rPr>
+              <w:t>Passed</w:t>
+            </w:r>
+            <w:proofErr w:type="spellEnd"/>
+          </w:p>
+        </w:tc>
+        <w:tc>
+          <w:tcPr>
+            <w:tcW w:w="4381" w:type="dxa"/>
+            <w:tcBorders>
+              <w:top w:val="single" w:sz="4" w:space="0" w:color="7F7F7F"/>
+              <w:left w:val="single" w:sz="4" w:space="0" w:color="7F7F7F"/>
+              <w:bottom w:val="single" w:sz="4" w:space="0" w:color="7F7F7F"/>
+              <w:right w:val="single" w:sz="4" w:space="0" w:color="7F7F7F"/>
+            </w:tcBorders>
+            <w:vAlign w:val="center"/>
+          </w:tcPr>
+          <w:p>
+            <w:pPr>
+              <w:autoSpaceDE w:val="0"/>
+              <w:adjustRightInd w:val="0"/>
+              <w:spacing w:after="0" w:line="240" w:lineRule="auto"/>
+              <w:rPr>
+                <w:rFonts w:ascii="Segoe UI" w:eastAsiaTheme="minorHAnsi" w:hAnsi="Segoe UI" w:cs="Segoe UI"/>
+                <w:sz w:val="18"/>
+                <w:szCs w:val="18"/>
+                <w:lang w:val="en-GB"/>
+                <w14:ligatures w14:val="standardContextual"/>
+              </w:rPr>
+            </w:pPr>
+            <w:r>
+              <w:rPr>
+                <w:rFonts w:ascii="Segoe UI" w:eastAsiaTheme="minorHAnsi" w:hAnsi="Segoe UI" w:cs="Segoe UI"/>
+                <w:sz w:val="18"/>
+                <w:szCs w:val="18"/>
+                <w:lang w:val="en-GB"/>
+                <w14:ligatures w14:val="standardContextual"/>
+              </w:rPr>
+              <w:t>Is used for verifying that a tour can be successfully added to the business layer, ensuring all properties are correctly set and calculated values (distance, time, etc.) are generated.</w:t>
+            </w:r>
+          </w:p>
+        </w:tc>
+      </w:tr>
+      <w:tr>
+        <w:tblPrEx>
+          <w:tblCellMar>
+            <w:top w:w="0" w:type="dxa"/>
+            <w:bottom w:w="0" w:type="dxa"/>
+          </w:tblCellMar>
+        </w:tblPrEx>
+        <w:trPr>
+          <w:trHeight w:val="200"/>
+        </w:trPr>
+        <w:tc>
+          <w:tcPr>
+            <w:tcW w:w="5112" w:type="dxa"/>
+            <w:tcBorders>
+              <w:top w:val="single" w:sz="4" w:space="0" w:color="7F7F7F"/>
+              <w:left w:val="single" w:sz="4" w:space="0" w:color="7F7F7F"/>
+              <w:bottom w:val="single" w:sz="4" w:space="0" w:color="7F7F7F"/>
+              <w:right w:val="single" w:sz="4" w:space="0" w:color="7F7F7F"/>
+            </w:tcBorders>
+            <w:vAlign w:val="center"/>
+          </w:tcPr>
+          <w:p>
+            <w:pPr>
+              <w:autoSpaceDE w:val="0"/>
+              <w:adjustRightInd w:val="0"/>
+              <w:spacing w:after="0" w:line="240" w:lineRule="auto"/>
+              <w:rPr>
+                <w:rFonts w:ascii="Segoe UI" w:eastAsiaTheme="minorHAnsi" w:hAnsi="Segoe UI" w:cs="Segoe UI"/>
+                <w:sz w:val="18"/>
+                <w:szCs w:val="18"/>
+                <w14:ligatures w14:val="standardContextual"/>
+              </w:rPr>
+            </w:pPr>
+            <w:proofErr w:type="spellStart"/>
+            <w:r>
+              <w:rPr>
+                <w:rFonts w:ascii="Segoe UI" w:eastAsiaTheme="minorHAnsi" w:hAnsi="Segoe UI" w:cs="Segoe UI"/>
+                <w:sz w:val="18"/>
+                <w:szCs w:val="18"/>
+                <w14:ligatures w14:val="standardContextual"/>
+              </w:rPr>
+              <w:t>Test_BusinessLayer_AddTourLogToTour</w:t>
+            </w:r>
+            <w:proofErr w:type="spellEnd"/>
+            <w:r>
+              <w:rPr>
+                <w:rFonts w:ascii="Segoe UI" w:eastAsiaTheme="minorHAnsi" w:hAnsi="Segoe UI" w:cs="Segoe UI"/>
+                <w:sz w:val="18"/>
+                <w:szCs w:val="18"/>
+                <w14:ligatures w14:val="standardContextual"/>
+              </w:rPr>
+              <w:t xml:space="preserve"> </w:t>
+            </w:r>
+            <w:proofErr w:type="spellStart"/>
+            <w:r>
+              <w:rPr>
+                <w:rFonts w:ascii="Segoe UI" w:eastAsiaTheme="minorHAnsi" w:hAnsi="Segoe UI" w:cs="Segoe UI"/>
+                <w:sz w:val="18"/>
+                <w:szCs w:val="18"/>
+                <w14:ligatures w14:val="standardContextual"/>
+              </w:rPr>
+              <w:t>Passed</w:t>
+            </w:r>
+            <w:proofErr w:type="spellEnd"/>
+          </w:p>
+        </w:tc>
+        <w:tc>
+          <w:tcPr>
+            <w:tcW w:w="4381" w:type="dxa"/>
+            <w:tcBorders>
+              <w:top w:val="single" w:sz="4" w:space="0" w:color="7F7F7F"/>
+              <w:left w:val="single" w:sz="4" w:space="0" w:color="7F7F7F"/>
+              <w:bottom w:val="single" w:sz="4" w:space="0" w:color="7F7F7F"/>
+              <w:right w:val="single" w:sz="4" w:space="0" w:color="7F7F7F"/>
+            </w:tcBorders>
+            <w:vAlign w:val="center"/>
+          </w:tcPr>
+          <w:p>
+            <w:pPr>
+              <w:autoSpaceDE w:val="0"/>
+              <w:adjustRightInd w:val="0"/>
+              <w:spacing w:after="0" w:line="240" w:lineRule="auto"/>
+              <w:rPr>
+                <w:rFonts w:ascii="Segoe UI" w:eastAsiaTheme="minorHAnsi" w:hAnsi="Segoe UI" w:cs="Segoe UI"/>
+                <w:sz w:val="18"/>
+                <w:szCs w:val="18"/>
+                <w:lang w:val="en-GB"/>
+                <w14:ligatures w14:val="standardContextual"/>
+              </w:rPr>
+            </w:pPr>
+            <w:r>
+              <w:rPr>
+                <w:rFonts w:ascii="Segoe UI" w:eastAsiaTheme="minorHAnsi" w:hAnsi="Segoe UI" w:cs="Segoe UI"/>
+                <w:sz w:val="18"/>
+                <w:szCs w:val="18"/>
+                <w:lang w:val="en-GB"/>
+                <w14:ligatures w14:val="standardContextual"/>
+              </w:rPr>
+              <w:t>Is used for verifying that a tour log can be added to a specific tour in the business layer, ensuring the log's properties are correctly saved and linked to the tour.</w:t>
+            </w:r>
+          </w:p>
+        </w:tc>
+      </w:tr>
+      <w:tr>
+        <w:tblPrEx>
+          <w:tblCellMar>
+            <w:top w:w="0" w:type="dxa"/>
+            <w:bottom w:w="0" w:type="dxa"/>
+          </w:tblCellMar>
+        </w:tblPrEx>
+        <w:trPr>
+          <w:trHeight w:val="200"/>
+        </w:trPr>
+        <w:tc>
+          <w:tcPr>
+            <w:tcW w:w="5112" w:type="dxa"/>
+            <w:tcBorders>
+              <w:top w:val="single" w:sz="4" w:space="0" w:color="7F7F7F"/>
+              <w:left w:val="single" w:sz="4" w:space="0" w:color="7F7F7F"/>
+              <w:bottom w:val="single" w:sz="4" w:space="0" w:color="7F7F7F"/>
+              <w:right w:val="single" w:sz="4" w:space="0" w:color="7F7F7F"/>
+            </w:tcBorders>
+            <w:vAlign w:val="center"/>
+          </w:tcPr>
+          <w:p>
+            <w:pPr>
+              <w:autoSpaceDE w:val="0"/>
+              <w:adjustRightInd w:val="0"/>
+              <w:spacing w:after="0" w:line="240" w:lineRule="auto"/>
+              <w:rPr>
+                <w:rFonts w:ascii="Segoe UI" w:eastAsiaTheme="minorHAnsi" w:hAnsi="Segoe UI" w:cs="Segoe UI"/>
+                <w:sz w:val="18"/>
+                <w:szCs w:val="18"/>
+                <w14:ligatures w14:val="standardContextual"/>
+              </w:rPr>
+            </w:pPr>
+            <w:proofErr w:type="spellStart"/>
+            <w:r>
+              <w:rPr>
+                <w:rFonts w:ascii="Segoe UI" w:eastAsiaTheme="minorHAnsi" w:hAnsi="Segoe UI" w:cs="Segoe UI"/>
+                <w:sz w:val="18"/>
+                <w:szCs w:val="18"/>
+                <w14:ligatures w14:val="standardContextual"/>
+              </w:rPr>
+              <w:t>Test_BusinessLayer_RemoveTour</w:t>
+            </w:r>
+            <w:proofErr w:type="spellEnd"/>
+            <w:r>
+              <w:rPr>
+                <w:rFonts w:ascii="Segoe UI" w:eastAsiaTheme="minorHAnsi" w:hAnsi="Segoe UI" w:cs="Segoe UI"/>
+                <w:sz w:val="18"/>
+                <w:szCs w:val="18"/>
+                <w14:ligatures w14:val="standardContextual"/>
+              </w:rPr>
+              <w:t xml:space="preserve"> </w:t>
+            </w:r>
+            <w:proofErr w:type="spellStart"/>
+            <w:r>
+              <w:rPr>
+                <w:rFonts w:ascii="Segoe UI" w:eastAsiaTheme="minorHAnsi" w:hAnsi="Segoe UI" w:cs="Segoe UI"/>
+                <w:sz w:val="18"/>
+                <w:szCs w:val="18"/>
+                <w14:ligatures w14:val="standardContextual"/>
+              </w:rPr>
+              <w:t>Passed</w:t>
+            </w:r>
+            <w:proofErr w:type="spellEnd"/>
+          </w:p>
+        </w:tc>
+        <w:tc>
+          <w:tcPr>
+            <w:tcW w:w="4381" w:type="dxa"/>
+            <w:tcBorders>
+              <w:top w:val="single" w:sz="4" w:space="0" w:color="7F7F7F"/>
+              <w:left w:val="single" w:sz="4" w:space="0" w:color="7F7F7F"/>
+              <w:bottom w:val="single" w:sz="4" w:space="0" w:color="7F7F7F"/>
+              <w:right w:val="single" w:sz="4" w:space="0" w:color="7F7F7F"/>
+            </w:tcBorders>
+            <w:vAlign w:val="center"/>
+          </w:tcPr>
+          <w:p>
+            <w:pPr>
+              <w:autoSpaceDE w:val="0"/>
+              <w:adjustRightInd w:val="0"/>
+              <w:spacing w:after="0" w:line="240" w:lineRule="auto"/>
+              <w:rPr>
+                <w:rFonts w:ascii="Segoe UI" w:eastAsiaTheme="minorHAnsi" w:hAnsi="Segoe UI" w:cs="Segoe UI"/>
+                <w:sz w:val="18"/>
+                <w:szCs w:val="18"/>
+                <w:lang w:val="en-GB"/>
+                <w14:ligatures w14:val="standardContextual"/>
+              </w:rPr>
+            </w:pPr>
+            <w:r>
+              <w:rPr>
+                <w:rFonts w:ascii="Segoe UI" w:eastAsiaTheme="minorHAnsi" w:hAnsi="Segoe UI" w:cs="Segoe UI"/>
+                <w:sz w:val="18"/>
+                <w:szCs w:val="18"/>
+                <w:lang w:val="en-GB"/>
+                <w14:ligatures w14:val="standardContextual"/>
+              </w:rPr>
+              <w:t>Is used for confirming that a tour can be successfully removed from the business layer, ensuring the total count of tours decreases appropriately.</w:t>
+            </w:r>
+          </w:p>
+        </w:tc>
+      </w:tr>
+      <w:tr>
+        <w:tblPrEx>
+          <w:tblCellMar>
+            <w:top w:w="0" w:type="dxa"/>
+            <w:bottom w:w="0" w:type="dxa"/>
+          </w:tblCellMar>
+        </w:tblPrEx>
+        <w:trPr>
+          <w:trHeight w:val="200"/>
+        </w:trPr>
+        <w:tc>
+          <w:tcPr>
+            <w:tcW w:w="5112" w:type="dxa"/>
+            <w:tcBorders>
+              <w:top w:val="single" w:sz="4" w:space="0" w:color="7F7F7F"/>
+              <w:left w:val="single" w:sz="4" w:space="0" w:color="7F7F7F"/>
+              <w:bottom w:val="single" w:sz="4" w:space="0" w:color="7F7F7F"/>
+              <w:right w:val="single" w:sz="4" w:space="0" w:color="7F7F7F"/>
+            </w:tcBorders>
+            <w:vAlign w:val="center"/>
+          </w:tcPr>
+          <w:p>
+            <w:pPr>
+              <w:autoSpaceDE w:val="0"/>
+              <w:adjustRightInd w:val="0"/>
+              <w:spacing w:after="0" w:line="240" w:lineRule="auto"/>
+              <w:rPr>
+                <w:rFonts w:ascii="Segoe UI" w:eastAsiaTheme="minorHAnsi" w:hAnsi="Segoe UI" w:cs="Segoe UI"/>
+                <w:sz w:val="18"/>
+                <w:szCs w:val="18"/>
+                <w14:ligatures w14:val="standardContextual"/>
+              </w:rPr>
+            </w:pPr>
+            <w:proofErr w:type="spellStart"/>
+            <w:r>
+              <w:rPr>
+                <w:rFonts w:ascii="Segoe UI" w:eastAsiaTheme="minorHAnsi" w:hAnsi="Segoe UI" w:cs="Segoe UI"/>
+                <w:sz w:val="18"/>
+                <w:szCs w:val="18"/>
+                <w14:ligatures w14:val="standardContextual"/>
+              </w:rPr>
+              <w:t>Test_BusinessLayer_RemoveTourLog</w:t>
+            </w:r>
+            <w:proofErr w:type="spellEnd"/>
+            <w:r>
+              <w:rPr>
+                <w:rFonts w:ascii="Segoe UI" w:eastAsiaTheme="minorHAnsi" w:hAnsi="Segoe UI" w:cs="Segoe UI"/>
+                <w:sz w:val="18"/>
+                <w:szCs w:val="18"/>
+                <w14:ligatures w14:val="standardContextual"/>
+              </w:rPr>
+              <w:t xml:space="preserve"> </w:t>
+            </w:r>
+            <w:proofErr w:type="spellStart"/>
+            <w:r>
+              <w:rPr>
+                <w:rFonts w:ascii="Segoe UI" w:eastAsiaTheme="minorHAnsi" w:hAnsi="Segoe UI" w:cs="Segoe UI"/>
+                <w:sz w:val="18"/>
+                <w:szCs w:val="18"/>
+                <w14:ligatures w14:val="standardContextual"/>
+              </w:rPr>
+              <w:t>Passed</w:t>
+            </w:r>
+            <w:proofErr w:type="spellEnd"/>
+          </w:p>
+        </w:tc>
+        <w:tc>
+          <w:tcPr>
+            <w:tcW w:w="4381" w:type="dxa"/>
+            <w:tcBorders>
+              <w:top w:val="single" w:sz="4" w:space="0" w:color="7F7F7F"/>
+              <w:left w:val="single" w:sz="4" w:space="0" w:color="7F7F7F"/>
+              <w:bottom w:val="single" w:sz="4" w:space="0" w:color="7F7F7F"/>
+              <w:right w:val="single" w:sz="4" w:space="0" w:color="7F7F7F"/>
+            </w:tcBorders>
+            <w:vAlign w:val="center"/>
+          </w:tcPr>
+          <w:p>
+            <w:pPr>
+              <w:autoSpaceDE w:val="0"/>
+              <w:adjustRightInd w:val="0"/>
+              <w:spacing w:after="0" w:line="240" w:lineRule="auto"/>
+              <w:rPr>
+                <w:rFonts w:ascii="Segoe UI" w:eastAsiaTheme="minorHAnsi" w:hAnsi="Segoe UI" w:cs="Segoe UI"/>
+                <w:sz w:val="18"/>
+                <w:szCs w:val="18"/>
+                <w:lang w:val="en-GB"/>
+                <w14:ligatures w14:val="standardContextual"/>
+              </w:rPr>
+            </w:pPr>
+            <w:r>
+              <w:rPr>
+                <w:rFonts w:ascii="Segoe UI" w:eastAsiaTheme="minorHAnsi" w:hAnsi="Segoe UI" w:cs="Segoe UI"/>
+                <w:sz w:val="18"/>
+                <w:szCs w:val="18"/>
+                <w:lang w:val="en-GB"/>
+                <w14:ligatures w14:val="standardContextual"/>
+              </w:rPr>
+              <w:t>Is used for confirming that a tour log can be successfully removed from a tour in the business layer, ensuring the total count of logs decreases appropriately.</w:t>
+            </w:r>
+          </w:p>
+        </w:tc>
+      </w:tr>
+      <w:tr>
+        <w:tblPrEx>
+          <w:tblCellMar>
+            <w:top w:w="0" w:type="dxa"/>
+            <w:bottom w:w="0" w:type="dxa"/>
+          </w:tblCellMar>
+        </w:tblPrEx>
+        <w:trPr>
+          <w:trHeight w:val="200"/>
+        </w:trPr>
+        <w:tc>
+          <w:tcPr>
+            <w:tcW w:w="5112" w:type="dxa"/>
+            <w:tcBorders>
+              <w:top w:val="single" w:sz="4" w:space="0" w:color="7F7F7F"/>
+              <w:left w:val="single" w:sz="4" w:space="0" w:color="7F7F7F"/>
+              <w:bottom w:val="single" w:sz="4" w:space="0" w:color="7F7F7F"/>
+              <w:right w:val="single" w:sz="4" w:space="0" w:color="7F7F7F"/>
+            </w:tcBorders>
+            <w:vAlign w:val="center"/>
+          </w:tcPr>
+          <w:p>
+            <w:pPr>
+              <w:autoSpaceDE w:val="0"/>
+              <w:adjustRightInd w:val="0"/>
+              <w:spacing w:after="0" w:line="240" w:lineRule="auto"/>
+              <w:rPr>
+                <w:rFonts w:ascii="Segoe UI" w:eastAsiaTheme="minorHAnsi" w:hAnsi="Segoe UI" w:cs="Segoe UI"/>
+                <w:sz w:val="18"/>
+                <w:szCs w:val="18"/>
+                <w14:ligatures w14:val="standardContextual"/>
+              </w:rPr>
+            </w:pPr>
+            <w:proofErr w:type="spellStart"/>
+            <w:r>
+              <w:rPr>
+                <w:rFonts w:ascii="Segoe UI" w:eastAsiaTheme="minorHAnsi" w:hAnsi="Segoe UI" w:cs="Segoe UI"/>
+                <w:sz w:val="18"/>
+                <w:szCs w:val="18"/>
+                <w14:ligatures w14:val="standardContextual"/>
+              </w:rPr>
+              <w:t>Test_BusinessLayer_UpdateTour</w:t>
+            </w:r>
+            <w:proofErr w:type="spellEnd"/>
+            <w:r>
+              <w:rPr>
+                <w:rFonts w:ascii="Segoe UI" w:eastAsiaTheme="minorHAnsi" w:hAnsi="Segoe UI" w:cs="Segoe UI"/>
+                <w:sz w:val="18"/>
+                <w:szCs w:val="18"/>
+                <w14:ligatures w14:val="standardContextual"/>
+              </w:rPr>
+              <w:t xml:space="preserve"> </w:t>
+            </w:r>
+            <w:proofErr w:type="spellStart"/>
+            <w:r>
+              <w:rPr>
+                <w:rFonts w:ascii="Segoe UI" w:eastAsiaTheme="minorHAnsi" w:hAnsi="Segoe UI" w:cs="Segoe UI"/>
+                <w:sz w:val="18"/>
+                <w:szCs w:val="18"/>
+                <w14:ligatures w14:val="standardContextual"/>
+              </w:rPr>
+              <w:t>Passed</w:t>
+            </w:r>
+            <w:proofErr w:type="spellEnd"/>
+          </w:p>
+        </w:tc>
+        <w:tc>
+          <w:tcPr>
+            <w:tcW w:w="4381" w:type="dxa"/>
+            <w:tcBorders>
+              <w:top w:val="single" w:sz="4" w:space="0" w:color="7F7F7F"/>
+              <w:left w:val="single" w:sz="4" w:space="0" w:color="7F7F7F"/>
+              <w:bottom w:val="single" w:sz="4" w:space="0" w:color="7F7F7F"/>
+              <w:right w:val="single" w:sz="4" w:space="0" w:color="7F7F7F"/>
+            </w:tcBorders>
+            <w:vAlign w:val="center"/>
+          </w:tcPr>
+          <w:p>
+            <w:pPr>
+              <w:autoSpaceDE w:val="0"/>
+              <w:adjustRightInd w:val="0"/>
+              <w:spacing w:after="0" w:line="240" w:lineRule="auto"/>
+              <w:rPr>
+                <w:rFonts w:ascii="Segoe UI" w:eastAsiaTheme="minorHAnsi" w:hAnsi="Segoe UI" w:cs="Segoe UI"/>
+                <w:sz w:val="18"/>
+                <w:szCs w:val="18"/>
+                <w:lang w:val="en-GB"/>
+                <w14:ligatures w14:val="standardContextual"/>
+              </w:rPr>
+            </w:pPr>
+            <w:r>
+              <w:rPr>
+                <w:rFonts w:ascii="Segoe UI" w:eastAsiaTheme="minorHAnsi" w:hAnsi="Segoe UI" w:cs="Segoe UI"/>
+                <w:sz w:val="18"/>
+                <w:szCs w:val="18"/>
+                <w:lang w:val="en-GB"/>
+                <w14:ligatures w14:val="standardContextual"/>
+              </w:rPr>
+              <w:t>Is used for ensuring that an existing tour's properties can be updated in the business layer and the changes are correctly reflected in the database.</w:t>
+            </w:r>
+          </w:p>
+        </w:tc>
+      </w:tr>
+      <w:tr>
+        <w:tblPrEx>
+          <w:tblCellMar>
+            <w:top w:w="0" w:type="dxa"/>
+            <w:bottom w:w="0" w:type="dxa"/>
+          </w:tblCellMar>
+        </w:tblPrEx>
+        <w:trPr>
+          <w:trHeight w:val="200"/>
+        </w:trPr>
+        <w:tc>
+          <w:tcPr>
+            <w:tcW w:w="5112" w:type="dxa"/>
+            <w:tcBorders>
+              <w:top w:val="single" w:sz="4" w:space="0" w:color="7F7F7F"/>
+              <w:left w:val="single" w:sz="4" w:space="0" w:color="7F7F7F"/>
+              <w:bottom w:val="single" w:sz="4" w:space="0" w:color="7F7F7F"/>
+              <w:right w:val="single" w:sz="4" w:space="0" w:color="7F7F7F"/>
+            </w:tcBorders>
+            <w:vAlign w:val="center"/>
+          </w:tcPr>
+          <w:p>
+            <w:pPr>
+              <w:autoSpaceDE w:val="0"/>
+              <w:adjustRightInd w:val="0"/>
+              <w:spacing w:after="0" w:line="240" w:lineRule="auto"/>
+              <w:rPr>
+                <w:rFonts w:ascii="Segoe UI" w:eastAsiaTheme="minorHAnsi" w:hAnsi="Segoe UI" w:cs="Segoe UI"/>
+                <w:sz w:val="18"/>
+                <w:szCs w:val="18"/>
+                <w14:ligatures w14:val="standardContextual"/>
+              </w:rPr>
+            </w:pPr>
+            <w:proofErr w:type="spellStart"/>
+            <w:r>
+              <w:rPr>
+                <w:rFonts w:ascii="Segoe UI" w:eastAsiaTheme="minorHAnsi" w:hAnsi="Segoe UI" w:cs="Segoe UI"/>
+                <w:sz w:val="18"/>
+                <w:szCs w:val="18"/>
+                <w14:ligatures w14:val="standardContextual"/>
+              </w:rPr>
+              <w:t>Test_BusinessLayer_UpdateTourLog</w:t>
+            </w:r>
+            <w:proofErr w:type="spellEnd"/>
+            <w:r>
+              <w:rPr>
+                <w:rFonts w:ascii="Segoe UI" w:eastAsiaTheme="minorHAnsi" w:hAnsi="Segoe UI" w:cs="Segoe UI"/>
+                <w:sz w:val="18"/>
+                <w:szCs w:val="18"/>
+                <w14:ligatures w14:val="standardContextual"/>
+              </w:rPr>
+              <w:t xml:space="preserve"> </w:t>
+            </w:r>
+            <w:proofErr w:type="spellStart"/>
+            <w:r>
+              <w:rPr>
+                <w:rFonts w:ascii="Segoe UI" w:eastAsiaTheme="minorHAnsi" w:hAnsi="Segoe UI" w:cs="Segoe UI"/>
+                <w:sz w:val="18"/>
+                <w:szCs w:val="18"/>
+                <w14:ligatures w14:val="standardContextual"/>
+              </w:rPr>
+              <w:t>Passed</w:t>
+            </w:r>
+            <w:proofErr w:type="spellEnd"/>
+          </w:p>
+        </w:tc>
+        <w:tc>
+          <w:tcPr>
+            <w:tcW w:w="4381" w:type="dxa"/>
+            <w:tcBorders>
+              <w:top w:val="single" w:sz="4" w:space="0" w:color="7F7F7F"/>
+              <w:left w:val="single" w:sz="4" w:space="0" w:color="7F7F7F"/>
+              <w:bottom w:val="single" w:sz="4" w:space="0" w:color="7F7F7F"/>
+              <w:right w:val="single" w:sz="4" w:space="0" w:color="7F7F7F"/>
+            </w:tcBorders>
+            <w:vAlign w:val="center"/>
+          </w:tcPr>
+          <w:p>
+            <w:pPr>
+              <w:autoSpaceDE w:val="0"/>
+              <w:adjustRightInd w:val="0"/>
+              <w:spacing w:after="0" w:line="240" w:lineRule="auto"/>
+              <w:rPr>
+                <w:rFonts w:ascii="Segoe UI" w:eastAsiaTheme="minorHAnsi" w:hAnsi="Segoe UI" w:cs="Segoe UI"/>
+                <w:sz w:val="18"/>
+                <w:szCs w:val="18"/>
+                <w:lang w:val="en-GB"/>
+                <w14:ligatures w14:val="standardContextual"/>
+              </w:rPr>
+            </w:pPr>
+            <w:r>
+              <w:rPr>
+                <w:rFonts w:ascii="Segoe UI" w:eastAsiaTheme="minorHAnsi" w:hAnsi="Segoe UI" w:cs="Segoe UI"/>
+                <w:sz w:val="18"/>
+                <w:szCs w:val="18"/>
+                <w:lang w:val="en-GB"/>
+                <w14:ligatures w14:val="standardContextual"/>
+              </w:rPr>
+              <w:t>Is used for ensuring that an existing tour log's properties can be updated in the business layer and the changes are correctly reflected in the database.</w:t>
+            </w:r>
+          </w:p>
+        </w:tc>
+      </w:tr>
+      <w:tr>
+        <w:tblPrEx>
+          <w:tblCellMar>
+            <w:top w:w="0" w:type="dxa"/>
+            <w:bottom w:w="0" w:type="dxa"/>
+          </w:tblCellMar>
+        </w:tblPrEx>
+        <w:trPr>
+          <w:trHeight w:val="200"/>
+        </w:trPr>
+        <w:tc>
+          <w:tcPr>
+            <w:tcW w:w="5112" w:type="dxa"/>
+            <w:tcBorders>
+              <w:top w:val="single" w:sz="4" w:space="0" w:color="7F7F7F"/>
+              <w:left w:val="single" w:sz="4" w:space="0" w:color="7F7F7F"/>
+              <w:bottom w:val="single" w:sz="4" w:space="0" w:color="7F7F7F"/>
+              <w:right w:val="single" w:sz="4" w:space="0" w:color="7F7F7F"/>
+            </w:tcBorders>
+            <w:vAlign w:val="center"/>
+          </w:tcPr>
+          <w:p>
+            <w:pPr>
+              <w:autoSpaceDE w:val="0"/>
+              <w:adjustRightInd w:val="0"/>
+              <w:spacing w:after="0" w:line="240" w:lineRule="auto"/>
+              <w:rPr>
+                <w:rFonts w:ascii="Segoe UI" w:eastAsiaTheme="minorHAnsi" w:hAnsi="Segoe UI" w:cs="Segoe UI"/>
+                <w:b/>
+                <w:bCs/>
+                <w:sz w:val="18"/>
+                <w:szCs w:val="18"/>
+                <w14:ligatures w14:val="standardContextual"/>
+              </w:rPr>
+            </w:pPr>
+            <w:proofErr w:type="spellStart"/>
+            <w:r>
+              <w:rPr>
+                <w:rFonts w:ascii="Segoe UI" w:eastAsiaTheme="minorHAnsi" w:hAnsi="Segoe UI" w:cs="Segoe UI"/>
+                <w:b/>
+                <w:bCs/>
+                <w:sz w:val="18"/>
+                <w:szCs w:val="18"/>
+                <w14:ligatures w14:val="standardContextual"/>
+              </w:rPr>
+              <w:lastRenderedPageBreak/>
+              <w:t>DatabaseHandlerTests</w:t>
+            </w:r>
+            <w:proofErr w:type="spellEnd"/>
+            <w:r>
+              <w:rPr>
+                <w:rFonts w:ascii="Segoe UI" w:eastAsiaTheme="minorHAnsi" w:hAnsi="Segoe UI" w:cs="Segoe UI"/>
+                <w:b/>
+                <w:bCs/>
+                <w:sz w:val="18"/>
+                <w:szCs w:val="18"/>
+                <w14:ligatures w14:val="standardContextual"/>
+              </w:rPr>
+              <w:t xml:space="preserve"> (11)</w:t>
+            </w:r>
+          </w:p>
+        </w:tc>
+        <w:tc>
+          <w:tcPr>
+            <w:tcW w:w="4381" w:type="dxa"/>
+            <w:tcBorders>
+              <w:top w:val="single" w:sz="4" w:space="0" w:color="7F7F7F"/>
+              <w:left w:val="single" w:sz="4" w:space="0" w:color="7F7F7F"/>
+              <w:bottom w:val="single" w:sz="4" w:space="0" w:color="7F7F7F"/>
+              <w:right w:val="single" w:sz="4" w:space="0" w:color="7F7F7F"/>
+            </w:tcBorders>
+            <w:vAlign w:val="center"/>
+          </w:tcPr>
+          <w:p>
+            <w:pPr>
+              <w:autoSpaceDE w:val="0"/>
+              <w:adjustRightInd w:val="0"/>
+              <w:spacing w:after="0" w:line="240" w:lineRule="auto"/>
+              <w:rPr>
+                <w:rFonts w:ascii="Segoe UI" w:eastAsiaTheme="minorHAnsi" w:hAnsi="Segoe UI" w:cs="Segoe UI"/>
+                <w:sz w:val="18"/>
+                <w:szCs w:val="18"/>
+                <w14:ligatures w14:val="standardContextual"/>
+              </w:rPr>
+            </w:pPr>
+          </w:p>
+        </w:tc>
+      </w:tr>
+      <w:tr>
+        <w:tblPrEx>
+          <w:tblCellMar>
+            <w:top w:w="0" w:type="dxa"/>
+            <w:bottom w:w="0" w:type="dxa"/>
+          </w:tblCellMar>
+        </w:tblPrEx>
+        <w:trPr>
+          <w:trHeight w:val="200"/>
+        </w:trPr>
+        <w:tc>
+          <w:tcPr>
+            <w:tcW w:w="5112" w:type="dxa"/>
+            <w:tcBorders>
+              <w:top w:val="single" w:sz="4" w:space="0" w:color="7F7F7F"/>
+              <w:left w:val="single" w:sz="4" w:space="0" w:color="7F7F7F"/>
+              <w:bottom w:val="single" w:sz="4" w:space="0" w:color="7F7F7F"/>
+              <w:right w:val="single" w:sz="4" w:space="0" w:color="7F7F7F"/>
+            </w:tcBorders>
+            <w:vAlign w:val="center"/>
+          </w:tcPr>
+          <w:p>
+            <w:pPr>
+              <w:autoSpaceDE w:val="0"/>
+              <w:adjustRightInd w:val="0"/>
+              <w:spacing w:after="0" w:line="240" w:lineRule="auto"/>
+              <w:rPr>
+                <w:rFonts w:ascii="Segoe UI" w:eastAsiaTheme="minorHAnsi" w:hAnsi="Segoe UI" w:cs="Segoe UI"/>
+                <w:sz w:val="18"/>
+                <w:szCs w:val="18"/>
+                <w14:ligatures w14:val="standardContextual"/>
+              </w:rPr>
+            </w:pPr>
+            <w:proofErr w:type="spellStart"/>
+            <w:r>
+              <w:rPr>
+                <w:rFonts w:ascii="Segoe UI" w:eastAsiaTheme="minorHAnsi" w:hAnsi="Segoe UI" w:cs="Segoe UI"/>
+                <w:sz w:val="18"/>
+                <w:szCs w:val="18"/>
+                <w14:ligatures w14:val="standardContextual"/>
+              </w:rPr>
+              <w:t>Test_DatabaseHandler_AddTour</w:t>
+            </w:r>
+            <w:proofErr w:type="spellEnd"/>
+            <w:r>
+              <w:rPr>
+                <w:rFonts w:ascii="Segoe UI" w:eastAsiaTheme="minorHAnsi" w:hAnsi="Segoe UI" w:cs="Segoe UI"/>
+                <w:sz w:val="18"/>
+                <w:szCs w:val="18"/>
+                <w14:ligatures w14:val="standardContextual"/>
+              </w:rPr>
+              <w:t xml:space="preserve"> </w:t>
+            </w:r>
+            <w:proofErr w:type="spellStart"/>
+            <w:r>
+              <w:rPr>
+                <w:rFonts w:ascii="Segoe UI" w:eastAsiaTheme="minorHAnsi" w:hAnsi="Segoe UI" w:cs="Segoe UI"/>
+                <w:sz w:val="18"/>
+                <w:szCs w:val="18"/>
+                <w14:ligatures w14:val="standardContextual"/>
+              </w:rPr>
+              <w:t>Passed</w:t>
+            </w:r>
+            <w:proofErr w:type="spellEnd"/>
+          </w:p>
+        </w:tc>
+        <w:tc>
+          <w:tcPr>
+            <w:tcW w:w="4381" w:type="dxa"/>
+            <w:tcBorders>
+              <w:top w:val="single" w:sz="4" w:space="0" w:color="7F7F7F"/>
+              <w:left w:val="single" w:sz="4" w:space="0" w:color="7F7F7F"/>
+              <w:bottom w:val="single" w:sz="4" w:space="0" w:color="7F7F7F"/>
+              <w:right w:val="single" w:sz="4" w:space="0" w:color="7F7F7F"/>
+            </w:tcBorders>
+            <w:vAlign w:val="center"/>
+          </w:tcPr>
+          <w:p>
+            <w:pPr>
+              <w:autoSpaceDE w:val="0"/>
+              <w:adjustRightInd w:val="0"/>
+              <w:spacing w:after="0" w:line="240" w:lineRule="auto"/>
+              <w:rPr>
+                <w:rFonts w:ascii="Segoe UI" w:eastAsiaTheme="minorHAnsi" w:hAnsi="Segoe UI" w:cs="Segoe UI"/>
+                <w:sz w:val="18"/>
+                <w:szCs w:val="18"/>
+                <w:lang w:val="en-GB"/>
+                <w14:ligatures w14:val="standardContextual"/>
+              </w:rPr>
+            </w:pPr>
+            <w:r>
+              <w:rPr>
+                <w:rFonts w:ascii="Segoe UI" w:eastAsiaTheme="minorHAnsi" w:hAnsi="Segoe UI" w:cs="Segoe UI"/>
+                <w:sz w:val="18"/>
+                <w:szCs w:val="18"/>
+                <w:lang w:val="en-GB"/>
+                <w14:ligatures w14:val="standardContextual"/>
+              </w:rPr>
+              <w:t>Is used for verifying that a tour can be successfully added to the database and all properties are correctly saved.</w:t>
+            </w:r>
+          </w:p>
+        </w:tc>
+      </w:tr>
+      <w:tr>
+        <w:tblPrEx>
+          <w:tblCellMar>
+            <w:top w:w="0" w:type="dxa"/>
+            <w:bottom w:w="0" w:type="dxa"/>
+          </w:tblCellMar>
+        </w:tblPrEx>
+        <w:trPr>
+          <w:trHeight w:val="200"/>
+        </w:trPr>
+        <w:tc>
+          <w:tcPr>
+            <w:tcW w:w="5112" w:type="dxa"/>
+            <w:tcBorders>
+              <w:top w:val="single" w:sz="4" w:space="0" w:color="7F7F7F"/>
+              <w:left w:val="single" w:sz="4" w:space="0" w:color="7F7F7F"/>
+              <w:bottom w:val="single" w:sz="4" w:space="0" w:color="7F7F7F"/>
+              <w:right w:val="single" w:sz="4" w:space="0" w:color="7F7F7F"/>
+            </w:tcBorders>
+            <w:vAlign w:val="center"/>
+          </w:tcPr>
+          <w:p>
+            <w:pPr>
+              <w:autoSpaceDE w:val="0"/>
+              <w:adjustRightInd w:val="0"/>
+              <w:spacing w:after="0" w:line="240" w:lineRule="auto"/>
+              <w:rPr>
+                <w:rFonts w:ascii="Segoe UI" w:eastAsiaTheme="minorHAnsi" w:hAnsi="Segoe UI" w:cs="Segoe UI"/>
+                <w:sz w:val="18"/>
+                <w:szCs w:val="18"/>
+                <w14:ligatures w14:val="standardContextual"/>
+              </w:rPr>
+            </w:pPr>
+            <w:proofErr w:type="spellStart"/>
+            <w:r>
+              <w:rPr>
+                <w:rFonts w:ascii="Segoe UI" w:eastAsiaTheme="minorHAnsi" w:hAnsi="Segoe UI" w:cs="Segoe UI"/>
+                <w:sz w:val="18"/>
+                <w:szCs w:val="18"/>
+                <w14:ligatures w14:val="standardContextual"/>
+              </w:rPr>
+              <w:t>Test_DatabaseHandler_AddTourLog</w:t>
+            </w:r>
+            <w:proofErr w:type="spellEnd"/>
+            <w:r>
+              <w:rPr>
+                <w:rFonts w:ascii="Segoe UI" w:eastAsiaTheme="minorHAnsi" w:hAnsi="Segoe UI" w:cs="Segoe UI"/>
+                <w:sz w:val="18"/>
+                <w:szCs w:val="18"/>
+                <w14:ligatures w14:val="standardContextual"/>
+              </w:rPr>
+              <w:t xml:space="preserve"> </w:t>
+            </w:r>
+            <w:proofErr w:type="spellStart"/>
+            <w:r>
+              <w:rPr>
+                <w:rFonts w:ascii="Segoe UI" w:eastAsiaTheme="minorHAnsi" w:hAnsi="Segoe UI" w:cs="Segoe UI"/>
+                <w:sz w:val="18"/>
+                <w:szCs w:val="18"/>
+                <w14:ligatures w14:val="standardContextual"/>
+              </w:rPr>
+              <w:t>Passed</w:t>
+            </w:r>
+            <w:proofErr w:type="spellEnd"/>
+          </w:p>
+        </w:tc>
+        <w:tc>
+          <w:tcPr>
+            <w:tcW w:w="4381" w:type="dxa"/>
+            <w:tcBorders>
+              <w:top w:val="single" w:sz="4" w:space="0" w:color="7F7F7F"/>
+              <w:left w:val="single" w:sz="4" w:space="0" w:color="7F7F7F"/>
+              <w:bottom w:val="single" w:sz="4" w:space="0" w:color="7F7F7F"/>
+              <w:right w:val="single" w:sz="4" w:space="0" w:color="7F7F7F"/>
+            </w:tcBorders>
+            <w:vAlign w:val="center"/>
+          </w:tcPr>
+          <w:p>
+            <w:pPr>
+              <w:autoSpaceDE w:val="0"/>
+              <w:adjustRightInd w:val="0"/>
+              <w:spacing w:after="0" w:line="240" w:lineRule="auto"/>
+              <w:rPr>
+                <w:rFonts w:ascii="Segoe UI" w:eastAsiaTheme="minorHAnsi" w:hAnsi="Segoe UI" w:cs="Segoe UI"/>
+                <w:sz w:val="18"/>
+                <w:szCs w:val="18"/>
+                <w:lang w:val="en-GB"/>
+                <w14:ligatures w14:val="standardContextual"/>
+              </w:rPr>
+            </w:pPr>
+            <w:r>
+              <w:rPr>
+                <w:rFonts w:ascii="Segoe UI" w:eastAsiaTheme="minorHAnsi" w:hAnsi="Segoe UI" w:cs="Segoe UI"/>
+                <w:sz w:val="18"/>
+                <w:szCs w:val="18"/>
+                <w:lang w:val="en-GB"/>
+                <w14:ligatures w14:val="standardContextual"/>
+              </w:rPr>
+              <w:t>Is used for checking that a tour log can be added to the database and all properties are correctly saved.</w:t>
+            </w:r>
+          </w:p>
+        </w:tc>
+      </w:tr>
+      <w:tr>
+        <w:tblPrEx>
+          <w:tblCellMar>
+            <w:top w:w="0" w:type="dxa"/>
+            <w:bottom w:w="0" w:type="dxa"/>
+          </w:tblCellMar>
+        </w:tblPrEx>
+        <w:trPr>
+          <w:trHeight w:val="200"/>
+        </w:trPr>
+        <w:tc>
+          <w:tcPr>
+            <w:tcW w:w="5112" w:type="dxa"/>
+            <w:tcBorders>
+              <w:top w:val="single" w:sz="4" w:space="0" w:color="7F7F7F"/>
+              <w:left w:val="single" w:sz="4" w:space="0" w:color="7F7F7F"/>
+              <w:bottom w:val="single" w:sz="4" w:space="0" w:color="7F7F7F"/>
+              <w:right w:val="single" w:sz="4" w:space="0" w:color="7F7F7F"/>
+            </w:tcBorders>
+            <w:vAlign w:val="center"/>
+          </w:tcPr>
+          <w:p>
+            <w:pPr>
+              <w:autoSpaceDE w:val="0"/>
+              <w:adjustRightInd w:val="0"/>
+              <w:spacing w:after="0" w:line="240" w:lineRule="auto"/>
+              <w:rPr>
+                <w:rFonts w:ascii="Segoe UI" w:eastAsiaTheme="minorHAnsi" w:hAnsi="Segoe UI" w:cs="Segoe UI"/>
+                <w:sz w:val="18"/>
+                <w:szCs w:val="18"/>
+                <w14:ligatures w14:val="standardContextual"/>
+              </w:rPr>
+            </w:pPr>
+            <w:proofErr w:type="spellStart"/>
+            <w:r>
+              <w:rPr>
+                <w:rFonts w:ascii="Segoe UI" w:eastAsiaTheme="minorHAnsi" w:hAnsi="Segoe UI" w:cs="Segoe UI"/>
+                <w:sz w:val="18"/>
+                <w:szCs w:val="18"/>
+                <w14:ligatures w14:val="standardContextual"/>
+              </w:rPr>
+              <w:t>Test_DatabaseHandler_DeleteTour</w:t>
+            </w:r>
+            <w:proofErr w:type="spellEnd"/>
+            <w:r>
+              <w:rPr>
+                <w:rFonts w:ascii="Segoe UI" w:eastAsiaTheme="minorHAnsi" w:hAnsi="Segoe UI" w:cs="Segoe UI"/>
+                <w:sz w:val="18"/>
+                <w:szCs w:val="18"/>
+                <w14:ligatures w14:val="standardContextual"/>
+              </w:rPr>
+              <w:t xml:space="preserve"> </w:t>
+            </w:r>
+            <w:proofErr w:type="spellStart"/>
+            <w:r>
+              <w:rPr>
+                <w:rFonts w:ascii="Segoe UI" w:eastAsiaTheme="minorHAnsi" w:hAnsi="Segoe UI" w:cs="Segoe UI"/>
+                <w:sz w:val="18"/>
+                <w:szCs w:val="18"/>
+                <w14:ligatures w14:val="standardContextual"/>
+              </w:rPr>
+              <w:t>Passed</w:t>
+            </w:r>
+            <w:proofErr w:type="spellEnd"/>
+          </w:p>
+        </w:tc>
+        <w:tc>
+          <w:tcPr>
+            <w:tcW w:w="4381" w:type="dxa"/>
+            <w:tcBorders>
+              <w:top w:val="single" w:sz="4" w:space="0" w:color="7F7F7F"/>
+              <w:left w:val="single" w:sz="4" w:space="0" w:color="7F7F7F"/>
+              <w:bottom w:val="single" w:sz="4" w:space="0" w:color="7F7F7F"/>
+              <w:right w:val="single" w:sz="4" w:space="0" w:color="7F7F7F"/>
+            </w:tcBorders>
+            <w:vAlign w:val="center"/>
+          </w:tcPr>
+          <w:p>
+            <w:pPr>
+              <w:autoSpaceDE w:val="0"/>
+              <w:adjustRightInd w:val="0"/>
+              <w:spacing w:after="0" w:line="240" w:lineRule="auto"/>
+              <w:rPr>
+                <w:rFonts w:ascii="Segoe UI" w:eastAsiaTheme="minorHAnsi" w:hAnsi="Segoe UI" w:cs="Segoe UI"/>
+                <w:sz w:val="18"/>
+                <w:szCs w:val="18"/>
+                <w:lang w:val="en-GB"/>
+                <w14:ligatures w14:val="standardContextual"/>
+              </w:rPr>
+            </w:pPr>
+            <w:r>
+              <w:rPr>
+                <w:rFonts w:ascii="Segoe UI" w:eastAsiaTheme="minorHAnsi" w:hAnsi="Segoe UI" w:cs="Segoe UI"/>
+                <w:sz w:val="18"/>
+                <w:szCs w:val="18"/>
+                <w:lang w:val="en-GB"/>
+                <w14:ligatures w14:val="standardContextual"/>
+              </w:rPr>
+              <w:t>Is used for verifying that a tour can be deleted from the database and ensuring it no longer exists when fetched.</w:t>
+            </w:r>
+          </w:p>
+        </w:tc>
+      </w:tr>
+      <w:tr>
+        <w:tblPrEx>
+          <w:tblCellMar>
+            <w:top w:w="0" w:type="dxa"/>
+            <w:bottom w:w="0" w:type="dxa"/>
+          </w:tblCellMar>
+        </w:tblPrEx>
+        <w:trPr>
+          <w:trHeight w:val="200"/>
+        </w:trPr>
+        <w:tc>
+          <w:tcPr>
+            <w:tcW w:w="5112" w:type="dxa"/>
+            <w:tcBorders>
+              <w:top w:val="single" w:sz="4" w:space="0" w:color="7F7F7F"/>
+              <w:left w:val="single" w:sz="4" w:space="0" w:color="7F7F7F"/>
+              <w:bottom w:val="single" w:sz="4" w:space="0" w:color="7F7F7F"/>
+              <w:right w:val="single" w:sz="4" w:space="0" w:color="7F7F7F"/>
+            </w:tcBorders>
+            <w:vAlign w:val="center"/>
+          </w:tcPr>
+          <w:p>
+            <w:pPr>
+              <w:autoSpaceDE w:val="0"/>
+              <w:adjustRightInd w:val="0"/>
+              <w:spacing w:after="0" w:line="240" w:lineRule="auto"/>
+              <w:rPr>
+                <w:rFonts w:ascii="Segoe UI" w:eastAsiaTheme="minorHAnsi" w:hAnsi="Segoe UI" w:cs="Segoe UI"/>
+                <w:sz w:val="18"/>
+                <w:szCs w:val="18"/>
+                <w14:ligatures w14:val="standardContextual"/>
+              </w:rPr>
+            </w:pPr>
+            <w:proofErr w:type="spellStart"/>
+            <w:r>
+              <w:rPr>
+                <w:rFonts w:ascii="Segoe UI" w:eastAsiaTheme="minorHAnsi" w:hAnsi="Segoe UI" w:cs="Segoe UI"/>
+                <w:sz w:val="18"/>
+                <w:szCs w:val="18"/>
+                <w14:ligatures w14:val="standardContextual"/>
+              </w:rPr>
+              <w:t>Test_DatabaseHandler_DeleteTourLog</w:t>
+            </w:r>
+            <w:proofErr w:type="spellEnd"/>
+            <w:r>
+              <w:rPr>
+                <w:rFonts w:ascii="Segoe UI" w:eastAsiaTheme="minorHAnsi" w:hAnsi="Segoe UI" w:cs="Segoe UI"/>
+                <w:sz w:val="18"/>
+                <w:szCs w:val="18"/>
+                <w14:ligatures w14:val="standardContextual"/>
+              </w:rPr>
+              <w:t xml:space="preserve"> </w:t>
+            </w:r>
+            <w:proofErr w:type="spellStart"/>
+            <w:r>
+              <w:rPr>
+                <w:rFonts w:ascii="Segoe UI" w:eastAsiaTheme="minorHAnsi" w:hAnsi="Segoe UI" w:cs="Segoe UI"/>
+                <w:sz w:val="18"/>
+                <w:szCs w:val="18"/>
+                <w14:ligatures w14:val="standardContextual"/>
+              </w:rPr>
+              <w:t>Passed</w:t>
+            </w:r>
+            <w:proofErr w:type="spellEnd"/>
+          </w:p>
+        </w:tc>
+        <w:tc>
+          <w:tcPr>
+            <w:tcW w:w="4381" w:type="dxa"/>
+            <w:tcBorders>
+              <w:top w:val="single" w:sz="4" w:space="0" w:color="7F7F7F"/>
+              <w:left w:val="single" w:sz="4" w:space="0" w:color="7F7F7F"/>
+              <w:bottom w:val="single" w:sz="4" w:space="0" w:color="7F7F7F"/>
+              <w:right w:val="single" w:sz="4" w:space="0" w:color="7F7F7F"/>
+            </w:tcBorders>
+            <w:vAlign w:val="center"/>
+          </w:tcPr>
+          <w:p>
+            <w:pPr>
+              <w:autoSpaceDE w:val="0"/>
+              <w:adjustRightInd w:val="0"/>
+              <w:spacing w:after="0" w:line="240" w:lineRule="auto"/>
+              <w:rPr>
+                <w:rFonts w:ascii="Segoe UI" w:eastAsiaTheme="minorHAnsi" w:hAnsi="Segoe UI" w:cs="Segoe UI"/>
+                <w:sz w:val="18"/>
+                <w:szCs w:val="18"/>
+                <w:lang w:val="en-GB"/>
+                <w14:ligatures w14:val="standardContextual"/>
+              </w:rPr>
+            </w:pPr>
+            <w:r>
+              <w:rPr>
+                <w:rFonts w:ascii="Segoe UI" w:eastAsiaTheme="minorHAnsi" w:hAnsi="Segoe UI" w:cs="Segoe UI"/>
+                <w:sz w:val="18"/>
+                <w:szCs w:val="18"/>
+                <w:lang w:val="en-GB"/>
+                <w14:ligatures w14:val="standardContextual"/>
+              </w:rPr>
+              <w:t>I</w:t>
+            </w:r>
+            <w:r>
+              <w:rPr>
+                <w:rFonts w:ascii="Segoe UI" w:eastAsiaTheme="minorHAnsi" w:hAnsi="Segoe UI" w:cs="Segoe UI"/>
+                <w:sz w:val="18"/>
+                <w:szCs w:val="18"/>
+                <w:lang w:val="en-GB"/>
+                <w14:ligatures w14:val="standardContextual"/>
+              </w:rPr>
+              <w:t>s used for verifying that a tour log can be deleted from the database and ensuring it no longer exists when fetched.</w:t>
+            </w:r>
+          </w:p>
+        </w:tc>
+      </w:tr>
+      <w:tr>
+        <w:tblPrEx>
+          <w:tblCellMar>
+            <w:top w:w="0" w:type="dxa"/>
+            <w:bottom w:w="0" w:type="dxa"/>
+          </w:tblCellMar>
+        </w:tblPrEx>
+        <w:trPr>
+          <w:trHeight w:val="200"/>
+        </w:trPr>
+        <w:tc>
+          <w:tcPr>
+            <w:tcW w:w="5112" w:type="dxa"/>
+            <w:tcBorders>
+              <w:top w:val="single" w:sz="4" w:space="0" w:color="7F7F7F"/>
+              <w:left w:val="single" w:sz="4" w:space="0" w:color="7F7F7F"/>
+              <w:bottom w:val="single" w:sz="4" w:space="0" w:color="7F7F7F"/>
+              <w:right w:val="single" w:sz="4" w:space="0" w:color="7F7F7F"/>
+            </w:tcBorders>
+            <w:vAlign w:val="center"/>
+          </w:tcPr>
+          <w:p>
+            <w:pPr>
+              <w:autoSpaceDE w:val="0"/>
+              <w:adjustRightInd w:val="0"/>
+              <w:spacing w:after="0" w:line="240" w:lineRule="auto"/>
+              <w:rPr>
+                <w:rFonts w:ascii="Segoe UI" w:eastAsiaTheme="minorHAnsi" w:hAnsi="Segoe UI" w:cs="Segoe UI"/>
+                <w:sz w:val="18"/>
+                <w:szCs w:val="18"/>
+                <w14:ligatures w14:val="standardContextual"/>
+              </w:rPr>
+            </w:pPr>
+            <w:proofErr w:type="spellStart"/>
+            <w:r>
+              <w:rPr>
+                <w:rFonts w:ascii="Segoe UI" w:eastAsiaTheme="minorHAnsi" w:hAnsi="Segoe UI" w:cs="Segoe UI"/>
+                <w:sz w:val="18"/>
+                <w:szCs w:val="18"/>
+                <w14:ligatures w14:val="standardContextual"/>
+              </w:rPr>
+              <w:t>Test_DatabaseHandler_GetAllTours</w:t>
+            </w:r>
+            <w:proofErr w:type="spellEnd"/>
+            <w:r>
+              <w:rPr>
+                <w:rFonts w:ascii="Segoe UI" w:eastAsiaTheme="minorHAnsi" w:hAnsi="Segoe UI" w:cs="Segoe UI"/>
+                <w:sz w:val="18"/>
+                <w:szCs w:val="18"/>
+                <w14:ligatures w14:val="standardContextual"/>
+              </w:rPr>
+              <w:t xml:space="preserve"> </w:t>
+            </w:r>
+            <w:proofErr w:type="spellStart"/>
+            <w:r>
+              <w:rPr>
+                <w:rFonts w:ascii="Segoe UI" w:eastAsiaTheme="minorHAnsi" w:hAnsi="Segoe UI" w:cs="Segoe UI"/>
+                <w:sz w:val="18"/>
+                <w:szCs w:val="18"/>
+                <w14:ligatures w14:val="standardContextual"/>
+              </w:rPr>
+              <w:t>Passed</w:t>
+            </w:r>
+            <w:proofErr w:type="spellEnd"/>
+          </w:p>
+        </w:tc>
+        <w:tc>
+          <w:tcPr>
+            <w:tcW w:w="4381" w:type="dxa"/>
+            <w:tcBorders>
+              <w:top w:val="single" w:sz="4" w:space="0" w:color="7F7F7F"/>
+              <w:left w:val="single" w:sz="4" w:space="0" w:color="7F7F7F"/>
+              <w:bottom w:val="single" w:sz="4" w:space="0" w:color="7F7F7F"/>
+              <w:right w:val="single" w:sz="4" w:space="0" w:color="7F7F7F"/>
+            </w:tcBorders>
+            <w:vAlign w:val="center"/>
+          </w:tcPr>
+          <w:p>
+            <w:pPr>
+              <w:autoSpaceDE w:val="0"/>
+              <w:adjustRightInd w:val="0"/>
+              <w:spacing w:after="0" w:line="240" w:lineRule="auto"/>
+              <w:rPr>
+                <w:rFonts w:ascii="Segoe UI" w:eastAsiaTheme="minorHAnsi" w:hAnsi="Segoe UI" w:cs="Segoe UI"/>
+                <w:sz w:val="18"/>
+                <w:szCs w:val="18"/>
+                <w:lang w:val="en-GB"/>
+                <w14:ligatures w14:val="standardContextual"/>
+              </w:rPr>
+            </w:pPr>
+            <w:r>
+              <w:rPr>
+                <w:rFonts w:ascii="Segoe UI" w:eastAsiaTheme="minorHAnsi" w:hAnsi="Segoe UI" w:cs="Segoe UI"/>
+                <w:sz w:val="18"/>
+                <w:szCs w:val="18"/>
+                <w:lang w:val="en-GB"/>
+                <w14:ligatures w14:val="standardContextual"/>
+              </w:rPr>
+              <w:t>Is used for confirming that multiple tours can be added and retrieved from the database, verifying the count matches the expected number.</w:t>
+            </w:r>
+          </w:p>
+        </w:tc>
+      </w:tr>
+      <w:tr>
+        <w:tblPrEx>
+          <w:tblCellMar>
+            <w:top w:w="0" w:type="dxa"/>
+            <w:bottom w:w="0" w:type="dxa"/>
+          </w:tblCellMar>
+        </w:tblPrEx>
+        <w:trPr>
+          <w:trHeight w:val="200"/>
+        </w:trPr>
+        <w:tc>
+          <w:tcPr>
+            <w:tcW w:w="5112" w:type="dxa"/>
+            <w:tcBorders>
+              <w:top w:val="single" w:sz="4" w:space="0" w:color="7F7F7F"/>
+              <w:left w:val="single" w:sz="4" w:space="0" w:color="7F7F7F"/>
+              <w:bottom w:val="single" w:sz="4" w:space="0" w:color="7F7F7F"/>
+              <w:right w:val="single" w:sz="4" w:space="0" w:color="7F7F7F"/>
+            </w:tcBorders>
+            <w:vAlign w:val="center"/>
+          </w:tcPr>
+          <w:p>
+            <w:pPr>
+              <w:autoSpaceDE w:val="0"/>
+              <w:adjustRightInd w:val="0"/>
+              <w:spacing w:after="0" w:line="240" w:lineRule="auto"/>
+              <w:rPr>
+                <w:rFonts w:ascii="Segoe UI" w:eastAsiaTheme="minorHAnsi" w:hAnsi="Segoe UI" w:cs="Segoe UI"/>
+                <w:sz w:val="18"/>
+                <w:szCs w:val="18"/>
+                <w14:ligatures w14:val="standardContextual"/>
+              </w:rPr>
+            </w:pPr>
+            <w:proofErr w:type="spellStart"/>
+            <w:r>
+              <w:rPr>
+                <w:rFonts w:ascii="Segoe UI" w:eastAsiaTheme="minorHAnsi" w:hAnsi="Segoe UI" w:cs="Segoe UI"/>
+                <w:sz w:val="18"/>
+                <w:szCs w:val="18"/>
+                <w14:ligatures w14:val="standardContextual"/>
+              </w:rPr>
+              <w:t>Test_DatabaseHandler_GetLastTour</w:t>
+            </w:r>
+            <w:proofErr w:type="spellEnd"/>
+            <w:r>
+              <w:rPr>
+                <w:rFonts w:ascii="Segoe UI" w:eastAsiaTheme="minorHAnsi" w:hAnsi="Segoe UI" w:cs="Segoe UI"/>
+                <w:sz w:val="18"/>
+                <w:szCs w:val="18"/>
+                <w14:ligatures w14:val="standardContextual"/>
+              </w:rPr>
+              <w:t xml:space="preserve"> </w:t>
+            </w:r>
+            <w:proofErr w:type="spellStart"/>
+            <w:r>
+              <w:rPr>
+                <w:rFonts w:ascii="Segoe UI" w:eastAsiaTheme="minorHAnsi" w:hAnsi="Segoe UI" w:cs="Segoe UI"/>
+                <w:sz w:val="18"/>
+                <w:szCs w:val="18"/>
+                <w14:ligatures w14:val="standardContextual"/>
+              </w:rPr>
+              <w:t>Passed</w:t>
+            </w:r>
+            <w:proofErr w:type="spellEnd"/>
+          </w:p>
+        </w:tc>
+        <w:tc>
+          <w:tcPr>
+            <w:tcW w:w="4381" w:type="dxa"/>
+            <w:tcBorders>
+              <w:top w:val="single" w:sz="4" w:space="0" w:color="7F7F7F"/>
+              <w:left w:val="single" w:sz="4" w:space="0" w:color="7F7F7F"/>
+              <w:bottom w:val="single" w:sz="4" w:space="0" w:color="7F7F7F"/>
+              <w:right w:val="single" w:sz="4" w:space="0" w:color="7F7F7F"/>
+            </w:tcBorders>
+            <w:vAlign w:val="center"/>
+          </w:tcPr>
+          <w:p>
+            <w:pPr>
+              <w:autoSpaceDE w:val="0"/>
+              <w:adjustRightInd w:val="0"/>
+              <w:spacing w:after="0" w:line="240" w:lineRule="auto"/>
+              <w:rPr>
+                <w:rFonts w:ascii="Segoe UI" w:eastAsiaTheme="minorHAnsi" w:hAnsi="Segoe UI" w:cs="Segoe UI"/>
+                <w:sz w:val="18"/>
+                <w:szCs w:val="18"/>
+                <w:lang w:val="en-GB"/>
+                <w14:ligatures w14:val="standardContextual"/>
+              </w:rPr>
+            </w:pPr>
+            <w:r>
+              <w:rPr>
+                <w:rFonts w:ascii="Segoe UI" w:eastAsiaTheme="minorHAnsi" w:hAnsi="Segoe UI" w:cs="Segoe UI"/>
+                <w:sz w:val="18"/>
+                <w:szCs w:val="18"/>
+                <w:lang w:val="en-GB"/>
+                <w14:ligatures w14:val="standardContextual"/>
+              </w:rPr>
+              <w:t>Is used for checking that the last added tour can be retrieved correctly and its properties match the input data.</w:t>
+            </w:r>
+          </w:p>
+        </w:tc>
+      </w:tr>
+      <w:tr>
+        <w:tblPrEx>
+          <w:tblCellMar>
+            <w:top w:w="0" w:type="dxa"/>
+            <w:bottom w:w="0" w:type="dxa"/>
+          </w:tblCellMar>
+        </w:tblPrEx>
+        <w:trPr>
+          <w:trHeight w:val="200"/>
+        </w:trPr>
+        <w:tc>
+          <w:tcPr>
+            <w:tcW w:w="5112" w:type="dxa"/>
+            <w:tcBorders>
+              <w:top w:val="single" w:sz="4" w:space="0" w:color="7F7F7F"/>
+              <w:left w:val="single" w:sz="4" w:space="0" w:color="7F7F7F"/>
+              <w:bottom w:val="single" w:sz="4" w:space="0" w:color="7F7F7F"/>
+              <w:right w:val="single" w:sz="4" w:space="0" w:color="7F7F7F"/>
+            </w:tcBorders>
+            <w:vAlign w:val="center"/>
+          </w:tcPr>
+          <w:p>
+            <w:pPr>
+              <w:autoSpaceDE w:val="0"/>
+              <w:adjustRightInd w:val="0"/>
+              <w:spacing w:after="0" w:line="240" w:lineRule="auto"/>
+              <w:rPr>
+                <w:rFonts w:ascii="Segoe UI" w:eastAsiaTheme="minorHAnsi" w:hAnsi="Segoe UI" w:cs="Segoe UI"/>
+                <w:sz w:val="18"/>
+                <w:szCs w:val="18"/>
+                <w14:ligatures w14:val="standardContextual"/>
+              </w:rPr>
+            </w:pPr>
+            <w:proofErr w:type="spellStart"/>
+            <w:r>
+              <w:rPr>
+                <w:rFonts w:ascii="Segoe UI" w:eastAsiaTheme="minorHAnsi" w:hAnsi="Segoe UI" w:cs="Segoe UI"/>
+                <w:sz w:val="18"/>
+                <w:szCs w:val="18"/>
+                <w14:ligatures w14:val="standardContextual"/>
+              </w:rPr>
+              <w:t>Test_DatabaseHandler_GetTour</w:t>
+            </w:r>
+            <w:proofErr w:type="spellEnd"/>
+            <w:r>
+              <w:rPr>
+                <w:rFonts w:ascii="Segoe UI" w:eastAsiaTheme="minorHAnsi" w:hAnsi="Segoe UI" w:cs="Segoe UI"/>
+                <w:sz w:val="18"/>
+                <w:szCs w:val="18"/>
+                <w14:ligatures w14:val="standardContextual"/>
+              </w:rPr>
+              <w:t xml:space="preserve"> </w:t>
+            </w:r>
+            <w:proofErr w:type="spellStart"/>
+            <w:r>
+              <w:rPr>
+                <w:rFonts w:ascii="Segoe UI" w:eastAsiaTheme="minorHAnsi" w:hAnsi="Segoe UI" w:cs="Segoe UI"/>
+                <w:sz w:val="18"/>
+                <w:szCs w:val="18"/>
+                <w14:ligatures w14:val="standardContextual"/>
+              </w:rPr>
+              <w:t>Passed</w:t>
+            </w:r>
+            <w:proofErr w:type="spellEnd"/>
+          </w:p>
+        </w:tc>
+        <w:tc>
+          <w:tcPr>
+            <w:tcW w:w="4381" w:type="dxa"/>
+            <w:tcBorders>
+              <w:top w:val="single" w:sz="4" w:space="0" w:color="7F7F7F"/>
+              <w:left w:val="single" w:sz="4" w:space="0" w:color="7F7F7F"/>
+              <w:bottom w:val="single" w:sz="4" w:space="0" w:color="7F7F7F"/>
+              <w:right w:val="single" w:sz="4" w:space="0" w:color="7F7F7F"/>
+            </w:tcBorders>
+            <w:vAlign w:val="center"/>
+          </w:tcPr>
+          <w:p>
+            <w:pPr>
+              <w:autoSpaceDE w:val="0"/>
+              <w:adjustRightInd w:val="0"/>
+              <w:spacing w:after="0" w:line="240" w:lineRule="auto"/>
+              <w:rPr>
+                <w:rFonts w:ascii="Segoe UI" w:eastAsiaTheme="minorHAnsi" w:hAnsi="Segoe UI" w:cs="Segoe UI"/>
+                <w:sz w:val="18"/>
+                <w:szCs w:val="18"/>
+                <w:lang w:val="en-GB"/>
+                <w14:ligatures w14:val="standardContextual"/>
+              </w:rPr>
+            </w:pPr>
+            <w:r>
+              <w:rPr>
+                <w:rFonts w:ascii="Segoe UI" w:eastAsiaTheme="minorHAnsi" w:hAnsi="Segoe UI" w:cs="Segoe UI"/>
+                <w:sz w:val="18"/>
+                <w:szCs w:val="18"/>
+                <w:lang w:val="en-GB"/>
+                <w14:ligatures w14:val="standardContextual"/>
+              </w:rPr>
+              <w:t>Is used for validating that a specific tour can be retrieved by its ID and its properties are as expected.</w:t>
+            </w:r>
+          </w:p>
+        </w:tc>
+      </w:tr>
+      <w:tr>
+        <w:tblPrEx>
+          <w:tblCellMar>
+            <w:top w:w="0" w:type="dxa"/>
+            <w:bottom w:w="0" w:type="dxa"/>
+          </w:tblCellMar>
+        </w:tblPrEx>
+        <w:trPr>
+          <w:trHeight w:val="200"/>
+        </w:trPr>
+        <w:tc>
+          <w:tcPr>
+            <w:tcW w:w="5112" w:type="dxa"/>
+            <w:tcBorders>
+              <w:top w:val="single" w:sz="4" w:space="0" w:color="7F7F7F"/>
+              <w:left w:val="single" w:sz="4" w:space="0" w:color="7F7F7F"/>
+              <w:bottom w:val="single" w:sz="4" w:space="0" w:color="7F7F7F"/>
+              <w:right w:val="single" w:sz="4" w:space="0" w:color="7F7F7F"/>
+            </w:tcBorders>
+            <w:vAlign w:val="center"/>
+          </w:tcPr>
+          <w:p>
+            <w:pPr>
+              <w:autoSpaceDE w:val="0"/>
+              <w:adjustRightInd w:val="0"/>
+              <w:spacing w:after="0" w:line="240" w:lineRule="auto"/>
+              <w:rPr>
+                <w:rFonts w:ascii="Segoe UI" w:eastAsiaTheme="minorHAnsi" w:hAnsi="Segoe UI" w:cs="Segoe UI"/>
+                <w:sz w:val="18"/>
+                <w:szCs w:val="18"/>
+                <w14:ligatures w14:val="standardContextual"/>
+              </w:rPr>
+            </w:pPr>
+            <w:proofErr w:type="spellStart"/>
+            <w:r>
+              <w:rPr>
+                <w:rFonts w:ascii="Segoe UI" w:eastAsiaTheme="minorHAnsi" w:hAnsi="Segoe UI" w:cs="Segoe UI"/>
+                <w:sz w:val="18"/>
+                <w:szCs w:val="18"/>
+                <w14:ligatures w14:val="standardContextual"/>
+              </w:rPr>
+              <w:t>Test_DatabaseHandler_GetTourLogs</w:t>
+            </w:r>
+            <w:proofErr w:type="spellEnd"/>
+            <w:r>
+              <w:rPr>
+                <w:rFonts w:ascii="Segoe UI" w:eastAsiaTheme="minorHAnsi" w:hAnsi="Segoe UI" w:cs="Segoe UI"/>
+                <w:sz w:val="18"/>
+                <w:szCs w:val="18"/>
+                <w14:ligatures w14:val="standardContextual"/>
+              </w:rPr>
+              <w:t xml:space="preserve"> </w:t>
+            </w:r>
+            <w:proofErr w:type="spellStart"/>
+            <w:r>
+              <w:rPr>
+                <w:rFonts w:ascii="Segoe UI" w:eastAsiaTheme="minorHAnsi" w:hAnsi="Segoe UI" w:cs="Segoe UI"/>
+                <w:sz w:val="18"/>
+                <w:szCs w:val="18"/>
+                <w14:ligatures w14:val="standardContextual"/>
+              </w:rPr>
+              <w:t>Passed</w:t>
+            </w:r>
+            <w:proofErr w:type="spellEnd"/>
+          </w:p>
+        </w:tc>
+        <w:tc>
+          <w:tcPr>
+            <w:tcW w:w="4381" w:type="dxa"/>
+            <w:tcBorders>
+              <w:top w:val="single" w:sz="4" w:space="0" w:color="7F7F7F"/>
+              <w:left w:val="single" w:sz="4" w:space="0" w:color="7F7F7F"/>
+              <w:bottom w:val="single" w:sz="4" w:space="0" w:color="7F7F7F"/>
+              <w:right w:val="single" w:sz="4" w:space="0" w:color="7F7F7F"/>
+            </w:tcBorders>
+            <w:vAlign w:val="center"/>
+          </w:tcPr>
+          <w:p>
+            <w:pPr>
+              <w:autoSpaceDE w:val="0"/>
+              <w:adjustRightInd w:val="0"/>
+              <w:spacing w:after="0" w:line="240" w:lineRule="auto"/>
+              <w:rPr>
+                <w:rFonts w:ascii="Segoe UI" w:eastAsiaTheme="minorHAnsi" w:hAnsi="Segoe UI" w:cs="Segoe UI"/>
+                <w:sz w:val="18"/>
+                <w:szCs w:val="18"/>
+                <w:lang w:val="en-GB"/>
+                <w14:ligatures w14:val="standardContextual"/>
+              </w:rPr>
+            </w:pPr>
+            <w:r>
+              <w:rPr>
+                <w:rFonts w:ascii="Segoe UI" w:eastAsiaTheme="minorHAnsi" w:hAnsi="Segoe UI" w:cs="Segoe UI"/>
+                <w:sz w:val="18"/>
+                <w:szCs w:val="18"/>
+                <w:lang w:val="en-GB"/>
+                <w14:ligatures w14:val="standardContextual"/>
+              </w:rPr>
+              <w:t>Is used for confirming that multiple tour logs can be added for a tour and retrieved from the database, verifying the count matches the expected number.</w:t>
+            </w:r>
+          </w:p>
+        </w:tc>
+      </w:tr>
+      <w:tr>
+        <w:tblPrEx>
+          <w:tblCellMar>
+            <w:top w:w="0" w:type="dxa"/>
+            <w:bottom w:w="0" w:type="dxa"/>
+          </w:tblCellMar>
+        </w:tblPrEx>
+        <w:trPr>
+          <w:trHeight w:val="200"/>
+        </w:trPr>
+        <w:tc>
+          <w:tcPr>
+            <w:tcW w:w="5112" w:type="dxa"/>
+            <w:tcBorders>
+              <w:top w:val="single" w:sz="4" w:space="0" w:color="7F7F7F"/>
+              <w:left w:val="single" w:sz="4" w:space="0" w:color="7F7F7F"/>
+              <w:bottom w:val="single" w:sz="4" w:space="0" w:color="7F7F7F"/>
+              <w:right w:val="single" w:sz="4" w:space="0" w:color="7F7F7F"/>
+            </w:tcBorders>
+            <w:vAlign w:val="center"/>
+          </w:tcPr>
+          <w:p>
+            <w:pPr>
+              <w:autoSpaceDE w:val="0"/>
+              <w:adjustRightInd w:val="0"/>
+              <w:spacing w:after="0" w:line="240" w:lineRule="auto"/>
+              <w:rPr>
+                <w:rFonts w:ascii="Segoe UI" w:eastAsiaTheme="minorHAnsi" w:hAnsi="Segoe UI" w:cs="Segoe UI"/>
+                <w:sz w:val="18"/>
+                <w:szCs w:val="18"/>
+                <w14:ligatures w14:val="standardContextual"/>
+              </w:rPr>
+            </w:pPr>
+            <w:proofErr w:type="spellStart"/>
+            <w:r>
+              <w:rPr>
+                <w:rFonts w:ascii="Segoe UI" w:eastAsiaTheme="minorHAnsi" w:hAnsi="Segoe UI" w:cs="Segoe UI"/>
+                <w:sz w:val="18"/>
+                <w:szCs w:val="18"/>
+                <w14:ligatures w14:val="standardContextual"/>
+              </w:rPr>
+              <w:t>Test_DatabaseHandler_InMemoryDatabase</w:t>
+            </w:r>
+            <w:proofErr w:type="spellEnd"/>
+            <w:r>
+              <w:rPr>
+                <w:rFonts w:ascii="Segoe UI" w:eastAsiaTheme="minorHAnsi" w:hAnsi="Segoe UI" w:cs="Segoe UI"/>
+                <w:sz w:val="18"/>
+                <w:szCs w:val="18"/>
+                <w14:ligatures w14:val="standardContextual"/>
+              </w:rPr>
+              <w:t xml:space="preserve"> </w:t>
+            </w:r>
+            <w:proofErr w:type="spellStart"/>
+            <w:r>
+              <w:rPr>
+                <w:rFonts w:ascii="Segoe UI" w:eastAsiaTheme="minorHAnsi" w:hAnsi="Segoe UI" w:cs="Segoe UI"/>
+                <w:sz w:val="18"/>
+                <w:szCs w:val="18"/>
+                <w14:ligatures w14:val="standardContextual"/>
+              </w:rPr>
+              <w:t>Passed</w:t>
+            </w:r>
+            <w:proofErr w:type="spellEnd"/>
+          </w:p>
+        </w:tc>
+        <w:tc>
+          <w:tcPr>
+            <w:tcW w:w="4381" w:type="dxa"/>
+            <w:tcBorders>
+              <w:top w:val="single" w:sz="4" w:space="0" w:color="7F7F7F"/>
+              <w:left w:val="single" w:sz="4" w:space="0" w:color="7F7F7F"/>
+              <w:bottom w:val="single" w:sz="4" w:space="0" w:color="7F7F7F"/>
+              <w:right w:val="single" w:sz="4" w:space="0" w:color="7F7F7F"/>
+            </w:tcBorders>
+            <w:vAlign w:val="center"/>
+          </w:tcPr>
+          <w:p>
+            <w:pPr>
+              <w:autoSpaceDE w:val="0"/>
+              <w:adjustRightInd w:val="0"/>
+              <w:spacing w:after="0" w:line="240" w:lineRule="auto"/>
+              <w:rPr>
+                <w:rFonts w:ascii="Segoe UI" w:eastAsiaTheme="minorHAnsi" w:hAnsi="Segoe UI" w:cs="Segoe UI"/>
+                <w:sz w:val="18"/>
+                <w:szCs w:val="18"/>
+                <w:lang w:val="en-GB"/>
+                <w14:ligatures w14:val="standardContextual"/>
+              </w:rPr>
+            </w:pPr>
+            <w:r>
+              <w:rPr>
+                <w:rFonts w:ascii="Segoe UI" w:eastAsiaTheme="minorHAnsi" w:hAnsi="Segoe UI" w:cs="Segoe UI"/>
+                <w:sz w:val="18"/>
+                <w:szCs w:val="18"/>
+                <w:lang w:val="en-GB"/>
+                <w14:ligatures w14:val="standardContextual"/>
+              </w:rPr>
+              <w:t xml:space="preserve">Is used for ensuring that the </w:t>
+            </w:r>
+            <w:proofErr w:type="spellStart"/>
+            <w:r>
+              <w:rPr>
+                <w:rFonts w:ascii="Segoe UI" w:eastAsiaTheme="minorHAnsi" w:hAnsi="Segoe UI" w:cs="Segoe UI"/>
+                <w:sz w:val="18"/>
+                <w:szCs w:val="18"/>
+                <w:lang w:val="en-GB"/>
+                <w14:ligatures w14:val="standardContextual"/>
               </w:rPr>
               <w:t>DatabaseHandler</w:t>
             </w:r>
             <w:proofErr w:type="spellEnd"/>
             <w:r>
               <w:rPr>
-                <w:rStyle w:val="Absatz-Standardschriftart"/>
-                <w:rFonts w:eastAsia="Times New Roman" w:cs="Calibri"/>
-                <w:color w:val="000000"/>
-                <w:lang w:val="en-GB" w:eastAsia="de-AT"/>
-              </w:rPr>
-              <w:t xml:space="preserve">, because at the beginning I tried to code the </w:t>
-            </w:r>
-            <w:proofErr w:type="spellStart"/>
-            <w:r>
-              <w:rPr>
-                <w:rStyle w:val="Absatz-Standardschriftart"/>
-                <w:rFonts w:eastAsia="Times New Roman" w:cs="Calibri"/>
-                <w:color w:val="000000"/>
-                <w:lang w:val="en-GB" w:eastAsia="de-AT"/>
-              </w:rPr>
-              <w:t>DatabaseHandler</w:t>
-            </w:r>
-            <w:proofErr w:type="spellEnd"/>
-            <w:r>
-              <w:rPr>
-                <w:rStyle w:val="Absatz-Standardschriftart"/>
-                <w:rFonts w:eastAsia="Times New Roman" w:cs="Calibri"/>
-                <w:color w:val="000000"/>
-                <w:lang w:val="en-GB" w:eastAsia="de-AT"/>
-              </w:rPr>
-              <w:t xml:space="preserve"> like last semester which would have been ~300 additional lines, but after talked to Dominik he told that I should use </w:t>
-            </w:r>
-            <w:proofErr w:type="spellStart"/>
-            <w:r>
-              <w:rPr>
-                <w:rStyle w:val="Absatz-Standardschriftart"/>
-                <w:rFonts w:ascii="Cascadia Mono" w:hAnsi="Cascadia Mono" w:cs="Cascadia Mono"/>
-                <w:color w:val="000000"/>
-                <w:sz w:val="19"/>
-                <w:szCs w:val="19"/>
-                <w:lang w:val="en-GB"/>
-              </w:rPr>
-              <w:t>DatabaseContext</w:t>
-            </w:r>
-            <w:proofErr w:type="spellEnd"/>
-            <w:r>
-              <w:rPr>
-                <w:rStyle w:val="Absatz-Standardschriftart"/>
-                <w:rFonts w:ascii="Cascadia Mono" w:hAnsi="Cascadia Mono" w:cs="Cascadia Mono"/>
-                <w:color w:val="000000"/>
-                <w:sz w:val="19"/>
-                <w:szCs w:val="19"/>
-                <w:lang w:val="en-GB"/>
+                <w:rFonts w:ascii="Segoe UI" w:eastAsiaTheme="minorHAnsi" w:hAnsi="Segoe UI" w:cs="Segoe UI"/>
+                <w:sz w:val="18"/>
+                <w:szCs w:val="18"/>
+                <w:lang w:val="en-GB"/>
+                <w14:ligatures w14:val="standardContextual"/>
+              </w:rPr>
+              <w:t xml:space="preserve"> object is correctly instantiated and not null when using an in-memory database.</w:t>
+            </w:r>
+          </w:p>
+        </w:tc>
+      </w:tr>
+      <w:tr>
+        <w:tblPrEx>
+          <w:tblCellMar>
+            <w:top w:w="0" w:type="dxa"/>
+            <w:bottom w:w="0" w:type="dxa"/>
+          </w:tblCellMar>
+        </w:tblPrEx>
+        <w:trPr>
+          <w:trHeight w:val="200"/>
+        </w:trPr>
+        <w:tc>
+          <w:tcPr>
+            <w:tcW w:w="5112" w:type="dxa"/>
+            <w:tcBorders>
+              <w:top w:val="single" w:sz="4" w:space="0" w:color="7F7F7F"/>
+              <w:left w:val="single" w:sz="4" w:space="0" w:color="7F7F7F"/>
+              <w:bottom w:val="single" w:sz="4" w:space="0" w:color="7F7F7F"/>
+              <w:right w:val="single" w:sz="4" w:space="0" w:color="7F7F7F"/>
+            </w:tcBorders>
+            <w:vAlign w:val="center"/>
+          </w:tcPr>
+          <w:p>
+            <w:pPr>
+              <w:autoSpaceDE w:val="0"/>
+              <w:adjustRightInd w:val="0"/>
+              <w:spacing w:after="0" w:line="240" w:lineRule="auto"/>
+              <w:rPr>
+                <w:rFonts w:ascii="Segoe UI" w:eastAsiaTheme="minorHAnsi" w:hAnsi="Segoe UI" w:cs="Segoe UI"/>
+                <w:sz w:val="18"/>
+                <w:szCs w:val="18"/>
+                <w14:ligatures w14:val="standardContextual"/>
+              </w:rPr>
+            </w:pPr>
+            <w:proofErr w:type="spellStart"/>
+            <w:r>
+              <w:rPr>
+                <w:rFonts w:ascii="Segoe UI" w:eastAsiaTheme="minorHAnsi" w:hAnsi="Segoe UI" w:cs="Segoe UI"/>
+                <w:sz w:val="18"/>
+                <w:szCs w:val="18"/>
+                <w14:ligatures w14:val="standardContextual"/>
+              </w:rPr>
+              <w:t>Test_DatabaseHandler_UpdateTour</w:t>
+            </w:r>
+            <w:proofErr w:type="spellEnd"/>
+            <w:r>
+              <w:rPr>
+                <w:rFonts w:ascii="Segoe UI" w:eastAsiaTheme="minorHAnsi" w:hAnsi="Segoe UI" w:cs="Segoe UI"/>
+                <w:sz w:val="18"/>
+                <w:szCs w:val="18"/>
+                <w14:ligatures w14:val="standardContextual"/>
               </w:rPr>
               <w:t xml:space="preserve"> </w:t>
             </w:r>
-            <w:r>
-              <w:rPr>
-                <w:rStyle w:val="Absatz-Standardschriftart"/>
-                <w:rFonts w:eastAsia="Times New Roman" w:cs="Calibri"/>
-                <w:color w:val="000000"/>
-                <w:lang w:val="en-GB" w:eastAsia="de-AT"/>
-              </w:rPr>
-              <w:t xml:space="preserve">which was a bit frustrating at the beginning, but after around one hour I got the hang of it. </w:t>
+            <w:proofErr w:type="spellStart"/>
+            <w:r>
+              <w:rPr>
+                <w:rFonts w:ascii="Segoe UI" w:eastAsiaTheme="minorHAnsi" w:hAnsi="Segoe UI" w:cs="Segoe UI"/>
+                <w:sz w:val="18"/>
+                <w:szCs w:val="18"/>
+                <w14:ligatures w14:val="standardContextual"/>
+              </w:rPr>
+              <w:t>Passed</w:t>
+            </w:r>
+            <w:proofErr w:type="spellEnd"/>
+          </w:p>
+        </w:tc>
+        <w:tc>
+          <w:tcPr>
+            <w:tcW w:w="4381" w:type="dxa"/>
+            <w:tcBorders>
+              <w:top w:val="single" w:sz="4" w:space="0" w:color="7F7F7F"/>
+              <w:left w:val="single" w:sz="4" w:space="0" w:color="7F7F7F"/>
+              <w:bottom w:val="single" w:sz="4" w:space="0" w:color="7F7F7F"/>
+              <w:right w:val="single" w:sz="4" w:space="0" w:color="7F7F7F"/>
+            </w:tcBorders>
+            <w:vAlign w:val="center"/>
+          </w:tcPr>
+          <w:p>
+            <w:pPr>
+              <w:autoSpaceDE w:val="0"/>
+              <w:adjustRightInd w:val="0"/>
+              <w:spacing w:after="0" w:line="240" w:lineRule="auto"/>
+              <w:rPr>
+                <w:rFonts w:ascii="Segoe UI" w:eastAsiaTheme="minorHAnsi" w:hAnsi="Segoe UI" w:cs="Segoe UI"/>
+                <w:sz w:val="18"/>
+                <w:szCs w:val="18"/>
+                <w:lang w:val="en-GB"/>
+                <w14:ligatures w14:val="standardContextual"/>
+              </w:rPr>
+            </w:pPr>
+            <w:r>
+              <w:rPr>
+                <w:rFonts w:ascii="Segoe UI" w:eastAsiaTheme="minorHAnsi" w:hAnsi="Segoe UI" w:cs="Segoe UI"/>
+                <w:sz w:val="18"/>
+                <w:szCs w:val="18"/>
+                <w:lang w:val="en-GB"/>
+                <w14:ligatures w14:val="standardContextual"/>
+              </w:rPr>
+              <w:t>Is used for ensuring that an existing tour's properties can be updated and the changes are correctly saved in the database.</w:t>
+            </w:r>
+          </w:p>
+        </w:tc>
+      </w:tr>
+      <w:tr>
+        <w:tblPrEx>
+          <w:tblCellMar>
+            <w:top w:w="0" w:type="dxa"/>
+            <w:bottom w:w="0" w:type="dxa"/>
+          </w:tblCellMar>
+        </w:tblPrEx>
+        <w:trPr>
+          <w:trHeight w:val="200"/>
+        </w:trPr>
+        <w:tc>
+          <w:tcPr>
+            <w:tcW w:w="5112" w:type="dxa"/>
+            <w:tcBorders>
+              <w:top w:val="single" w:sz="4" w:space="0" w:color="7F7F7F"/>
+              <w:left w:val="single" w:sz="4" w:space="0" w:color="7F7F7F"/>
+              <w:bottom w:val="single" w:sz="4" w:space="0" w:color="7F7F7F"/>
+              <w:right w:val="single" w:sz="4" w:space="0" w:color="7F7F7F"/>
+            </w:tcBorders>
+            <w:vAlign w:val="center"/>
+          </w:tcPr>
+          <w:p>
+            <w:pPr>
+              <w:autoSpaceDE w:val="0"/>
+              <w:adjustRightInd w:val="0"/>
+              <w:spacing w:after="0" w:line="240" w:lineRule="auto"/>
+              <w:rPr>
+                <w:rFonts w:ascii="Segoe UI" w:eastAsiaTheme="minorHAnsi" w:hAnsi="Segoe UI" w:cs="Segoe UI"/>
+                <w:sz w:val="18"/>
+                <w:szCs w:val="18"/>
+                <w14:ligatures w14:val="standardContextual"/>
+              </w:rPr>
+            </w:pPr>
+            <w:proofErr w:type="spellStart"/>
+            <w:r>
+              <w:rPr>
+                <w:rFonts w:ascii="Segoe UI" w:eastAsiaTheme="minorHAnsi" w:hAnsi="Segoe UI" w:cs="Segoe UI"/>
+                <w:sz w:val="18"/>
+                <w:szCs w:val="18"/>
+                <w14:ligatures w14:val="standardContextual"/>
+              </w:rPr>
+              <w:t>Test_DatabaseHandler_UpdateTourLog</w:t>
+            </w:r>
+            <w:proofErr w:type="spellEnd"/>
+            <w:r>
+              <w:rPr>
+                <w:rFonts w:ascii="Segoe UI" w:eastAsiaTheme="minorHAnsi" w:hAnsi="Segoe UI" w:cs="Segoe UI"/>
+                <w:sz w:val="18"/>
+                <w:szCs w:val="18"/>
+                <w14:ligatures w14:val="standardContextual"/>
+              </w:rPr>
+              <w:t xml:space="preserve"> </w:t>
+            </w:r>
+            <w:proofErr w:type="spellStart"/>
+            <w:r>
+              <w:rPr>
+                <w:rFonts w:ascii="Segoe UI" w:eastAsiaTheme="minorHAnsi" w:hAnsi="Segoe UI" w:cs="Segoe UI"/>
+                <w:sz w:val="18"/>
+                <w:szCs w:val="18"/>
+                <w14:ligatures w14:val="standardContextual"/>
+              </w:rPr>
+              <w:t>Passed</w:t>
+            </w:r>
+            <w:proofErr w:type="spellEnd"/>
+          </w:p>
+        </w:tc>
+        <w:tc>
+          <w:tcPr>
+            <w:tcW w:w="4381" w:type="dxa"/>
+            <w:tcBorders>
+              <w:top w:val="single" w:sz="4" w:space="0" w:color="7F7F7F"/>
+              <w:left w:val="single" w:sz="4" w:space="0" w:color="7F7F7F"/>
+              <w:bottom w:val="single" w:sz="4" w:space="0" w:color="7F7F7F"/>
+              <w:right w:val="single" w:sz="4" w:space="0" w:color="7F7F7F"/>
+            </w:tcBorders>
+            <w:vAlign w:val="center"/>
+          </w:tcPr>
+          <w:p>
+            <w:pPr>
+              <w:autoSpaceDE w:val="0"/>
+              <w:adjustRightInd w:val="0"/>
+              <w:spacing w:after="0" w:line="240" w:lineRule="auto"/>
+              <w:rPr>
+                <w:rFonts w:ascii="Segoe UI" w:eastAsiaTheme="minorHAnsi" w:hAnsi="Segoe UI" w:cs="Segoe UI"/>
+                <w:sz w:val="18"/>
+                <w:szCs w:val="18"/>
+                <w:lang w:val="en-GB"/>
+                <w14:ligatures w14:val="standardContextual"/>
+              </w:rPr>
+            </w:pPr>
+            <w:r>
+              <w:rPr>
+                <w:rFonts w:ascii="Segoe UI" w:eastAsiaTheme="minorHAnsi" w:hAnsi="Segoe UI" w:cs="Segoe UI"/>
+                <w:sz w:val="18"/>
+                <w:szCs w:val="18"/>
+                <w:lang w:val="en-GB"/>
+                <w14:ligatures w14:val="standardContextual"/>
+              </w:rPr>
+              <w:t xml:space="preserve">Is used for ensuring that an </w:t>
+            </w:r>
+            <w:r>
+              <w:rPr>
+                <w:rFonts w:ascii="Segoe UI" w:eastAsiaTheme="minorHAnsi" w:hAnsi="Segoe UI" w:cs="Segoe UI"/>
+                <w:sz w:val="18"/>
+                <w:szCs w:val="18"/>
+                <w:lang w:val="en-GB"/>
+                <w14:ligatures w14:val="standardContextual"/>
+              </w:rPr>
+              <w:t>existing tour log’s property</w:t>
+            </w:r>
+            <w:r>
+              <w:rPr>
+                <w:rFonts w:ascii="Segoe UI" w:eastAsiaTheme="minorHAnsi" w:hAnsi="Segoe UI" w:cs="Segoe UI"/>
+                <w:sz w:val="18"/>
+                <w:szCs w:val="18"/>
+                <w:lang w:val="en-GB"/>
+                <w14:ligatures w14:val="standardContextual"/>
+              </w:rPr>
+              <w:t xml:space="preserve"> can be updated and the changes are correctly saved in the database.</w:t>
+            </w:r>
+          </w:p>
+        </w:tc>
+      </w:tr>
+      <w:tr>
+        <w:tblPrEx>
+          <w:tblCellMar>
+            <w:top w:w="0" w:type="dxa"/>
+            <w:bottom w:w="0" w:type="dxa"/>
+          </w:tblCellMar>
+        </w:tblPrEx>
+        <w:trPr>
+          <w:trHeight w:val="200"/>
+        </w:trPr>
+        <w:tc>
+          <w:tcPr>
+            <w:tcW w:w="5112" w:type="dxa"/>
+            <w:tcBorders>
+              <w:top w:val="single" w:sz="4" w:space="0" w:color="7F7F7F"/>
+              <w:left w:val="single" w:sz="4" w:space="0" w:color="7F7F7F"/>
+              <w:bottom w:val="single" w:sz="4" w:space="0" w:color="7F7F7F"/>
+              <w:right w:val="single" w:sz="4" w:space="0" w:color="7F7F7F"/>
+            </w:tcBorders>
+            <w:vAlign w:val="center"/>
+          </w:tcPr>
+          <w:p>
+            <w:pPr>
+              <w:autoSpaceDE w:val="0"/>
+              <w:adjustRightInd w:val="0"/>
+              <w:spacing w:after="0" w:line="240" w:lineRule="auto"/>
+              <w:rPr>
+                <w:rFonts w:ascii="Segoe UI" w:eastAsiaTheme="minorHAnsi" w:hAnsi="Segoe UI" w:cs="Segoe UI"/>
+                <w:b/>
+                <w:bCs/>
+                <w:sz w:val="18"/>
+                <w:szCs w:val="18"/>
+                <w14:ligatures w14:val="standardContextual"/>
+              </w:rPr>
+            </w:pPr>
+            <w:proofErr w:type="spellStart"/>
+            <w:r>
+              <w:rPr>
+                <w:rFonts w:ascii="Segoe UI" w:eastAsiaTheme="minorHAnsi" w:hAnsi="Segoe UI" w:cs="Segoe UI"/>
+                <w:b/>
+                <w:bCs/>
+                <w:sz w:val="18"/>
+                <w:szCs w:val="18"/>
+                <w14:ligatures w14:val="standardContextual"/>
+              </w:rPr>
+              <w:t>TourLogTests</w:t>
+            </w:r>
+            <w:proofErr w:type="spellEnd"/>
+            <w:r>
+              <w:rPr>
+                <w:rFonts w:ascii="Segoe UI" w:eastAsiaTheme="minorHAnsi" w:hAnsi="Segoe UI" w:cs="Segoe UI"/>
+                <w:b/>
+                <w:bCs/>
+                <w:sz w:val="18"/>
+                <w:szCs w:val="18"/>
+                <w14:ligatures w14:val="standardContextual"/>
+              </w:rPr>
+              <w:t xml:space="preserve"> (5)</w:t>
+            </w:r>
+          </w:p>
+        </w:tc>
+        <w:tc>
+          <w:tcPr>
+            <w:tcW w:w="4381" w:type="dxa"/>
+            <w:tcBorders>
+              <w:top w:val="single" w:sz="4" w:space="0" w:color="7F7F7F"/>
+              <w:left w:val="single" w:sz="4" w:space="0" w:color="7F7F7F"/>
+              <w:bottom w:val="single" w:sz="4" w:space="0" w:color="7F7F7F"/>
+              <w:right w:val="single" w:sz="4" w:space="0" w:color="7F7F7F"/>
+            </w:tcBorders>
+            <w:vAlign w:val="center"/>
+          </w:tcPr>
+          <w:p>
+            <w:pPr>
+              <w:autoSpaceDE w:val="0"/>
+              <w:adjustRightInd w:val="0"/>
+              <w:spacing w:after="0" w:line="240" w:lineRule="auto"/>
+              <w:rPr>
+                <w:rFonts w:ascii="Segoe UI" w:eastAsiaTheme="minorHAnsi" w:hAnsi="Segoe UI" w:cs="Segoe UI"/>
+                <w:sz w:val="18"/>
+                <w:szCs w:val="18"/>
+                <w14:ligatures w14:val="standardContextual"/>
+              </w:rPr>
+            </w:pPr>
+          </w:p>
+        </w:tc>
+      </w:tr>
+      <w:tr>
+        <w:tblPrEx>
+          <w:tblCellMar>
+            <w:top w:w="0" w:type="dxa"/>
+            <w:bottom w:w="0" w:type="dxa"/>
+          </w:tblCellMar>
+        </w:tblPrEx>
+        <w:trPr>
+          <w:trHeight w:val="200"/>
+        </w:trPr>
+        <w:tc>
+          <w:tcPr>
+            <w:tcW w:w="5112" w:type="dxa"/>
+            <w:tcBorders>
+              <w:top w:val="single" w:sz="4" w:space="0" w:color="7F7F7F"/>
+              <w:left w:val="single" w:sz="4" w:space="0" w:color="7F7F7F"/>
+              <w:bottom w:val="single" w:sz="4" w:space="0" w:color="7F7F7F"/>
+              <w:right w:val="single" w:sz="4" w:space="0" w:color="7F7F7F"/>
+            </w:tcBorders>
+            <w:vAlign w:val="center"/>
+          </w:tcPr>
+          <w:p>
+            <w:pPr>
+              <w:autoSpaceDE w:val="0"/>
+              <w:adjustRightInd w:val="0"/>
+              <w:spacing w:after="0" w:line="240" w:lineRule="auto"/>
+              <w:rPr>
+                <w:rFonts w:ascii="Segoe UI" w:eastAsiaTheme="minorHAnsi" w:hAnsi="Segoe UI" w:cs="Segoe UI"/>
+                <w:sz w:val="18"/>
+                <w:szCs w:val="18"/>
+                <w14:ligatures w14:val="standardContextual"/>
+              </w:rPr>
+            </w:pPr>
+            <w:proofErr w:type="spellStart"/>
+            <w:r>
+              <w:rPr>
+                <w:rFonts w:ascii="Segoe UI" w:eastAsiaTheme="minorHAnsi" w:hAnsi="Segoe UI" w:cs="Segoe UI"/>
+                <w:sz w:val="18"/>
+                <w:szCs w:val="18"/>
+                <w14:ligatures w14:val="standardContextual"/>
+              </w:rPr>
+              <w:t>Test_TourLog_CopyConstructor</w:t>
+            </w:r>
+            <w:proofErr w:type="spellEnd"/>
+            <w:r>
+              <w:rPr>
+                <w:rFonts w:ascii="Segoe UI" w:eastAsiaTheme="minorHAnsi" w:hAnsi="Segoe UI" w:cs="Segoe UI"/>
+                <w:sz w:val="18"/>
+                <w:szCs w:val="18"/>
+                <w14:ligatures w14:val="standardContextual"/>
+              </w:rPr>
+              <w:t xml:space="preserve"> </w:t>
+            </w:r>
+            <w:proofErr w:type="spellStart"/>
+            <w:r>
+              <w:rPr>
+                <w:rFonts w:ascii="Segoe UI" w:eastAsiaTheme="minorHAnsi" w:hAnsi="Segoe UI" w:cs="Segoe UI"/>
+                <w:sz w:val="18"/>
+                <w:szCs w:val="18"/>
+                <w14:ligatures w14:val="standardContextual"/>
+              </w:rPr>
+              <w:t>Passed</w:t>
+            </w:r>
+            <w:proofErr w:type="spellEnd"/>
+          </w:p>
+        </w:tc>
+        <w:tc>
+          <w:tcPr>
+            <w:tcW w:w="4381" w:type="dxa"/>
+            <w:tcBorders>
+              <w:top w:val="single" w:sz="4" w:space="0" w:color="7F7F7F"/>
+              <w:left w:val="single" w:sz="4" w:space="0" w:color="7F7F7F"/>
+              <w:bottom w:val="single" w:sz="4" w:space="0" w:color="7F7F7F"/>
+              <w:right w:val="single" w:sz="4" w:space="0" w:color="7F7F7F"/>
+            </w:tcBorders>
+            <w:vAlign w:val="center"/>
+          </w:tcPr>
+          <w:p>
+            <w:pPr>
+              <w:autoSpaceDE w:val="0"/>
+              <w:adjustRightInd w:val="0"/>
+              <w:spacing w:after="0" w:line="240" w:lineRule="auto"/>
+              <w:rPr>
+                <w:rFonts w:ascii="Segoe UI" w:eastAsiaTheme="minorHAnsi" w:hAnsi="Segoe UI" w:cs="Segoe UI"/>
+                <w:sz w:val="18"/>
+                <w:szCs w:val="18"/>
+                <w:lang w:val="en-GB"/>
+                <w14:ligatures w14:val="standardContextual"/>
+              </w:rPr>
+            </w:pPr>
+            <w:r>
+              <w:rPr>
+                <w:rFonts w:ascii="Segoe UI" w:eastAsiaTheme="minorHAnsi" w:hAnsi="Segoe UI" w:cs="Segoe UI"/>
+                <w:sz w:val="18"/>
+                <w:szCs w:val="18"/>
+                <w:lang w:val="en-GB"/>
+                <w14:ligatures w14:val="standardContextual"/>
+              </w:rPr>
+              <w:t xml:space="preserve">Is used for confirming that the copy constructor accurately duplicates all properties from the original </w:t>
+            </w:r>
+            <w:proofErr w:type="spellStart"/>
+            <w:r>
+              <w:rPr>
+                <w:rFonts w:ascii="Segoe UI" w:eastAsiaTheme="minorHAnsi" w:hAnsi="Segoe UI" w:cs="Segoe UI"/>
+                <w:sz w:val="18"/>
+                <w:szCs w:val="18"/>
+                <w:lang w:val="en-GB"/>
+                <w14:ligatures w14:val="standardContextual"/>
+              </w:rPr>
+              <w:t>TourLog</w:t>
+            </w:r>
+            <w:proofErr w:type="spellEnd"/>
+            <w:r>
+              <w:rPr>
+                <w:rFonts w:ascii="Segoe UI" w:eastAsiaTheme="minorHAnsi" w:hAnsi="Segoe UI" w:cs="Segoe UI"/>
+                <w:sz w:val="18"/>
+                <w:szCs w:val="18"/>
+                <w:lang w:val="en-GB"/>
+                <w14:ligatures w14:val="standardContextual"/>
+              </w:rPr>
+              <w:t xml:space="preserve"> instance.</w:t>
+            </w:r>
+          </w:p>
+        </w:tc>
+      </w:tr>
+      <w:tr>
+        <w:tblPrEx>
+          <w:tblCellMar>
+            <w:top w:w="0" w:type="dxa"/>
+            <w:bottom w:w="0" w:type="dxa"/>
+          </w:tblCellMar>
+        </w:tblPrEx>
+        <w:trPr>
+          <w:trHeight w:val="200"/>
+        </w:trPr>
+        <w:tc>
+          <w:tcPr>
+            <w:tcW w:w="5112" w:type="dxa"/>
+            <w:tcBorders>
+              <w:top w:val="single" w:sz="4" w:space="0" w:color="7F7F7F"/>
+              <w:left w:val="single" w:sz="4" w:space="0" w:color="7F7F7F"/>
+              <w:bottom w:val="single" w:sz="4" w:space="0" w:color="7F7F7F"/>
+              <w:right w:val="single" w:sz="4" w:space="0" w:color="7F7F7F"/>
+            </w:tcBorders>
+            <w:vAlign w:val="center"/>
+          </w:tcPr>
+          <w:p>
+            <w:pPr>
+              <w:autoSpaceDE w:val="0"/>
+              <w:adjustRightInd w:val="0"/>
+              <w:spacing w:after="0" w:line="240" w:lineRule="auto"/>
+              <w:rPr>
+                <w:rFonts w:ascii="Segoe UI" w:eastAsiaTheme="minorHAnsi" w:hAnsi="Segoe UI" w:cs="Segoe UI"/>
+                <w:sz w:val="18"/>
+                <w:szCs w:val="18"/>
+                <w14:ligatures w14:val="standardContextual"/>
+              </w:rPr>
+            </w:pPr>
+            <w:proofErr w:type="spellStart"/>
+            <w:r>
+              <w:rPr>
+                <w:rFonts w:ascii="Segoe UI" w:eastAsiaTheme="minorHAnsi" w:hAnsi="Segoe UI" w:cs="Segoe UI"/>
+                <w:sz w:val="18"/>
+                <w:szCs w:val="18"/>
+                <w14:ligatures w14:val="standardContextual"/>
+              </w:rPr>
+              <w:t>Test_TourLog_DateTimeSetterUTC</w:t>
+            </w:r>
+            <w:proofErr w:type="spellEnd"/>
+            <w:r>
+              <w:rPr>
+                <w:rFonts w:ascii="Segoe UI" w:eastAsiaTheme="minorHAnsi" w:hAnsi="Segoe UI" w:cs="Segoe UI"/>
+                <w:sz w:val="18"/>
+                <w:szCs w:val="18"/>
+                <w14:ligatures w14:val="standardContextual"/>
+              </w:rPr>
+              <w:t xml:space="preserve"> </w:t>
+            </w:r>
+            <w:proofErr w:type="spellStart"/>
+            <w:r>
+              <w:rPr>
+                <w:rFonts w:ascii="Segoe UI" w:eastAsiaTheme="minorHAnsi" w:hAnsi="Segoe UI" w:cs="Segoe UI"/>
+                <w:sz w:val="18"/>
+                <w:szCs w:val="18"/>
+                <w14:ligatures w14:val="standardContextual"/>
+              </w:rPr>
+              <w:t>Passed</w:t>
+            </w:r>
+            <w:proofErr w:type="spellEnd"/>
+          </w:p>
+        </w:tc>
+        <w:tc>
+          <w:tcPr>
+            <w:tcW w:w="4381" w:type="dxa"/>
+            <w:tcBorders>
+              <w:top w:val="single" w:sz="4" w:space="0" w:color="7F7F7F"/>
+              <w:left w:val="single" w:sz="4" w:space="0" w:color="7F7F7F"/>
+              <w:bottom w:val="single" w:sz="4" w:space="0" w:color="7F7F7F"/>
+              <w:right w:val="single" w:sz="4" w:space="0" w:color="7F7F7F"/>
+            </w:tcBorders>
+            <w:vAlign w:val="center"/>
+          </w:tcPr>
+          <w:p>
+            <w:pPr>
+              <w:autoSpaceDE w:val="0"/>
+              <w:adjustRightInd w:val="0"/>
+              <w:spacing w:after="0" w:line="240" w:lineRule="auto"/>
+              <w:rPr>
+                <w:rFonts w:ascii="Segoe UI" w:eastAsiaTheme="minorHAnsi" w:hAnsi="Segoe UI" w:cs="Segoe UI"/>
+                <w:sz w:val="18"/>
+                <w:szCs w:val="18"/>
+                <w:lang w:val="en-GB"/>
+                <w14:ligatures w14:val="standardContextual"/>
+              </w:rPr>
+            </w:pPr>
+            <w:r>
+              <w:rPr>
+                <w:rFonts w:ascii="Segoe UI" w:eastAsiaTheme="minorHAnsi" w:hAnsi="Segoe UI" w:cs="Segoe UI"/>
+                <w:sz w:val="18"/>
+                <w:szCs w:val="18"/>
+                <w:lang w:val="en-GB"/>
+                <w14:ligatures w14:val="standardContextual"/>
+              </w:rPr>
+              <w:t xml:space="preserve">Is used for ensuring that the </w:t>
+            </w:r>
+            <w:proofErr w:type="spellStart"/>
+            <w:r>
+              <w:rPr>
+                <w:rFonts w:ascii="Segoe UI" w:eastAsiaTheme="minorHAnsi" w:hAnsi="Segoe UI" w:cs="Segoe UI"/>
+                <w:sz w:val="18"/>
+                <w:szCs w:val="18"/>
+                <w:lang w:val="en-GB"/>
+                <w14:ligatures w14:val="standardContextual"/>
+              </w:rPr>
+              <w:t>DateTime</w:t>
+            </w:r>
+            <w:proofErr w:type="spellEnd"/>
+            <w:r>
+              <w:rPr>
+                <w:rFonts w:ascii="Segoe UI" w:eastAsiaTheme="minorHAnsi" w:hAnsi="Segoe UI" w:cs="Segoe UI"/>
+                <w:sz w:val="18"/>
+                <w:szCs w:val="18"/>
+                <w:lang w:val="en-GB"/>
+                <w14:ligatures w14:val="standardContextual"/>
+              </w:rPr>
+              <w:t xml:space="preserve"> setter converts local time to UTC correctly.</w:t>
+            </w:r>
+          </w:p>
+        </w:tc>
+      </w:tr>
+      <w:tr>
+        <w:tblPrEx>
+          <w:tblCellMar>
+            <w:top w:w="0" w:type="dxa"/>
+            <w:bottom w:w="0" w:type="dxa"/>
+          </w:tblCellMar>
+        </w:tblPrEx>
+        <w:trPr>
+          <w:trHeight w:val="200"/>
+        </w:trPr>
+        <w:tc>
+          <w:tcPr>
+            <w:tcW w:w="5112" w:type="dxa"/>
+            <w:tcBorders>
+              <w:top w:val="single" w:sz="4" w:space="0" w:color="7F7F7F"/>
+              <w:left w:val="single" w:sz="4" w:space="0" w:color="7F7F7F"/>
+              <w:bottom w:val="single" w:sz="4" w:space="0" w:color="7F7F7F"/>
+              <w:right w:val="single" w:sz="4" w:space="0" w:color="7F7F7F"/>
+            </w:tcBorders>
+            <w:vAlign w:val="center"/>
+          </w:tcPr>
+          <w:p>
+            <w:pPr>
+              <w:autoSpaceDE w:val="0"/>
+              <w:adjustRightInd w:val="0"/>
+              <w:spacing w:after="0" w:line="240" w:lineRule="auto"/>
+              <w:rPr>
+                <w:rFonts w:ascii="Segoe UI" w:eastAsiaTheme="minorHAnsi" w:hAnsi="Segoe UI" w:cs="Segoe UI"/>
+                <w:sz w:val="18"/>
+                <w:szCs w:val="18"/>
+                <w14:ligatures w14:val="standardContextual"/>
+              </w:rPr>
+            </w:pPr>
+            <w:proofErr w:type="spellStart"/>
+            <w:r>
+              <w:rPr>
+                <w:rFonts w:ascii="Segoe UI" w:eastAsiaTheme="minorHAnsi" w:hAnsi="Segoe UI" w:cs="Segoe UI"/>
+                <w:sz w:val="18"/>
+                <w:szCs w:val="18"/>
+                <w14:ligatures w14:val="standardContextual"/>
+              </w:rPr>
+              <w:t>Test_TourLog_DefaultConstructor</w:t>
+            </w:r>
+            <w:proofErr w:type="spellEnd"/>
+            <w:r>
+              <w:rPr>
+                <w:rFonts w:ascii="Segoe UI" w:eastAsiaTheme="minorHAnsi" w:hAnsi="Segoe UI" w:cs="Segoe UI"/>
+                <w:sz w:val="18"/>
+                <w:szCs w:val="18"/>
+                <w14:ligatures w14:val="standardContextual"/>
+              </w:rPr>
+              <w:t xml:space="preserve"> </w:t>
+            </w:r>
+            <w:proofErr w:type="spellStart"/>
+            <w:r>
+              <w:rPr>
+                <w:rFonts w:ascii="Segoe UI" w:eastAsiaTheme="minorHAnsi" w:hAnsi="Segoe UI" w:cs="Segoe UI"/>
+                <w:sz w:val="18"/>
+                <w:szCs w:val="18"/>
+                <w14:ligatures w14:val="standardContextual"/>
+              </w:rPr>
+              <w:t>Passed</w:t>
+            </w:r>
+            <w:proofErr w:type="spellEnd"/>
+          </w:p>
+        </w:tc>
+        <w:tc>
+          <w:tcPr>
+            <w:tcW w:w="4381" w:type="dxa"/>
+            <w:tcBorders>
+              <w:top w:val="single" w:sz="4" w:space="0" w:color="7F7F7F"/>
+              <w:left w:val="single" w:sz="4" w:space="0" w:color="7F7F7F"/>
+              <w:bottom w:val="single" w:sz="4" w:space="0" w:color="7F7F7F"/>
+              <w:right w:val="single" w:sz="4" w:space="0" w:color="7F7F7F"/>
+            </w:tcBorders>
+            <w:vAlign w:val="center"/>
+          </w:tcPr>
+          <w:p>
+            <w:pPr>
+              <w:autoSpaceDE w:val="0"/>
+              <w:adjustRightInd w:val="0"/>
+              <w:spacing w:after="0" w:line="240" w:lineRule="auto"/>
+              <w:rPr>
+                <w:rFonts w:ascii="Segoe UI" w:eastAsiaTheme="minorHAnsi" w:hAnsi="Segoe UI" w:cs="Segoe UI"/>
+                <w:sz w:val="18"/>
+                <w:szCs w:val="18"/>
+                <w:lang w:val="en-GB"/>
+                <w14:ligatures w14:val="standardContextual"/>
+              </w:rPr>
+            </w:pPr>
+            <w:r>
+              <w:rPr>
+                <w:rFonts w:ascii="Segoe UI" w:eastAsiaTheme="minorHAnsi" w:hAnsi="Segoe UI" w:cs="Segoe UI"/>
+                <w:sz w:val="18"/>
+                <w:szCs w:val="18"/>
+                <w:lang w:val="en-GB"/>
+                <w14:ligatures w14:val="standardContextual"/>
+              </w:rPr>
+              <w:t xml:space="preserve">Is used for verifying that the default constructor initializes all properties correctly, including setting the current UTC time for the </w:t>
+            </w:r>
+            <w:proofErr w:type="spellStart"/>
+            <w:r>
+              <w:rPr>
+                <w:rFonts w:ascii="Segoe UI" w:eastAsiaTheme="minorHAnsi" w:hAnsi="Segoe UI" w:cs="Segoe UI"/>
+                <w:sz w:val="18"/>
+                <w:szCs w:val="18"/>
+                <w:lang w:val="en-GB"/>
+                <w14:ligatures w14:val="standardContextual"/>
+              </w:rPr>
+              <w:t>DateTime</w:t>
+            </w:r>
+            <w:proofErr w:type="spellEnd"/>
+            <w:r>
+              <w:rPr>
+                <w:rFonts w:ascii="Segoe UI" w:eastAsiaTheme="minorHAnsi" w:hAnsi="Segoe UI" w:cs="Segoe UI"/>
+                <w:sz w:val="18"/>
+                <w:szCs w:val="18"/>
+                <w:lang w:val="en-GB"/>
+                <w14:ligatures w14:val="standardContextual"/>
+              </w:rPr>
+              <w:t xml:space="preserve"> property.</w:t>
+            </w:r>
+          </w:p>
+        </w:tc>
+      </w:tr>
+      <w:tr>
+        <w:tblPrEx>
+          <w:tblCellMar>
+            <w:top w:w="0" w:type="dxa"/>
+            <w:bottom w:w="0" w:type="dxa"/>
+          </w:tblCellMar>
+        </w:tblPrEx>
+        <w:trPr>
+          <w:trHeight w:val="200"/>
+        </w:trPr>
+        <w:tc>
+          <w:tcPr>
+            <w:tcW w:w="5112" w:type="dxa"/>
+            <w:tcBorders>
+              <w:top w:val="single" w:sz="4" w:space="0" w:color="7F7F7F"/>
+              <w:left w:val="single" w:sz="4" w:space="0" w:color="7F7F7F"/>
+              <w:bottom w:val="single" w:sz="4" w:space="0" w:color="7F7F7F"/>
+              <w:right w:val="single" w:sz="4" w:space="0" w:color="7F7F7F"/>
+            </w:tcBorders>
+            <w:vAlign w:val="center"/>
+          </w:tcPr>
+          <w:p>
+            <w:pPr>
+              <w:autoSpaceDE w:val="0"/>
+              <w:adjustRightInd w:val="0"/>
+              <w:spacing w:after="0" w:line="240" w:lineRule="auto"/>
+              <w:rPr>
+                <w:rFonts w:ascii="Segoe UI" w:eastAsiaTheme="minorHAnsi" w:hAnsi="Segoe UI" w:cs="Segoe UI"/>
+                <w:sz w:val="18"/>
+                <w:szCs w:val="18"/>
+                <w14:ligatures w14:val="standardContextual"/>
+              </w:rPr>
+            </w:pPr>
+            <w:proofErr w:type="spellStart"/>
+            <w:r>
+              <w:rPr>
+                <w:rFonts w:ascii="Segoe UI" w:eastAsiaTheme="minorHAnsi" w:hAnsi="Segoe UI" w:cs="Segoe UI"/>
+                <w:sz w:val="18"/>
+                <w:szCs w:val="18"/>
+                <w14:ligatures w14:val="standardContextual"/>
+              </w:rPr>
+              <w:t>Test_TourLog_ParameterizedConstructor</w:t>
+            </w:r>
+            <w:proofErr w:type="spellEnd"/>
+            <w:r>
+              <w:rPr>
+                <w:rFonts w:ascii="Segoe UI" w:eastAsiaTheme="minorHAnsi" w:hAnsi="Segoe UI" w:cs="Segoe UI"/>
+                <w:sz w:val="18"/>
+                <w:szCs w:val="18"/>
+                <w14:ligatures w14:val="standardContextual"/>
+              </w:rPr>
+              <w:t xml:space="preserve"> </w:t>
+            </w:r>
+            <w:proofErr w:type="spellStart"/>
+            <w:r>
+              <w:rPr>
+                <w:rFonts w:ascii="Segoe UI" w:eastAsiaTheme="minorHAnsi" w:hAnsi="Segoe UI" w:cs="Segoe UI"/>
+                <w:sz w:val="18"/>
+                <w:szCs w:val="18"/>
+                <w14:ligatures w14:val="standardContextual"/>
+              </w:rPr>
+              <w:t>Passed</w:t>
+            </w:r>
+            <w:proofErr w:type="spellEnd"/>
+          </w:p>
+        </w:tc>
+        <w:tc>
+          <w:tcPr>
+            <w:tcW w:w="4381" w:type="dxa"/>
+            <w:tcBorders>
+              <w:top w:val="single" w:sz="4" w:space="0" w:color="7F7F7F"/>
+              <w:left w:val="single" w:sz="4" w:space="0" w:color="7F7F7F"/>
+              <w:bottom w:val="single" w:sz="4" w:space="0" w:color="7F7F7F"/>
+              <w:right w:val="single" w:sz="4" w:space="0" w:color="7F7F7F"/>
+            </w:tcBorders>
+            <w:vAlign w:val="center"/>
+          </w:tcPr>
+          <w:p>
+            <w:pPr>
+              <w:autoSpaceDE w:val="0"/>
+              <w:adjustRightInd w:val="0"/>
+              <w:spacing w:after="0" w:line="240" w:lineRule="auto"/>
+              <w:rPr>
+                <w:rFonts w:ascii="Segoe UI" w:eastAsiaTheme="minorHAnsi" w:hAnsi="Segoe UI" w:cs="Segoe UI"/>
+                <w:sz w:val="18"/>
+                <w:szCs w:val="18"/>
+                <w:lang w:val="en-GB"/>
+                <w14:ligatures w14:val="standardContextual"/>
+              </w:rPr>
+            </w:pPr>
+            <w:r>
+              <w:rPr>
+                <w:rFonts w:ascii="Segoe UI" w:eastAsiaTheme="minorHAnsi" w:hAnsi="Segoe UI" w:cs="Segoe UI"/>
+                <w:sz w:val="18"/>
+                <w:szCs w:val="18"/>
+                <w:lang w:val="en-GB"/>
+                <w14:ligatures w14:val="standardContextual"/>
+              </w:rPr>
+              <w:t>Is used for ensuring that the parameterized constructor correctly sets all properties to the provided values.</w:t>
+            </w:r>
+          </w:p>
+        </w:tc>
+      </w:tr>
+      <w:tr>
+        <w:tblPrEx>
+          <w:tblCellMar>
+            <w:top w:w="0" w:type="dxa"/>
+            <w:bottom w:w="0" w:type="dxa"/>
+          </w:tblCellMar>
+        </w:tblPrEx>
+        <w:trPr>
+          <w:trHeight w:val="200"/>
+        </w:trPr>
+        <w:tc>
+          <w:tcPr>
+            <w:tcW w:w="5112" w:type="dxa"/>
+            <w:tcBorders>
+              <w:top w:val="single" w:sz="4" w:space="0" w:color="7F7F7F"/>
+              <w:left w:val="single" w:sz="4" w:space="0" w:color="7F7F7F"/>
+              <w:bottom w:val="single" w:sz="4" w:space="0" w:color="7F7F7F"/>
+              <w:right w:val="single" w:sz="4" w:space="0" w:color="7F7F7F"/>
+            </w:tcBorders>
+            <w:vAlign w:val="center"/>
+          </w:tcPr>
+          <w:p>
+            <w:pPr>
+              <w:autoSpaceDE w:val="0"/>
+              <w:adjustRightInd w:val="0"/>
+              <w:spacing w:after="0" w:line="240" w:lineRule="auto"/>
+              <w:rPr>
+                <w:rFonts w:ascii="Segoe UI" w:eastAsiaTheme="minorHAnsi" w:hAnsi="Segoe UI" w:cs="Segoe UI"/>
+                <w:sz w:val="18"/>
+                <w:szCs w:val="18"/>
+                <w14:ligatures w14:val="standardContextual"/>
+              </w:rPr>
+            </w:pPr>
+            <w:proofErr w:type="spellStart"/>
+            <w:r>
+              <w:rPr>
+                <w:rFonts w:ascii="Segoe UI" w:eastAsiaTheme="minorHAnsi" w:hAnsi="Segoe UI" w:cs="Segoe UI"/>
+                <w:sz w:val="18"/>
+                <w:szCs w:val="18"/>
+                <w14:ligatures w14:val="standardContextual"/>
+              </w:rPr>
+              <w:t>Test_TourLog_Update</w:t>
+            </w:r>
+            <w:proofErr w:type="spellEnd"/>
+            <w:r>
+              <w:rPr>
+                <w:rFonts w:ascii="Segoe UI" w:eastAsiaTheme="minorHAnsi" w:hAnsi="Segoe UI" w:cs="Segoe UI"/>
+                <w:sz w:val="18"/>
+                <w:szCs w:val="18"/>
+                <w14:ligatures w14:val="standardContextual"/>
+              </w:rPr>
+              <w:t xml:space="preserve"> </w:t>
+            </w:r>
+            <w:proofErr w:type="spellStart"/>
+            <w:r>
+              <w:rPr>
+                <w:rFonts w:ascii="Segoe UI" w:eastAsiaTheme="minorHAnsi" w:hAnsi="Segoe UI" w:cs="Segoe UI"/>
+                <w:sz w:val="18"/>
+                <w:szCs w:val="18"/>
+                <w14:ligatures w14:val="standardContextual"/>
+              </w:rPr>
+              <w:t>Passed</w:t>
+            </w:r>
+            <w:proofErr w:type="spellEnd"/>
+          </w:p>
+        </w:tc>
+        <w:tc>
+          <w:tcPr>
+            <w:tcW w:w="4381" w:type="dxa"/>
+            <w:tcBorders>
+              <w:top w:val="single" w:sz="4" w:space="0" w:color="7F7F7F"/>
+              <w:left w:val="single" w:sz="4" w:space="0" w:color="7F7F7F"/>
+              <w:bottom w:val="single" w:sz="4" w:space="0" w:color="7F7F7F"/>
+              <w:right w:val="single" w:sz="4" w:space="0" w:color="7F7F7F"/>
+            </w:tcBorders>
+            <w:vAlign w:val="center"/>
+          </w:tcPr>
+          <w:p>
+            <w:pPr>
+              <w:autoSpaceDE w:val="0"/>
+              <w:adjustRightInd w:val="0"/>
+              <w:spacing w:after="0" w:line="240" w:lineRule="auto"/>
+              <w:rPr>
+                <w:rFonts w:ascii="Segoe UI" w:eastAsiaTheme="minorHAnsi" w:hAnsi="Segoe UI" w:cs="Segoe UI"/>
+                <w:sz w:val="18"/>
+                <w:szCs w:val="18"/>
+                <w:lang w:val="en-GB"/>
+                <w14:ligatures w14:val="standardContextual"/>
+              </w:rPr>
+            </w:pPr>
+            <w:r>
+              <w:rPr>
+                <w:rFonts w:ascii="Segoe UI" w:eastAsiaTheme="minorHAnsi" w:hAnsi="Segoe UI" w:cs="Segoe UI"/>
+                <w:sz w:val="18"/>
+                <w:szCs w:val="18"/>
+                <w:lang w:val="en-GB"/>
+                <w14:ligatures w14:val="standardContextual"/>
+              </w:rPr>
+              <w:t xml:space="preserve">Is used for checking that the Update method correctly updates the properties of a </w:t>
+            </w:r>
+            <w:proofErr w:type="spellStart"/>
+            <w:r>
+              <w:rPr>
+                <w:rFonts w:ascii="Segoe UI" w:eastAsiaTheme="minorHAnsi" w:hAnsi="Segoe UI" w:cs="Segoe UI"/>
+                <w:sz w:val="18"/>
+                <w:szCs w:val="18"/>
+                <w:lang w:val="en-GB"/>
+                <w14:ligatures w14:val="standardContextual"/>
+              </w:rPr>
+              <w:t>TourLog</w:t>
+            </w:r>
+            <w:proofErr w:type="spellEnd"/>
+            <w:r>
+              <w:rPr>
+                <w:rFonts w:ascii="Segoe UI" w:eastAsiaTheme="minorHAnsi" w:hAnsi="Segoe UI" w:cs="Segoe UI"/>
+                <w:sz w:val="18"/>
+                <w:szCs w:val="18"/>
+                <w:lang w:val="en-GB"/>
+                <w14:ligatures w14:val="standardContextual"/>
+              </w:rPr>
+              <w:t xml:space="preserve"> instance with values from another instance.</w:t>
+            </w:r>
+          </w:p>
+        </w:tc>
+      </w:tr>
+      <w:tr>
+        <w:tblPrEx>
+          <w:tblCellMar>
+            <w:top w:w="0" w:type="dxa"/>
+            <w:bottom w:w="0" w:type="dxa"/>
+          </w:tblCellMar>
+        </w:tblPrEx>
+        <w:trPr>
+          <w:trHeight w:val="200"/>
+        </w:trPr>
+        <w:tc>
+          <w:tcPr>
+            <w:tcW w:w="5112" w:type="dxa"/>
+            <w:tcBorders>
+              <w:top w:val="single" w:sz="4" w:space="0" w:color="7F7F7F"/>
+              <w:left w:val="single" w:sz="4" w:space="0" w:color="7F7F7F"/>
+              <w:bottom w:val="single" w:sz="4" w:space="0" w:color="7F7F7F"/>
+              <w:right w:val="single" w:sz="4" w:space="0" w:color="7F7F7F"/>
+            </w:tcBorders>
+            <w:vAlign w:val="center"/>
+          </w:tcPr>
+          <w:p>
+            <w:pPr>
+              <w:autoSpaceDE w:val="0"/>
+              <w:adjustRightInd w:val="0"/>
+              <w:spacing w:after="0" w:line="240" w:lineRule="auto"/>
+              <w:rPr>
+                <w:rFonts w:ascii="Segoe UI" w:eastAsiaTheme="minorHAnsi" w:hAnsi="Segoe UI" w:cs="Segoe UI"/>
+                <w:b/>
+                <w:bCs/>
+                <w:sz w:val="18"/>
+                <w:szCs w:val="18"/>
+                <w14:ligatures w14:val="standardContextual"/>
+              </w:rPr>
+            </w:pPr>
+            <w:proofErr w:type="spellStart"/>
+            <w:r>
+              <w:rPr>
+                <w:rFonts w:ascii="Segoe UI" w:eastAsiaTheme="minorHAnsi" w:hAnsi="Segoe UI" w:cs="Segoe UI"/>
+                <w:b/>
+                <w:bCs/>
+                <w:sz w:val="18"/>
+                <w:szCs w:val="18"/>
+                <w14:ligatures w14:val="standardContextual"/>
+              </w:rPr>
+              <w:t>TourTests</w:t>
+            </w:r>
+            <w:proofErr w:type="spellEnd"/>
+            <w:r>
+              <w:rPr>
+                <w:rFonts w:ascii="Segoe UI" w:eastAsiaTheme="minorHAnsi" w:hAnsi="Segoe UI" w:cs="Segoe UI"/>
+                <w:b/>
+                <w:bCs/>
+                <w:sz w:val="18"/>
+                <w:szCs w:val="18"/>
+                <w14:ligatures w14:val="standardContextual"/>
+              </w:rPr>
+              <w:t xml:space="preserve"> (13)</w:t>
+            </w:r>
+          </w:p>
+        </w:tc>
+        <w:tc>
+          <w:tcPr>
+            <w:tcW w:w="4381" w:type="dxa"/>
+            <w:tcBorders>
+              <w:top w:val="single" w:sz="4" w:space="0" w:color="7F7F7F"/>
+              <w:left w:val="single" w:sz="4" w:space="0" w:color="7F7F7F"/>
+              <w:bottom w:val="single" w:sz="4" w:space="0" w:color="7F7F7F"/>
+              <w:right w:val="single" w:sz="4" w:space="0" w:color="7F7F7F"/>
+            </w:tcBorders>
+            <w:vAlign w:val="center"/>
+          </w:tcPr>
+          <w:p>
+            <w:pPr>
+              <w:autoSpaceDE w:val="0"/>
+              <w:adjustRightInd w:val="0"/>
+              <w:spacing w:after="0" w:line="240" w:lineRule="auto"/>
+              <w:rPr>
+                <w:rFonts w:ascii="Segoe UI" w:eastAsiaTheme="minorHAnsi" w:hAnsi="Segoe UI" w:cs="Segoe UI"/>
+                <w:sz w:val="18"/>
+                <w:szCs w:val="18"/>
+                <w14:ligatures w14:val="standardContextual"/>
+              </w:rPr>
+            </w:pPr>
+          </w:p>
+        </w:tc>
+      </w:tr>
+      <w:tr>
+        <w:tblPrEx>
+          <w:tblCellMar>
+            <w:top w:w="0" w:type="dxa"/>
+            <w:bottom w:w="0" w:type="dxa"/>
+          </w:tblCellMar>
+        </w:tblPrEx>
+        <w:trPr>
+          <w:trHeight w:val="200"/>
+        </w:trPr>
+        <w:tc>
+          <w:tcPr>
+            <w:tcW w:w="5112" w:type="dxa"/>
+            <w:tcBorders>
+              <w:top w:val="single" w:sz="4" w:space="0" w:color="7F7F7F"/>
+              <w:left w:val="single" w:sz="4" w:space="0" w:color="7F7F7F"/>
+              <w:bottom w:val="single" w:sz="4" w:space="0" w:color="7F7F7F"/>
+              <w:right w:val="single" w:sz="4" w:space="0" w:color="7F7F7F"/>
+            </w:tcBorders>
+            <w:vAlign w:val="center"/>
+          </w:tcPr>
+          <w:p>
+            <w:pPr>
+              <w:autoSpaceDE w:val="0"/>
+              <w:adjustRightInd w:val="0"/>
+              <w:spacing w:after="0" w:line="240" w:lineRule="auto"/>
+              <w:rPr>
+                <w:rFonts w:ascii="Segoe UI" w:eastAsiaTheme="minorHAnsi" w:hAnsi="Segoe UI" w:cs="Segoe UI"/>
+                <w:sz w:val="18"/>
+                <w:szCs w:val="18"/>
+                <w14:ligatures w14:val="standardContextual"/>
+              </w:rPr>
+            </w:pPr>
+            <w:proofErr w:type="spellStart"/>
+            <w:r>
+              <w:rPr>
+                <w:rFonts w:ascii="Segoe UI" w:eastAsiaTheme="minorHAnsi" w:hAnsi="Segoe UI" w:cs="Segoe UI"/>
+                <w:sz w:val="18"/>
+                <w:szCs w:val="18"/>
+                <w14:ligatures w14:val="standardContextual"/>
+              </w:rPr>
+              <w:t>Test_Tour_AreAllInputParamsSet</w:t>
+            </w:r>
+            <w:proofErr w:type="spellEnd"/>
+            <w:r>
+              <w:rPr>
+                <w:rFonts w:ascii="Segoe UI" w:eastAsiaTheme="minorHAnsi" w:hAnsi="Segoe UI" w:cs="Segoe UI"/>
+                <w:sz w:val="18"/>
+                <w:szCs w:val="18"/>
+                <w14:ligatures w14:val="standardContextual"/>
+              </w:rPr>
+              <w:t xml:space="preserve"> </w:t>
+            </w:r>
+            <w:proofErr w:type="spellStart"/>
+            <w:r>
+              <w:rPr>
+                <w:rFonts w:ascii="Segoe UI" w:eastAsiaTheme="minorHAnsi" w:hAnsi="Segoe UI" w:cs="Segoe UI"/>
+                <w:sz w:val="18"/>
+                <w:szCs w:val="18"/>
+                <w14:ligatures w14:val="standardContextual"/>
+              </w:rPr>
+              <w:t>Passed</w:t>
+            </w:r>
+            <w:proofErr w:type="spellEnd"/>
+          </w:p>
+        </w:tc>
+        <w:tc>
+          <w:tcPr>
+            <w:tcW w:w="4381" w:type="dxa"/>
+            <w:tcBorders>
+              <w:top w:val="single" w:sz="4" w:space="0" w:color="7F7F7F"/>
+              <w:left w:val="single" w:sz="4" w:space="0" w:color="7F7F7F"/>
+              <w:bottom w:val="single" w:sz="4" w:space="0" w:color="7F7F7F"/>
+              <w:right w:val="single" w:sz="4" w:space="0" w:color="7F7F7F"/>
+            </w:tcBorders>
+            <w:vAlign w:val="center"/>
+          </w:tcPr>
+          <w:p>
+            <w:pPr>
+              <w:autoSpaceDE w:val="0"/>
+              <w:adjustRightInd w:val="0"/>
+              <w:spacing w:after="0" w:line="240" w:lineRule="auto"/>
+              <w:rPr>
+                <w:rFonts w:ascii="Segoe UI" w:eastAsiaTheme="minorHAnsi" w:hAnsi="Segoe UI" w:cs="Segoe UI"/>
+                <w:sz w:val="18"/>
+                <w:szCs w:val="18"/>
+                <w:lang w:val="en-GB"/>
+                <w14:ligatures w14:val="standardContextual"/>
+              </w:rPr>
+            </w:pPr>
+            <w:r>
+              <w:rPr>
+                <w:rFonts w:ascii="Segoe UI" w:eastAsiaTheme="minorHAnsi" w:hAnsi="Segoe UI" w:cs="Segoe UI"/>
+                <w:sz w:val="18"/>
+                <w:szCs w:val="18"/>
+                <w:lang w:val="en-GB"/>
+                <w14:ligatures w14:val="standardContextual"/>
+              </w:rPr>
+              <w:t xml:space="preserve">Is used for verifying that the </w:t>
+            </w:r>
+            <w:proofErr w:type="spellStart"/>
+            <w:r>
+              <w:rPr>
+                <w:rFonts w:ascii="Segoe UI" w:eastAsiaTheme="minorHAnsi" w:hAnsi="Segoe UI" w:cs="Segoe UI"/>
+                <w:sz w:val="18"/>
+                <w:szCs w:val="18"/>
+                <w:lang w:val="en-GB"/>
+                <w14:ligatures w14:val="standardContextual"/>
+              </w:rPr>
+              <w:t>AreAllInputParamsSet</w:t>
+            </w:r>
+            <w:proofErr w:type="spellEnd"/>
+            <w:r>
+              <w:rPr>
+                <w:rFonts w:ascii="Segoe UI" w:eastAsiaTheme="minorHAnsi" w:hAnsi="Segoe UI" w:cs="Segoe UI"/>
+                <w:sz w:val="18"/>
+                <w:szCs w:val="18"/>
+                <w:lang w:val="en-GB"/>
+                <w14:ligatures w14:val="standardContextual"/>
+              </w:rPr>
+              <w:t xml:space="preserve"> method correctly identifies when all necessary properties are set.</w:t>
+            </w:r>
+          </w:p>
+        </w:tc>
+      </w:tr>
+      <w:tr>
+        <w:tblPrEx>
+          <w:tblCellMar>
+            <w:top w:w="0" w:type="dxa"/>
+            <w:bottom w:w="0" w:type="dxa"/>
+          </w:tblCellMar>
+        </w:tblPrEx>
+        <w:trPr>
+          <w:trHeight w:val="200"/>
+        </w:trPr>
+        <w:tc>
+          <w:tcPr>
+            <w:tcW w:w="5112" w:type="dxa"/>
+            <w:tcBorders>
+              <w:top w:val="single" w:sz="4" w:space="0" w:color="7F7F7F"/>
+              <w:left w:val="single" w:sz="4" w:space="0" w:color="7F7F7F"/>
+              <w:bottom w:val="single" w:sz="4" w:space="0" w:color="7F7F7F"/>
+              <w:right w:val="single" w:sz="4" w:space="0" w:color="7F7F7F"/>
+            </w:tcBorders>
+            <w:vAlign w:val="center"/>
+          </w:tcPr>
+          <w:p>
+            <w:pPr>
+              <w:autoSpaceDE w:val="0"/>
+              <w:adjustRightInd w:val="0"/>
+              <w:spacing w:after="0" w:line="240" w:lineRule="auto"/>
+              <w:rPr>
+                <w:rFonts w:ascii="Segoe UI" w:eastAsiaTheme="minorHAnsi" w:hAnsi="Segoe UI" w:cs="Segoe UI"/>
+                <w:sz w:val="18"/>
+                <w:szCs w:val="18"/>
+                <w:lang w:val="en-GB"/>
+                <w14:ligatures w14:val="standardContextual"/>
+              </w:rPr>
+            </w:pPr>
+            <w:proofErr w:type="spellStart"/>
+            <w:r>
+              <w:rPr>
+                <w:rFonts w:ascii="Segoe UI" w:eastAsiaTheme="minorHAnsi" w:hAnsi="Segoe UI" w:cs="Segoe UI"/>
+                <w:sz w:val="18"/>
+                <w:szCs w:val="18"/>
+                <w:lang w:val="en-GB"/>
+                <w14:ligatures w14:val="standardContextual"/>
+              </w:rPr>
+              <w:t>Test_Tour_AvgTourLogDiffi</w:t>
+            </w:r>
+            <w:r>
+              <w:rPr>
+                <w:rFonts w:ascii="Segoe UI" w:eastAsiaTheme="minorHAnsi" w:hAnsi="Segoe UI" w:cs="Segoe UI"/>
+                <w:sz w:val="18"/>
+                <w:szCs w:val="18"/>
+                <w:lang w:val="en-GB"/>
+                <w14:ligatures w14:val="standardContextual"/>
+              </w:rPr>
+              <w:t>c</w:t>
+            </w:r>
+            <w:r>
+              <w:rPr>
+                <w:rFonts w:ascii="Segoe UI" w:eastAsiaTheme="minorHAnsi" w:hAnsi="Segoe UI" w:cs="Segoe UI"/>
+                <w:sz w:val="18"/>
+                <w:szCs w:val="18"/>
+                <w:lang w:val="en-GB"/>
+                <w14:ligatures w14:val="standardContextual"/>
+              </w:rPr>
+              <w:t>ul</w:t>
+            </w:r>
+            <w:r>
+              <w:rPr>
+                <w:rFonts w:ascii="Segoe UI" w:eastAsiaTheme="minorHAnsi" w:hAnsi="Segoe UI" w:cs="Segoe UI"/>
+                <w:sz w:val="18"/>
+                <w:szCs w:val="18"/>
+                <w:lang w:val="en-GB"/>
+                <w14:ligatures w14:val="standardContextual"/>
+              </w:rPr>
+              <w:t>t</w:t>
+            </w:r>
+            <w:r>
+              <w:rPr>
+                <w:rFonts w:ascii="Segoe UI" w:eastAsiaTheme="minorHAnsi" w:hAnsi="Segoe UI" w:cs="Segoe UI"/>
+                <w:sz w:val="18"/>
+                <w:szCs w:val="18"/>
+                <w:lang w:val="en-GB"/>
+                <w14:ligatures w14:val="standardContextual"/>
+              </w:rPr>
+              <w:t>y_CheckCorrectCalculation</w:t>
+            </w:r>
+            <w:proofErr w:type="spellEnd"/>
+            <w:r>
+              <w:rPr>
+                <w:rFonts w:ascii="Segoe UI" w:eastAsiaTheme="minorHAnsi" w:hAnsi="Segoe UI" w:cs="Segoe UI"/>
+                <w:sz w:val="18"/>
+                <w:szCs w:val="18"/>
+                <w:lang w:val="en-GB"/>
+                <w14:ligatures w14:val="standardContextual"/>
+              </w:rPr>
+              <w:t xml:space="preserve"> Passed</w:t>
+            </w:r>
+          </w:p>
+        </w:tc>
+        <w:tc>
+          <w:tcPr>
+            <w:tcW w:w="4381" w:type="dxa"/>
+            <w:tcBorders>
+              <w:top w:val="single" w:sz="4" w:space="0" w:color="7F7F7F"/>
+              <w:left w:val="single" w:sz="4" w:space="0" w:color="7F7F7F"/>
+              <w:bottom w:val="single" w:sz="4" w:space="0" w:color="7F7F7F"/>
+              <w:right w:val="single" w:sz="4" w:space="0" w:color="7F7F7F"/>
+            </w:tcBorders>
+            <w:vAlign w:val="center"/>
+          </w:tcPr>
+          <w:p>
+            <w:pPr>
+              <w:autoSpaceDE w:val="0"/>
+              <w:adjustRightInd w:val="0"/>
+              <w:spacing w:after="0" w:line="240" w:lineRule="auto"/>
+              <w:rPr>
+                <w:rFonts w:ascii="Segoe UI" w:eastAsiaTheme="minorHAnsi" w:hAnsi="Segoe UI" w:cs="Segoe UI"/>
+                <w:sz w:val="18"/>
+                <w:szCs w:val="18"/>
+                <w:lang w:val="en-GB"/>
+                <w14:ligatures w14:val="standardContextual"/>
+              </w:rPr>
+            </w:pPr>
+            <w:r>
+              <w:rPr>
+                <w:rFonts w:ascii="Segoe UI" w:eastAsiaTheme="minorHAnsi" w:hAnsi="Segoe UI" w:cs="Segoe UI"/>
+                <w:sz w:val="18"/>
+                <w:szCs w:val="18"/>
+                <w:lang w:val="en-GB"/>
+                <w14:ligatures w14:val="standardContextual"/>
+              </w:rPr>
+              <w:t xml:space="preserve">Is used for confirming that the </w:t>
+            </w:r>
+            <w:proofErr w:type="spellStart"/>
+            <w:r>
+              <w:rPr>
+                <w:rFonts w:ascii="Segoe UI" w:eastAsiaTheme="minorHAnsi" w:hAnsi="Segoe UI" w:cs="Segoe UI"/>
+                <w:sz w:val="18"/>
+                <w:szCs w:val="18"/>
+                <w:lang w:val="en-GB"/>
+                <w14:ligatures w14:val="standardContextual"/>
+              </w:rPr>
+              <w:t>AvgTourLogDifficulty</w:t>
+            </w:r>
+            <w:proofErr w:type="spellEnd"/>
+            <w:r>
+              <w:rPr>
+                <w:rFonts w:ascii="Segoe UI" w:eastAsiaTheme="minorHAnsi" w:hAnsi="Segoe UI" w:cs="Segoe UI"/>
+                <w:sz w:val="18"/>
+                <w:szCs w:val="18"/>
+                <w:lang w:val="en-GB"/>
+                <w14:ligatures w14:val="standardContextual"/>
+              </w:rPr>
+              <w:t xml:space="preserve"> property correctly calculates the average difficulty of all associated tour logs.</w:t>
+            </w:r>
+          </w:p>
+        </w:tc>
+      </w:tr>
+      <w:tr>
+        <w:tblPrEx>
+          <w:tblCellMar>
+            <w:top w:w="0" w:type="dxa"/>
+            <w:bottom w:w="0" w:type="dxa"/>
+          </w:tblCellMar>
+        </w:tblPrEx>
+        <w:trPr>
+          <w:trHeight w:val="200"/>
+        </w:trPr>
+        <w:tc>
+          <w:tcPr>
+            <w:tcW w:w="5112" w:type="dxa"/>
+            <w:tcBorders>
+              <w:top w:val="single" w:sz="4" w:space="0" w:color="7F7F7F"/>
+              <w:left w:val="single" w:sz="4" w:space="0" w:color="7F7F7F"/>
+              <w:bottom w:val="single" w:sz="4" w:space="0" w:color="7F7F7F"/>
+              <w:right w:val="single" w:sz="4" w:space="0" w:color="7F7F7F"/>
+            </w:tcBorders>
+            <w:vAlign w:val="center"/>
+          </w:tcPr>
+          <w:p>
+            <w:pPr>
+              <w:autoSpaceDE w:val="0"/>
+              <w:adjustRightInd w:val="0"/>
+              <w:spacing w:after="0" w:line="240" w:lineRule="auto"/>
+              <w:rPr>
+                <w:rFonts w:ascii="Segoe UI" w:eastAsiaTheme="minorHAnsi" w:hAnsi="Segoe UI" w:cs="Segoe UI"/>
+                <w:sz w:val="18"/>
+                <w:szCs w:val="18"/>
+                <w:lang w:val="en-GB"/>
+                <w14:ligatures w14:val="standardContextual"/>
+              </w:rPr>
+            </w:pPr>
+            <w:proofErr w:type="spellStart"/>
+            <w:r>
+              <w:rPr>
+                <w:rFonts w:ascii="Segoe UI" w:eastAsiaTheme="minorHAnsi" w:hAnsi="Segoe UI" w:cs="Segoe UI"/>
+                <w:sz w:val="18"/>
+                <w:szCs w:val="18"/>
+                <w:lang w:val="en-GB"/>
+                <w14:ligatures w14:val="standardContextual"/>
+              </w:rPr>
+              <w:t>Test_Tour_AvgTourLogRating_CheckCorrectCalculation</w:t>
+            </w:r>
+            <w:proofErr w:type="spellEnd"/>
+            <w:r>
+              <w:rPr>
+                <w:rFonts w:ascii="Segoe UI" w:eastAsiaTheme="minorHAnsi" w:hAnsi="Segoe UI" w:cs="Segoe UI"/>
+                <w:sz w:val="18"/>
+                <w:szCs w:val="18"/>
+                <w:lang w:val="en-GB"/>
+                <w14:ligatures w14:val="standardContextual"/>
+              </w:rPr>
+              <w:t xml:space="preserve"> Passed</w:t>
+            </w:r>
+          </w:p>
+        </w:tc>
+        <w:tc>
+          <w:tcPr>
+            <w:tcW w:w="4381" w:type="dxa"/>
+            <w:tcBorders>
+              <w:top w:val="single" w:sz="4" w:space="0" w:color="7F7F7F"/>
+              <w:left w:val="single" w:sz="4" w:space="0" w:color="7F7F7F"/>
+              <w:bottom w:val="single" w:sz="4" w:space="0" w:color="7F7F7F"/>
+              <w:right w:val="single" w:sz="4" w:space="0" w:color="7F7F7F"/>
+            </w:tcBorders>
+            <w:vAlign w:val="center"/>
+          </w:tcPr>
+          <w:p>
+            <w:pPr>
+              <w:autoSpaceDE w:val="0"/>
+              <w:adjustRightInd w:val="0"/>
+              <w:spacing w:after="0" w:line="240" w:lineRule="auto"/>
+              <w:rPr>
+                <w:rFonts w:ascii="Segoe UI" w:eastAsiaTheme="minorHAnsi" w:hAnsi="Segoe UI" w:cs="Segoe UI"/>
+                <w:sz w:val="18"/>
+                <w:szCs w:val="18"/>
+                <w:lang w:val="en-GB"/>
+                <w14:ligatures w14:val="standardContextual"/>
+              </w:rPr>
+            </w:pPr>
+            <w:r>
+              <w:rPr>
+                <w:rFonts w:ascii="Segoe UI" w:eastAsiaTheme="minorHAnsi" w:hAnsi="Segoe UI" w:cs="Segoe UI"/>
+                <w:sz w:val="18"/>
+                <w:szCs w:val="18"/>
+                <w:lang w:val="en-GB"/>
+                <w14:ligatures w14:val="standardContextual"/>
+              </w:rPr>
+              <w:t xml:space="preserve">Is used for confirming that the </w:t>
+            </w:r>
+            <w:proofErr w:type="spellStart"/>
+            <w:r>
+              <w:rPr>
+                <w:rFonts w:ascii="Segoe UI" w:eastAsiaTheme="minorHAnsi" w:hAnsi="Segoe UI" w:cs="Segoe UI"/>
+                <w:sz w:val="18"/>
+                <w:szCs w:val="18"/>
+                <w:lang w:val="en-GB"/>
+                <w14:ligatures w14:val="standardContextual"/>
+              </w:rPr>
+              <w:t>AvgTourLogRating</w:t>
+            </w:r>
+            <w:proofErr w:type="spellEnd"/>
+            <w:r>
+              <w:rPr>
+                <w:rFonts w:ascii="Segoe UI" w:eastAsiaTheme="minorHAnsi" w:hAnsi="Segoe UI" w:cs="Segoe UI"/>
+                <w:sz w:val="18"/>
+                <w:szCs w:val="18"/>
+                <w:lang w:val="en-GB"/>
+                <w14:ligatures w14:val="standardContextual"/>
+              </w:rPr>
+              <w:t xml:space="preserve"> property correctly calculates the average rating of all associated tour logs.</w:t>
+            </w:r>
+          </w:p>
+        </w:tc>
+      </w:tr>
+      <w:tr>
+        <w:tblPrEx>
+          <w:tblCellMar>
+            <w:top w:w="0" w:type="dxa"/>
+            <w:bottom w:w="0" w:type="dxa"/>
+          </w:tblCellMar>
+        </w:tblPrEx>
+        <w:trPr>
+          <w:trHeight w:val="200"/>
+        </w:trPr>
+        <w:tc>
+          <w:tcPr>
+            <w:tcW w:w="5112" w:type="dxa"/>
+            <w:tcBorders>
+              <w:top w:val="single" w:sz="4" w:space="0" w:color="7F7F7F"/>
+              <w:left w:val="single" w:sz="4" w:space="0" w:color="7F7F7F"/>
+              <w:bottom w:val="single" w:sz="4" w:space="0" w:color="7F7F7F"/>
+              <w:right w:val="single" w:sz="4" w:space="0" w:color="7F7F7F"/>
+            </w:tcBorders>
+            <w:vAlign w:val="center"/>
+          </w:tcPr>
+          <w:p>
+            <w:pPr>
+              <w:autoSpaceDE w:val="0"/>
+              <w:adjustRightInd w:val="0"/>
+              <w:spacing w:after="0" w:line="240" w:lineRule="auto"/>
+              <w:rPr>
+                <w:rFonts w:ascii="Segoe UI" w:eastAsiaTheme="minorHAnsi" w:hAnsi="Segoe UI" w:cs="Segoe UI"/>
+                <w:sz w:val="18"/>
+                <w:szCs w:val="18"/>
+                <w:lang w:val="en-GB"/>
+                <w14:ligatures w14:val="standardContextual"/>
+              </w:rPr>
+            </w:pPr>
+            <w:proofErr w:type="spellStart"/>
+            <w:r>
+              <w:rPr>
+                <w:rFonts w:ascii="Segoe UI" w:eastAsiaTheme="minorHAnsi" w:hAnsi="Segoe UI" w:cs="Segoe UI"/>
+                <w:sz w:val="18"/>
+                <w:szCs w:val="18"/>
+                <w:lang w:val="en-GB"/>
+                <w14:ligatures w14:val="standardContextual"/>
+              </w:rPr>
+              <w:lastRenderedPageBreak/>
+              <w:t>Test_Tour_AvgTourLogTotalDistance_CheckCorrectCalculation</w:t>
+            </w:r>
+            <w:proofErr w:type="spellEnd"/>
+            <w:r>
+              <w:rPr>
+                <w:rFonts w:ascii="Segoe UI" w:eastAsiaTheme="minorHAnsi" w:hAnsi="Segoe UI" w:cs="Segoe UI"/>
+                <w:sz w:val="18"/>
+                <w:szCs w:val="18"/>
+                <w:lang w:val="en-GB"/>
+                <w14:ligatures w14:val="standardContextual"/>
+              </w:rPr>
+              <w:t xml:space="preserve"> Passed</w:t>
+            </w:r>
+          </w:p>
+        </w:tc>
+        <w:tc>
+          <w:tcPr>
+            <w:tcW w:w="4381" w:type="dxa"/>
+            <w:tcBorders>
+              <w:top w:val="single" w:sz="4" w:space="0" w:color="7F7F7F"/>
+              <w:left w:val="single" w:sz="4" w:space="0" w:color="7F7F7F"/>
+              <w:bottom w:val="single" w:sz="4" w:space="0" w:color="7F7F7F"/>
+              <w:right w:val="single" w:sz="4" w:space="0" w:color="7F7F7F"/>
+            </w:tcBorders>
+            <w:vAlign w:val="center"/>
+          </w:tcPr>
+          <w:p>
+            <w:pPr>
+              <w:autoSpaceDE w:val="0"/>
+              <w:adjustRightInd w:val="0"/>
+              <w:spacing w:after="0" w:line="240" w:lineRule="auto"/>
+              <w:rPr>
+                <w:rFonts w:ascii="Segoe UI" w:eastAsiaTheme="minorHAnsi" w:hAnsi="Segoe UI" w:cs="Segoe UI"/>
+                <w:sz w:val="18"/>
+                <w:szCs w:val="18"/>
+                <w:lang w:val="en-GB"/>
+                <w14:ligatures w14:val="standardContextual"/>
+              </w:rPr>
+            </w:pPr>
+            <w:r>
+              <w:rPr>
+                <w:rFonts w:ascii="Segoe UI" w:eastAsiaTheme="minorHAnsi" w:hAnsi="Segoe UI" w:cs="Segoe UI"/>
+                <w:sz w:val="18"/>
+                <w:szCs w:val="18"/>
+                <w:lang w:val="en-GB"/>
+                <w14:ligatures w14:val="standardContextual"/>
+              </w:rPr>
+              <w:t xml:space="preserve">Is used for verifying that the </w:t>
+            </w:r>
+            <w:proofErr w:type="spellStart"/>
+            <w:r>
+              <w:rPr>
+                <w:rFonts w:ascii="Segoe UI" w:eastAsiaTheme="minorHAnsi" w:hAnsi="Segoe UI" w:cs="Segoe UI"/>
+                <w:sz w:val="18"/>
+                <w:szCs w:val="18"/>
+                <w:lang w:val="en-GB"/>
+                <w14:ligatures w14:val="standardContextual"/>
+              </w:rPr>
+              <w:t>AvgTourLogTotalDistance</w:t>
+            </w:r>
+            <w:proofErr w:type="spellEnd"/>
+            <w:r>
+              <w:rPr>
+                <w:rFonts w:ascii="Segoe UI" w:eastAsiaTheme="minorHAnsi" w:hAnsi="Segoe UI" w:cs="Segoe UI"/>
+                <w:sz w:val="18"/>
+                <w:szCs w:val="18"/>
+                <w:lang w:val="en-GB"/>
+                <w14:ligatures w14:val="standardContextual"/>
+              </w:rPr>
+              <w:t xml:space="preserve"> property correctly calculates the average total distance of all associated tour logs.</w:t>
+            </w:r>
+          </w:p>
+        </w:tc>
+      </w:tr>
+      <w:tr>
+        <w:tblPrEx>
+          <w:tblCellMar>
+            <w:top w:w="0" w:type="dxa"/>
+            <w:bottom w:w="0" w:type="dxa"/>
+          </w:tblCellMar>
+        </w:tblPrEx>
+        <w:trPr>
+          <w:trHeight w:val="200"/>
+        </w:trPr>
+        <w:tc>
+          <w:tcPr>
+            <w:tcW w:w="5112" w:type="dxa"/>
+            <w:tcBorders>
+              <w:top w:val="single" w:sz="4" w:space="0" w:color="7F7F7F"/>
+              <w:left w:val="single" w:sz="4" w:space="0" w:color="7F7F7F"/>
+              <w:bottom w:val="single" w:sz="4" w:space="0" w:color="7F7F7F"/>
+              <w:right w:val="single" w:sz="4" w:space="0" w:color="7F7F7F"/>
+            </w:tcBorders>
+            <w:vAlign w:val="center"/>
+          </w:tcPr>
+          <w:p>
+            <w:pPr>
+              <w:autoSpaceDE w:val="0"/>
+              <w:adjustRightInd w:val="0"/>
+              <w:spacing w:after="0" w:line="240" w:lineRule="auto"/>
+              <w:rPr>
+                <w:rFonts w:ascii="Segoe UI" w:eastAsiaTheme="minorHAnsi" w:hAnsi="Segoe UI" w:cs="Segoe UI"/>
+                <w:sz w:val="18"/>
+                <w:szCs w:val="18"/>
+                <w:lang w:val="en-GB"/>
+                <w14:ligatures w14:val="standardContextual"/>
+              </w:rPr>
+            </w:pPr>
+            <w:proofErr w:type="spellStart"/>
+            <w:r>
+              <w:rPr>
+                <w:rFonts w:ascii="Segoe UI" w:eastAsiaTheme="minorHAnsi" w:hAnsi="Segoe UI" w:cs="Segoe UI"/>
+                <w:sz w:val="18"/>
+                <w:szCs w:val="18"/>
+                <w:lang w:val="en-GB"/>
+                <w14:ligatures w14:val="standardContextual"/>
+              </w:rPr>
+              <w:t>Test_Tour_AvgTourLogTotalTime_CheckCorrectCalculation</w:t>
+            </w:r>
+            <w:proofErr w:type="spellEnd"/>
+            <w:r>
+              <w:rPr>
+                <w:rFonts w:ascii="Segoe UI" w:eastAsiaTheme="minorHAnsi" w:hAnsi="Segoe UI" w:cs="Segoe UI"/>
+                <w:sz w:val="18"/>
+                <w:szCs w:val="18"/>
+                <w:lang w:val="en-GB"/>
+                <w14:ligatures w14:val="standardContextual"/>
+              </w:rPr>
+              <w:t xml:space="preserve"> Passed</w:t>
+            </w:r>
+          </w:p>
+        </w:tc>
+        <w:tc>
+          <w:tcPr>
+            <w:tcW w:w="4381" w:type="dxa"/>
+            <w:tcBorders>
+              <w:top w:val="single" w:sz="4" w:space="0" w:color="7F7F7F"/>
+              <w:left w:val="single" w:sz="4" w:space="0" w:color="7F7F7F"/>
+              <w:bottom w:val="single" w:sz="4" w:space="0" w:color="7F7F7F"/>
+              <w:right w:val="single" w:sz="4" w:space="0" w:color="7F7F7F"/>
+            </w:tcBorders>
+            <w:vAlign w:val="center"/>
+          </w:tcPr>
+          <w:p>
+            <w:pPr>
+              <w:autoSpaceDE w:val="0"/>
+              <w:adjustRightInd w:val="0"/>
+              <w:spacing w:after="0" w:line="240" w:lineRule="auto"/>
+              <w:rPr>
+                <w:rFonts w:ascii="Segoe UI" w:eastAsiaTheme="minorHAnsi" w:hAnsi="Segoe UI" w:cs="Segoe UI"/>
+                <w:sz w:val="18"/>
+                <w:szCs w:val="18"/>
+                <w:lang w:val="en-GB"/>
+                <w14:ligatures w14:val="standardContextual"/>
+              </w:rPr>
+            </w:pPr>
+            <w:r>
+              <w:rPr>
+                <w:rFonts w:ascii="Segoe UI" w:eastAsiaTheme="minorHAnsi" w:hAnsi="Segoe UI" w:cs="Segoe UI"/>
+                <w:sz w:val="18"/>
+                <w:szCs w:val="18"/>
+                <w:lang w:val="en-GB"/>
+                <w14:ligatures w14:val="standardContextual"/>
+              </w:rPr>
+              <w:t xml:space="preserve">Is used for ensuring that the </w:t>
+            </w:r>
+            <w:proofErr w:type="spellStart"/>
+            <w:r>
+              <w:rPr>
+                <w:rFonts w:ascii="Segoe UI" w:eastAsiaTheme="minorHAnsi" w:hAnsi="Segoe UI" w:cs="Segoe UI"/>
+                <w:sz w:val="18"/>
+                <w:szCs w:val="18"/>
+                <w:lang w:val="en-GB"/>
+                <w14:ligatures w14:val="standardContextual"/>
+              </w:rPr>
+              <w:t>AvgTourLogTotalTime</w:t>
+            </w:r>
+            <w:proofErr w:type="spellEnd"/>
+            <w:r>
+              <w:rPr>
+                <w:rFonts w:ascii="Segoe UI" w:eastAsiaTheme="minorHAnsi" w:hAnsi="Segoe UI" w:cs="Segoe UI"/>
+                <w:sz w:val="18"/>
+                <w:szCs w:val="18"/>
+                <w:lang w:val="en-GB"/>
+                <w14:ligatures w14:val="standardContextual"/>
+              </w:rPr>
+              <w:t xml:space="preserve"> property correctly calculates the average total time of all associated tour logs.</w:t>
+            </w:r>
+          </w:p>
+        </w:tc>
+      </w:tr>
+      <w:tr>
+        <w:tblPrEx>
+          <w:tblCellMar>
+            <w:top w:w="0" w:type="dxa"/>
+            <w:bottom w:w="0" w:type="dxa"/>
+          </w:tblCellMar>
+        </w:tblPrEx>
+        <w:trPr>
+          <w:trHeight w:val="200"/>
+        </w:trPr>
+        <w:tc>
+          <w:tcPr>
+            <w:tcW w:w="5112" w:type="dxa"/>
+            <w:tcBorders>
+              <w:top w:val="single" w:sz="4" w:space="0" w:color="7F7F7F"/>
+              <w:left w:val="single" w:sz="4" w:space="0" w:color="7F7F7F"/>
+              <w:bottom w:val="single" w:sz="4" w:space="0" w:color="7F7F7F"/>
+              <w:right w:val="single" w:sz="4" w:space="0" w:color="7F7F7F"/>
+            </w:tcBorders>
+            <w:vAlign w:val="center"/>
+          </w:tcPr>
+          <w:p>
+            <w:pPr>
+              <w:autoSpaceDE w:val="0"/>
+              <w:adjustRightInd w:val="0"/>
+              <w:spacing w:after="0" w:line="240" w:lineRule="auto"/>
+              <w:rPr>
+                <w:rFonts w:ascii="Segoe UI" w:eastAsiaTheme="minorHAnsi" w:hAnsi="Segoe UI" w:cs="Segoe UI"/>
+                <w:sz w:val="18"/>
+                <w:szCs w:val="18"/>
+                <w:lang w:val="en-GB"/>
+                <w14:ligatures w14:val="standardContextual"/>
+              </w:rPr>
+            </w:pPr>
+            <w:proofErr w:type="spellStart"/>
+            <w:r>
+              <w:rPr>
+                <w:rFonts w:ascii="Segoe UI" w:eastAsiaTheme="minorHAnsi" w:hAnsi="Segoe UI" w:cs="Segoe UI"/>
+                <w:sz w:val="18"/>
+                <w:szCs w:val="18"/>
+                <w:lang w:val="en-GB"/>
+                <w14:ligatures w14:val="standardContextual"/>
+              </w:rPr>
+              <w:t>Test_Tour_ChildFriendliness</w:t>
+            </w:r>
+            <w:proofErr w:type="spellEnd"/>
+            <w:r>
+              <w:rPr>
+                <w:rFonts w:ascii="Segoe UI" w:eastAsiaTheme="minorHAnsi" w:hAnsi="Segoe UI" w:cs="Segoe UI"/>
+                <w:sz w:val="18"/>
+                <w:szCs w:val="18"/>
+                <w:lang w:val="en-GB"/>
+                <w14:ligatures w14:val="standardContextual"/>
+              </w:rPr>
+              <w:t>_</w:t>
+            </w:r>
+          </w:p>
+          <w:p>
+            <w:pPr>
+              <w:autoSpaceDE w:val="0"/>
+              <w:adjustRightInd w:val="0"/>
+              <w:spacing w:after="0" w:line="240" w:lineRule="auto"/>
+              <w:rPr>
+                <w:rFonts w:ascii="Segoe UI" w:eastAsiaTheme="minorHAnsi" w:hAnsi="Segoe UI" w:cs="Segoe UI"/>
+                <w:sz w:val="18"/>
+                <w:szCs w:val="18"/>
+                <w:lang w:val="en-GB"/>
+                <w14:ligatures w14:val="standardContextual"/>
+              </w:rPr>
+            </w:pPr>
+            <w:proofErr w:type="spellStart"/>
+            <w:r>
+              <w:rPr>
+                <w:rFonts w:ascii="Segoe UI" w:eastAsiaTheme="minorHAnsi" w:hAnsi="Segoe UI" w:cs="Segoe UI"/>
+                <w:sz w:val="18"/>
+                <w:szCs w:val="18"/>
+                <w:lang w:val="en-GB"/>
+                <w14:ligatures w14:val="standardContextual"/>
+              </w:rPr>
+              <w:t>CheckIfVeryEasyRouteHasChildFriendlinessVeryEasy</w:t>
+            </w:r>
+            <w:proofErr w:type="spellEnd"/>
+            <w:r>
+              <w:rPr>
+                <w:rFonts w:ascii="Segoe UI" w:eastAsiaTheme="minorHAnsi" w:hAnsi="Segoe UI" w:cs="Segoe UI"/>
+                <w:sz w:val="18"/>
+                <w:szCs w:val="18"/>
+                <w:lang w:val="en-GB"/>
+                <w14:ligatures w14:val="standardContextual"/>
+              </w:rPr>
+              <w:t xml:space="preserve"> Passed</w:t>
+            </w:r>
+          </w:p>
+        </w:tc>
+        <w:tc>
+          <w:tcPr>
+            <w:tcW w:w="4381" w:type="dxa"/>
+            <w:tcBorders>
+              <w:top w:val="single" w:sz="4" w:space="0" w:color="7F7F7F"/>
+              <w:left w:val="single" w:sz="4" w:space="0" w:color="7F7F7F"/>
+              <w:bottom w:val="single" w:sz="4" w:space="0" w:color="7F7F7F"/>
+              <w:right w:val="single" w:sz="4" w:space="0" w:color="7F7F7F"/>
+            </w:tcBorders>
+            <w:vAlign w:val="center"/>
+          </w:tcPr>
+          <w:p>
+            <w:pPr>
+              <w:autoSpaceDE w:val="0"/>
+              <w:adjustRightInd w:val="0"/>
+              <w:spacing w:after="0" w:line="240" w:lineRule="auto"/>
+              <w:rPr>
+                <w:rFonts w:ascii="Segoe UI" w:eastAsiaTheme="minorHAnsi" w:hAnsi="Segoe UI" w:cs="Segoe UI"/>
+                <w:sz w:val="18"/>
+                <w:szCs w:val="18"/>
+                <w:lang w:val="en-GB"/>
+                <w14:ligatures w14:val="standardContextual"/>
+              </w:rPr>
+            </w:pPr>
+            <w:r>
+              <w:rPr>
+                <w:rFonts w:ascii="Segoe UI" w:eastAsiaTheme="minorHAnsi" w:hAnsi="Segoe UI" w:cs="Segoe UI"/>
+                <w:sz w:val="18"/>
+                <w:szCs w:val="18"/>
+                <w:lang w:val="en-GB"/>
+                <w14:ligatures w14:val="standardContextual"/>
+              </w:rPr>
+              <w:t xml:space="preserve">Is used for ensuring that a route with a very easy difficulty and other conducive parameters results in a </w:t>
+            </w:r>
+            <w:proofErr w:type="spellStart"/>
+            <w:r>
+              <w:rPr>
+                <w:rFonts w:ascii="Segoe UI" w:eastAsiaTheme="minorHAnsi" w:hAnsi="Segoe UI" w:cs="Segoe UI"/>
+                <w:sz w:val="18"/>
+                <w:szCs w:val="18"/>
+                <w:lang w:val="en-GB"/>
+                <w14:ligatures w14:val="standardContextual"/>
+              </w:rPr>
+              <w:t>ChildFriendliness</w:t>
+            </w:r>
+            <w:proofErr w:type="spellEnd"/>
+            <w:r>
+              <w:rPr>
+                <w:rFonts w:ascii="Segoe UI" w:eastAsiaTheme="minorHAnsi" w:hAnsi="Segoe UI" w:cs="Segoe UI"/>
+                <w:sz w:val="18"/>
+                <w:szCs w:val="18"/>
+                <w:lang w:val="en-GB"/>
+                <w14:ligatures w14:val="standardContextual"/>
+              </w:rPr>
+              <w:t xml:space="preserve"> rating of very easy.</w:t>
+            </w:r>
+          </w:p>
+        </w:tc>
+      </w:tr>
+      <w:tr>
+        <w:tblPrEx>
+          <w:tblCellMar>
+            <w:top w:w="0" w:type="dxa"/>
+            <w:bottom w:w="0" w:type="dxa"/>
+          </w:tblCellMar>
+        </w:tblPrEx>
+        <w:trPr>
+          <w:trHeight w:val="200"/>
+        </w:trPr>
+        <w:tc>
+          <w:tcPr>
+            <w:tcW w:w="5112" w:type="dxa"/>
+            <w:tcBorders>
+              <w:top w:val="single" w:sz="4" w:space="0" w:color="7F7F7F"/>
+              <w:left w:val="single" w:sz="4" w:space="0" w:color="7F7F7F"/>
+              <w:bottom w:val="single" w:sz="4" w:space="0" w:color="7F7F7F"/>
+              <w:right w:val="single" w:sz="4" w:space="0" w:color="7F7F7F"/>
+            </w:tcBorders>
+            <w:vAlign w:val="center"/>
+          </w:tcPr>
+          <w:p>
+            <w:pPr>
+              <w:autoSpaceDE w:val="0"/>
+              <w:adjustRightInd w:val="0"/>
+              <w:spacing w:after="0" w:line="240" w:lineRule="auto"/>
+              <w:rPr>
+                <w:rFonts w:ascii="Segoe UI" w:eastAsiaTheme="minorHAnsi" w:hAnsi="Segoe UI" w:cs="Segoe UI"/>
+                <w:sz w:val="18"/>
+                <w:szCs w:val="18"/>
+                <w:lang w:val="en-GB"/>
+                <w14:ligatures w14:val="standardContextual"/>
+              </w:rPr>
+            </w:pPr>
+            <w:proofErr w:type="spellStart"/>
+            <w:r>
+              <w:rPr>
+                <w:rFonts w:ascii="Segoe UI" w:eastAsiaTheme="minorHAnsi" w:hAnsi="Segoe UI" w:cs="Segoe UI"/>
+                <w:sz w:val="18"/>
+                <w:szCs w:val="18"/>
+                <w:lang w:val="en-GB"/>
+                <w14:ligatures w14:val="standardContextual"/>
+              </w:rPr>
+              <w:t>Test_Tour_ChildFriendliness</w:t>
+            </w:r>
+            <w:proofErr w:type="spellEnd"/>
+            <w:r>
+              <w:rPr>
+                <w:rFonts w:ascii="Segoe UI" w:eastAsiaTheme="minorHAnsi" w:hAnsi="Segoe UI" w:cs="Segoe UI"/>
+                <w:sz w:val="18"/>
+                <w:szCs w:val="18"/>
+                <w:lang w:val="en-GB"/>
+                <w14:ligatures w14:val="standardContextual"/>
+              </w:rPr>
+              <w:t>_</w:t>
+            </w:r>
+          </w:p>
+          <w:p>
+            <w:pPr>
+              <w:autoSpaceDE w:val="0"/>
+              <w:adjustRightInd w:val="0"/>
+              <w:spacing w:after="0" w:line="240" w:lineRule="auto"/>
+              <w:rPr>
+                <w:rFonts w:ascii="Segoe UI" w:eastAsiaTheme="minorHAnsi" w:hAnsi="Segoe UI" w:cs="Segoe UI"/>
+                <w:sz w:val="18"/>
+                <w:szCs w:val="18"/>
+                <w:lang w:val="en-GB"/>
+                <w14:ligatures w14:val="standardContextual"/>
+              </w:rPr>
+            </w:pPr>
+            <w:proofErr w:type="spellStart"/>
+            <w:r>
+              <w:rPr>
+                <w:rFonts w:ascii="Segoe UI" w:eastAsiaTheme="minorHAnsi" w:hAnsi="Segoe UI" w:cs="Segoe UI"/>
+                <w:sz w:val="18"/>
+                <w:szCs w:val="18"/>
+                <w:lang w:val="en-GB"/>
+                <w14:ligatures w14:val="standardContextual"/>
+              </w:rPr>
+              <w:t>CheckIfVeryHardRouteHasChildFriendlinessVeryHard</w:t>
+            </w:r>
+            <w:proofErr w:type="spellEnd"/>
+            <w:r>
+              <w:rPr>
+                <w:rFonts w:ascii="Segoe UI" w:eastAsiaTheme="minorHAnsi" w:hAnsi="Segoe UI" w:cs="Segoe UI"/>
+                <w:sz w:val="18"/>
+                <w:szCs w:val="18"/>
+                <w:lang w:val="en-GB"/>
+                <w14:ligatures w14:val="standardContextual"/>
+              </w:rPr>
+              <w:t xml:space="preserve"> Passed</w:t>
+            </w:r>
+          </w:p>
+        </w:tc>
+        <w:tc>
+          <w:tcPr>
+            <w:tcW w:w="4381" w:type="dxa"/>
+            <w:tcBorders>
+              <w:top w:val="single" w:sz="4" w:space="0" w:color="7F7F7F"/>
+              <w:left w:val="single" w:sz="4" w:space="0" w:color="7F7F7F"/>
+              <w:bottom w:val="single" w:sz="4" w:space="0" w:color="7F7F7F"/>
+              <w:right w:val="single" w:sz="4" w:space="0" w:color="7F7F7F"/>
+            </w:tcBorders>
+            <w:vAlign w:val="center"/>
+          </w:tcPr>
+          <w:p>
+            <w:pPr>
+              <w:autoSpaceDE w:val="0"/>
+              <w:adjustRightInd w:val="0"/>
+              <w:spacing w:after="0" w:line="240" w:lineRule="auto"/>
+              <w:rPr>
+                <w:rFonts w:ascii="Segoe UI" w:eastAsiaTheme="minorHAnsi" w:hAnsi="Segoe UI" w:cs="Segoe UI"/>
+                <w:sz w:val="18"/>
+                <w:szCs w:val="18"/>
+                <w:lang w:val="en-GB"/>
+                <w14:ligatures w14:val="standardContextual"/>
+              </w:rPr>
+            </w:pPr>
+            <w:r>
+              <w:rPr>
+                <w:rFonts w:ascii="Segoe UI" w:eastAsiaTheme="minorHAnsi" w:hAnsi="Segoe UI" w:cs="Segoe UI"/>
+                <w:sz w:val="18"/>
+                <w:szCs w:val="18"/>
+                <w:lang w:val="en-GB"/>
+                <w14:ligatures w14:val="standardContextual"/>
+              </w:rPr>
+              <w:t xml:space="preserve">Is used for confirming that a route with a very hard difficulty and other challenging parameters results in a </w:t>
+            </w:r>
+            <w:proofErr w:type="spellStart"/>
+            <w:r>
+              <w:rPr>
+                <w:rFonts w:ascii="Segoe UI" w:eastAsiaTheme="minorHAnsi" w:hAnsi="Segoe UI" w:cs="Segoe UI"/>
+                <w:sz w:val="18"/>
+                <w:szCs w:val="18"/>
+                <w:lang w:val="en-GB"/>
+                <w14:ligatures w14:val="standardContextual"/>
+              </w:rPr>
+              <w:t>ChildFriendliness</w:t>
+            </w:r>
+            <w:proofErr w:type="spellEnd"/>
+            <w:r>
+              <w:rPr>
+                <w:rFonts w:ascii="Segoe UI" w:eastAsiaTheme="minorHAnsi" w:hAnsi="Segoe UI" w:cs="Segoe UI"/>
+                <w:sz w:val="18"/>
+                <w:szCs w:val="18"/>
+                <w:lang w:val="en-GB"/>
+                <w14:ligatures w14:val="standardContextual"/>
+              </w:rPr>
+              <w:t xml:space="preserve"> rating of very hard.</w:t>
+            </w:r>
+          </w:p>
+        </w:tc>
+      </w:tr>
+      <w:tr>
+        <w:tblPrEx>
+          <w:tblCellMar>
+            <w:top w:w="0" w:type="dxa"/>
+            <w:bottom w:w="0" w:type="dxa"/>
+          </w:tblCellMar>
+        </w:tblPrEx>
+        <w:trPr>
+          <w:trHeight w:val="200"/>
+        </w:trPr>
+        <w:tc>
+          <w:tcPr>
+            <w:tcW w:w="5112" w:type="dxa"/>
+            <w:tcBorders>
+              <w:top w:val="single" w:sz="4" w:space="0" w:color="7F7F7F"/>
+              <w:left w:val="single" w:sz="4" w:space="0" w:color="7F7F7F"/>
+              <w:bottom w:val="single" w:sz="4" w:space="0" w:color="7F7F7F"/>
+              <w:right w:val="single" w:sz="4" w:space="0" w:color="7F7F7F"/>
+            </w:tcBorders>
+            <w:vAlign w:val="center"/>
+          </w:tcPr>
+          <w:p>
+            <w:pPr>
+              <w:autoSpaceDE w:val="0"/>
+              <w:adjustRightInd w:val="0"/>
+              <w:spacing w:after="0" w:line="240" w:lineRule="auto"/>
+              <w:rPr>
+                <w:rFonts w:ascii="Segoe UI" w:eastAsiaTheme="minorHAnsi" w:hAnsi="Segoe UI" w:cs="Segoe UI"/>
+                <w:sz w:val="18"/>
+                <w:szCs w:val="18"/>
+                <w14:ligatures w14:val="standardContextual"/>
+              </w:rPr>
+            </w:pPr>
+            <w:proofErr w:type="spellStart"/>
+            <w:r>
+              <w:rPr>
+                <w:rFonts w:ascii="Segoe UI" w:eastAsiaTheme="minorHAnsi" w:hAnsi="Segoe UI" w:cs="Segoe UI"/>
+                <w:sz w:val="18"/>
+                <w:szCs w:val="18"/>
+                <w14:ligatures w14:val="standardContextual"/>
+              </w:rPr>
+              <w:t>Test_Tour_ContainsFilter</w:t>
+            </w:r>
+            <w:proofErr w:type="spellEnd"/>
+            <w:r>
+              <w:rPr>
+                <w:rFonts w:ascii="Segoe UI" w:eastAsiaTheme="minorHAnsi" w:hAnsi="Segoe UI" w:cs="Segoe UI"/>
+                <w:sz w:val="18"/>
+                <w:szCs w:val="18"/>
+                <w14:ligatures w14:val="standardContextual"/>
+              </w:rPr>
+              <w:t xml:space="preserve"> </w:t>
+            </w:r>
+            <w:proofErr w:type="spellStart"/>
+            <w:r>
+              <w:rPr>
+                <w:rFonts w:ascii="Segoe UI" w:eastAsiaTheme="minorHAnsi" w:hAnsi="Segoe UI" w:cs="Segoe UI"/>
+                <w:sz w:val="18"/>
+                <w:szCs w:val="18"/>
+                <w14:ligatures w14:val="standardContextual"/>
+              </w:rPr>
+              <w:t>Passed</w:t>
+            </w:r>
+            <w:proofErr w:type="spellEnd"/>
+          </w:p>
+        </w:tc>
+        <w:tc>
+          <w:tcPr>
+            <w:tcW w:w="4381" w:type="dxa"/>
+            <w:tcBorders>
+              <w:top w:val="single" w:sz="4" w:space="0" w:color="7F7F7F"/>
+              <w:left w:val="single" w:sz="4" w:space="0" w:color="7F7F7F"/>
+              <w:bottom w:val="single" w:sz="4" w:space="0" w:color="7F7F7F"/>
+              <w:right w:val="single" w:sz="4" w:space="0" w:color="7F7F7F"/>
+            </w:tcBorders>
+            <w:vAlign w:val="center"/>
+          </w:tcPr>
+          <w:p>
+            <w:pPr>
+              <w:autoSpaceDE w:val="0"/>
+              <w:adjustRightInd w:val="0"/>
+              <w:spacing w:after="0" w:line="240" w:lineRule="auto"/>
+              <w:rPr>
+                <w:rFonts w:ascii="Segoe UI" w:eastAsiaTheme="minorHAnsi" w:hAnsi="Segoe UI" w:cs="Segoe UI"/>
+                <w:sz w:val="18"/>
+                <w:szCs w:val="18"/>
+                <w:lang w:val="en-GB"/>
+                <w14:ligatures w14:val="standardContextual"/>
+              </w:rPr>
+            </w:pPr>
+            <w:r>
+              <w:rPr>
+                <w:rFonts w:ascii="Segoe UI" w:eastAsiaTheme="minorHAnsi" w:hAnsi="Segoe UI" w:cs="Segoe UI"/>
+                <w:sz w:val="18"/>
+                <w:szCs w:val="18"/>
+                <w:lang w:val="en-GB"/>
+                <w14:ligatures w14:val="standardContextual"/>
+              </w:rPr>
+              <w:t xml:space="preserve">Is used for ensuring that the </w:t>
+            </w:r>
+            <w:proofErr w:type="spellStart"/>
+            <w:r>
+              <w:rPr>
+                <w:rFonts w:ascii="Segoe UI" w:eastAsiaTheme="minorHAnsi" w:hAnsi="Segoe UI" w:cs="Segoe UI"/>
+                <w:sz w:val="18"/>
+                <w:szCs w:val="18"/>
+                <w:lang w:val="en-GB"/>
+                <w14:ligatures w14:val="standardContextual"/>
+              </w:rPr>
+              <w:t>ContainsFilter</w:t>
+            </w:r>
+            <w:proofErr w:type="spellEnd"/>
+            <w:r>
+              <w:rPr>
+                <w:rFonts w:ascii="Segoe UI" w:eastAsiaTheme="minorHAnsi" w:hAnsi="Segoe UI" w:cs="Segoe UI"/>
+                <w:sz w:val="18"/>
+                <w:szCs w:val="18"/>
+                <w:lang w:val="en-GB"/>
+                <w14:ligatures w14:val="standardContextual"/>
+              </w:rPr>
+              <w:t xml:space="preserve"> method accurately determines whether the tour's name or description contains a given string.</w:t>
+            </w:r>
+          </w:p>
+        </w:tc>
+      </w:tr>
+      <w:tr>
+        <w:tblPrEx>
+          <w:tblCellMar>
+            <w:top w:w="0" w:type="dxa"/>
+            <w:bottom w:w="0" w:type="dxa"/>
+          </w:tblCellMar>
+        </w:tblPrEx>
+        <w:trPr>
+          <w:trHeight w:val="200"/>
+        </w:trPr>
+        <w:tc>
+          <w:tcPr>
+            <w:tcW w:w="5112" w:type="dxa"/>
+            <w:tcBorders>
+              <w:top w:val="single" w:sz="4" w:space="0" w:color="7F7F7F"/>
+              <w:left w:val="single" w:sz="4" w:space="0" w:color="7F7F7F"/>
+              <w:bottom w:val="single" w:sz="4" w:space="0" w:color="7F7F7F"/>
+              <w:right w:val="single" w:sz="4" w:space="0" w:color="7F7F7F"/>
+            </w:tcBorders>
+            <w:vAlign w:val="center"/>
+          </w:tcPr>
+          <w:p>
+            <w:pPr>
+              <w:autoSpaceDE w:val="0"/>
+              <w:adjustRightInd w:val="0"/>
+              <w:spacing w:after="0" w:line="240" w:lineRule="auto"/>
+              <w:rPr>
+                <w:rFonts w:ascii="Segoe UI" w:eastAsiaTheme="minorHAnsi" w:hAnsi="Segoe UI" w:cs="Segoe UI"/>
+                <w:sz w:val="18"/>
+                <w:szCs w:val="18"/>
+                <w14:ligatures w14:val="standardContextual"/>
+              </w:rPr>
+            </w:pPr>
+            <w:proofErr w:type="spellStart"/>
+            <w:r>
+              <w:rPr>
+                <w:rFonts w:ascii="Segoe UI" w:eastAsiaTheme="minorHAnsi" w:hAnsi="Segoe UI" w:cs="Segoe UI"/>
+                <w:sz w:val="18"/>
+                <w:szCs w:val="18"/>
+                <w14:ligatures w14:val="standardContextual"/>
+              </w:rPr>
+              <w:t>Test_Tour_CopyConstructor</w:t>
+            </w:r>
+            <w:proofErr w:type="spellEnd"/>
+            <w:r>
+              <w:rPr>
+                <w:rFonts w:ascii="Segoe UI" w:eastAsiaTheme="minorHAnsi" w:hAnsi="Segoe UI" w:cs="Segoe UI"/>
+                <w:sz w:val="18"/>
+                <w:szCs w:val="18"/>
+                <w14:ligatures w14:val="standardContextual"/>
+              </w:rPr>
+              <w:t xml:space="preserve"> </w:t>
+            </w:r>
+            <w:proofErr w:type="spellStart"/>
+            <w:r>
+              <w:rPr>
+                <w:rFonts w:ascii="Segoe UI" w:eastAsiaTheme="minorHAnsi" w:hAnsi="Segoe UI" w:cs="Segoe UI"/>
+                <w:sz w:val="18"/>
+                <w:szCs w:val="18"/>
+                <w14:ligatures w14:val="standardContextual"/>
+              </w:rPr>
+              <w:t>Passed</w:t>
+            </w:r>
+            <w:proofErr w:type="spellEnd"/>
+          </w:p>
+        </w:tc>
+        <w:tc>
+          <w:tcPr>
+            <w:tcW w:w="4381" w:type="dxa"/>
+            <w:tcBorders>
+              <w:top w:val="single" w:sz="4" w:space="0" w:color="7F7F7F"/>
+              <w:left w:val="single" w:sz="4" w:space="0" w:color="7F7F7F"/>
+              <w:bottom w:val="single" w:sz="4" w:space="0" w:color="7F7F7F"/>
+              <w:right w:val="single" w:sz="4" w:space="0" w:color="7F7F7F"/>
+            </w:tcBorders>
+            <w:vAlign w:val="center"/>
+          </w:tcPr>
+          <w:p>
+            <w:pPr>
+              <w:rPr>
+                <w:rFonts w:ascii="Segoe UI" w:eastAsiaTheme="minorHAnsi" w:hAnsi="Segoe UI" w:cs="Segoe UI"/>
+                <w:sz w:val="18"/>
+                <w:szCs w:val="18"/>
+                <w:lang w:val="en-GB"/>
+                <w14:ligatures w14:val="standardContextual"/>
+              </w:rPr>
+            </w:pPr>
+            <w:r>
+              <w:rPr>
+                <w:rFonts w:ascii="Segoe UI" w:eastAsiaTheme="minorHAnsi" w:hAnsi="Segoe UI" w:cs="Segoe UI"/>
+                <w:sz w:val="18"/>
+                <w:szCs w:val="18"/>
+                <w:lang w:val="en-GB"/>
+                <w14:ligatures w14:val="standardContextual"/>
+              </w:rPr>
+              <w:t xml:space="preserve">Is used for confirming that the copy constructor accurately duplicates all properties from the original Tour instance, including a deep copy of the </w:t>
+            </w:r>
+            <w:proofErr w:type="spellStart"/>
+            <w:r>
+              <w:rPr>
+                <w:rFonts w:ascii="Segoe UI" w:eastAsiaTheme="minorHAnsi" w:hAnsi="Segoe UI" w:cs="Segoe UI"/>
+                <w:sz w:val="18"/>
+                <w:szCs w:val="18"/>
+                <w:lang w:val="en-GB"/>
+                <w14:ligatures w14:val="standardContextual"/>
+              </w:rPr>
+              <w:t>TourLogs</w:t>
+            </w:r>
+            <w:proofErr w:type="spellEnd"/>
+            <w:r>
+              <w:rPr>
+                <w:rFonts w:ascii="Segoe UI" w:eastAsiaTheme="minorHAnsi" w:hAnsi="Segoe UI" w:cs="Segoe UI"/>
+                <w:sz w:val="18"/>
+                <w:szCs w:val="18"/>
+                <w:lang w:val="en-GB"/>
+                <w14:ligatures w14:val="standardContextual"/>
+              </w:rPr>
+              <w:t xml:space="preserve"> list.</w:t>
+            </w:r>
+          </w:p>
+        </w:tc>
+      </w:tr>
+      <w:tr>
+        <w:tblPrEx>
+          <w:tblCellMar>
+            <w:top w:w="0" w:type="dxa"/>
+            <w:bottom w:w="0" w:type="dxa"/>
+          </w:tblCellMar>
+        </w:tblPrEx>
+        <w:trPr>
+          <w:trHeight w:val="200"/>
+        </w:trPr>
+        <w:tc>
+          <w:tcPr>
+            <w:tcW w:w="5112" w:type="dxa"/>
+            <w:tcBorders>
+              <w:top w:val="single" w:sz="4" w:space="0" w:color="7F7F7F"/>
+              <w:left w:val="single" w:sz="4" w:space="0" w:color="7F7F7F"/>
+              <w:bottom w:val="single" w:sz="4" w:space="0" w:color="7F7F7F"/>
+              <w:right w:val="single" w:sz="4" w:space="0" w:color="7F7F7F"/>
+            </w:tcBorders>
+            <w:vAlign w:val="center"/>
+          </w:tcPr>
+          <w:p>
+            <w:pPr>
+              <w:autoSpaceDE w:val="0"/>
+              <w:adjustRightInd w:val="0"/>
+              <w:spacing w:after="0" w:line="240" w:lineRule="auto"/>
+              <w:rPr>
+                <w:rFonts w:ascii="Segoe UI" w:eastAsiaTheme="minorHAnsi" w:hAnsi="Segoe UI" w:cs="Segoe UI"/>
+                <w:sz w:val="18"/>
+                <w:szCs w:val="18"/>
+                <w14:ligatures w14:val="standardContextual"/>
+              </w:rPr>
+            </w:pPr>
+            <w:proofErr w:type="spellStart"/>
+            <w:r>
+              <w:rPr>
+                <w:rFonts w:ascii="Segoe UI" w:eastAsiaTheme="minorHAnsi" w:hAnsi="Segoe UI" w:cs="Segoe UI"/>
+                <w:sz w:val="18"/>
+                <w:szCs w:val="18"/>
+                <w14:ligatures w14:val="standardContextual"/>
+              </w:rPr>
+              <w:t>Test_Tour_DefaultConstructor</w:t>
+            </w:r>
+            <w:proofErr w:type="spellEnd"/>
+            <w:r>
+              <w:rPr>
+                <w:rFonts w:ascii="Segoe UI" w:eastAsiaTheme="minorHAnsi" w:hAnsi="Segoe UI" w:cs="Segoe UI"/>
+                <w:sz w:val="18"/>
+                <w:szCs w:val="18"/>
+                <w14:ligatures w14:val="standardContextual"/>
+              </w:rPr>
+              <w:t xml:space="preserve"> </w:t>
+            </w:r>
+            <w:proofErr w:type="spellStart"/>
+            <w:r>
+              <w:rPr>
+                <w:rFonts w:ascii="Segoe UI" w:eastAsiaTheme="minorHAnsi" w:hAnsi="Segoe UI" w:cs="Segoe UI"/>
+                <w:sz w:val="18"/>
+                <w:szCs w:val="18"/>
+                <w14:ligatures w14:val="standardContextual"/>
+              </w:rPr>
+              <w:t>Passed</w:t>
+            </w:r>
+            <w:proofErr w:type="spellEnd"/>
+          </w:p>
+        </w:tc>
+        <w:tc>
+          <w:tcPr>
+            <w:tcW w:w="4381" w:type="dxa"/>
+            <w:tcBorders>
+              <w:top w:val="single" w:sz="4" w:space="0" w:color="7F7F7F"/>
+              <w:left w:val="single" w:sz="4" w:space="0" w:color="7F7F7F"/>
+              <w:bottom w:val="single" w:sz="4" w:space="0" w:color="7F7F7F"/>
+              <w:right w:val="single" w:sz="4" w:space="0" w:color="7F7F7F"/>
+            </w:tcBorders>
+            <w:vAlign w:val="center"/>
+          </w:tcPr>
+          <w:p>
+            <w:pPr>
+              <w:autoSpaceDE w:val="0"/>
+              <w:adjustRightInd w:val="0"/>
+              <w:spacing w:after="0" w:line="240" w:lineRule="auto"/>
+              <w:rPr>
+                <w:rFonts w:ascii="Segoe UI" w:eastAsiaTheme="minorHAnsi" w:hAnsi="Segoe UI" w:cs="Segoe UI"/>
+                <w:sz w:val="18"/>
+                <w:szCs w:val="18"/>
+                <w:lang w:val="en-GB"/>
+                <w14:ligatures w14:val="standardContextual"/>
+              </w:rPr>
+            </w:pPr>
+            <w:r>
+              <w:rPr>
+                <w:rFonts w:ascii="Segoe UI" w:eastAsiaTheme="minorHAnsi" w:hAnsi="Segoe UI" w:cs="Segoe UI"/>
+                <w:sz w:val="18"/>
+                <w:szCs w:val="18"/>
+                <w:lang w:val="en-GB"/>
+                <w14:ligatures w14:val="standardContextual"/>
+              </w:rPr>
+              <w:t xml:space="preserve">Is used for verifying that the default constructor initializes all properties correctly, including the </w:t>
+            </w:r>
+            <w:proofErr w:type="spellStart"/>
+            <w:r>
+              <w:rPr>
+                <w:rFonts w:ascii="Segoe UI" w:eastAsiaTheme="minorHAnsi" w:hAnsi="Segoe UI" w:cs="Segoe UI"/>
+                <w:sz w:val="18"/>
+                <w:szCs w:val="18"/>
+                <w:lang w:val="en-GB"/>
+                <w14:ligatures w14:val="standardContextual"/>
+              </w:rPr>
+              <w:t>TourLogs</w:t>
+            </w:r>
+            <w:proofErr w:type="spellEnd"/>
+            <w:r>
+              <w:rPr>
+                <w:rFonts w:ascii="Segoe UI" w:eastAsiaTheme="minorHAnsi" w:hAnsi="Segoe UI" w:cs="Segoe UI"/>
+                <w:sz w:val="18"/>
+                <w:szCs w:val="18"/>
+                <w:lang w:val="en-GB"/>
+                <w14:ligatures w14:val="standardContextual"/>
+              </w:rPr>
+              <w:t xml:space="preserve"> list being instantiated and empty.</w:t>
+            </w:r>
+          </w:p>
+        </w:tc>
+      </w:tr>
+      <w:tr>
+        <w:tblPrEx>
+          <w:tblCellMar>
+            <w:top w:w="0" w:type="dxa"/>
+            <w:bottom w:w="0" w:type="dxa"/>
+          </w:tblCellMar>
+        </w:tblPrEx>
+        <w:trPr>
+          <w:trHeight w:val="200"/>
+        </w:trPr>
+        <w:tc>
+          <w:tcPr>
+            <w:tcW w:w="5112" w:type="dxa"/>
+            <w:tcBorders>
+              <w:top w:val="single" w:sz="4" w:space="0" w:color="7F7F7F"/>
+              <w:left w:val="single" w:sz="4" w:space="0" w:color="7F7F7F"/>
+              <w:bottom w:val="single" w:sz="4" w:space="0" w:color="7F7F7F"/>
+              <w:right w:val="single" w:sz="4" w:space="0" w:color="7F7F7F"/>
+            </w:tcBorders>
+            <w:vAlign w:val="center"/>
+          </w:tcPr>
+          <w:p>
+            <w:pPr>
+              <w:autoSpaceDE w:val="0"/>
+              <w:adjustRightInd w:val="0"/>
+              <w:spacing w:after="0" w:line="240" w:lineRule="auto"/>
+              <w:rPr>
+                <w:rFonts w:ascii="Segoe UI" w:eastAsiaTheme="minorHAnsi" w:hAnsi="Segoe UI" w:cs="Segoe UI"/>
+                <w:sz w:val="18"/>
+                <w:szCs w:val="18"/>
+                <w14:ligatures w14:val="standardContextual"/>
+              </w:rPr>
+            </w:pPr>
+            <w:proofErr w:type="spellStart"/>
+            <w:r>
+              <w:rPr>
+                <w:rFonts w:ascii="Segoe UI" w:eastAsiaTheme="minorHAnsi" w:hAnsi="Segoe UI" w:cs="Segoe UI"/>
+                <w:sz w:val="18"/>
+                <w:szCs w:val="18"/>
+                <w14:ligatures w14:val="standardContextual"/>
+              </w:rPr>
+              <w:t>Test_Tour_ParameterizedConstructor</w:t>
+            </w:r>
+            <w:proofErr w:type="spellEnd"/>
+            <w:r>
+              <w:rPr>
+                <w:rFonts w:ascii="Segoe UI" w:eastAsiaTheme="minorHAnsi" w:hAnsi="Segoe UI" w:cs="Segoe UI"/>
+                <w:sz w:val="18"/>
+                <w:szCs w:val="18"/>
+                <w14:ligatures w14:val="standardContextual"/>
+              </w:rPr>
+              <w:t xml:space="preserve"> </w:t>
+            </w:r>
+            <w:proofErr w:type="spellStart"/>
+            <w:r>
+              <w:rPr>
+                <w:rFonts w:ascii="Segoe UI" w:eastAsiaTheme="minorHAnsi" w:hAnsi="Segoe UI" w:cs="Segoe UI"/>
+                <w:sz w:val="18"/>
+                <w:szCs w:val="18"/>
+                <w14:ligatures w14:val="standardContextual"/>
+              </w:rPr>
+              <w:t>Passed</w:t>
+            </w:r>
+            <w:proofErr w:type="spellEnd"/>
+          </w:p>
+        </w:tc>
+        <w:tc>
+          <w:tcPr>
+            <w:tcW w:w="4381" w:type="dxa"/>
+            <w:tcBorders>
+              <w:top w:val="single" w:sz="4" w:space="0" w:color="7F7F7F"/>
+              <w:left w:val="single" w:sz="4" w:space="0" w:color="7F7F7F"/>
+              <w:bottom w:val="single" w:sz="4" w:space="0" w:color="7F7F7F"/>
+              <w:right w:val="single" w:sz="4" w:space="0" w:color="7F7F7F"/>
+            </w:tcBorders>
+            <w:vAlign w:val="center"/>
+          </w:tcPr>
+          <w:p>
+            <w:pPr>
+              <w:autoSpaceDE w:val="0"/>
+              <w:adjustRightInd w:val="0"/>
+              <w:spacing w:after="0" w:line="240" w:lineRule="auto"/>
+              <w:rPr>
+                <w:rFonts w:ascii="Segoe UI" w:eastAsiaTheme="minorHAnsi" w:hAnsi="Segoe UI" w:cs="Segoe UI"/>
+                <w:sz w:val="18"/>
+                <w:szCs w:val="18"/>
+                <w:lang w:val="en-GB"/>
+                <w14:ligatures w14:val="standardContextual"/>
+              </w:rPr>
+            </w:pPr>
+            <w:r>
+              <w:rPr>
+                <w:rFonts w:ascii="Segoe UI" w:eastAsiaTheme="minorHAnsi" w:hAnsi="Segoe UI" w:cs="Segoe UI"/>
+                <w:sz w:val="18"/>
+                <w:szCs w:val="18"/>
+                <w:lang w:val="en-GB"/>
+                <w14:ligatures w14:val="standardContextual"/>
+              </w:rPr>
+              <w:t>Is used for ensuring that the parameterized constructor correctly sets all properties to the provided values.</w:t>
+            </w:r>
+          </w:p>
+        </w:tc>
+      </w:tr>
+      <w:tr>
+        <w:tblPrEx>
+          <w:tblCellMar>
+            <w:top w:w="0" w:type="dxa"/>
+            <w:bottom w:w="0" w:type="dxa"/>
+          </w:tblCellMar>
+        </w:tblPrEx>
+        <w:trPr>
+          <w:trHeight w:val="200"/>
+        </w:trPr>
+        <w:tc>
+          <w:tcPr>
+            <w:tcW w:w="5112" w:type="dxa"/>
+            <w:tcBorders>
+              <w:top w:val="single" w:sz="4" w:space="0" w:color="7F7F7F"/>
+              <w:left w:val="single" w:sz="4" w:space="0" w:color="7F7F7F"/>
+              <w:bottom w:val="single" w:sz="4" w:space="0" w:color="7F7F7F"/>
+              <w:right w:val="single" w:sz="4" w:space="0" w:color="7F7F7F"/>
+            </w:tcBorders>
+            <w:vAlign w:val="center"/>
+          </w:tcPr>
+          <w:p>
+            <w:pPr>
+              <w:autoSpaceDE w:val="0"/>
+              <w:adjustRightInd w:val="0"/>
+              <w:spacing w:after="0" w:line="240" w:lineRule="auto"/>
+              <w:rPr>
+                <w:rFonts w:ascii="Segoe UI" w:eastAsiaTheme="minorHAnsi" w:hAnsi="Segoe UI" w:cs="Segoe UI"/>
+                <w:sz w:val="18"/>
+                <w:szCs w:val="18"/>
+                <w:lang w:val="en-GB"/>
+                <w14:ligatures w14:val="standardContextual"/>
+              </w:rPr>
+            </w:pPr>
+            <w:proofErr w:type="spellStart"/>
+            <w:r>
+              <w:rPr>
+                <w:rFonts w:ascii="Segoe UI" w:eastAsiaTheme="minorHAnsi" w:hAnsi="Segoe UI" w:cs="Segoe UI"/>
+                <w:sz w:val="18"/>
+                <w:szCs w:val="18"/>
+                <w:lang w:val="en-GB"/>
+                <w14:ligatures w14:val="standardContextual"/>
+              </w:rPr>
+              <w:t>Test_Tour_Popularity_CheckIfIncreasesWithTourLogCount</w:t>
+            </w:r>
+            <w:proofErr w:type="spellEnd"/>
+            <w:r>
+              <w:rPr>
+                <w:rFonts w:ascii="Segoe UI" w:eastAsiaTheme="minorHAnsi" w:hAnsi="Segoe UI" w:cs="Segoe UI"/>
+                <w:sz w:val="18"/>
+                <w:szCs w:val="18"/>
+                <w:lang w:val="en-GB"/>
+                <w14:ligatures w14:val="standardContextual"/>
+              </w:rPr>
+              <w:t xml:space="preserve"> Passed</w:t>
+            </w:r>
+          </w:p>
+        </w:tc>
+        <w:tc>
+          <w:tcPr>
+            <w:tcW w:w="4381" w:type="dxa"/>
+            <w:tcBorders>
+              <w:top w:val="single" w:sz="4" w:space="0" w:color="7F7F7F"/>
+              <w:left w:val="single" w:sz="4" w:space="0" w:color="7F7F7F"/>
+              <w:bottom w:val="single" w:sz="4" w:space="0" w:color="7F7F7F"/>
+              <w:right w:val="single" w:sz="4" w:space="0" w:color="7F7F7F"/>
+            </w:tcBorders>
+            <w:vAlign w:val="center"/>
+          </w:tcPr>
+          <w:p>
+            <w:pPr>
+              <w:autoSpaceDE w:val="0"/>
+              <w:adjustRightInd w:val="0"/>
+              <w:spacing w:after="0" w:line="240" w:lineRule="auto"/>
+              <w:rPr>
+                <w:rFonts w:ascii="Segoe UI" w:eastAsiaTheme="minorHAnsi" w:hAnsi="Segoe UI" w:cs="Segoe UI"/>
+                <w:sz w:val="18"/>
+                <w:szCs w:val="18"/>
+                <w:lang w:val="en-GB"/>
+                <w14:ligatures w14:val="standardContextual"/>
+              </w:rPr>
+            </w:pPr>
+            <w:r>
+              <w:rPr>
+                <w:rFonts w:ascii="Segoe UI" w:eastAsiaTheme="minorHAnsi" w:hAnsi="Segoe UI" w:cs="Segoe UI"/>
+                <w:sz w:val="18"/>
+                <w:szCs w:val="18"/>
+                <w:lang w:val="en-GB"/>
+                <w14:ligatures w14:val="standardContextual"/>
+              </w:rPr>
+              <w:t>Is used for verifying that the Popularity property increases as the number of associated tour logs increases.</w:t>
+            </w:r>
+          </w:p>
+        </w:tc>
+      </w:tr>
+      <w:tr>
+        <w:tblPrEx>
+          <w:tblCellMar>
+            <w:top w:w="0" w:type="dxa"/>
+            <w:bottom w:w="0" w:type="dxa"/>
+          </w:tblCellMar>
+        </w:tblPrEx>
+        <w:trPr>
+          <w:trHeight w:val="200"/>
+        </w:trPr>
+        <w:tc>
+          <w:tcPr>
+            <w:tcW w:w="5112" w:type="dxa"/>
+            <w:tcBorders>
+              <w:top w:val="single" w:sz="4" w:space="0" w:color="7F7F7F"/>
+              <w:left w:val="single" w:sz="4" w:space="0" w:color="7F7F7F"/>
+              <w:bottom w:val="single" w:sz="4" w:space="0" w:color="7F7F7F"/>
+              <w:right w:val="single" w:sz="4" w:space="0" w:color="7F7F7F"/>
+            </w:tcBorders>
+            <w:vAlign w:val="center"/>
+          </w:tcPr>
+          <w:p>
+            <w:pPr>
+              <w:autoSpaceDE w:val="0"/>
+              <w:adjustRightInd w:val="0"/>
+              <w:spacing w:after="0" w:line="240" w:lineRule="auto"/>
+              <w:rPr>
+                <w:rFonts w:ascii="Segoe UI" w:eastAsiaTheme="minorHAnsi" w:hAnsi="Segoe UI" w:cs="Segoe UI"/>
+                <w:sz w:val="18"/>
+                <w:szCs w:val="18"/>
+                <w14:ligatures w14:val="standardContextual"/>
+              </w:rPr>
+            </w:pPr>
+            <w:proofErr w:type="spellStart"/>
+            <w:r>
+              <w:rPr>
+                <w:rFonts w:ascii="Segoe UI" w:eastAsiaTheme="minorHAnsi" w:hAnsi="Segoe UI" w:cs="Segoe UI"/>
+                <w:sz w:val="18"/>
+                <w:szCs w:val="18"/>
+                <w14:ligatures w14:val="standardContextual"/>
+              </w:rPr>
+              <w:t>Test_Tour_Update</w:t>
+            </w:r>
+            <w:proofErr w:type="spellEnd"/>
+            <w:r>
+              <w:rPr>
+                <w:rFonts w:ascii="Segoe UI" w:eastAsiaTheme="minorHAnsi" w:hAnsi="Segoe UI" w:cs="Segoe UI"/>
+                <w:sz w:val="18"/>
+                <w:szCs w:val="18"/>
+                <w14:ligatures w14:val="standardContextual"/>
+              </w:rPr>
+              <w:t xml:space="preserve"> </w:t>
+            </w:r>
+            <w:proofErr w:type="spellStart"/>
+            <w:r>
+              <w:rPr>
+                <w:rFonts w:ascii="Segoe UI" w:eastAsiaTheme="minorHAnsi" w:hAnsi="Segoe UI" w:cs="Segoe UI"/>
+                <w:sz w:val="18"/>
+                <w:szCs w:val="18"/>
+                <w14:ligatures w14:val="standardContextual"/>
+              </w:rPr>
+              <w:t>Passed</w:t>
+            </w:r>
+            <w:proofErr w:type="spellEnd"/>
+          </w:p>
+        </w:tc>
+        <w:tc>
+          <w:tcPr>
+            <w:tcW w:w="4381" w:type="dxa"/>
+            <w:tcBorders>
+              <w:top w:val="single" w:sz="4" w:space="0" w:color="7F7F7F"/>
+              <w:left w:val="single" w:sz="4" w:space="0" w:color="7F7F7F"/>
+              <w:bottom w:val="single" w:sz="4" w:space="0" w:color="7F7F7F"/>
+              <w:right w:val="single" w:sz="4" w:space="0" w:color="7F7F7F"/>
+            </w:tcBorders>
+            <w:vAlign w:val="center"/>
+          </w:tcPr>
+          <w:p>
+            <w:pPr>
+              <w:autoSpaceDE w:val="0"/>
+              <w:adjustRightInd w:val="0"/>
+              <w:spacing w:after="0" w:line="240" w:lineRule="auto"/>
+              <w:rPr>
+                <w:rFonts w:ascii="Segoe UI" w:eastAsiaTheme="minorHAnsi" w:hAnsi="Segoe UI" w:cs="Segoe UI"/>
+                <w:sz w:val="18"/>
+                <w:szCs w:val="18"/>
+                <w:lang w:val="en-GB"/>
+                <w14:ligatures w14:val="standardContextual"/>
+              </w:rPr>
+            </w:pPr>
+            <w:r>
+              <w:rPr>
+                <w:rFonts w:ascii="Segoe UI" w:eastAsiaTheme="minorHAnsi" w:hAnsi="Segoe UI" w:cs="Segoe UI"/>
+                <w:sz w:val="18"/>
+                <w:szCs w:val="18"/>
+                <w:lang w:val="en-GB"/>
+                <w14:ligatures w14:val="standardContextual"/>
+              </w:rPr>
+              <w:t>Is used for checking that the Update method correctly updates the properties of a Tour instance with values from another instance.</w:t>
             </w:r>
           </w:p>
         </w:tc>
@@ -1186,482 +5959,7 @@
     </w:tbl>
     <w:p>
       <w:pPr>
-        <w:pStyle w:val="Standard"/>
-        <w:rPr>
-          <w:rFonts w:eastAsia="Times New Roman" w:cs="Calibri"/>
-          <w:color w:val="000000"/>
-          <w:sz w:val="28"/>
-          <w:szCs w:val="28"/>
-          <w:lang w:val="en-GB" w:eastAsia="de-AT"/>
-        </w:rPr>
-      </w:pPr>
-    </w:p>
-    <w:p>
-      <w:pPr>
-        <w:pStyle w:val="Heading1"/>
-        <w:rPr>
-          <w:lang w:val="en-GB" w:eastAsia="de-AT"/>
-        </w:rPr>
-      </w:pPr>
-      <w:r>
-        <w:rPr>
-          <w:lang w:val="en-GB" w:eastAsia="de-AT"/>
-        </w:rPr>
-        <w:t>Unit testing decisions:</w:t>
-      </w:r>
-    </w:p>
-    <w:p>
-      <w:pPr>
-        <w:pStyle w:val="Listenabsatz"/>
-        <w:numPr>
-          <w:ilvl w:val="0"/>
-          <w:numId w:val="1"/>
-        </w:numPr>
-        <w:rPr>
-          <w:rFonts w:eastAsia="Times New Roman" w:cs="Calibri"/>
-          <w:color w:val="000000"/>
-          <w:lang w:val="en-GB" w:eastAsia="de-AT"/>
-        </w:rPr>
-      </w:pPr>
-      <w:proofErr w:type="spellStart"/>
-      <w:r>
-        <w:rPr>
-          <w:rFonts w:eastAsia="Times New Roman" w:cs="Calibri"/>
-          <w:color w:val="000000"/>
-          <w:lang w:val="en-GB" w:eastAsia="de-AT"/>
-        </w:rPr>
-        <w:t>TourTests</w:t>
-      </w:r>
-      <w:proofErr w:type="spellEnd"/>
-      <w:r>
-        <w:rPr>
-          <w:rFonts w:eastAsia="Times New Roman" w:cs="Calibri"/>
-          <w:color w:val="000000"/>
-          <w:lang w:val="en-GB" w:eastAsia="de-AT"/>
-        </w:rPr>
-        <w:t>:</w:t>
-      </w:r>
-    </w:p>
-    <w:p>
-      <w:pPr>
-        <w:pStyle w:val="Listenabsatz"/>
-        <w:numPr>
-          <w:ilvl w:val="0"/>
-          <w:numId w:val="2"/>
-        </w:numPr>
-      </w:pPr>
-      <w:proofErr w:type="spellStart"/>
-      <w:r>
-        <w:rPr>
-          <w:rStyle w:val="Absatz-Standardschriftart"/>
-          <w:rFonts w:ascii="Cascadia Mono" w:hAnsi="Cascadia Mono" w:cs="Cascadia Mono"/>
-          <w:color w:val="000000"/>
-        </w:rPr>
-        <w:t>CopyConstructor_</w:t>
-      </w:r>
-      <w:proofErr w:type="gramStart"/>
-      <w:r>
-        <w:rPr>
-          <w:rStyle w:val="Absatz-Standardschriftart"/>
-          <w:rFonts w:ascii="Cascadia Mono" w:hAnsi="Cascadia Mono" w:cs="Cascadia Mono"/>
-          <w:color w:val="000000"/>
-        </w:rPr>
-        <w:t>CopiesPropertiesCorrectly</w:t>
-      </w:r>
-      <w:proofErr w:type="spellEnd"/>
-      <w:r>
-        <w:rPr>
-          <w:rStyle w:val="Absatz-Standardschriftart"/>
-          <w:rFonts w:ascii="Cascadia Mono" w:hAnsi="Cascadia Mono" w:cs="Cascadia Mono"/>
-          <w:color w:val="000000"/>
-        </w:rPr>
-        <w:t>(</w:t>
-      </w:r>
-      <w:proofErr w:type="gramEnd"/>
-      <w:r>
-        <w:rPr>
-          <w:rStyle w:val="Absatz-Standardschriftart"/>
-          <w:rFonts w:ascii="Cascadia Mono" w:hAnsi="Cascadia Mono" w:cs="Cascadia Mono"/>
-          <w:color w:val="000000"/>
-        </w:rPr>
-        <w:t>)</w:t>
-      </w:r>
-    </w:p>
-    <w:p>
-      <w:pPr>
-        <w:pStyle w:val="Listenabsatz"/>
-        <w:ind w:left="1428"/>
-        <w:rPr>
-          <w:rFonts w:eastAsia="Times New Roman" w:cs="Calibri"/>
-          <w:color w:val="000000"/>
-          <w:lang w:val="en-GB" w:eastAsia="de-AT"/>
-        </w:rPr>
-      </w:pPr>
-    </w:p>
-    <w:p>
-      <w:pPr>
-        <w:pStyle w:val="Listenabsatz"/>
-        <w:numPr>
-          <w:ilvl w:val="0"/>
-          <w:numId w:val="2"/>
-        </w:numPr>
-        <w:rPr>
-          <w:rFonts w:eastAsia="Times New Roman" w:cs="Calibri"/>
-          <w:color w:val="000000"/>
-          <w:lang w:val="en-GB" w:eastAsia="de-AT"/>
-        </w:rPr>
-      </w:pPr>
-    </w:p>
-    <w:p>
-      <w:pPr>
-        <w:pStyle w:val="Listenabsatz"/>
-        <w:numPr>
-          <w:ilvl w:val="0"/>
-          <w:numId w:val="1"/>
-        </w:numPr>
-        <w:rPr>
-          <w:rFonts w:eastAsia="Times New Roman" w:cs="Calibri"/>
-          <w:color w:val="000000"/>
-          <w:lang w:val="en-GB" w:eastAsia="de-AT"/>
-        </w:rPr>
-      </w:pPr>
-      <w:proofErr w:type="spellStart"/>
-      <w:r>
-        <w:rPr>
-          <w:rFonts w:eastAsia="Times New Roman" w:cs="Calibri"/>
-          <w:color w:val="000000"/>
-          <w:lang w:val="en-GB" w:eastAsia="de-AT"/>
-        </w:rPr>
-        <w:t>TourLogTests</w:t>
-      </w:r>
-      <w:proofErr w:type="spellEnd"/>
-      <w:r>
-        <w:rPr>
-          <w:rFonts w:eastAsia="Times New Roman" w:cs="Calibri"/>
-          <w:color w:val="000000"/>
-          <w:lang w:val="en-GB" w:eastAsia="de-AT"/>
-        </w:rPr>
-        <w:t>:</w:t>
-      </w:r>
-    </w:p>
-    <w:p>
-      <w:pPr>
-        <w:pStyle w:val="Listenabsatz"/>
-        <w:numPr>
-          <w:ilvl w:val="0"/>
-          <w:numId w:val="3"/>
-        </w:numPr>
-      </w:pPr>
-      <w:proofErr w:type="spellStart"/>
-      <w:r>
-        <w:rPr>
-          <w:rStyle w:val="Absatz-Standardschriftart"/>
-          <w:rFonts w:ascii="Cascadia Mono" w:hAnsi="Cascadia Mono" w:cs="Cascadia Mono"/>
-          <w:color w:val="000000"/>
-        </w:rPr>
-        <w:t>Constructor_WithParameters_</w:t>
-      </w:r>
-      <w:proofErr w:type="gramStart"/>
-      <w:r>
-        <w:rPr>
-          <w:rStyle w:val="Absatz-Standardschriftart"/>
-          <w:rFonts w:ascii="Cascadia Mono" w:hAnsi="Cascadia Mono" w:cs="Cascadia Mono"/>
-          <w:color w:val="000000"/>
-        </w:rPr>
-        <w:t>SetsPropertiesCorrectly</w:t>
-      </w:r>
-      <w:proofErr w:type="spellEnd"/>
-      <w:r>
-        <w:rPr>
-          <w:rStyle w:val="Absatz-Standardschriftart"/>
-          <w:rFonts w:ascii="Cascadia Mono" w:hAnsi="Cascadia Mono" w:cs="Cascadia Mono"/>
-          <w:color w:val="000000"/>
-        </w:rPr>
-        <w:t>(</w:t>
-      </w:r>
-      <w:proofErr w:type="gramEnd"/>
-      <w:r>
-        <w:rPr>
-          <w:rStyle w:val="Absatz-Standardschriftart"/>
-          <w:rFonts w:ascii="Cascadia Mono" w:hAnsi="Cascadia Mono" w:cs="Cascadia Mono"/>
-          <w:color w:val="000000"/>
-        </w:rPr>
-        <w:t>)</w:t>
-      </w:r>
-    </w:p>
-    <w:p>
-      <w:pPr>
-        <w:pStyle w:val="Listenabsatz"/>
-        <w:ind w:left="1428"/>
-        <w:rPr>
-          <w:rFonts w:eastAsia="Times New Roman" w:cs="Calibri"/>
-          <w:color w:val="000000"/>
-          <w:lang w:val="en-GB" w:eastAsia="de-AT"/>
-        </w:rPr>
-      </w:pPr>
-    </w:p>
-    <w:p>
-      <w:pPr>
-        <w:pStyle w:val="Listenabsatz"/>
-        <w:numPr>
-          <w:ilvl w:val="0"/>
-          <w:numId w:val="3"/>
-        </w:numPr>
-      </w:pPr>
-      <w:proofErr w:type="spellStart"/>
-      <w:r>
-        <w:rPr>
-          <w:rStyle w:val="Absatz-Standardschriftart"/>
-          <w:rFonts w:ascii="Cascadia Mono" w:hAnsi="Cascadia Mono" w:cs="Cascadia Mono"/>
-          <w:color w:val="000000"/>
-        </w:rPr>
-        <w:t>CopyConstructor_</w:t>
-      </w:r>
-      <w:proofErr w:type="gramStart"/>
-      <w:r>
-        <w:rPr>
-          <w:rStyle w:val="Absatz-Standardschriftart"/>
-          <w:rFonts w:ascii="Cascadia Mono" w:hAnsi="Cascadia Mono" w:cs="Cascadia Mono"/>
-          <w:color w:val="000000"/>
-        </w:rPr>
-        <w:t>CopiesPropertiesCorrectly</w:t>
-      </w:r>
-      <w:proofErr w:type="spellEnd"/>
-      <w:r>
-        <w:rPr>
-          <w:rStyle w:val="Absatz-Standardschriftart"/>
-          <w:rFonts w:ascii="Cascadia Mono" w:hAnsi="Cascadia Mono" w:cs="Cascadia Mono"/>
-          <w:color w:val="000000"/>
-        </w:rPr>
-        <w:t>(</w:t>
-      </w:r>
-      <w:proofErr w:type="gramEnd"/>
-      <w:r>
-        <w:rPr>
-          <w:rStyle w:val="Absatz-Standardschriftart"/>
-          <w:rFonts w:ascii="Cascadia Mono" w:hAnsi="Cascadia Mono" w:cs="Cascadia Mono"/>
-          <w:color w:val="000000"/>
-        </w:rPr>
-        <w:t>)</w:t>
-      </w:r>
-    </w:p>
-    <w:p>
-      <w:pPr>
-        <w:pStyle w:val="Listenabsatz"/>
-        <w:ind w:left="1428"/>
-        <w:rPr>
-          <w:rFonts w:eastAsia="Times New Roman" w:cs="Calibri"/>
-          <w:color w:val="000000"/>
-          <w:lang w:val="en-GB" w:eastAsia="de-AT"/>
-        </w:rPr>
-      </w:pPr>
-    </w:p>
-    <w:p>
-      <w:pPr>
-        <w:pStyle w:val="Listenabsatz"/>
-        <w:numPr>
-          <w:ilvl w:val="0"/>
-          <w:numId w:val="3"/>
-        </w:numPr>
-        <w:rPr>
-          <w:rFonts w:eastAsia="Times New Roman" w:cs="Calibri"/>
-          <w:color w:val="000000"/>
-          <w:lang w:val="en-GB" w:eastAsia="de-AT"/>
-        </w:rPr>
-      </w:pPr>
-    </w:p>
-    <w:p>
-      <w:pPr>
-        <w:pStyle w:val="Listenabsatz"/>
-        <w:numPr>
-          <w:ilvl w:val="0"/>
-          <w:numId w:val="1"/>
-        </w:numPr>
-        <w:rPr>
-          <w:rFonts w:eastAsia="Times New Roman" w:cs="Calibri"/>
-          <w:color w:val="000000"/>
-          <w:lang w:val="en-GB" w:eastAsia="de-AT"/>
-        </w:rPr>
-      </w:pPr>
-      <w:proofErr w:type="spellStart"/>
-      <w:r>
-        <w:rPr>
-          <w:rFonts w:eastAsia="Times New Roman" w:cs="Calibri"/>
-          <w:color w:val="000000"/>
-          <w:lang w:val="en-GB" w:eastAsia="de-AT"/>
-        </w:rPr>
-        <w:t>ViewModelTests</w:t>
-      </w:r>
-      <w:proofErr w:type="spellEnd"/>
-      <w:r>
-        <w:rPr>
-          <w:rFonts w:eastAsia="Times New Roman" w:cs="Calibri"/>
-          <w:color w:val="000000"/>
-          <w:lang w:val="en-GB" w:eastAsia="de-AT"/>
-        </w:rPr>
-        <w:t>:</w:t>
-      </w:r>
-    </w:p>
-    <w:p>
-      <w:pPr>
-        <w:pStyle w:val="Listenabsatz"/>
-        <w:numPr>
-          <w:ilvl w:val="0"/>
-          <w:numId w:val="4"/>
-        </w:numPr>
-      </w:pPr>
-      <w:proofErr w:type="spellStart"/>
-      <w:r>
-        <w:rPr>
-          <w:rStyle w:val="Absatz-Standardschriftart"/>
-          <w:rFonts w:ascii="Cascadia Mono" w:hAnsi="Cascadia Mono" w:cs="Cascadia Mono"/>
-          <w:color w:val="000000"/>
-        </w:rPr>
-        <w:t>AddTour_</w:t>
-      </w:r>
-      <w:proofErr w:type="gramStart"/>
-      <w:r>
-        <w:rPr>
-          <w:rStyle w:val="Absatz-Standardschriftart"/>
-          <w:rFonts w:ascii="Cascadia Mono" w:hAnsi="Cascadia Mono" w:cs="Cascadia Mono"/>
-          <w:color w:val="000000"/>
-        </w:rPr>
-        <w:t>AddsTourToListAndClearsTempTour</w:t>
-      </w:r>
-      <w:proofErr w:type="spellEnd"/>
-      <w:r>
-        <w:rPr>
-          <w:rStyle w:val="Absatz-Standardschriftart"/>
-          <w:rFonts w:ascii="Cascadia Mono" w:hAnsi="Cascadia Mono" w:cs="Cascadia Mono"/>
-          <w:color w:val="000000"/>
-        </w:rPr>
-        <w:t>(</w:t>
-      </w:r>
-      <w:proofErr w:type="gramEnd"/>
-      <w:r>
-        <w:rPr>
-          <w:rStyle w:val="Absatz-Standardschriftart"/>
-          <w:rFonts w:ascii="Cascadia Mono" w:hAnsi="Cascadia Mono" w:cs="Cascadia Mono"/>
-          <w:color w:val="000000"/>
-        </w:rPr>
-        <w:t>)</w:t>
-      </w:r>
-    </w:p>
-    <w:p>
-      <w:pPr>
-        <w:pStyle w:val="Listenabsatz"/>
-        <w:ind w:left="1428"/>
-        <w:rPr>
-          <w:rFonts w:eastAsia="Times New Roman" w:cs="Calibri"/>
-          <w:color w:val="000000"/>
-          <w:lang w:val="en-GB" w:eastAsia="de-AT"/>
-        </w:rPr>
-      </w:pPr>
-    </w:p>
-    <w:p>
-      <w:pPr>
-        <w:pStyle w:val="Listenabsatz"/>
-        <w:numPr>
-          <w:ilvl w:val="0"/>
-          <w:numId w:val="4"/>
-        </w:numPr>
-      </w:pPr>
-      <w:proofErr w:type="spellStart"/>
-      <w:r>
-        <w:rPr>
-          <w:rStyle w:val="Absatz-Standardschriftart"/>
-          <w:rFonts w:ascii="Cascadia Mono" w:hAnsi="Cascadia Mono" w:cs="Cascadia Mono"/>
-          <w:color w:val="000000"/>
-        </w:rPr>
-        <w:t>DeleteTour_</w:t>
-      </w:r>
-      <w:proofErr w:type="gramStart"/>
-      <w:r>
-        <w:rPr>
-          <w:rStyle w:val="Absatz-Standardschriftart"/>
-          <w:rFonts w:ascii="Cascadia Mono" w:hAnsi="Cascadia Mono" w:cs="Cascadia Mono"/>
-          <w:color w:val="000000"/>
-        </w:rPr>
-        <w:t>RemovesSelectedTourFromList</w:t>
-      </w:r>
-      <w:proofErr w:type="spellEnd"/>
-      <w:r>
-        <w:rPr>
-          <w:rStyle w:val="Absatz-Standardschriftart"/>
-          <w:rFonts w:ascii="Cascadia Mono" w:hAnsi="Cascadia Mono" w:cs="Cascadia Mono"/>
-          <w:color w:val="000000"/>
-        </w:rPr>
-        <w:t>(</w:t>
-      </w:r>
-      <w:proofErr w:type="gramEnd"/>
-      <w:r>
-        <w:rPr>
-          <w:rStyle w:val="Absatz-Standardschriftart"/>
-          <w:rFonts w:ascii="Cascadia Mono" w:hAnsi="Cascadia Mono" w:cs="Cascadia Mono"/>
-          <w:color w:val="000000"/>
-        </w:rPr>
-        <w:t>)</w:t>
-      </w:r>
-    </w:p>
-    <w:p>
-      <w:pPr>
-        <w:pStyle w:val="Listenabsatz"/>
-        <w:ind w:left="1428"/>
-        <w:rPr>
-          <w:rFonts w:eastAsia="Times New Roman" w:cs="Calibri"/>
-          <w:color w:val="000000"/>
-          <w:lang w:val="en-GB" w:eastAsia="de-AT"/>
-        </w:rPr>
-      </w:pPr>
-    </w:p>
-    <w:p>
-      <w:pPr>
-        <w:pStyle w:val="Listenabsatz"/>
-        <w:numPr>
-          <w:ilvl w:val="0"/>
-          <w:numId w:val="4"/>
-        </w:numPr>
-      </w:pPr>
-      <w:proofErr w:type="spellStart"/>
-      <w:r>
-        <w:rPr>
-          <w:rStyle w:val="Absatz-Standardschriftart"/>
-          <w:rFonts w:ascii="Cascadia Mono" w:hAnsi="Cascadia Mono" w:cs="Cascadia Mono"/>
-          <w:color w:val="000000"/>
-        </w:rPr>
-        <w:t>OnPropertyChanged_</w:t>
-      </w:r>
-      <w:proofErr w:type="gramStart"/>
-      <w:r>
-        <w:rPr>
-          <w:rStyle w:val="Absatz-Standardschriftart"/>
-          <w:rFonts w:ascii="Cascadia Mono" w:hAnsi="Cascadia Mono" w:cs="Cascadia Mono"/>
-          <w:color w:val="000000"/>
-        </w:rPr>
-        <w:t>NotifiesPropertyChanged</w:t>
-      </w:r>
-      <w:proofErr w:type="spellEnd"/>
-      <w:r>
-        <w:rPr>
-          <w:rStyle w:val="Absatz-Standardschriftart"/>
-          <w:rFonts w:ascii="Cascadia Mono" w:hAnsi="Cascadia Mono" w:cs="Cascadia Mono"/>
-          <w:color w:val="000000"/>
-        </w:rPr>
-        <w:t>(</w:t>
-      </w:r>
-      <w:proofErr w:type="gramEnd"/>
-      <w:r>
-        <w:rPr>
-          <w:rStyle w:val="Absatz-Standardschriftart"/>
-          <w:rFonts w:ascii="Cascadia Mono" w:hAnsi="Cascadia Mono" w:cs="Cascadia Mono"/>
-          <w:color w:val="000000"/>
-        </w:rPr>
-        <w:t>)</w:t>
-      </w:r>
-    </w:p>
-    <w:p>
-      <w:pPr>
-        <w:pStyle w:val="Listenabsatz"/>
+        <w:pStyle w:val="Listenabsatz1"/>
         <w:ind w:left="0"/>
         <w:rPr>
           <w:rFonts w:eastAsia="Times New Roman" w:cs="Calibri"/>
@@ -1674,7 +5972,7 @@
     </w:p>
     <w:p>
       <w:pPr>
-        <w:pStyle w:val="Heading1"/>
+        <w:pStyle w:val="berschrift1"/>
         <w:rPr>
           <w:lang w:val="en-GB" w:eastAsia="de-AT"/>
         </w:rPr>
@@ -1688,7 +5986,7 @@
     </w:p>
     <w:p>
       <w:pPr>
-        <w:pStyle w:val="Standard"/>
+        <w:pStyle w:val="Standard1"/>
         <w:rPr>
           <w:sz w:val="24"/>
           <w:szCs w:val="24"/>
@@ -1706,7 +6004,7 @@
     </w:p>
     <w:p>
       <w:pPr>
-        <w:pStyle w:val="Standard"/>
+        <w:pStyle w:val="Standard1"/>
         <w:rPr>
           <w:sz w:val="24"/>
           <w:szCs w:val="24"/>
@@ -1716,7 +6014,7 @@
     </w:p>
     <w:p>
       <w:pPr>
-        <w:pStyle w:val="Heading1"/>
+        <w:pStyle w:val="berschrift1"/>
         <w:rPr>
           <w:lang w:val="en-GB"/>
         </w:rPr>
@@ -1730,7 +6028,7 @@
     </w:p>
     <w:p>
       <w:pPr>
-        <w:pStyle w:val="Heading2"/>
+        <w:pStyle w:val="berschrift2"/>
         <w:rPr>
           <w:lang w:val="en-GB"/>
         </w:rPr>
@@ -1757,12 +6055,6 @@
         <w:gridCol w:w="6373"/>
       </w:tblGrid>
       <w:tr>
-        <w:tblPrEx>
-          <w:tblCellMar>
-            <w:top w:w="0" w:type="dxa"/>
-            <w:bottom w:w="0" w:type="dxa"/>
-          </w:tblCellMar>
-        </w:tblPrEx>
         <w:tc>
           <w:tcPr>
             <w:tcW w:w="1555" w:type="dxa"/>
@@ -1782,7 +6074,7 @@
           </w:tcPr>
           <w:p>
             <w:pPr>
-              <w:pStyle w:val="Standard"/>
+              <w:pStyle w:val="Standard1"/>
               <w:spacing w:after="0" w:line="240" w:lineRule="auto"/>
               <w:jc w:val="center"/>
               <w:rPr>
@@ -1824,7 +6116,7 @@
           </w:tcPr>
           <w:p>
             <w:pPr>
-              <w:pStyle w:val="Standard"/>
+              <w:pStyle w:val="Standard1"/>
               <w:spacing w:after="0" w:line="240" w:lineRule="auto"/>
               <w:jc w:val="center"/>
               <w:rPr>
@@ -1866,7 +6158,7 @@
           </w:tcPr>
           <w:p>
             <w:pPr>
-              <w:pStyle w:val="Standard"/>
+              <w:pStyle w:val="Standard1"/>
               <w:spacing w:after="0" w:line="240" w:lineRule="auto"/>
               <w:jc w:val="center"/>
               <w:rPr>
@@ -1891,12 +6183,6 @@
         </w:tc>
       </w:tr>
       <w:tr>
-        <w:tblPrEx>
-          <w:tblCellMar>
-            <w:top w:w="0" w:type="dxa"/>
-            <w:bottom w:w="0" w:type="dxa"/>
-          </w:tblCellMar>
-        </w:tblPrEx>
         <w:tc>
           <w:tcPr>
             <w:tcW w:w="1555" w:type="dxa"/>
@@ -1916,7 +6202,7 @@
           </w:tcPr>
           <w:p>
             <w:pPr>
-              <w:pStyle w:val="Standard"/>
+              <w:pStyle w:val="Standard1"/>
               <w:spacing w:after="0" w:line="240" w:lineRule="auto"/>
               <w:jc w:val="center"/>
               <w:rPr>
@@ -1954,7 +6240,7 @@
           </w:tcPr>
           <w:p>
             <w:pPr>
-              <w:pStyle w:val="Standard"/>
+              <w:pStyle w:val="Standard1"/>
               <w:spacing w:after="0" w:line="240" w:lineRule="auto"/>
               <w:jc w:val="center"/>
               <w:rPr>
@@ -1992,7 +6278,7 @@
           </w:tcPr>
           <w:p>
             <w:pPr>
-              <w:pStyle w:val="Standard"/>
+              <w:pStyle w:val="Standard1"/>
               <w:spacing w:after="0" w:line="240" w:lineRule="auto"/>
               <w:jc w:val="center"/>
               <w:rPr>
@@ -2051,12 +6337,6 @@
         </w:tc>
       </w:tr>
       <w:tr>
-        <w:tblPrEx>
-          <w:tblCellMar>
-            <w:top w:w="0" w:type="dxa"/>
-            <w:bottom w:w="0" w:type="dxa"/>
-          </w:tblCellMar>
-        </w:tblPrEx>
         <w:tc>
           <w:tcPr>
             <w:tcW w:w="1555" w:type="dxa"/>
@@ -2076,7 +6356,7 @@
           </w:tcPr>
           <w:p>
             <w:pPr>
-              <w:pStyle w:val="Standard"/>
+              <w:pStyle w:val="Standard1"/>
               <w:spacing w:after="0" w:line="240" w:lineRule="auto"/>
               <w:jc w:val="center"/>
               <w:rPr>
@@ -2114,7 +6394,7 @@
           </w:tcPr>
           <w:p>
             <w:pPr>
-              <w:pStyle w:val="Standard"/>
+              <w:pStyle w:val="Standard1"/>
               <w:spacing w:after="0" w:line="240" w:lineRule="auto"/>
               <w:jc w:val="center"/>
               <w:rPr>
@@ -2152,7 +6432,7 @@
           </w:tcPr>
           <w:p>
             <w:pPr>
-              <w:pStyle w:val="Standard"/>
+              <w:pStyle w:val="Standard1"/>
               <w:spacing w:after="0" w:line="240" w:lineRule="auto"/>
               <w:jc w:val="center"/>
               <w:rPr>
@@ -2191,12 +6471,6 @@
         </w:tc>
       </w:tr>
       <w:tr>
-        <w:tblPrEx>
-          <w:tblCellMar>
-            <w:top w:w="0" w:type="dxa"/>
-            <w:bottom w:w="0" w:type="dxa"/>
-          </w:tblCellMar>
-        </w:tblPrEx>
         <w:tc>
           <w:tcPr>
             <w:tcW w:w="1555" w:type="dxa"/>
@@ -2216,7 +6490,7 @@
           </w:tcPr>
           <w:p>
             <w:pPr>
-              <w:pStyle w:val="Standard"/>
+              <w:pStyle w:val="Standard1"/>
               <w:spacing w:after="0" w:line="240" w:lineRule="auto"/>
               <w:jc w:val="center"/>
               <w:rPr>
@@ -2254,7 +6528,7 @@
           </w:tcPr>
           <w:p>
             <w:pPr>
-              <w:pStyle w:val="Standard"/>
+              <w:pStyle w:val="Standard1"/>
               <w:spacing w:after="0" w:line="240" w:lineRule="auto"/>
               <w:jc w:val="center"/>
               <w:rPr>
@@ -2292,7 +6566,7 @@
           </w:tcPr>
           <w:p>
             <w:pPr>
-              <w:pStyle w:val="Standard"/>
+              <w:pStyle w:val="Standard1"/>
               <w:spacing w:after="0" w:line="240" w:lineRule="auto"/>
               <w:jc w:val="center"/>
               <w:rPr>
@@ -2349,12 +6623,6 @@
         </w:tc>
       </w:tr>
       <w:tr>
-        <w:tblPrEx>
-          <w:tblCellMar>
-            <w:top w:w="0" w:type="dxa"/>
-            <w:bottom w:w="0" w:type="dxa"/>
-          </w:tblCellMar>
-        </w:tblPrEx>
         <w:tc>
           <w:tcPr>
             <w:tcW w:w="1555" w:type="dxa"/>
@@ -2374,7 +6642,7 @@
           </w:tcPr>
           <w:p>
             <w:pPr>
-              <w:pStyle w:val="Standard"/>
+              <w:pStyle w:val="Standard1"/>
               <w:spacing w:after="0" w:line="240" w:lineRule="auto"/>
               <w:jc w:val="center"/>
               <w:rPr>
@@ -2389,6 +6657,7 @@
                 <w:szCs w:val="24"/>
                 <w:lang w:val="de-DE"/>
               </w:rPr>
+              <w:lastRenderedPageBreak/>
               <w:t>01.06.2024</w:t>
             </w:r>
           </w:p>
@@ -2412,7 +6681,7 @@
           </w:tcPr>
           <w:p>
             <w:pPr>
-              <w:pStyle w:val="Standard"/>
+              <w:pStyle w:val="Standard1"/>
               <w:spacing w:after="0" w:line="240" w:lineRule="auto"/>
               <w:jc w:val="center"/>
               <w:rPr>
@@ -2450,7 +6719,7 @@
           </w:tcPr>
           <w:p>
             <w:pPr>
-              <w:pStyle w:val="Standard"/>
+              <w:pStyle w:val="Standard1"/>
               <w:spacing w:after="0" w:line="240" w:lineRule="auto"/>
               <w:jc w:val="center"/>
               <w:rPr>
@@ -2481,12 +6750,6 @@
         </w:tc>
       </w:tr>
       <w:tr>
-        <w:tblPrEx>
-          <w:tblCellMar>
-            <w:top w:w="0" w:type="dxa"/>
-            <w:bottom w:w="0" w:type="dxa"/>
-          </w:tblCellMar>
-        </w:tblPrEx>
         <w:tc>
           <w:tcPr>
             <w:tcW w:w="1555" w:type="dxa"/>
@@ -2506,7 +6769,7 @@
           </w:tcPr>
           <w:p>
             <w:pPr>
-              <w:pStyle w:val="Standard"/>
+              <w:pStyle w:val="Standard1"/>
               <w:spacing w:after="0" w:line="240" w:lineRule="auto"/>
               <w:jc w:val="center"/>
               <w:rPr>
@@ -2544,7 +6807,7 @@
           </w:tcPr>
           <w:p>
             <w:pPr>
-              <w:pStyle w:val="Standard"/>
+              <w:pStyle w:val="Standard1"/>
               <w:spacing w:after="0" w:line="240" w:lineRule="auto"/>
               <w:jc w:val="center"/>
               <w:rPr>
@@ -2582,7 +6845,7 @@
           </w:tcPr>
           <w:p>
             <w:pPr>
-              <w:pStyle w:val="Standard"/>
+              <w:pStyle w:val="Standard1"/>
               <w:spacing w:after="0" w:line="240" w:lineRule="auto"/>
               <w:jc w:val="center"/>
             </w:pPr>
@@ -2600,7 +6863,7 @@
     </w:tbl>
     <w:p>
       <w:pPr>
-        <w:pStyle w:val="Standard"/>
+        <w:pStyle w:val="Standard1"/>
         <w:rPr>
           <w:lang w:val="de-DE"/>
         </w:rPr>
@@ -2608,7 +6871,7 @@
     </w:p>
     <w:p>
       <w:pPr>
-        <w:pStyle w:val="Heading2"/>
+        <w:pStyle w:val="berschrift2"/>
         <w:rPr>
           <w:lang w:val="en-GB"/>
         </w:rPr>
@@ -2617,21 +6880,7 @@
         <w:rPr>
           <w:lang w:val="en-GB"/>
         </w:rPr>
-        <w:t>Bernhart-</w:t>
-      </w:r>
-      <w:proofErr w:type="spellStart"/>
-      <w:r>
-        <w:rPr>
-          <w:lang w:val="en-GB"/>
-        </w:rPr>
-        <w:t>Straberger</w:t>
-      </w:r>
-      <w:proofErr w:type="spellEnd"/>
-      <w:r>
-        <w:rPr>
-          <w:lang w:val="en-GB"/>
-        </w:rPr>
-        <w:t>:</w:t>
+        <w:t>Bernhart-Straberger:</w:t>
       </w:r>
     </w:p>
     <w:tbl>
@@ -2649,12 +6898,6 @@
         <w:gridCol w:w="6373"/>
       </w:tblGrid>
       <w:tr>
-        <w:tblPrEx>
-          <w:tblCellMar>
-            <w:top w:w="0" w:type="dxa"/>
-            <w:bottom w:w="0" w:type="dxa"/>
-          </w:tblCellMar>
-        </w:tblPrEx>
         <w:tc>
           <w:tcPr>
             <w:tcW w:w="1555" w:type="dxa"/>
@@ -2674,7 +6917,7 @@
           </w:tcPr>
           <w:p>
             <w:pPr>
-              <w:pStyle w:val="Standard"/>
+              <w:pStyle w:val="Standard1"/>
               <w:spacing w:after="0" w:line="240" w:lineRule="auto"/>
               <w:jc w:val="center"/>
               <w:rPr>
@@ -2716,7 +6959,7 @@
           </w:tcPr>
           <w:p>
             <w:pPr>
-              <w:pStyle w:val="Standard"/>
+              <w:pStyle w:val="Standard1"/>
               <w:spacing w:after="0" w:line="240" w:lineRule="auto"/>
               <w:jc w:val="center"/>
               <w:rPr>
@@ -2758,7 +7001,7 @@
           </w:tcPr>
           <w:p>
             <w:pPr>
-              <w:pStyle w:val="Standard"/>
+              <w:pStyle w:val="Standard1"/>
               <w:spacing w:after="0" w:line="240" w:lineRule="auto"/>
               <w:jc w:val="center"/>
               <w:rPr>
@@ -2783,12 +7026,6 @@
         </w:tc>
       </w:tr>
       <w:tr>
-        <w:tblPrEx>
-          <w:tblCellMar>
-            <w:top w:w="0" w:type="dxa"/>
-            <w:bottom w:w="0" w:type="dxa"/>
-          </w:tblCellMar>
-        </w:tblPrEx>
         <w:tc>
           <w:tcPr>
             <w:tcW w:w="1555" w:type="dxa"/>
@@ -2808,7 +7045,7 @@
           </w:tcPr>
           <w:p>
             <w:pPr>
-              <w:pStyle w:val="Standard"/>
+              <w:pStyle w:val="Standard1"/>
               <w:spacing w:after="0" w:line="240" w:lineRule="auto"/>
               <w:jc w:val="center"/>
               <w:rPr>
@@ -2823,7 +7060,6 @@
                 <w:szCs w:val="24"/>
                 <w:lang w:val="en-GB"/>
               </w:rPr>
-              <w:lastRenderedPageBreak/>
               <w:t>Bis 31.03.2024</w:t>
             </w:r>
           </w:p>
@@ -2847,7 +7083,7 @@
           </w:tcPr>
           <w:p>
             <w:pPr>
-              <w:pStyle w:val="Standard"/>
+              <w:pStyle w:val="Standard1"/>
               <w:spacing w:after="0" w:line="240" w:lineRule="auto"/>
               <w:jc w:val="center"/>
               <w:rPr>
@@ -2885,7 +7121,7 @@
           </w:tcPr>
           <w:p>
             <w:pPr>
-              <w:pStyle w:val="Standard"/>
+              <w:pStyle w:val="Standard1"/>
               <w:spacing w:after="0" w:line="240" w:lineRule="auto"/>
               <w:jc w:val="center"/>
               <w:rPr>
@@ -2916,12 +7152,6 @@
         </w:tc>
       </w:tr>
       <w:tr>
-        <w:tblPrEx>
-          <w:tblCellMar>
-            <w:top w:w="0" w:type="dxa"/>
-            <w:bottom w:w="0" w:type="dxa"/>
-          </w:tblCellMar>
-        </w:tblPrEx>
         <w:tc>
           <w:tcPr>
             <w:tcW w:w="1555" w:type="dxa"/>
@@ -2941,7 +7171,7 @@
           </w:tcPr>
           <w:p>
             <w:pPr>
-              <w:pStyle w:val="Standard"/>
+              <w:pStyle w:val="Standard1"/>
               <w:spacing w:after="0" w:line="240" w:lineRule="auto"/>
               <w:jc w:val="center"/>
               <w:rPr>
@@ -2979,7 +7209,7 @@
           </w:tcPr>
           <w:p>
             <w:pPr>
-              <w:pStyle w:val="Standard"/>
+              <w:pStyle w:val="Standard1"/>
               <w:spacing w:after="0" w:line="240" w:lineRule="auto"/>
               <w:jc w:val="center"/>
               <w:rPr>
@@ -3017,7 +7247,7 @@
           </w:tcPr>
           <w:p>
             <w:pPr>
-              <w:pStyle w:val="Standard"/>
+              <w:pStyle w:val="Standard1"/>
               <w:spacing w:after="0" w:line="240" w:lineRule="auto"/>
               <w:jc w:val="center"/>
               <w:rPr>
@@ -3048,12 +7278,6 @@
         </w:tc>
       </w:tr>
       <w:tr>
-        <w:tblPrEx>
-          <w:tblCellMar>
-            <w:top w:w="0" w:type="dxa"/>
-            <w:bottom w:w="0" w:type="dxa"/>
-          </w:tblCellMar>
-        </w:tblPrEx>
         <w:tc>
           <w:tcPr>
             <w:tcW w:w="1555" w:type="dxa"/>
@@ -3073,7 +7297,7 @@
           </w:tcPr>
           <w:p>
             <w:pPr>
-              <w:pStyle w:val="Standard"/>
+              <w:pStyle w:val="Standard1"/>
               <w:spacing w:after="0" w:line="240" w:lineRule="auto"/>
               <w:jc w:val="center"/>
               <w:rPr>
@@ -3111,7 +7335,7 @@
           </w:tcPr>
           <w:p>
             <w:pPr>
-              <w:pStyle w:val="Standard"/>
+              <w:pStyle w:val="Standard1"/>
               <w:spacing w:after="0" w:line="240" w:lineRule="auto"/>
               <w:jc w:val="center"/>
               <w:rPr>
@@ -3126,7 +7350,7 @@
                 <w:szCs w:val="24"/>
                 <w:lang w:val="en-GB"/>
               </w:rPr>
-              <w:t>7</w:t>
+              <w:t>10+</w:t>
             </w:r>
           </w:p>
         </w:tc>
@@ -3149,7 +7373,7 @@
           </w:tcPr>
           <w:p>
             <w:pPr>
-              <w:pStyle w:val="Standard"/>
+              <w:pStyle w:val="Standard1"/>
               <w:spacing w:after="0" w:line="240" w:lineRule="auto"/>
               <w:jc w:val="center"/>
               <w:rPr>
@@ -3180,12 +7404,6 @@
         </w:tc>
       </w:tr>
       <w:tr>
-        <w:tblPrEx>
-          <w:tblCellMar>
-            <w:top w:w="0" w:type="dxa"/>
-            <w:bottom w:w="0" w:type="dxa"/>
-          </w:tblCellMar>
-        </w:tblPrEx>
         <w:tc>
           <w:tcPr>
             <w:tcW w:w="1555" w:type="dxa"/>
@@ -3205,7 +7423,7 @@
           </w:tcPr>
           <w:p>
             <w:pPr>
-              <w:pStyle w:val="Standard"/>
+              <w:pStyle w:val="Standard1"/>
               <w:spacing w:after="0" w:line="240" w:lineRule="auto"/>
               <w:jc w:val="center"/>
               <w:rPr>
@@ -3243,7 +7461,7 @@
           </w:tcPr>
           <w:p>
             <w:pPr>
-              <w:pStyle w:val="Standard"/>
+              <w:pStyle w:val="Standard1"/>
               <w:spacing w:after="0" w:line="240" w:lineRule="auto"/>
               <w:jc w:val="center"/>
               <w:rPr>
@@ -3281,7 +7499,7 @@
           </w:tcPr>
           <w:p>
             <w:pPr>
-              <w:pStyle w:val="Standard"/>
+              <w:pStyle w:val="Standard1"/>
               <w:spacing w:after="0" w:line="240" w:lineRule="auto"/>
               <w:jc w:val="center"/>
               <w:rPr>
@@ -3330,12 +7548,6 @@
         </w:tc>
       </w:tr>
       <w:tr>
-        <w:tblPrEx>
-          <w:tblCellMar>
-            <w:top w:w="0" w:type="dxa"/>
-            <w:bottom w:w="0" w:type="dxa"/>
-          </w:tblCellMar>
-        </w:tblPrEx>
         <w:tc>
           <w:tcPr>
             <w:tcW w:w="1555" w:type="dxa"/>
@@ -3355,7 +7567,7 @@
           </w:tcPr>
           <w:p>
             <w:pPr>
-              <w:pStyle w:val="Standard"/>
+              <w:pStyle w:val="Standard1"/>
               <w:spacing w:after="0" w:line="240" w:lineRule="auto"/>
               <w:jc w:val="center"/>
               <w:rPr>
@@ -3393,7 +7605,7 @@
           </w:tcPr>
           <w:p>
             <w:pPr>
-              <w:pStyle w:val="Standard"/>
+              <w:pStyle w:val="Standard1"/>
               <w:spacing w:after="0" w:line="240" w:lineRule="auto"/>
               <w:jc w:val="center"/>
               <w:rPr>
@@ -3431,7 +7643,7 @@
           </w:tcPr>
           <w:p>
             <w:pPr>
-              <w:pStyle w:val="Standard"/>
+              <w:pStyle w:val="Standard1"/>
               <w:spacing w:after="0" w:line="240" w:lineRule="auto"/>
               <w:jc w:val="center"/>
               <w:rPr>
@@ -3462,12 +7674,6 @@
         </w:tc>
       </w:tr>
       <w:tr>
-        <w:tblPrEx>
-          <w:tblCellMar>
-            <w:top w:w="0" w:type="dxa"/>
-            <w:bottom w:w="0" w:type="dxa"/>
-          </w:tblCellMar>
-        </w:tblPrEx>
         <w:tc>
           <w:tcPr>
             <w:tcW w:w="1555" w:type="dxa"/>
@@ -3487,7 +7693,7 @@
           </w:tcPr>
           <w:p>
             <w:pPr>
-              <w:pStyle w:val="Standard"/>
+              <w:pStyle w:val="Standard1"/>
               <w:spacing w:after="0" w:line="240" w:lineRule="auto"/>
               <w:jc w:val="center"/>
               <w:rPr>
@@ -3525,7 +7731,7 @@
           </w:tcPr>
           <w:p>
             <w:pPr>
-              <w:pStyle w:val="Standard"/>
+              <w:pStyle w:val="Standard1"/>
               <w:spacing w:after="0" w:line="240" w:lineRule="auto"/>
               <w:jc w:val="center"/>
               <w:rPr>
@@ -3563,7 +7769,7 @@
           </w:tcPr>
           <w:p>
             <w:pPr>
-              <w:pStyle w:val="Standard"/>
+              <w:pStyle w:val="Standard1"/>
               <w:spacing w:after="0" w:line="240" w:lineRule="auto"/>
               <w:jc w:val="center"/>
               <w:rPr>
@@ -3596,7 +7802,7 @@
     </w:tbl>
     <w:p>
       <w:pPr>
-        <w:pStyle w:val="Standard"/>
+        <w:pStyle w:val="Standard1"/>
         <w:jc w:val="center"/>
         <w:rPr>
           <w:lang w:val="en-GB"/>
@@ -3605,28 +7811,29 @@
     </w:p>
     <w:p>
       <w:pPr>
-        <w:pStyle w:val="Standard"/>
+        <w:pStyle w:val="Standard1"/>
       </w:pPr>
       <w:r>
         <w:rPr>
           <w:noProof/>
         </w:rPr>
         <w:drawing>
-          <wp:inline distT="0" distB="0" distL="0" distR="0" wp14:anchorId="41047A3B" wp14:editId="63D20751">
-            <wp:extent cx="5760720" cy="3506467"/>
-            <wp:effectExtent l="0" t="0" r="0" b="0"/>
-            <wp:docPr id="436734488" name="Picture 1" descr="A screenshot of a computer&#10;&#10;Description automatically generated"/>
-            <wp:cNvGraphicFramePr/>
+          <wp:inline distT="0" distB="0" distL="0" distR="0" wp14:anchorId="27926E90" wp14:editId="3164CE9D">
+            <wp:extent cx="5760720" cy="3556000"/>
+            <wp:effectExtent l="0" t="0" r="0" b="6350"/>
+            <wp:docPr id="111826490" name="Grafik 1" descr="Ein Bild, das Text, Screenshot, Diagramm, Schrift enthält.&#10;&#10;Automatisch generierte Beschreibung"/>
+            <wp:cNvGraphicFramePr>
+              <a:graphicFrameLocks xmlns:a="http://schemas.openxmlformats.org/drawingml/2006/main" noChangeAspect="1"/>
+            </wp:cNvGraphicFramePr>
             <a:graphic xmlns:a="http://schemas.openxmlformats.org/drawingml/2006/main">
               <a:graphicData uri="http://schemas.openxmlformats.org/drawingml/2006/picture">
                 <pic:pic xmlns:pic="http://schemas.openxmlformats.org/drawingml/2006/picture">
                   <pic:nvPicPr>
-                    <pic:cNvPr id="0" name=""/>
+                    <pic:cNvPr id="111826490" name="Grafik 1" descr="Ein Bild, das Text, Screenshot, Diagramm, Schrift enthält.&#10;&#10;Automatisch generierte Beschreibung"/>
                     <pic:cNvPicPr/>
                   </pic:nvPicPr>
                   <pic:blipFill>
-                    <a:blip r:embed="rId6"/>
-                    <a:srcRect/>
+                    <a:blip r:embed="rId12"/>
                     <a:stretch>
                       <a:fillRect/>
                     </a:stretch>
@@ -3634,16 +7841,11 @@
                   <pic:spPr>
                     <a:xfrm>
                       <a:off x="0" y="0"/>
-                      <a:ext cx="5760720" cy="3506467"/>
+                      <a:ext cx="5760720" cy="3556000"/>
                     </a:xfrm>
                     <a:prstGeom prst="rect">
                       <a:avLst/>
                     </a:prstGeom>
-                    <a:noFill/>
-                    <a:ln>
-                      <a:noFill/>
-                      <a:prstDash/>
-                    </a:ln>
                   </pic:spPr>
                 </pic:pic>
               </a:graphicData>
@@ -3654,32 +7856,18 @@
     </w:p>
     <w:p>
       <w:pPr>
-        <w:pStyle w:val="Standard"/>
+        <w:pStyle w:val="Standard1"/>
       </w:pPr>
       <w:r>
         <w:rPr>
           <w:lang w:val="de-DE"/>
         </w:rPr>
-        <w:t>(</w:t>
-      </w:r>
-      <w:proofErr w:type="gramStart"/>
-      <w:r>
-        <w:rPr>
-          <w:lang w:val="de-DE"/>
-        </w:rPr>
-        <w:t>* ?</w:t>
-      </w:r>
-      <w:proofErr w:type="gramEnd"/>
-      <w:r>
-        <w:rPr>
-          <w:lang w:val="de-DE"/>
-        </w:rPr>
-        <w:t xml:space="preserve"> weil wir uns nicht mehr erinnern können wer wie viel Zeit für die Zwischenabgabe gemacht hat.)</w:t>
+        <w:t>(* ? weil wir uns nicht mehr erinnern können wer wie viel Zeit für die Zwischenabgabe gemacht hat.)</w:t>
       </w:r>
     </w:p>
     <w:p/>
     <w:sectPr>
-      <w:headerReference w:type="default" r:id="rId7"/>
+      <w:headerReference w:type="default" r:id="rId13"/>
       <w:pgSz w:w="11906" w:h="16838"/>
       <w:pgMar w:top="1417" w:right="1417" w:bottom="1134" w:left="1417" w:header="708" w:footer="708" w:gutter="0"/>
       <w:cols w:space="720"/>
@@ -3688,11 +7876,61 @@
 </w:document>
 </file>
 
+<file path=word/endnotes.xml><?xml version="1.0" encoding="utf-8"?>
+<w:endnotes xmlns:wpc="http://schemas.microsoft.com/office/word/2010/wordprocessingCanvas" xmlns:cx="http://schemas.microsoft.com/office/drawing/2014/chartex" xmlns:cx1="http://schemas.microsoft.com/office/drawing/2015/9/8/chartex" xmlns:cx2="http://schemas.microsoft.com/office/drawing/2015/10/21/chartex" xmlns:cx3="http://schemas.microsoft.com/office/drawing/2016/5/9/chartex" xmlns:cx4="http://schemas.microsoft.com/office/drawing/2016/5/10/chartex" xmlns:cx5="http://schemas.microsoft.com/office/drawing/2016/5/11/chartex" xmlns:cx6="http://schemas.microsoft.com/office/drawing/2016/5/12/chartex" xmlns:cx7="http://schemas.microsoft.com/office/drawing/2016/5/13/chartex" xmlns:cx8="http://schemas.microsoft.com/office/drawing/2016/5/14/chartex" xmlns:mc="http://schemas.openxmlformats.org/markup-compatibility/2006" xmlns:aink="http://schemas.microsoft.com/office/drawing/2016/ink" xmlns:am3d="http://schemas.microsoft.com/office/drawing/2017/model3d" xmlns:o="urn:schemas-microsoft-com:office:office" xmlns:oel="http://schemas.microsoft.com/office/2019/extlst" xmlns:r="http://schemas.openxmlformats.org/officeDocument/2006/relationships" xmlns:m="http://schemas.openxmlformats.org/officeDocument/2006/math" xmlns:v="urn:schemas-microsoft-com:vml" xmlns:wp14="http://schemas.microsoft.com/office/word/2010/wordprocessingDrawing" xmlns:wp="http://schemas.openxmlformats.org/drawingml/2006/wordprocessingDrawing" xmlns:w10="urn:schemas-microsoft-com:office:word" xmlns:w="http://schemas.openxmlformats.org/wordprocessingml/2006/main" xmlns:w14="http://schemas.microsoft.com/office/word/2010/wordml" xmlns:w15="http://schemas.microsoft.com/office/word/2012/wordml" xmlns:w16cex="http://schemas.microsoft.com/office/word/2018/wordml/cex" xmlns:w16cid="http://schemas.microsoft.com/office/word/2016/wordml/cid" xmlns:w16="http://schemas.microsoft.com/office/word/2018/wordml" xmlns:w16du="http://schemas.microsoft.com/office/word/2023/wordml/word16du" xmlns:w16sdtdh="http://schemas.microsoft.com/office/word/2020/wordml/sdtdatahash" xmlns:w16se="http://schemas.microsoft.com/office/word/2015/wordml/symex" xmlns:wpg="http://schemas.microsoft.com/office/word/2010/wordprocessingGroup" xmlns:wpi="http://schemas.microsoft.com/office/word/2010/wordprocessingInk" xmlns:wne="http://schemas.microsoft.com/office/word/2006/wordml" xmlns:wps="http://schemas.microsoft.com/office/word/2010/wordprocessingShape" mc:Ignorable="w14 w15 w16se w16cid w16 w16cex w16sdtdh w16du wp14">
+  <w:endnote w:type="separator" w:id="-1">
+    <w:p>
+      <w:pPr>
+        <w:spacing w:after="0" w:line="240" w:lineRule="auto"/>
+      </w:pPr>
+      <w:r>
+        <w:separator/>
+      </w:r>
+    </w:p>
+  </w:endnote>
+  <w:endnote w:type="continuationSeparator" w:id="0">
+    <w:p>
+      <w:pPr>
+        <w:spacing w:after="0" w:line="240" w:lineRule="auto"/>
+      </w:pPr>
+      <w:r>
+        <w:continuationSeparator/>
+      </w:r>
+    </w:p>
+  </w:endnote>
+</w:endnotes>
+</file>
+
+<file path=word/footnotes.xml><?xml version="1.0" encoding="utf-8"?>
+<w:footnotes xmlns:wpc="http://schemas.microsoft.com/office/word/2010/wordprocessingCanvas" xmlns:cx="http://schemas.microsoft.com/office/drawing/2014/chartex" xmlns:cx1="http://schemas.microsoft.com/office/drawing/2015/9/8/chartex" xmlns:cx2="http://schemas.microsoft.com/office/drawing/2015/10/21/chartex" xmlns:cx3="http://schemas.microsoft.com/office/drawing/2016/5/9/chartex" xmlns:cx4="http://schemas.microsoft.com/office/drawing/2016/5/10/chartex" xmlns:cx5="http://schemas.microsoft.com/office/drawing/2016/5/11/chartex" xmlns:cx6="http://schemas.microsoft.com/office/drawing/2016/5/12/chartex" xmlns:cx7="http://schemas.microsoft.com/office/drawing/2016/5/13/chartex" xmlns:cx8="http://schemas.microsoft.com/office/drawing/2016/5/14/chartex" xmlns:mc="http://schemas.openxmlformats.org/markup-compatibility/2006" xmlns:aink="http://schemas.microsoft.com/office/drawing/2016/ink" xmlns:am3d="http://schemas.microsoft.com/office/drawing/2017/model3d" xmlns:o="urn:schemas-microsoft-com:office:office" xmlns:oel="http://schemas.microsoft.com/office/2019/extlst" xmlns:r="http://schemas.openxmlformats.org/officeDocument/2006/relationships" xmlns:m="http://schemas.openxmlformats.org/officeDocument/2006/math" xmlns:v="urn:schemas-microsoft-com:vml" xmlns:wp14="http://schemas.microsoft.com/office/word/2010/wordprocessingDrawing" xmlns:wp="http://schemas.openxmlformats.org/drawingml/2006/wordprocessingDrawing" xmlns:w10="urn:schemas-microsoft-com:office:word" xmlns:w="http://schemas.openxmlformats.org/wordprocessingml/2006/main" xmlns:w14="http://schemas.microsoft.com/office/word/2010/wordml" xmlns:w15="http://schemas.microsoft.com/office/word/2012/wordml" xmlns:w16cex="http://schemas.microsoft.com/office/word/2018/wordml/cex" xmlns:w16cid="http://schemas.microsoft.com/office/word/2016/wordml/cid" xmlns:w16="http://schemas.microsoft.com/office/word/2018/wordml" xmlns:w16du="http://schemas.microsoft.com/office/word/2023/wordml/word16du" xmlns:w16sdtdh="http://schemas.microsoft.com/office/word/2020/wordml/sdtdatahash" xmlns:w16se="http://schemas.microsoft.com/office/word/2015/wordml/symex" xmlns:wpg="http://schemas.microsoft.com/office/word/2010/wordprocessingGroup" xmlns:wpi="http://schemas.microsoft.com/office/word/2010/wordprocessingInk" xmlns:wne="http://schemas.microsoft.com/office/word/2006/wordml" xmlns:wps="http://schemas.microsoft.com/office/word/2010/wordprocessingShape" mc:Ignorable="w14 w15 w16se w16cid w16 w16cex w16sdtdh w16du wp14">
+  <w:footnote w:type="separator" w:id="-1">
+    <w:p>
+      <w:pPr>
+        <w:spacing w:after="0" w:line="240" w:lineRule="auto"/>
+      </w:pPr>
+      <w:r>
+        <w:separator/>
+      </w:r>
+    </w:p>
+  </w:footnote>
+  <w:footnote w:type="continuationSeparator" w:id="0">
+    <w:p>
+      <w:pPr>
+        <w:spacing w:after="0" w:line="240" w:lineRule="auto"/>
+      </w:pPr>
+      <w:r>
+        <w:continuationSeparator/>
+      </w:r>
+    </w:p>
+  </w:footnote>
+</w:footnotes>
+</file>
+
 <file path=word/header1.xml><?xml version="1.0" encoding="utf-8"?>
 <w:hdr xmlns:wpc="http://schemas.microsoft.com/office/word/2010/wordprocessingCanvas" xmlns:cx="http://schemas.microsoft.com/office/drawing/2014/chartex" xmlns:cx1="http://schemas.microsoft.com/office/drawing/2015/9/8/chartex" xmlns:cx2="http://schemas.microsoft.com/office/drawing/2015/10/21/chartex" xmlns:cx3="http://schemas.microsoft.com/office/drawing/2016/5/9/chartex" xmlns:cx4="http://schemas.microsoft.com/office/drawing/2016/5/10/chartex" xmlns:cx5="http://schemas.microsoft.com/office/drawing/2016/5/11/chartex" xmlns:cx6="http://schemas.microsoft.com/office/drawing/2016/5/12/chartex" xmlns:cx7="http://schemas.microsoft.com/office/drawing/2016/5/13/chartex" xmlns:cx8="http://schemas.microsoft.com/office/drawing/2016/5/14/chartex" xmlns:mc="http://schemas.openxmlformats.org/markup-compatibility/2006" xmlns:aink="http://schemas.microsoft.com/office/drawing/2016/ink" xmlns:am3d="http://schemas.microsoft.com/office/drawing/2017/model3d" xmlns:o="urn:schemas-microsoft-com:office:office" xmlns:oel="http://schemas.microsoft.com/office/2019/extlst" xmlns:r="http://schemas.openxmlformats.org/officeDocument/2006/relationships" xmlns:m="http://schemas.openxmlformats.org/officeDocument/2006/math" xmlns:v="urn:schemas-microsoft-com:vml" xmlns:wp14="http://schemas.microsoft.com/office/word/2010/wordprocessingDrawing" xmlns:wp="http://schemas.openxmlformats.org/drawingml/2006/wordprocessingDrawing" xmlns:w10="urn:schemas-microsoft-com:office:word" xmlns:w="http://schemas.openxmlformats.org/wordprocessingml/2006/main" xmlns:w14="http://schemas.microsoft.com/office/word/2010/wordml" xmlns:w15="http://schemas.microsoft.com/office/word/2012/wordml" xmlns:w16cex="http://schemas.microsoft.com/office/word/2018/wordml/cex" xmlns:w16cid="http://schemas.microsoft.com/office/word/2016/wordml/cid" xmlns:w16="http://schemas.microsoft.com/office/word/2018/wordml" xmlns:w16du="http://schemas.microsoft.com/office/word/2023/wordml/word16du" xmlns:w16sdtdh="http://schemas.microsoft.com/office/word/2020/wordml/sdtdatahash" xmlns:w16se="http://schemas.microsoft.com/office/word/2015/wordml/symex" xmlns:wpg="http://schemas.microsoft.com/office/word/2010/wordprocessingGroup" xmlns:wpi="http://schemas.microsoft.com/office/word/2010/wordprocessingInk" xmlns:wne="http://schemas.microsoft.com/office/word/2006/wordml" xmlns:wps="http://schemas.microsoft.com/office/word/2010/wordprocessingShape" mc:Ignorable="w14 w15 w16se w16cid w16 w16cex w16sdtdh w16du wp14">
   <w:p>
     <w:pPr>
-      <w:pStyle w:val="Kopfzeile"/>
+      <w:pStyle w:val="Kopfzeile1"/>
     </w:pPr>
     <w:r>
       <w:tab/>
@@ -3704,7 +7942,7 @@
   </w:p>
   <w:p>
     <w:pPr>
-      <w:pStyle w:val="Kopfzeile"/>
+      <w:pStyle w:val="Kopfzeile1"/>
     </w:pPr>
     <w:r>
       <w:tab/>
@@ -4531,7 +8769,7 @@
     <w:lsdException w:name="Unresolved Mention" w:semiHidden="1" w:unhideWhenUsed="1"/>
     <w:lsdException w:name="Smart Link" w:semiHidden="1" w:unhideWhenUsed="1"/>
   </w:latentStyles>
-  <w:style w:type="paragraph" w:default="1" w:styleId="Normal">
+  <w:style w:type="paragraph" w:default="1" w:styleId="Standard">
     <w:name w:val="Normal"/>
     <w:qFormat/>
     <w:rsid w:val="001260C5"/>
@@ -4546,11 +8784,11 @@
       <w14:ligatures w14:val="none"/>
     </w:rPr>
   </w:style>
-  <w:style w:type="paragraph" w:styleId="Heading1">
+  <w:style w:type="paragraph" w:styleId="berschrift1">
     <w:name w:val="heading 1"/>
-    <w:basedOn w:val="Normal"/>
-    <w:next w:val="Normal"/>
-    <w:link w:val="Heading1Char"/>
+    <w:basedOn w:val="Standard"/>
+    <w:next w:val="Standard"/>
+    <w:link w:val="berschrift1Zchn"/>
     <w:uiPriority w:val="9"/>
     <w:qFormat/>
     <w:rsid w:val="007238FA"/>
@@ -4567,11 +8805,11 @@
       <w:szCs w:val="40"/>
     </w:rPr>
   </w:style>
-  <w:style w:type="paragraph" w:styleId="Heading2">
+  <w:style w:type="paragraph" w:styleId="berschrift2">
     <w:name w:val="heading 2"/>
-    <w:basedOn w:val="Normal"/>
-    <w:next w:val="Normal"/>
-    <w:link w:val="Heading2Char"/>
+    <w:basedOn w:val="Standard"/>
+    <w:next w:val="Standard"/>
+    <w:link w:val="berschrift2Zchn"/>
     <w:uiPriority w:val="9"/>
     <w:unhideWhenUsed/>
     <w:qFormat/>
@@ -4589,11 +8827,11 @@
       <w:szCs w:val="32"/>
     </w:rPr>
   </w:style>
-  <w:style w:type="paragraph" w:styleId="Heading3">
+  <w:style w:type="paragraph" w:styleId="berschrift3">
     <w:name w:val="heading 3"/>
-    <w:basedOn w:val="Normal"/>
-    <w:next w:val="Normal"/>
-    <w:link w:val="Heading3Char"/>
+    <w:basedOn w:val="Standard"/>
+    <w:next w:val="Standard"/>
+    <w:link w:val="berschrift3Zchn"/>
     <w:uiPriority w:val="9"/>
     <w:semiHidden/>
     <w:unhideWhenUsed/>
@@ -4612,11 +8850,11 @@
       <w:szCs w:val="28"/>
     </w:rPr>
   </w:style>
-  <w:style w:type="paragraph" w:styleId="Heading4">
+  <w:style w:type="paragraph" w:styleId="berschrift4">
     <w:name w:val="heading 4"/>
-    <w:basedOn w:val="Normal"/>
-    <w:next w:val="Normal"/>
-    <w:link w:val="Heading4Char"/>
+    <w:basedOn w:val="Standard"/>
+    <w:next w:val="Standard"/>
+    <w:link w:val="berschrift4Zchn"/>
     <w:uiPriority w:val="9"/>
     <w:semiHidden/>
     <w:unhideWhenUsed/>
@@ -4635,11 +8873,11 @@
       <w:color w:val="0F4761" w:themeColor="accent1" w:themeShade="BF"/>
     </w:rPr>
   </w:style>
-  <w:style w:type="paragraph" w:styleId="Heading5">
+  <w:style w:type="paragraph" w:styleId="berschrift5">
     <w:name w:val="heading 5"/>
-    <w:basedOn w:val="Normal"/>
-    <w:next w:val="Normal"/>
-    <w:link w:val="Heading5Char"/>
+    <w:basedOn w:val="Standard"/>
+    <w:next w:val="Standard"/>
+    <w:link w:val="berschrift5Zchn"/>
     <w:uiPriority w:val="9"/>
     <w:semiHidden/>
     <w:unhideWhenUsed/>
@@ -4656,11 +8894,11 @@
       <w:color w:val="0F4761" w:themeColor="accent1" w:themeShade="BF"/>
     </w:rPr>
   </w:style>
-  <w:style w:type="paragraph" w:styleId="Heading6">
+  <w:style w:type="paragraph" w:styleId="berschrift6">
     <w:name w:val="heading 6"/>
-    <w:basedOn w:val="Normal"/>
-    <w:next w:val="Normal"/>
-    <w:link w:val="Heading6Char"/>
+    <w:basedOn w:val="Standard"/>
+    <w:next w:val="Standard"/>
+    <w:link w:val="berschrift6Zchn"/>
     <w:uiPriority w:val="9"/>
     <w:semiHidden/>
     <w:unhideWhenUsed/>
@@ -4679,11 +8917,11 @@
       <w:color w:val="595959" w:themeColor="text1" w:themeTint="A6"/>
     </w:rPr>
   </w:style>
-  <w:style w:type="paragraph" w:styleId="Heading7">
+  <w:style w:type="paragraph" w:styleId="berschrift7">
     <w:name w:val="heading 7"/>
-    <w:basedOn w:val="Normal"/>
-    <w:next w:val="Normal"/>
-    <w:link w:val="Heading7Char"/>
+    <w:basedOn w:val="Standard"/>
+    <w:next w:val="Standard"/>
+    <w:link w:val="berschrift7Zchn"/>
     <w:uiPriority w:val="9"/>
     <w:semiHidden/>
     <w:unhideWhenUsed/>
@@ -4700,11 +8938,11 @@
       <w:color w:val="595959" w:themeColor="text1" w:themeTint="A6"/>
     </w:rPr>
   </w:style>
-  <w:style w:type="paragraph" w:styleId="Heading8">
+  <w:style w:type="paragraph" w:styleId="berschrift8">
     <w:name w:val="heading 8"/>
-    <w:basedOn w:val="Normal"/>
-    <w:next w:val="Normal"/>
-    <w:link w:val="Heading8Char"/>
+    <w:basedOn w:val="Standard"/>
+    <w:next w:val="Standard"/>
+    <w:link w:val="berschrift8Zchn"/>
     <w:uiPriority w:val="9"/>
     <w:semiHidden/>
     <w:unhideWhenUsed/>
@@ -4723,11 +8961,11 @@
       <w:color w:val="272727" w:themeColor="text1" w:themeTint="D8"/>
     </w:rPr>
   </w:style>
-  <w:style w:type="paragraph" w:styleId="Heading9">
+  <w:style w:type="paragraph" w:styleId="berschrift9">
     <w:name w:val="heading 9"/>
-    <w:basedOn w:val="Normal"/>
-    <w:next w:val="Normal"/>
-    <w:link w:val="Heading9Char"/>
+    <w:basedOn w:val="Standard"/>
+    <w:next w:val="Standard"/>
+    <w:link w:val="berschrift9Zchn"/>
     <w:uiPriority w:val="9"/>
     <w:semiHidden/>
     <w:unhideWhenUsed/>
@@ -4744,13 +8982,13 @@
       <w:color w:val="272727" w:themeColor="text1" w:themeTint="D8"/>
     </w:rPr>
   </w:style>
-  <w:style w:type="character" w:default="1" w:styleId="DefaultParagraphFont">
+  <w:style w:type="character" w:default="1" w:styleId="Absatz-Standardschriftart">
     <w:name w:val="Default Paragraph Font"/>
     <w:uiPriority w:val="1"/>
     <w:semiHidden/>
     <w:unhideWhenUsed/>
   </w:style>
-  <w:style w:type="table" w:default="1" w:styleId="TableNormal">
+  <w:style w:type="table" w:default="1" w:styleId="NormaleTabelle">
     <w:name w:val="Normal Table"/>
     <w:uiPriority w:val="99"/>
     <w:semiHidden/>
@@ -4765,16 +9003,16 @@
       </w:tblCellMar>
     </w:tblPr>
   </w:style>
-  <w:style w:type="numbering" w:default="1" w:styleId="NoList">
+  <w:style w:type="numbering" w:default="1" w:styleId="KeineListe">
     <w:name w:val="No List"/>
     <w:uiPriority w:val="99"/>
     <w:semiHidden/>
     <w:unhideWhenUsed/>
   </w:style>
-  <w:style w:type="character" w:customStyle="1" w:styleId="Heading1Char">
-    <w:name w:val="Heading 1 Char"/>
-    <w:basedOn w:val="DefaultParagraphFont"/>
-    <w:link w:val="Heading1"/>
+  <w:style w:type="character" w:customStyle="1" w:styleId="berschrift1Zchn">
+    <w:name w:val="Überschrift 1 Zchn"/>
+    <w:basedOn w:val="Absatz-Standardschriftart"/>
+    <w:link w:val="berschrift1"/>
     <w:uiPriority w:val="9"/>
     <w:rsid w:val="007238FA"/>
     <w:rPr>
@@ -4784,10 +9022,10 @@
       <w:szCs w:val="40"/>
     </w:rPr>
   </w:style>
-  <w:style w:type="character" w:customStyle="1" w:styleId="Heading2Char">
-    <w:name w:val="Heading 2 Char"/>
-    <w:basedOn w:val="DefaultParagraphFont"/>
-    <w:link w:val="Heading2"/>
+  <w:style w:type="character" w:customStyle="1" w:styleId="berschrift2Zchn">
+    <w:name w:val="Überschrift 2 Zchn"/>
+    <w:basedOn w:val="Absatz-Standardschriftart"/>
+    <w:link w:val="berschrift2"/>
     <w:uiPriority w:val="9"/>
     <w:semiHidden/>
     <w:rsid w:val="007238FA"/>
@@ -4798,10 +9036,10 @@
       <w:szCs w:val="32"/>
     </w:rPr>
   </w:style>
-  <w:style w:type="character" w:customStyle="1" w:styleId="Heading3Char">
-    <w:name w:val="Heading 3 Char"/>
-    <w:basedOn w:val="DefaultParagraphFont"/>
-    <w:link w:val="Heading3"/>
+  <w:style w:type="character" w:customStyle="1" w:styleId="berschrift3Zchn">
+    <w:name w:val="Überschrift 3 Zchn"/>
+    <w:basedOn w:val="Absatz-Standardschriftart"/>
+    <w:link w:val="berschrift3"/>
     <w:uiPriority w:val="9"/>
     <w:semiHidden/>
     <w:rsid w:val="007238FA"/>
@@ -4812,10 +9050,10 @@
       <w:szCs w:val="28"/>
     </w:rPr>
   </w:style>
-  <w:style w:type="character" w:customStyle="1" w:styleId="Heading4Char">
-    <w:name w:val="Heading 4 Char"/>
-    <w:basedOn w:val="DefaultParagraphFont"/>
-    <w:link w:val="Heading4"/>
+  <w:style w:type="character" w:customStyle="1" w:styleId="berschrift4Zchn">
+    <w:name w:val="Überschrift 4 Zchn"/>
+    <w:basedOn w:val="Absatz-Standardschriftart"/>
+    <w:link w:val="berschrift4"/>
     <w:uiPriority w:val="9"/>
     <w:semiHidden/>
     <w:rsid w:val="007238FA"/>
@@ -4826,10 +9064,10 @@
       <w:color w:val="0F4761" w:themeColor="accent1" w:themeShade="BF"/>
     </w:rPr>
   </w:style>
-  <w:style w:type="character" w:customStyle="1" w:styleId="Heading5Char">
-    <w:name w:val="Heading 5 Char"/>
-    <w:basedOn w:val="DefaultParagraphFont"/>
-    <w:link w:val="Heading5"/>
+  <w:style w:type="character" w:customStyle="1" w:styleId="berschrift5Zchn">
+    <w:name w:val="Überschrift 5 Zchn"/>
+    <w:basedOn w:val="Absatz-Standardschriftart"/>
+    <w:link w:val="berschrift5"/>
     <w:uiPriority w:val="9"/>
     <w:semiHidden/>
     <w:rsid w:val="007238FA"/>
@@ -4838,10 +9076,10 @@
       <w:color w:val="0F4761" w:themeColor="accent1" w:themeShade="BF"/>
     </w:rPr>
   </w:style>
-  <w:style w:type="character" w:customStyle="1" w:styleId="Heading6Char">
-    <w:name w:val="Heading 6 Char"/>
-    <w:basedOn w:val="DefaultParagraphFont"/>
-    <w:link w:val="Heading6"/>
+  <w:style w:type="character" w:customStyle="1" w:styleId="berschrift6Zchn">
+    <w:name w:val="Überschrift 6 Zchn"/>
+    <w:basedOn w:val="Absatz-Standardschriftart"/>
+    <w:link w:val="berschrift6"/>
     <w:uiPriority w:val="9"/>
     <w:semiHidden/>
     <w:rsid w:val="007238FA"/>
@@ -4852,10 +9090,10 @@
       <w:color w:val="595959" w:themeColor="text1" w:themeTint="A6"/>
     </w:rPr>
   </w:style>
-  <w:style w:type="character" w:customStyle="1" w:styleId="Heading7Char">
-    <w:name w:val="Heading 7 Char"/>
-    <w:basedOn w:val="DefaultParagraphFont"/>
-    <w:link w:val="Heading7"/>
+  <w:style w:type="character" w:customStyle="1" w:styleId="berschrift7Zchn">
+    <w:name w:val="Überschrift 7 Zchn"/>
+    <w:basedOn w:val="Absatz-Standardschriftart"/>
+    <w:link w:val="berschrift7"/>
     <w:uiPriority w:val="9"/>
     <w:semiHidden/>
     <w:rsid w:val="007238FA"/>
@@ -4864,10 +9102,10 @@
       <w:color w:val="595959" w:themeColor="text1" w:themeTint="A6"/>
     </w:rPr>
   </w:style>
-  <w:style w:type="character" w:customStyle="1" w:styleId="Heading8Char">
-    <w:name w:val="Heading 8 Char"/>
-    <w:basedOn w:val="DefaultParagraphFont"/>
-    <w:link w:val="Heading8"/>
+  <w:style w:type="character" w:customStyle="1" w:styleId="berschrift8Zchn">
+    <w:name w:val="Überschrift 8 Zchn"/>
+    <w:basedOn w:val="Absatz-Standardschriftart"/>
+    <w:link w:val="berschrift8"/>
     <w:uiPriority w:val="9"/>
     <w:semiHidden/>
     <w:rsid w:val="007238FA"/>
@@ -4878,10 +9116,10 @@
       <w:color w:val="272727" w:themeColor="text1" w:themeTint="D8"/>
     </w:rPr>
   </w:style>
-  <w:style w:type="character" w:customStyle="1" w:styleId="Heading9Char">
-    <w:name w:val="Heading 9 Char"/>
-    <w:basedOn w:val="DefaultParagraphFont"/>
-    <w:link w:val="Heading9"/>
+  <w:style w:type="character" w:customStyle="1" w:styleId="berschrift9Zchn">
+    <w:name w:val="Überschrift 9 Zchn"/>
+    <w:basedOn w:val="Absatz-Standardschriftart"/>
+    <w:link w:val="berschrift9"/>
     <w:uiPriority w:val="9"/>
     <w:semiHidden/>
     <w:rsid w:val="007238FA"/>
@@ -4890,11 +9128,11 @@
       <w:color w:val="272727" w:themeColor="text1" w:themeTint="D8"/>
     </w:rPr>
   </w:style>
-  <w:style w:type="paragraph" w:styleId="Title">
+  <w:style w:type="paragraph" w:styleId="Titel">
     <w:name w:val="Title"/>
-    <w:basedOn w:val="Normal"/>
-    <w:next w:val="Normal"/>
-    <w:link w:val="TitleChar"/>
+    <w:basedOn w:val="Standard"/>
+    <w:next w:val="Standard"/>
+    <w:link w:val="TitelZchn"/>
     <w:uiPriority w:val="10"/>
     <w:qFormat/>
     <w:rsid w:val="007238FA"/>
@@ -4910,10 +9148,10 @@
       <w:szCs w:val="56"/>
     </w:rPr>
   </w:style>
-  <w:style w:type="character" w:customStyle="1" w:styleId="TitleChar">
-    <w:name w:val="Title Char"/>
-    <w:basedOn w:val="DefaultParagraphFont"/>
-    <w:link w:val="Title"/>
+  <w:style w:type="character" w:customStyle="1" w:styleId="TitelZchn">
+    <w:name w:val="Titel Zchn"/>
+    <w:basedOn w:val="Absatz-Standardschriftart"/>
+    <w:link w:val="Titel"/>
     <w:rsid w:val="007238FA"/>
     <w:rPr>
       <w:rFonts w:asciiTheme="majorHAnsi" w:eastAsiaTheme="majorEastAsia" w:hAnsiTheme="majorHAnsi" w:cstheme="majorBidi"/>
@@ -4923,11 +9161,11 @@
       <w:szCs w:val="56"/>
     </w:rPr>
   </w:style>
-  <w:style w:type="paragraph" w:styleId="Subtitle">
+  <w:style w:type="paragraph" w:styleId="Untertitel">
     <w:name w:val="Subtitle"/>
-    <w:basedOn w:val="Normal"/>
-    <w:next w:val="Normal"/>
-    <w:link w:val="SubtitleChar"/>
+    <w:basedOn w:val="Standard"/>
+    <w:next w:val="Standard"/>
+    <w:link w:val="UntertitelZchn"/>
     <w:uiPriority w:val="11"/>
     <w:qFormat/>
     <w:rsid w:val="007238FA"/>
@@ -4944,10 +9182,10 @@
       <w:szCs w:val="28"/>
     </w:rPr>
   </w:style>
-  <w:style w:type="character" w:customStyle="1" w:styleId="SubtitleChar">
-    <w:name w:val="Subtitle Char"/>
-    <w:basedOn w:val="DefaultParagraphFont"/>
-    <w:link w:val="Subtitle"/>
+  <w:style w:type="character" w:customStyle="1" w:styleId="UntertitelZchn">
+    <w:name w:val="Untertitel Zchn"/>
+    <w:basedOn w:val="Absatz-Standardschriftart"/>
+    <w:link w:val="Untertitel"/>
     <w:rsid w:val="007238FA"/>
     <w:rPr>
       <w:rFonts w:eastAsiaTheme="majorEastAsia" w:cstheme="majorBidi"/>
@@ -4957,11 +9195,11 @@
       <w:szCs w:val="28"/>
     </w:rPr>
   </w:style>
-  <w:style w:type="paragraph" w:styleId="Quote">
+  <w:style w:type="paragraph" w:styleId="Zitat">
     <w:name w:val="Quote"/>
-    <w:basedOn w:val="Normal"/>
-    <w:next w:val="Normal"/>
-    <w:link w:val="QuoteChar"/>
+    <w:basedOn w:val="Standard"/>
+    <w:next w:val="Standard"/>
+    <w:link w:val="ZitatZchn"/>
     <w:uiPriority w:val="29"/>
     <w:qFormat/>
     <w:rsid w:val="007238FA"/>
@@ -4975,10 +9213,10 @@
       <w:color w:val="404040" w:themeColor="text1" w:themeTint="BF"/>
     </w:rPr>
   </w:style>
-  <w:style w:type="character" w:customStyle="1" w:styleId="QuoteChar">
-    <w:name w:val="Quote Char"/>
-    <w:basedOn w:val="DefaultParagraphFont"/>
-    <w:link w:val="Quote"/>
+  <w:style w:type="character" w:customStyle="1" w:styleId="ZitatZchn">
+    <w:name w:val="Zitat Zchn"/>
+    <w:basedOn w:val="Absatz-Standardschriftart"/>
+    <w:link w:val="Zitat"/>
     <w:uiPriority w:val="29"/>
     <w:rsid w:val="007238FA"/>
     <w:rPr>
@@ -4987,9 +9225,9 @@
       <w:color w:val="404040" w:themeColor="text1" w:themeTint="BF"/>
     </w:rPr>
   </w:style>
-  <w:style w:type="paragraph" w:styleId="ListParagraph">
+  <w:style w:type="paragraph" w:styleId="Listenabsatz">
     <w:name w:val="List Paragraph"/>
-    <w:basedOn w:val="Normal"/>
+    <w:basedOn w:val="Standard"/>
     <w:uiPriority w:val="34"/>
     <w:qFormat/>
     <w:rsid w:val="007238FA"/>
@@ -4998,9 +9236,9 @@
       <w:contextualSpacing/>
     </w:pPr>
   </w:style>
-  <w:style w:type="character" w:styleId="IntenseEmphasis">
+  <w:style w:type="character" w:styleId="IntensiveHervorhebung">
     <w:name w:val="Intense Emphasis"/>
-    <w:basedOn w:val="DefaultParagraphFont"/>
+    <w:basedOn w:val="Absatz-Standardschriftart"/>
     <w:uiPriority w:val="21"/>
     <w:qFormat/>
     <w:rsid w:val="007238FA"/>
@@ -5010,11 +9248,11 @@
       <w:color w:val="0F4761" w:themeColor="accent1" w:themeShade="BF"/>
     </w:rPr>
   </w:style>
-  <w:style w:type="paragraph" w:styleId="IntenseQuote">
+  <w:style w:type="paragraph" w:styleId="IntensivesZitat">
     <w:name w:val="Intense Quote"/>
-    <w:basedOn w:val="Normal"/>
-    <w:next w:val="Normal"/>
-    <w:link w:val="IntenseQuoteChar"/>
+    <w:basedOn w:val="Standard"/>
+    <w:next w:val="Standard"/>
+    <w:link w:val="IntensivesZitatZchn"/>
     <w:uiPriority w:val="30"/>
     <w:qFormat/>
     <w:rsid w:val="007238FA"/>
@@ -5033,10 +9271,10 @@
       <w:color w:val="0F4761" w:themeColor="accent1" w:themeShade="BF"/>
     </w:rPr>
   </w:style>
-  <w:style w:type="character" w:customStyle="1" w:styleId="IntenseQuoteChar">
-    <w:name w:val="Intense Quote Char"/>
-    <w:basedOn w:val="DefaultParagraphFont"/>
-    <w:link w:val="IntenseQuote"/>
+  <w:style w:type="character" w:customStyle="1" w:styleId="IntensivesZitatZchn">
+    <w:name w:val="Intensives Zitat Zchn"/>
+    <w:basedOn w:val="Absatz-Standardschriftart"/>
+    <w:link w:val="IntensivesZitat"/>
     <w:uiPriority w:val="30"/>
     <w:rsid w:val="007238FA"/>
     <w:rPr>
@@ -5045,9 +9283,9 @@
       <w:color w:val="0F4761" w:themeColor="accent1" w:themeShade="BF"/>
     </w:rPr>
   </w:style>
-  <w:style w:type="character" w:styleId="IntenseReference">
+  <w:style w:type="character" w:styleId="IntensiverVerweis">
     <w:name w:val="Intense Reference"/>
-    <w:basedOn w:val="DefaultParagraphFont"/>
+    <w:basedOn w:val="Absatz-Standardschriftart"/>
     <w:uiPriority w:val="32"/>
     <w:qFormat/>
     <w:rsid w:val="007238FA"/>
@@ -5059,8 +9297,8 @@
       <w:spacing w:val="5"/>
     </w:rPr>
   </w:style>
-  <w:style w:type="paragraph" w:customStyle="1" w:styleId="Standard">
-    <w:name w:val="Standard"/>
+  <w:style w:type="paragraph" w:customStyle="1" w:styleId="Standard1">
+    <w:name w:val="Standard1"/>
     <w:rsid w:val="001260C5"/>
     <w:pPr>
       <w:suppressAutoHyphens/>
@@ -5074,22 +9312,22 @@
       <w14:ligatures w14:val="none"/>
     </w:rPr>
   </w:style>
-  <w:style w:type="character" w:customStyle="1" w:styleId="Absatz-Standardschriftart">
-    <w:name w:val="Absatz-Standardschriftart"/>
+  <w:style w:type="character" w:customStyle="1" w:styleId="Absatz-Standardschriftart1">
+    <w:name w:val="Absatz-Standardschriftart1"/>
     <w:rsid w:val="001260C5"/>
   </w:style>
-  <w:style w:type="paragraph" w:customStyle="1" w:styleId="Listenabsatz">
-    <w:name w:val="Listenabsatz"/>
-    <w:basedOn w:val="Standard"/>
+  <w:style w:type="paragraph" w:customStyle="1" w:styleId="Listenabsatz1">
+    <w:name w:val="Listenabsatz1"/>
+    <w:basedOn w:val="Standard1"/>
     <w:rsid w:val="001260C5"/>
     <w:pPr>
       <w:ind w:left="720"/>
       <w:contextualSpacing/>
     </w:pPr>
   </w:style>
-  <w:style w:type="paragraph" w:customStyle="1" w:styleId="Kopfzeile">
-    <w:name w:val="Kopfzeile"/>
-    <w:basedOn w:val="Standard"/>
+  <w:style w:type="paragraph" w:customStyle="1" w:styleId="Kopfzeile1">
+    <w:name w:val="Kopfzeile1"/>
+    <w:basedOn w:val="Standard1"/>
     <w:rsid w:val="001260C5"/>
     <w:pPr>
       <w:tabs>
@@ -5098,6 +9336,18 @@
       </w:tabs>
       <w:spacing w:after="0" w:line="240" w:lineRule="auto"/>
     </w:pPr>
+  </w:style>
+  <w:style w:type="character" w:styleId="Hyperlink">
+    <w:name w:val="Hyperlink"/>
+    <w:basedOn w:val="Absatz-Standardschriftart"/>
+    <w:uiPriority w:val="99"/>
+    <w:semiHidden/>
+    <w:unhideWhenUsed/>
+    <w:rsid w:val="003D6A3A"/>
+    <w:rPr>
+      <w:color w:val="467886" w:themeColor="hyperlink"/>
+      <w:u w:val="single"/>
+    </w:rPr>
   </w:style>
 </w:styles>
 </file>

--- a/Protokoll.docx
+++ b/Protokoll.docx
@@ -12,21 +12,21 @@
       </w:pPr>
       <w:r>
         <w:rPr>
-          <w:rStyle w:val="TitelZchn"/>
+          <w:rStyle w:val="TitleChar"/>
           <w:lang w:val="en-GB"/>
         </w:rPr>
         <w:t>Tour Planner Protocol</w:t>
       </w:r>
       <w:r>
         <w:rPr>
-          <w:rStyle w:val="TitelZchn"/>
+          <w:rStyle w:val="TitleChar"/>
           <w:lang w:val="en-GB"/>
         </w:rPr>
         <w:br/>
       </w:r>
       <w:r>
         <w:rPr>
-          <w:rStyle w:val="UntertitelZchn"/>
+          <w:rStyle w:val="SubtitleChar"/>
           <w:lang w:val="en-GB"/>
         </w:rPr>
         <w:t xml:space="preserve">Git: </w:t>
@@ -34,7 +34,7 @@
       <w:hyperlink r:id="rId7" w:history="1">
         <w:r>
           <w:rPr>
-            <w:rStyle w:val="UntertitelZchn"/>
+            <w:rStyle w:val="SubtitleChar"/>
             <w:lang w:val="en-GB"/>
           </w:rPr>
           <w:t>https://github.com/Neuwik/SWE_TourPlanner</w:t>
@@ -55,7 +55,7 @@
     </w:p>
     <w:p>
       <w:pPr>
-        <w:pStyle w:val="berschrift1"/>
+        <w:pStyle w:val="Heading1"/>
         <w:rPr>
           <w:lang w:val="en-GB" w:eastAsia="de-AT"/>
         </w:rPr>
@@ -65,6 +65,20 @@
           <w:lang w:val="en-GB" w:eastAsia="de-AT"/>
         </w:rPr>
         <w:t>Architecture description:</w:t>
+      </w:r>
+    </w:p>
+    <w:p>
+      <w:pPr>
+        <w:pStyle w:val="Heading2"/>
+        <w:rPr>
+          <w:lang w:val="en-GB"/>
+        </w:rPr>
+      </w:pPr>
+      <w:r>
+        <w:rPr>
+          <w:lang w:val="en-GB"/>
+        </w:rPr>
+        <w:t>App Overview</w:t>
       </w:r>
     </w:p>
     <w:p>
@@ -368,18 +382,822 @@
     </w:p>
     <w:p>
       <w:pPr>
-        <w:pStyle w:val="Standard1"/>
-        <w:ind w:firstLine="708"/>
-        <w:rPr>
-          <w:rFonts w:eastAsia="Times New Roman" w:cs="Calibri"/>
-          <w:color w:val="000000"/>
-          <w:lang w:val="en-GB" w:eastAsia="de-AT"/>
-        </w:rPr>
-      </w:pPr>
+        <w:pStyle w:val="Heading2"/>
+      </w:pPr>
+      <w:proofErr w:type="spellStart"/>
+      <w:r>
+        <w:t>Layers</w:t>
+      </w:r>
+      <w:proofErr w:type="spellEnd"/>
     </w:p>
     <w:p>
       <w:pPr>
-        <w:pStyle w:val="berschrift1"/>
+        <w:pStyle w:val="Heading3"/>
+        <w:rPr>
+          <w:rStyle w:val="Heading3Char"/>
+          <w:lang w:val="en-GB"/>
+        </w:rPr>
+      </w:pPr>
+      <w:r>
+        <w:rPr>
+          <w:rStyle w:val="Heading3Char"/>
+          <w:lang w:val="en-GB"/>
+        </w:rPr>
+        <w:t>Data Access Layer:</w:t>
+      </w:r>
+    </w:p>
+    <w:p>
+      <w:pPr>
+        <w:rPr>
+          <w:lang w:val="en-GB"/>
+        </w:rPr>
+      </w:pPr>
+      <w:proofErr w:type="spellStart"/>
+      <w:r>
+        <w:rPr>
+          <w:b/>
+          <w:bCs/>
+          <w:lang w:val="en-GB"/>
+        </w:rPr>
+        <w:t>DatabaseContext</w:t>
+      </w:r>
+      <w:proofErr w:type="spellEnd"/>
+      <w:r>
+        <w:rPr>
+          <w:b/>
+          <w:bCs/>
+          <w:lang w:val="en-GB"/>
+        </w:rPr>
+        <w:t>:</w:t>
+      </w:r>
+      <w:r>
+        <w:rPr>
+          <w:lang w:val="en-GB"/>
+        </w:rPr>
+        <w:t xml:space="preserve"> This class </w:t>
+      </w:r>
+      <w:r>
+        <w:rPr>
+          <w:lang w:val="en-GB"/>
+        </w:rPr>
+        <w:t>implements</w:t>
+      </w:r>
+      <w:r>
+        <w:rPr>
+          <w:lang w:val="en-GB"/>
+        </w:rPr>
+        <w:t xml:space="preserve"> the database context using Entity Framework's </w:t>
+      </w:r>
+      <w:proofErr w:type="spellStart"/>
+      <w:r>
+        <w:rPr>
+          <w:lang w:val="en-GB"/>
+        </w:rPr>
+        <w:t>DbContext</w:t>
+      </w:r>
+      <w:proofErr w:type="spellEnd"/>
+      <w:r>
+        <w:rPr>
+          <w:lang w:val="en-GB"/>
+        </w:rPr>
+        <w:t xml:space="preserve">. It contains </w:t>
+      </w:r>
+      <w:proofErr w:type="spellStart"/>
+      <w:r>
+        <w:rPr>
+          <w:lang w:val="en-GB"/>
+        </w:rPr>
+        <w:t>DbSet</w:t>
+      </w:r>
+      <w:proofErr w:type="spellEnd"/>
+      <w:r>
+        <w:rPr>
+          <w:lang w:val="en-GB"/>
+        </w:rPr>
+        <w:t xml:space="preserve"> properties representing the entities in the database schema.</w:t>
+      </w:r>
+    </w:p>
+    <w:p>
+      <w:pPr>
+        <w:rPr>
+          <w:lang w:val="en-GB"/>
+        </w:rPr>
+      </w:pPr>
+      <w:r>
+        <w:rPr>
+          <w:b/>
+          <w:bCs/>
+          <w:lang w:val="en-GB"/>
+        </w:rPr>
+        <w:t>Repositories:</w:t>
+      </w:r>
+      <w:r>
+        <w:rPr>
+          <w:lang w:val="en-GB"/>
+        </w:rPr>
+        <w:t xml:space="preserve"> These classes provide an abstraction layer over the database context, offering methods for CRUD operations on entities. Each repository corresponds to a </w:t>
+      </w:r>
+      <w:proofErr w:type="spellStart"/>
+      <w:r>
+        <w:rPr>
+          <w:lang w:val="en-GB"/>
+        </w:rPr>
+        <w:t>DbSet</w:t>
+      </w:r>
+      <w:proofErr w:type="spellEnd"/>
+      <w:r>
+        <w:rPr>
+          <w:lang w:val="en-GB"/>
+        </w:rPr>
+        <w:t xml:space="preserve"> in the context.</w:t>
+      </w:r>
+      <w:r>
+        <w:rPr>
+          <w:lang w:val="en-GB"/>
+        </w:rPr>
+        <w:t xml:space="preserve"> The Repositories also implement </w:t>
+      </w:r>
+      <w:proofErr w:type="spellStart"/>
+      <w:r>
+        <w:rPr>
+          <w:lang w:val="en-GB"/>
+        </w:rPr>
+        <w:t>IDisposable</w:t>
+      </w:r>
+      <w:proofErr w:type="spellEnd"/>
+      <w:r>
+        <w:rPr>
+          <w:lang w:val="en-GB"/>
+        </w:rPr>
+        <w:t xml:space="preserve"> to dispose of the referenced </w:t>
+      </w:r>
+      <w:proofErr w:type="spellStart"/>
+      <w:r>
+        <w:rPr>
+          <w:lang w:val="en-GB"/>
+        </w:rPr>
+        <w:t>DbContext</w:t>
+      </w:r>
+      <w:proofErr w:type="spellEnd"/>
+      <w:r>
+        <w:rPr>
+          <w:lang w:val="en-GB"/>
+        </w:rPr>
+        <w:t>.</w:t>
+      </w:r>
+    </w:p>
+    <w:p>
+      <w:pPr>
+        <w:rPr>
+          <w:lang w:val="en-GB"/>
+        </w:rPr>
+      </w:pPr>
+      <w:proofErr w:type="spellStart"/>
+      <w:r>
+        <w:rPr>
+          <w:b/>
+          <w:bCs/>
+          <w:lang w:val="en-GB"/>
+        </w:rPr>
+        <w:t>DatabaseHandler</w:t>
+      </w:r>
+      <w:proofErr w:type="spellEnd"/>
+      <w:r>
+        <w:rPr>
+          <w:b/>
+          <w:bCs/>
+          <w:lang w:val="en-GB"/>
+        </w:rPr>
+        <w:t xml:space="preserve">: </w:t>
+      </w:r>
+      <w:r>
+        <w:rPr>
+          <w:lang w:val="en-GB"/>
+        </w:rPr>
+        <w:t xml:space="preserve">Acts as a central access point to the database functionality. It </w:t>
+      </w:r>
+      <w:r>
+        <w:rPr>
+          <w:lang w:val="en-GB"/>
+        </w:rPr>
+        <w:t>uses</w:t>
+      </w:r>
+      <w:r>
+        <w:rPr>
+          <w:lang w:val="en-GB"/>
+        </w:rPr>
+        <w:t xml:space="preserve"> </w:t>
+      </w:r>
+      <w:proofErr w:type="spellStart"/>
+      <w:r>
+        <w:rPr>
+          <w:lang w:val="en-GB"/>
+        </w:rPr>
+        <w:t>IHost</w:t>
+      </w:r>
+      <w:proofErr w:type="spellEnd"/>
+      <w:r>
+        <w:rPr>
+          <w:lang w:val="en-GB"/>
+        </w:rPr>
+        <w:t xml:space="preserve"> to create a connection to the Docker PostgreSQL database. This class instantiates and manages repositories, providing a simplified</w:t>
+      </w:r>
+      <w:r>
+        <w:rPr>
+          <w:lang w:val="en-GB"/>
+        </w:rPr>
+        <w:t xml:space="preserve"> and central</w:t>
+      </w:r>
+      <w:r>
+        <w:rPr>
+          <w:lang w:val="en-GB"/>
+        </w:rPr>
+        <w:t xml:space="preserve"> interface for the Business Layer to interact with the database.</w:t>
+      </w:r>
+      <w:r>
+        <w:rPr>
+          <w:lang w:val="en-GB"/>
+        </w:rPr>
+        <w:t xml:space="preserve"> This class also implements </w:t>
+      </w:r>
+      <w:proofErr w:type="spellStart"/>
+      <w:r>
+        <w:rPr>
+          <w:lang w:val="en-GB"/>
+        </w:rPr>
+        <w:t>IDisposable</w:t>
+      </w:r>
+      <w:proofErr w:type="spellEnd"/>
+      <w:r>
+        <w:rPr>
+          <w:lang w:val="en-GB"/>
+        </w:rPr>
+        <w:t xml:space="preserve"> to dispose of the referenced </w:t>
+      </w:r>
+      <w:proofErr w:type="spellStart"/>
+      <w:r>
+        <w:rPr>
+          <w:lang w:val="en-GB"/>
+        </w:rPr>
+        <w:t>DbContext</w:t>
+      </w:r>
+      <w:proofErr w:type="spellEnd"/>
+    </w:p>
+    <w:p>
+      <w:pPr>
+        <w:rPr>
+          <w:lang w:val="en-GB"/>
+        </w:rPr>
+      </w:pPr>
+      <w:r>
+        <w:rPr>
+          <w:noProof/>
+        </w:rPr>
+        <w:lastRenderedPageBreak/>
+        <w:drawing>
+          <wp:inline distT="0" distB="0" distL="0" distR="0" wp14:anchorId="3CF9F33E" wp14:editId="5BF554E2">
+            <wp:extent cx="5760720" cy="4429125"/>
+            <wp:effectExtent l="0" t="0" r="0" b="9525"/>
+            <wp:docPr id="1362203112" name="Picture 1" descr="A screenshot of a computer&#10;&#10;Description automatically generated"/>
+            <wp:cNvGraphicFramePr>
+              <a:graphicFrameLocks xmlns:a="http://schemas.openxmlformats.org/drawingml/2006/main" noChangeAspect="1"/>
+            </wp:cNvGraphicFramePr>
+            <a:graphic xmlns:a="http://schemas.openxmlformats.org/drawingml/2006/main">
+              <a:graphicData uri="http://schemas.openxmlformats.org/drawingml/2006/picture">
+                <pic:pic xmlns:pic="http://schemas.openxmlformats.org/drawingml/2006/picture">
+                  <pic:nvPicPr>
+                    <pic:cNvPr id="1362203112" name="Picture 1" descr="A screenshot of a computer&#10;&#10;Description automatically generated"/>
+                    <pic:cNvPicPr/>
+                  </pic:nvPicPr>
+                  <pic:blipFill>
+                    <a:blip r:embed="rId12"/>
+                    <a:stretch>
+                      <a:fillRect/>
+                    </a:stretch>
+                  </pic:blipFill>
+                  <pic:spPr>
+                    <a:xfrm>
+                      <a:off x="0" y="0"/>
+                      <a:ext cx="5760720" cy="4429125"/>
+                    </a:xfrm>
+                    <a:prstGeom prst="rect">
+                      <a:avLst/>
+                    </a:prstGeom>
+                  </pic:spPr>
+                </pic:pic>
+              </a:graphicData>
+            </a:graphic>
+          </wp:inline>
+        </w:drawing>
+      </w:r>
+    </w:p>
+    <w:p>
+      <w:pPr>
+        <w:rPr>
+          <w:lang w:val="en-GB"/>
+        </w:rPr>
+      </w:pPr>
+    </w:p>
+    <w:p>
+      <w:pPr>
+        <w:pStyle w:val="Heading3"/>
+      </w:pPr>
+      <w:r>
+        <w:t>Business Layer:</w:t>
+      </w:r>
+    </w:p>
+    <w:p>
+      <w:pPr>
+        <w:rPr>
+          <w:lang w:val="en-GB"/>
+        </w:rPr>
+      </w:pPr>
+      <w:proofErr w:type="spellStart"/>
+      <w:r>
+        <w:rPr>
+          <w:b/>
+          <w:bCs/>
+          <w:lang w:val="en-GB"/>
+        </w:rPr>
+        <w:t>IBusinessLayer</w:t>
+      </w:r>
+      <w:proofErr w:type="spellEnd"/>
+      <w:r>
+        <w:rPr>
+          <w:b/>
+          <w:bCs/>
+          <w:lang w:val="en-GB"/>
+        </w:rPr>
+        <w:t xml:space="preserve">: </w:t>
+      </w:r>
+      <w:r>
+        <w:rPr>
+          <w:lang w:val="en-GB"/>
+        </w:rPr>
+        <w:t>An interface defining the contract for the Business Layer. It contains method signatures representing the operations that the Business Layer can perform. It is implemented as a singleton to ensure a single instance throughout the application's lifecycle.</w:t>
+      </w:r>
+    </w:p>
+    <w:p>
+      <w:pPr>
+        <w:rPr>
+          <w:lang w:val="en-GB"/>
+        </w:rPr>
+      </w:pPr>
+      <w:proofErr w:type="spellStart"/>
+      <w:r>
+        <w:rPr>
+          <w:b/>
+          <w:bCs/>
+          <w:lang w:val="en-GB"/>
+        </w:rPr>
+        <w:t>BusinessLayer</w:t>
+      </w:r>
+      <w:proofErr w:type="spellEnd"/>
+      <w:r>
+        <w:rPr>
+          <w:b/>
+          <w:bCs/>
+          <w:lang w:val="en-GB"/>
+        </w:rPr>
+        <w:t>:</w:t>
+      </w:r>
+      <w:r>
+        <w:rPr>
+          <w:lang w:val="en-GB"/>
+        </w:rPr>
+        <w:t xml:space="preserve"> Implements the </w:t>
+      </w:r>
+      <w:proofErr w:type="spellStart"/>
+      <w:r>
+        <w:rPr>
+          <w:lang w:val="en-GB"/>
+        </w:rPr>
+        <w:t>IBusinessLayer</w:t>
+      </w:r>
+      <w:proofErr w:type="spellEnd"/>
+      <w:r>
+        <w:rPr>
+          <w:lang w:val="en-GB"/>
+        </w:rPr>
+        <w:t xml:space="preserve"> interface. It serves as the core logic layer of the application, </w:t>
+      </w:r>
+      <w:r>
+        <w:rPr>
+          <w:lang w:val="en-GB"/>
+        </w:rPr>
+        <w:t>handling</w:t>
+      </w:r>
+      <w:r>
+        <w:rPr>
+          <w:lang w:val="en-GB"/>
+        </w:rPr>
+        <w:t xml:space="preserve"> interactions between the UI Layer and the Data Access Layer. It holds references to the </w:t>
+      </w:r>
+      <w:proofErr w:type="spellStart"/>
+      <w:r>
+        <w:rPr>
+          <w:lang w:val="en-GB"/>
+        </w:rPr>
+        <w:t>DatabaseHandler</w:t>
+      </w:r>
+      <w:proofErr w:type="spellEnd"/>
+      <w:r>
+        <w:rPr>
+          <w:lang w:val="en-GB"/>
+        </w:rPr>
+        <w:t xml:space="preserve"> and coordinates various helper classes and functions.</w:t>
+      </w:r>
+    </w:p>
+    <w:p>
+      <w:pPr>
+        <w:rPr>
+          <w:lang w:val="en-GB"/>
+        </w:rPr>
+      </w:pPr>
+      <w:r>
+        <w:rPr>
+          <w:b/>
+          <w:bCs/>
+          <w:lang w:val="en-GB"/>
+        </w:rPr>
+        <w:t>Helper Classes and Functions:</w:t>
+      </w:r>
+      <w:r>
+        <w:rPr>
+          <w:lang w:val="en-GB"/>
+        </w:rPr>
+        <w:t xml:space="preserve"> These include functionalities such as logging, routing, PDF generation, JSON importing/exporting, and value calculations.</w:t>
+      </w:r>
+    </w:p>
+    <w:p>
+      <w:pPr>
+        <w:rPr>
+          <w:lang w:val="en-GB"/>
+        </w:rPr>
+      </w:pPr>
+      <w:r>
+        <w:rPr>
+          <w:noProof/>
+        </w:rPr>
+        <w:lastRenderedPageBreak/>
+        <w:drawing>
+          <wp:inline distT="0" distB="0" distL="0" distR="0" wp14:anchorId="6DC64741" wp14:editId="6AA86AB1">
+            <wp:extent cx="5760720" cy="3756660"/>
+            <wp:effectExtent l="0" t="0" r="0" b="0"/>
+            <wp:docPr id="926662089" name="Picture 1" descr="A screenshot of a computer&#10;&#10;Description automatically generated"/>
+            <wp:cNvGraphicFramePr>
+              <a:graphicFrameLocks xmlns:a="http://schemas.openxmlformats.org/drawingml/2006/main" noChangeAspect="1"/>
+            </wp:cNvGraphicFramePr>
+            <a:graphic xmlns:a="http://schemas.openxmlformats.org/drawingml/2006/main">
+              <a:graphicData uri="http://schemas.openxmlformats.org/drawingml/2006/picture">
+                <pic:pic xmlns:pic="http://schemas.openxmlformats.org/drawingml/2006/picture">
+                  <pic:nvPicPr>
+                    <pic:cNvPr id="926662089" name="Picture 1" descr="A screenshot of a computer&#10;&#10;Description automatically generated"/>
+                    <pic:cNvPicPr/>
+                  </pic:nvPicPr>
+                  <pic:blipFill>
+                    <a:blip r:embed="rId13"/>
+                    <a:stretch>
+                      <a:fillRect/>
+                    </a:stretch>
+                  </pic:blipFill>
+                  <pic:spPr>
+                    <a:xfrm>
+                      <a:off x="0" y="0"/>
+                      <a:ext cx="5760720" cy="3756660"/>
+                    </a:xfrm>
+                    <a:prstGeom prst="rect">
+                      <a:avLst/>
+                    </a:prstGeom>
+                  </pic:spPr>
+                </pic:pic>
+              </a:graphicData>
+            </a:graphic>
+          </wp:inline>
+        </w:drawing>
+      </w:r>
+    </w:p>
+    <w:p>
+      <w:pPr>
+        <w:rPr>
+          <w:lang w:val="en-GB"/>
+        </w:rPr>
+      </w:pPr>
+    </w:p>
+    <w:p>
+      <w:pPr>
+        <w:pStyle w:val="Heading3"/>
+      </w:pPr>
+      <w:r>
+        <w:t>View Layer:</w:t>
+      </w:r>
+    </w:p>
+    <w:p>
+      <w:pPr>
+        <w:rPr>
+          <w:lang w:val="en-GB"/>
+        </w:rPr>
+      </w:pPr>
+      <w:r>
+        <w:rPr>
+          <w:b/>
+          <w:bCs/>
+          <w:lang w:val="en-GB"/>
+        </w:rPr>
+        <w:t>WPF View:</w:t>
+      </w:r>
+      <w:r>
+        <w:rPr>
+          <w:lang w:val="en-GB"/>
+        </w:rPr>
+        <w:t xml:space="preserve"> Represents the visual presentation of the application's user interface. It includes XAML markup defining the layout and appearance of UI elements.</w:t>
+      </w:r>
+    </w:p>
+    <w:p>
+      <w:pPr>
+        <w:rPr>
+          <w:lang w:val="en-GB"/>
+        </w:rPr>
+      </w:pPr>
+      <w:proofErr w:type="spellStart"/>
+      <w:r>
+        <w:rPr>
+          <w:b/>
+          <w:bCs/>
+          <w:lang w:val="en-GB"/>
+        </w:rPr>
+        <w:t>ViewModel</w:t>
+      </w:r>
+      <w:proofErr w:type="spellEnd"/>
+      <w:r>
+        <w:rPr>
+          <w:b/>
+          <w:bCs/>
+          <w:lang w:val="en-GB"/>
+        </w:rPr>
+        <w:t>:</w:t>
+      </w:r>
+      <w:r>
+        <w:rPr>
+          <w:lang w:val="en-GB"/>
+        </w:rPr>
+        <w:t xml:space="preserve"> Acts as an intermediary between the View and the Business Layer. It handles data binding and command binding between the UI elements and the underlying data and operations. It references the </w:t>
+      </w:r>
+      <w:proofErr w:type="spellStart"/>
+      <w:r>
+        <w:rPr>
+          <w:lang w:val="en-GB"/>
+        </w:rPr>
+        <w:t>IBusinessLayer.Instance</w:t>
+      </w:r>
+      <w:proofErr w:type="spellEnd"/>
+      <w:r>
+        <w:rPr>
+          <w:lang w:val="en-GB"/>
+        </w:rPr>
+        <w:t xml:space="preserve"> to access and manipulate data.</w:t>
+      </w:r>
+    </w:p>
+    <w:p>
+      <w:pPr>
+        <w:rPr>
+          <w:lang w:val="en-GB"/>
+        </w:rPr>
+      </w:pPr>
+      <w:proofErr w:type="spellStart"/>
+      <w:r>
+        <w:rPr>
+          <w:b/>
+          <w:bCs/>
+          <w:lang w:val="en-GB"/>
+        </w:rPr>
+        <w:t>ICommandHandler</w:t>
+      </w:r>
+      <w:proofErr w:type="spellEnd"/>
+      <w:r>
+        <w:rPr>
+          <w:b/>
+          <w:bCs/>
+          <w:lang w:val="en-GB"/>
+        </w:rPr>
+        <w:t>:</w:t>
+      </w:r>
+      <w:r>
+        <w:rPr>
+          <w:lang w:val="en-GB"/>
+        </w:rPr>
+        <w:t xml:space="preserve"> Defines command objects that encapsulate user actions and operations triggered from the UI.</w:t>
+      </w:r>
+    </w:p>
+    <w:p>
+      <w:pPr>
+        <w:rPr>
+          <w:lang w:val="en-GB"/>
+        </w:rPr>
+      </w:pPr>
+      <w:r>
+        <w:rPr>
+          <w:b/>
+          <w:bCs/>
+          <w:lang w:val="en-GB"/>
+        </w:rPr>
+        <w:t>Converters for Enum:</w:t>
+      </w:r>
+      <w:r>
+        <w:rPr>
+          <w:lang w:val="en-GB"/>
+        </w:rPr>
+        <w:t xml:space="preserve"> These classes convert between </w:t>
+      </w:r>
+      <w:proofErr w:type="spellStart"/>
+      <w:r>
+        <w:rPr>
+          <w:lang w:val="en-GB"/>
+        </w:rPr>
+        <w:t>enum</w:t>
+      </w:r>
+      <w:proofErr w:type="spellEnd"/>
+      <w:r>
+        <w:rPr>
+          <w:lang w:val="en-GB"/>
+        </w:rPr>
+        <w:t xml:space="preserve"> values and their corresponding representations in the UI, </w:t>
+      </w:r>
+      <w:proofErr w:type="gramStart"/>
+      <w:r>
+        <w:rPr>
+          <w:lang w:val="en-GB"/>
+        </w:rPr>
+        <w:t xml:space="preserve">for </w:t>
+      </w:r>
+      <w:r>
+        <w:rPr>
+          <w:lang w:val="en-GB"/>
+        </w:rPr>
+        <w:t xml:space="preserve"> integration</w:t>
+      </w:r>
+      <w:proofErr w:type="gramEnd"/>
+      <w:r>
+        <w:rPr>
+          <w:lang w:val="en-GB"/>
+        </w:rPr>
+        <w:t xml:space="preserve"> of </w:t>
+      </w:r>
+      <w:proofErr w:type="spellStart"/>
+      <w:r>
+        <w:rPr>
+          <w:lang w:val="en-GB"/>
+        </w:rPr>
+        <w:t>enum</w:t>
+      </w:r>
+      <w:proofErr w:type="spellEnd"/>
+      <w:r>
+        <w:rPr>
+          <w:lang w:val="en-GB"/>
+        </w:rPr>
+        <w:t xml:space="preserve"> data types into the View Layer.</w:t>
+      </w:r>
+    </w:p>
+    <w:p>
+      <w:pPr>
+        <w:rPr>
+          <w:lang w:val="en-GB"/>
+        </w:rPr>
+      </w:pPr>
+      <w:r>
+        <w:rPr>
+          <w:noProof/>
+        </w:rPr>
+        <w:lastRenderedPageBreak/>
+        <w:drawing>
+          <wp:inline distT="0" distB="0" distL="0" distR="0" wp14:anchorId="5A11FFA9" wp14:editId="7F89DDCB">
+            <wp:extent cx="4429125" cy="8743950"/>
+            <wp:effectExtent l="0" t="0" r="9525" b="0"/>
+            <wp:docPr id="1888599501" name="Picture 1" descr="A screenshot of a computer&#10;&#10;Description automatically generated"/>
+            <wp:cNvGraphicFramePr>
+              <a:graphicFrameLocks xmlns:a="http://schemas.openxmlformats.org/drawingml/2006/main" noChangeAspect="1"/>
+            </wp:cNvGraphicFramePr>
+            <a:graphic xmlns:a="http://schemas.openxmlformats.org/drawingml/2006/main">
+              <a:graphicData uri="http://schemas.openxmlformats.org/drawingml/2006/picture">
+                <pic:pic xmlns:pic="http://schemas.openxmlformats.org/drawingml/2006/picture">
+                  <pic:nvPicPr>
+                    <pic:cNvPr id="1888599501" name="Picture 1" descr="A screenshot of a computer&#10;&#10;Description automatically generated"/>
+                    <pic:cNvPicPr/>
+                  </pic:nvPicPr>
+                  <pic:blipFill>
+                    <a:blip r:embed="rId14"/>
+                    <a:stretch>
+                      <a:fillRect/>
+                    </a:stretch>
+                  </pic:blipFill>
+                  <pic:spPr>
+                    <a:xfrm>
+                      <a:off x="0" y="0"/>
+                      <a:ext cx="4429125" cy="8743950"/>
+                    </a:xfrm>
+                    <a:prstGeom prst="rect">
+                      <a:avLst/>
+                    </a:prstGeom>
+                  </pic:spPr>
+                </pic:pic>
+              </a:graphicData>
+            </a:graphic>
+          </wp:inline>
+        </w:drawing>
+      </w:r>
+    </w:p>
+    <w:p>
+      <w:pPr>
+        <w:rPr>
+          <w:lang w:val="en-GB"/>
+        </w:rPr>
+      </w:pPr>
+    </w:p>
+    <w:p>
+      <w:pPr>
+        <w:pStyle w:val="Heading3"/>
+        <w:rPr>
+          <w:lang w:val="en-GB"/>
+        </w:rPr>
+      </w:pPr>
+      <w:r>
+        <w:rPr>
+          <w:lang w:val="en-GB"/>
+        </w:rPr>
+        <w:lastRenderedPageBreak/>
+        <w:t>Config and Model Classes</w:t>
+      </w:r>
+    </w:p>
+    <w:p>
+      <w:pPr>
+        <w:rPr>
+          <w:lang w:val="en-GB"/>
+        </w:rPr>
+      </w:pPr>
+      <w:r>
+        <w:rPr>
+          <w:lang w:val="en-GB"/>
+        </w:rPr>
+        <w:t>The app has separate model classes and classes used for the config management, that every Layer has access to.</w:t>
+      </w:r>
+    </w:p>
+    <w:p>
+      <w:pPr>
+        <w:rPr>
+          <w:lang w:val="en-GB"/>
+        </w:rPr>
+      </w:pPr>
+      <w:r>
+        <w:rPr>
+          <w:noProof/>
+        </w:rPr>
+        <w:drawing>
+          <wp:inline distT="0" distB="0" distL="0" distR="0" wp14:anchorId="144E2C58" wp14:editId="1607F5A0">
+            <wp:extent cx="5095875" cy="4972050"/>
+            <wp:effectExtent l="0" t="0" r="9525" b="0"/>
+            <wp:docPr id="696803528" name="Picture 1" descr="A screenshot of a computer&#10;&#10;Description automatically generated"/>
+            <wp:cNvGraphicFramePr>
+              <a:graphicFrameLocks xmlns:a="http://schemas.openxmlformats.org/drawingml/2006/main" noChangeAspect="1"/>
+            </wp:cNvGraphicFramePr>
+            <a:graphic xmlns:a="http://schemas.openxmlformats.org/drawingml/2006/main">
+              <a:graphicData uri="http://schemas.openxmlformats.org/drawingml/2006/picture">
+                <pic:pic xmlns:pic="http://schemas.openxmlformats.org/drawingml/2006/picture">
+                  <pic:nvPicPr>
+                    <pic:cNvPr id="696803528" name="Picture 1" descr="A screenshot of a computer&#10;&#10;Description automatically generated"/>
+                    <pic:cNvPicPr/>
+                  </pic:nvPicPr>
+                  <pic:blipFill>
+                    <a:blip r:embed="rId15"/>
+                    <a:stretch>
+                      <a:fillRect/>
+                    </a:stretch>
+                  </pic:blipFill>
+                  <pic:spPr>
+                    <a:xfrm>
+                      <a:off x="0" y="0"/>
+                      <a:ext cx="5095875" cy="4972050"/>
+                    </a:xfrm>
+                    <a:prstGeom prst="rect">
+                      <a:avLst/>
+                    </a:prstGeom>
+                  </pic:spPr>
+                </pic:pic>
+              </a:graphicData>
+            </a:graphic>
+          </wp:inline>
+        </w:drawing>
+      </w:r>
+    </w:p>
+    <w:p>
+      <w:pPr>
+        <w:rPr>
+          <w:lang w:val="en-GB"/>
+        </w:rPr>
+      </w:pPr>
+    </w:p>
+    <w:p>
+      <w:pPr>
+        <w:pStyle w:val="Heading1"/>
         <w:rPr>
           <w:sz w:val="22"/>
           <w:szCs w:val="22"/>
@@ -411,7 +1229,7 @@
     </w:p>
     <w:p>
       <w:pPr>
-        <w:pStyle w:val="berschrift1"/>
+        <w:pStyle w:val="Heading1"/>
         <w:rPr>
           <w:lang w:val="en-GB" w:eastAsia="de-AT"/>
         </w:rPr>
@@ -425,7 +1243,7 @@
     </w:p>
     <w:p>
       <w:pPr>
-        <w:pStyle w:val="berschrift2"/>
+        <w:pStyle w:val="Heading2"/>
         <w:rPr>
           <w:lang w:val="en-GB" w:eastAsia="de-AT"/>
         </w:rPr>
@@ -502,12 +1320,13 @@
     </w:p>
     <w:p>
       <w:pPr>
-        <w:pStyle w:val="berschrift2"/>
+        <w:pStyle w:val="Heading2"/>
         <w:rPr>
           <w:lang w:val="en-GB" w:eastAsia="de-AT"/>
         </w:rPr>
       </w:pPr>
       <w:proofErr w:type="spellStart"/>
+      <w:proofErr w:type="gramStart"/>
       <w:r>
         <w:rPr>
           <w:lang w:val="en-GB" w:eastAsia="de-AT"/>
@@ -516,6 +1335,7 @@
         <w:t>Npgsql.EntityFrameworkCore.PostgreSQL</w:t>
       </w:r>
       <w:proofErr w:type="spellEnd"/>
+      <w:proofErr w:type="gramEnd"/>
     </w:p>
     <w:p>
       <w:pPr>
@@ -525,6 +1345,7 @@
         </w:rPr>
       </w:pPr>
       <w:proofErr w:type="spellStart"/>
+      <w:proofErr w:type="gramStart"/>
       <w:r>
         <w:rPr>
           <w:rFonts w:ascii="Aptos Display" w:eastAsia="Times New Roman" w:hAnsi="Aptos Display" w:cs="Calibri"/>
@@ -536,6 +1357,7 @@
         <w:t>Npgsql.EntityFrameworkCore.PostgreSQL</w:t>
       </w:r>
       <w:proofErr w:type="spellEnd"/>
+      <w:proofErr w:type="gramEnd"/>
       <w:r>
         <w:rPr>
           <w:rFonts w:ascii="Aptos Display" w:eastAsia="Times New Roman" w:hAnsi="Aptos Display" w:cs="Calibri"/>
@@ -609,12 +1431,13 @@
     </w:p>
     <w:p>
       <w:pPr>
-        <w:pStyle w:val="berschrift2"/>
+        <w:pStyle w:val="Heading2"/>
         <w:rPr>
           <w:lang w:val="en-GB" w:eastAsia="de-AT"/>
         </w:rPr>
       </w:pPr>
       <w:proofErr w:type="spellStart"/>
+      <w:proofErr w:type="gramStart"/>
       <w:r>
         <w:rPr>
           <w:lang w:val="en-GB" w:eastAsia="de-AT"/>
@@ -622,6 +1445,7 @@
         <w:t>Microsoft.Extensions.Hosting</w:t>
       </w:r>
       <w:proofErr w:type="spellEnd"/>
+      <w:proofErr w:type="gramEnd"/>
     </w:p>
     <w:p>
       <w:pPr>
@@ -640,6 +1464,7 @@
         <w:t xml:space="preserve">We used </w:t>
       </w:r>
       <w:proofErr w:type="spellStart"/>
+      <w:proofErr w:type="gramStart"/>
       <w:r>
         <w:rPr>
           <w:sz w:val="24"/>
@@ -649,6 +1474,7 @@
         <w:t>Microsoft.Extensions.Hosting</w:t>
       </w:r>
       <w:proofErr w:type="spellEnd"/>
+      <w:proofErr w:type="gramEnd"/>
       <w:r>
         <w:rPr>
           <w:sz w:val="24"/>
@@ -660,16 +1486,24 @@
     </w:p>
     <w:p>
       <w:pPr>
-        <w:pStyle w:val="berschrift2"/>
+        <w:pStyle w:val="Heading2"/>
         <w:rPr>
           <w:lang w:val="en-GB" w:eastAsia="de-AT"/>
         </w:rPr>
       </w:pPr>
+      <w:proofErr w:type="gramStart"/>
       <w:r>
         <w:rPr>
           <w:lang w:val="en-GB" w:eastAsia="de-AT"/>
         </w:rPr>
-        <w:t>Microsoft.Web.WebView2</w:t>
+        <w:t>Microsoft.Web.WebView</w:t>
+      </w:r>
+      <w:proofErr w:type="gramEnd"/>
+      <w:r>
+        <w:rPr>
+          <w:lang w:val="en-GB" w:eastAsia="de-AT"/>
+        </w:rPr>
+        <w:t>2</w:t>
       </w:r>
     </w:p>
     <w:p>
@@ -680,47 +1514,89 @@
           <w:lang w:val="en-GB" w:eastAsia="de-AT"/>
         </w:rPr>
       </w:pPr>
+      <w:proofErr w:type="gramStart"/>
       <w:r>
         <w:rPr>
           <w:sz w:val="24"/>
           <w:szCs w:val="24"/>
           <w:lang w:val="en-GB" w:eastAsia="de-AT"/>
         </w:rPr>
-        <w:t>Microsoft.Web.WebView2 is used to display OpenStreetMap within the WPF application. This component allows embedding web content, such as maps, using the Chromium engine, making it possible to render dynamic and interactive maps.</w:t>
-      </w:r>
-    </w:p>
-    <w:p>
-      <w:pPr>
-        <w:pStyle w:val="berschrift2"/>
-        <w:rPr>
-          <w:lang w:val="en-GB" w:eastAsia="de-AT"/>
-        </w:rPr>
-      </w:pPr>
-      <w:r>
-        <w:rPr>
-          <w:lang w:val="en-GB" w:eastAsia="de-AT"/>
-        </w:rPr>
-        <w:t>Log4Net (Microsoft.Extensions.Logging.Log4Net.AspNetCore)</w:t>
-      </w:r>
-    </w:p>
-    <w:p>
-      <w:pPr>
-        <w:rPr>
-          <w:lang w:val="en-GB"/>
-        </w:rPr>
-      </w:pPr>
+        <w:t>Microsoft.Web.WebView</w:t>
+      </w:r>
+      <w:proofErr w:type="gramEnd"/>
       <w:r>
         <w:rPr>
           <w:sz w:val="24"/>
           <w:szCs w:val="24"/>
           <w:lang w:val="en-GB" w:eastAsia="de-AT"/>
         </w:rPr>
-        <w:t>Log4Net was integrated for logging purposes, using the Microsoft.Extensions.Logging.Log4Net.AspNetCore package for easy integration with the .NET logging system. It helps me track the application’s behaviour by logging important events, errors, and warnings. Also, this package was mandatory for the project.</w:t>
+        <w:t>2 is used to display OpenStreetMap within the WPF application. This component allows embedding web content, such as maps, using the Chromium engine, making it possible to render dynamic and interactive maps.</w:t>
       </w:r>
     </w:p>
     <w:p>
       <w:pPr>
-        <w:pStyle w:val="berschrift2"/>
+        <w:pStyle w:val="Heading2"/>
+        <w:rPr>
+          <w:lang w:val="en-GB" w:eastAsia="de-AT"/>
+        </w:rPr>
+      </w:pPr>
+      <w:r>
+        <w:rPr>
+          <w:lang w:val="en-GB" w:eastAsia="de-AT"/>
+        </w:rPr>
+        <w:t>Log4Net (</w:t>
+      </w:r>
+      <w:proofErr w:type="gramStart"/>
+      <w:r>
+        <w:rPr>
+          <w:lang w:val="en-GB" w:eastAsia="de-AT"/>
+        </w:rPr>
+        <w:t>Microsoft.Extensions.Logging.Log</w:t>
+      </w:r>
+      <w:proofErr w:type="gramEnd"/>
+      <w:r>
+        <w:rPr>
+          <w:lang w:val="en-GB" w:eastAsia="de-AT"/>
+        </w:rPr>
+        <w:t>4Net.AspNetCore)</w:t>
+      </w:r>
+    </w:p>
+    <w:p>
+      <w:pPr>
+        <w:rPr>
+          <w:lang w:val="en-GB"/>
+        </w:rPr>
+      </w:pPr>
+      <w:r>
+        <w:rPr>
+          <w:sz w:val="24"/>
+          <w:szCs w:val="24"/>
+          <w:lang w:val="en-GB" w:eastAsia="de-AT"/>
+        </w:rPr>
+        <w:t xml:space="preserve">Log4Net was integrated for logging purposes, using the </w:t>
+      </w:r>
+      <w:proofErr w:type="gramStart"/>
+      <w:r>
+        <w:rPr>
+          <w:sz w:val="24"/>
+          <w:szCs w:val="24"/>
+          <w:lang w:val="en-GB" w:eastAsia="de-AT"/>
+        </w:rPr>
+        <w:t>Microsoft.Extensions.Logging.Log</w:t>
+      </w:r>
+      <w:proofErr w:type="gramEnd"/>
+      <w:r>
+        <w:rPr>
+          <w:sz w:val="24"/>
+          <w:szCs w:val="24"/>
+          <w:lang w:val="en-GB" w:eastAsia="de-AT"/>
+        </w:rPr>
+        <w:t>4Net.AspNetCore package for easy integration with the .NET logging system. It helps me track the application’s behaviour by logging important events, errors, and warnings. Also, this package was mandatory for the project.</w:t>
+      </w:r>
+    </w:p>
+    <w:p>
+      <w:pPr>
+        <w:pStyle w:val="Heading2"/>
         <w:rPr>
           <w:lang w:val="en-GB" w:eastAsia="de-AT"/>
         </w:rPr>
@@ -756,7 +1632,7 @@
     </w:p>
     <w:p>
       <w:pPr>
-        <w:pStyle w:val="berschrift2"/>
+        <w:pStyle w:val="Heading2"/>
         <w:rPr>
           <w:lang w:val="en-GB" w:eastAsia="de-AT"/>
         </w:rPr>
@@ -776,6 +1652,7 @@
         <w:t xml:space="preserve"> + </w:t>
       </w:r>
       <w:proofErr w:type="spellStart"/>
+      <w:proofErr w:type="gramStart"/>
       <w:r>
         <w:rPr>
           <w:lang w:val="en-GB" w:eastAsia="de-AT"/>
@@ -783,6 +1660,7 @@
         <w:t>Microsoft.EntityFrameworkCore.InMemory</w:t>
       </w:r>
       <w:proofErr w:type="spellEnd"/>
+      <w:proofErr w:type="gramEnd"/>
     </w:p>
     <w:p>
       <w:pPr>
@@ -818,6 +1696,7 @@
         <w:t xml:space="preserve"> is the testing framework we chose for writing unit tests for the application. </w:t>
       </w:r>
       <w:proofErr w:type="spellStart"/>
+      <w:proofErr w:type="gramStart"/>
       <w:r>
         <w:rPr>
           <w:rFonts w:eastAsia="Times New Roman" w:cs="Calibri"/>
@@ -829,6 +1708,7 @@
         <w:t>Microsoft.EntityFrameworkCore.InMemory</w:t>
       </w:r>
       <w:proofErr w:type="spellEnd"/>
+      <w:proofErr w:type="gramEnd"/>
       <w:r>
         <w:rPr>
           <w:rFonts w:eastAsia="Times New Roman" w:cs="Calibri"/>
@@ -886,7 +1766,7 @@
     </w:p>
     <w:p>
       <w:pPr>
-        <w:pStyle w:val="berschrift1"/>
+        <w:pStyle w:val="Heading1"/>
         <w:rPr>
           <w:lang w:val="en-GB" w:eastAsia="de-AT"/>
         </w:rPr>
@@ -900,7 +1780,7 @@
     </w:p>
     <w:p>
       <w:pPr>
-        <w:pStyle w:val="berschrift2"/>
+        <w:pStyle w:val="Heading2"/>
         <w:rPr>
           <w:lang w:val="en-GB" w:eastAsia="de-AT"/>
         </w:rPr>
@@ -931,7 +1811,7 @@
     </w:p>
     <w:p>
       <w:pPr>
-        <w:pStyle w:val="berschrift2"/>
+        <w:pStyle w:val="Heading2"/>
         <w:rPr>
           <w:lang w:val="en-GB" w:eastAsia="de-AT"/>
         </w:rPr>
@@ -1057,7 +1937,7 @@
     </w:p>
     <w:p>
       <w:pPr>
-        <w:pStyle w:val="berschrift1"/>
+        <w:pStyle w:val="Heading1"/>
         <w:rPr>
           <w:lang w:val="en-GB" w:eastAsia="de-AT"/>
         </w:rPr>
@@ -1422,7 +2302,7 @@
     </w:p>
     <w:p>
       <w:pPr>
-        <w:pStyle w:val="berschrift1"/>
+        <w:pStyle w:val="Heading1"/>
         <w:rPr>
           <w:lang w:val="en-GB" w:eastAsia="de-AT"/>
         </w:rPr>
@@ -1450,12 +2330,6 @@
         <w:gridCol w:w="4381"/>
       </w:tblGrid>
       <w:tr>
-        <w:tblPrEx>
-          <w:tblCellMar>
-            <w:top w:w="0" w:type="dxa"/>
-            <w:bottom w:w="0" w:type="dxa"/>
-          </w:tblCellMar>
-        </w:tblPrEx>
         <w:trPr>
           <w:trHeight w:val="200"/>
         </w:trPr>
@@ -1489,16 +2363,7 @@
                 <w:szCs w:val="18"/>
                 <w14:ligatures w14:val="standardContextual"/>
               </w:rPr>
-              <w:t>Test</w:t>
-            </w:r>
-            <w:r>
-              <w:rPr>
-                <w:rFonts w:ascii="Segoe UI" w:eastAsiaTheme="minorHAnsi" w:hAnsi="Segoe UI" w:cs="Segoe UI"/>
-                <w:sz w:val="18"/>
-                <w:szCs w:val="18"/>
-                <w14:ligatures w14:val="standardContextual"/>
-              </w:rPr>
-              <w:t>s</w:t>
+              <w:t>Tests</w:t>
             </w:r>
           </w:p>
         </w:tc>
@@ -1589,12 +2454,6 @@
         </w:tc>
       </w:tr>
       <w:tr>
-        <w:tblPrEx>
-          <w:tblCellMar>
-            <w:top w:w="0" w:type="dxa"/>
-            <w:bottom w:w="0" w:type="dxa"/>
-          </w:tblCellMar>
-        </w:tblPrEx>
         <w:trPr>
           <w:trHeight w:val="200"/>
         </w:trPr>
@@ -1676,12 +2535,6 @@
         </w:tc>
       </w:tr>
       <w:tr>
-        <w:tblPrEx>
-          <w:tblCellMar>
-            <w:top w:w="0" w:type="dxa"/>
-            <w:bottom w:w="0" w:type="dxa"/>
-          </w:tblCellMar>
-        </w:tblPrEx>
         <w:trPr>
           <w:trHeight w:val="200"/>
         </w:trPr>
@@ -1779,12 +2632,6 @@
         </w:tc>
       </w:tr>
       <w:tr>
-        <w:tblPrEx>
-          <w:tblCellMar>
-            <w:top w:w="0" w:type="dxa"/>
-            <w:bottom w:w="0" w:type="dxa"/>
-          </w:tblCellMar>
-        </w:tblPrEx>
         <w:trPr>
           <w:trHeight w:val="200"/>
         </w:trPr>
@@ -1882,12 +2729,6 @@
         </w:tc>
       </w:tr>
       <w:tr>
-        <w:tblPrEx>
-          <w:tblCellMar>
-            <w:top w:w="0" w:type="dxa"/>
-            <w:bottom w:w="0" w:type="dxa"/>
-          </w:tblCellMar>
-        </w:tblPrEx>
         <w:trPr>
           <w:trHeight w:val="200"/>
         </w:trPr>
@@ -1985,12 +2826,6 @@
         </w:tc>
       </w:tr>
       <w:tr>
-        <w:tblPrEx>
-          <w:tblCellMar>
-            <w:top w:w="0" w:type="dxa"/>
-            <w:bottom w:w="0" w:type="dxa"/>
-          </w:tblCellMar>
-        </w:tblPrEx>
         <w:trPr>
           <w:trHeight w:val="200"/>
         </w:trPr>
@@ -2088,12 +2923,6 @@
         </w:tc>
       </w:tr>
       <w:tr>
-        <w:tblPrEx>
-          <w:tblCellMar>
-            <w:top w:w="0" w:type="dxa"/>
-            <w:bottom w:w="0" w:type="dxa"/>
-          </w:tblCellMar>
-        </w:tblPrEx>
         <w:trPr>
           <w:trHeight w:val="200"/>
         </w:trPr>
@@ -2191,12 +3020,6 @@
         </w:tc>
       </w:tr>
       <w:tr>
-        <w:tblPrEx>
-          <w:tblCellMar>
-            <w:top w:w="0" w:type="dxa"/>
-            <w:bottom w:w="0" w:type="dxa"/>
-          </w:tblCellMar>
-        </w:tblPrEx>
         <w:trPr>
           <w:trHeight w:val="200"/>
         </w:trPr>
@@ -2288,18 +3111,34 @@
                 <w:lang w:val="en-GB"/>
                 <w14:ligatures w14:val="standardContextual"/>
               </w:rPr>
-              <w:t>Is used for ensuring that an existing tour log's properties can be updated in the business layer and the changes are correctly reflected in the database.</w:t>
+              <w:t xml:space="preserve">Is used for ensuring that an </w:t>
+            </w:r>
+            <w:proofErr w:type="gramStart"/>
+            <w:r>
+              <w:rPr>
+                <w:rFonts w:ascii="Segoe UI" w:eastAsiaTheme="minorHAnsi" w:hAnsi="Segoe UI" w:cs="Segoe UI"/>
+                <w:sz w:val="18"/>
+                <w:szCs w:val="18"/>
+                <w:lang w:val="en-GB"/>
+                <w14:ligatures w14:val="standardContextual"/>
+              </w:rPr>
+              <w:t>existing tour log's properties</w:t>
+            </w:r>
+            <w:proofErr w:type="gramEnd"/>
+            <w:r>
+              <w:rPr>
+                <w:rFonts w:ascii="Segoe UI" w:eastAsiaTheme="minorHAnsi" w:hAnsi="Segoe UI" w:cs="Segoe UI"/>
+                <w:sz w:val="18"/>
+                <w:szCs w:val="18"/>
+                <w:lang w:val="en-GB"/>
+                <w14:ligatures w14:val="standardContextual"/>
+              </w:rPr>
+              <w:t xml:space="preserve"> can be updated in the business layer and the changes are correctly reflected in the database.</w:t>
             </w:r>
           </w:p>
         </w:tc>
       </w:tr>
       <w:tr>
-        <w:tblPrEx>
-          <w:tblCellMar>
-            <w:top w:w="0" w:type="dxa"/>
-            <w:bottom w:w="0" w:type="dxa"/>
-          </w:tblCellMar>
-        </w:tblPrEx>
         <w:trPr>
           <w:trHeight w:val="200"/>
         </w:trPr>
@@ -2382,12 +3221,6 @@
         </w:tc>
       </w:tr>
       <w:tr>
-        <w:tblPrEx>
-          <w:tblCellMar>
-            <w:top w:w="0" w:type="dxa"/>
-            <w:bottom w:w="0" w:type="dxa"/>
-          </w:tblCellMar>
-        </w:tblPrEx>
         <w:trPr>
           <w:trHeight w:val="200"/>
         </w:trPr>
@@ -2485,12 +3318,6 @@
         </w:tc>
       </w:tr>
       <w:tr>
-        <w:tblPrEx>
-          <w:tblCellMar>
-            <w:top w:w="0" w:type="dxa"/>
-            <w:bottom w:w="0" w:type="dxa"/>
-          </w:tblCellMar>
-        </w:tblPrEx>
         <w:trPr>
           <w:trHeight w:val="200"/>
         </w:trPr>
@@ -2588,12 +3415,6 @@
         </w:tc>
       </w:tr>
       <w:tr>
-        <w:tblPrEx>
-          <w:tblCellMar>
-            <w:top w:w="0" w:type="dxa"/>
-            <w:bottom w:w="0" w:type="dxa"/>
-          </w:tblCellMar>
-        </w:tblPrEx>
         <w:trPr>
           <w:trHeight w:val="200"/>
         </w:trPr>
@@ -2691,12 +3512,6 @@
         </w:tc>
       </w:tr>
       <w:tr>
-        <w:tblPrEx>
-          <w:tblCellMar>
-            <w:top w:w="0" w:type="dxa"/>
-            <w:bottom w:w="0" w:type="dxa"/>
-          </w:tblCellMar>
-        </w:tblPrEx>
         <w:trPr>
           <w:trHeight w:val="200"/>
         </w:trPr>
@@ -2804,12 +3619,6 @@
         </w:tc>
       </w:tr>
       <w:tr>
-        <w:tblPrEx>
-          <w:tblCellMar>
-            <w:top w:w="0" w:type="dxa"/>
-            <w:bottom w:w="0" w:type="dxa"/>
-          </w:tblCellMar>
-        </w:tblPrEx>
         <w:trPr>
           <w:trHeight w:val="200"/>
         </w:trPr>
@@ -2907,12 +3716,6 @@
         </w:tc>
       </w:tr>
       <w:tr>
-        <w:tblPrEx>
-          <w:tblCellMar>
-            <w:top w:w="0" w:type="dxa"/>
-            <w:bottom w:w="0" w:type="dxa"/>
-          </w:tblCellMar>
-        </w:tblPrEx>
         <w:trPr>
           <w:trHeight w:val="200"/>
         </w:trPr>
@@ -3010,12 +3813,6 @@
         </w:tc>
       </w:tr>
       <w:tr>
-        <w:tblPrEx>
-          <w:tblCellMar>
-            <w:top w:w="0" w:type="dxa"/>
-            <w:bottom w:w="0" w:type="dxa"/>
-          </w:tblCellMar>
-        </w:tblPrEx>
         <w:trPr>
           <w:trHeight w:val="200"/>
         </w:trPr>
@@ -3113,12 +3910,6 @@
         </w:tc>
       </w:tr>
       <w:tr>
-        <w:tblPrEx>
-          <w:tblCellMar>
-            <w:top w:w="0" w:type="dxa"/>
-            <w:bottom w:w="0" w:type="dxa"/>
-          </w:tblCellMar>
-        </w:tblPrEx>
         <w:trPr>
           <w:trHeight w:val="200"/>
         </w:trPr>
@@ -3216,12 +4007,6 @@
         </w:tc>
       </w:tr>
       <w:tr>
-        <w:tblPrEx>
-          <w:tblCellMar>
-            <w:top w:w="0" w:type="dxa"/>
-            <w:bottom w:w="0" w:type="dxa"/>
-          </w:tblCellMar>
-        </w:tblPrEx>
         <w:trPr>
           <w:trHeight w:val="200"/>
         </w:trPr>
@@ -3341,12 +4126,6 @@
         </w:tc>
       </w:tr>
       <w:tr>
-        <w:tblPrEx>
-          <w:tblCellMar>
-            <w:top w:w="0" w:type="dxa"/>
-            <w:bottom w:w="0" w:type="dxa"/>
-          </w:tblCellMar>
-        </w:tblPrEx>
         <w:trPr>
           <w:trHeight w:val="200"/>
         </w:trPr>
@@ -3438,18 +4217,34 @@
                 <w:lang w:val="en-GB"/>
                 <w14:ligatures w14:val="standardContextual"/>
               </w:rPr>
-              <w:t>Is used for ensuring that an existing tour's properties can be updated and the changes are correctly saved in the database.</w:t>
+              <w:t xml:space="preserve">Is used for ensuring that an existing tour's properties can be </w:t>
+            </w:r>
+            <w:proofErr w:type="gramStart"/>
+            <w:r>
+              <w:rPr>
+                <w:rFonts w:ascii="Segoe UI" w:eastAsiaTheme="minorHAnsi" w:hAnsi="Segoe UI" w:cs="Segoe UI"/>
+                <w:sz w:val="18"/>
+                <w:szCs w:val="18"/>
+                <w:lang w:val="en-GB"/>
+                <w14:ligatures w14:val="standardContextual"/>
+              </w:rPr>
+              <w:t>updated</w:t>
+            </w:r>
+            <w:proofErr w:type="gramEnd"/>
+            <w:r>
+              <w:rPr>
+                <w:rFonts w:ascii="Segoe UI" w:eastAsiaTheme="minorHAnsi" w:hAnsi="Segoe UI" w:cs="Segoe UI"/>
+                <w:sz w:val="18"/>
+                <w:szCs w:val="18"/>
+                <w:lang w:val="en-GB"/>
+                <w14:ligatures w14:val="standardContextual"/>
+              </w:rPr>
+              <w:t xml:space="preserve"> and the changes are correctly saved in the database.</w:t>
             </w:r>
           </w:p>
         </w:tc>
       </w:tr>
       <w:tr>
-        <w:tblPrEx>
-          <w:tblCellMar>
-            <w:top w:w="0" w:type="dxa"/>
-            <w:bottom w:w="0" w:type="dxa"/>
-          </w:tblCellMar>
-        </w:tblPrEx>
         <w:trPr>
           <w:trHeight w:val="200"/>
         </w:trPr>
@@ -3561,18 +4356,34 @@
                 <w:lang w:val="en-GB"/>
                 <w14:ligatures w14:val="standardContextual"/>
               </w:rPr>
-              <w:t xml:space="preserve"> can be updated and the changes are correctly saved in the database.</w:t>
+              <w:t xml:space="preserve"> can be </w:t>
+            </w:r>
+            <w:proofErr w:type="gramStart"/>
+            <w:r>
+              <w:rPr>
+                <w:rFonts w:ascii="Segoe UI" w:eastAsiaTheme="minorHAnsi" w:hAnsi="Segoe UI" w:cs="Segoe UI"/>
+                <w:sz w:val="18"/>
+                <w:szCs w:val="18"/>
+                <w:lang w:val="en-GB"/>
+                <w14:ligatures w14:val="standardContextual"/>
+              </w:rPr>
+              <w:t>updated</w:t>
+            </w:r>
+            <w:proofErr w:type="gramEnd"/>
+            <w:r>
+              <w:rPr>
+                <w:rFonts w:ascii="Segoe UI" w:eastAsiaTheme="minorHAnsi" w:hAnsi="Segoe UI" w:cs="Segoe UI"/>
+                <w:sz w:val="18"/>
+                <w:szCs w:val="18"/>
+                <w:lang w:val="en-GB"/>
+                <w14:ligatures w14:val="standardContextual"/>
+              </w:rPr>
+              <w:t xml:space="preserve"> and the changes are correctly saved in the database.</w:t>
             </w:r>
           </w:p>
         </w:tc>
       </w:tr>
       <w:tr>
-        <w:tblPrEx>
-          <w:tblCellMar>
-            <w:top w:w="0" w:type="dxa"/>
-            <w:bottom w:w="0" w:type="dxa"/>
-          </w:tblCellMar>
-        </w:tblPrEx>
         <w:trPr>
           <w:trHeight w:val="200"/>
         </w:trPr>
@@ -3654,12 +4465,6 @@
         </w:tc>
       </w:tr>
       <w:tr>
-        <w:tblPrEx>
-          <w:tblCellMar>
-            <w:top w:w="0" w:type="dxa"/>
-            <w:bottom w:w="0" w:type="dxa"/>
-          </w:tblCellMar>
-        </w:tblPrEx>
         <w:trPr>
           <w:trHeight w:val="200"/>
         </w:trPr>
@@ -3779,12 +4584,6 @@
         </w:tc>
       </w:tr>
       <w:tr>
-        <w:tblPrEx>
-          <w:tblCellMar>
-            <w:top w:w="0" w:type="dxa"/>
-            <w:bottom w:w="0" w:type="dxa"/>
-          </w:tblCellMar>
-        </w:tblPrEx>
         <w:trPr>
           <w:trHeight w:val="200"/>
         </w:trPr>
@@ -3904,12 +4703,6 @@
         </w:tc>
       </w:tr>
       <w:tr>
-        <w:tblPrEx>
-          <w:tblCellMar>
-            <w:top w:w="0" w:type="dxa"/>
-            <w:bottom w:w="0" w:type="dxa"/>
-          </w:tblCellMar>
-        </w:tblPrEx>
         <w:trPr>
           <w:trHeight w:val="200"/>
         </w:trPr>
@@ -4029,12 +4822,6 @@
         </w:tc>
       </w:tr>
       <w:tr>
-        <w:tblPrEx>
-          <w:tblCellMar>
-            <w:top w:w="0" w:type="dxa"/>
-            <w:bottom w:w="0" w:type="dxa"/>
-          </w:tblCellMar>
-        </w:tblPrEx>
         <w:trPr>
           <w:trHeight w:val="200"/>
         </w:trPr>
@@ -4132,12 +4919,6 @@
         </w:tc>
       </w:tr>
       <w:tr>
-        <w:tblPrEx>
-          <w:tblCellMar>
-            <w:top w:w="0" w:type="dxa"/>
-            <w:bottom w:w="0" w:type="dxa"/>
-          </w:tblCellMar>
-        </w:tblPrEx>
         <w:trPr>
           <w:trHeight w:val="200"/>
         </w:trPr>
@@ -4257,12 +5038,6 @@
         </w:tc>
       </w:tr>
       <w:tr>
-        <w:tblPrEx>
-          <w:tblCellMar>
-            <w:top w:w="0" w:type="dxa"/>
-            <w:bottom w:w="0" w:type="dxa"/>
-          </w:tblCellMar>
-        </w:tblPrEx>
         <w:trPr>
           <w:trHeight w:val="200"/>
         </w:trPr>
@@ -4344,12 +5119,6 @@
         </w:tc>
       </w:tr>
       <w:tr>
-        <w:tblPrEx>
-          <w:tblCellMar>
-            <w:top w:w="0" w:type="dxa"/>
-            <w:bottom w:w="0" w:type="dxa"/>
-          </w:tblCellMar>
-        </w:tblPrEx>
         <w:trPr>
           <w:trHeight w:val="200"/>
         </w:trPr>
@@ -4469,12 +5238,6 @@
         </w:tc>
       </w:tr>
       <w:tr>
-        <w:tblPrEx>
-          <w:tblCellMar>
-            <w:top w:w="0" w:type="dxa"/>
-            <w:bottom w:w="0" w:type="dxa"/>
-          </w:tblCellMar>
-        </w:tblPrEx>
         <w:trPr>
           <w:trHeight w:val="200"/>
         </w:trPr>
@@ -4626,12 +5389,6 @@
         </w:tc>
       </w:tr>
       <w:tr>
-        <w:tblPrEx>
-          <w:tblCellMar>
-            <w:top w:w="0" w:type="dxa"/>
-            <w:bottom w:w="0" w:type="dxa"/>
-          </w:tblCellMar>
-        </w:tblPrEx>
         <w:trPr>
           <w:trHeight w:val="200"/>
         </w:trPr>
@@ -4743,12 +5500,6 @@
         </w:tc>
       </w:tr>
       <w:tr>
-        <w:tblPrEx>
-          <w:tblCellMar>
-            <w:top w:w="0" w:type="dxa"/>
-            <w:bottom w:w="0" w:type="dxa"/>
-          </w:tblCellMar>
-        </w:tblPrEx>
         <w:trPr>
           <w:trHeight w:val="200"/>
         </w:trPr>
@@ -4861,12 +5612,6 @@
         </w:tc>
       </w:tr>
       <w:tr>
-        <w:tblPrEx>
-          <w:tblCellMar>
-            <w:top w:w="0" w:type="dxa"/>
-            <w:bottom w:w="0" w:type="dxa"/>
-          </w:tblCellMar>
-        </w:tblPrEx>
         <w:trPr>
           <w:trHeight w:val="200"/>
         </w:trPr>
@@ -4978,12 +5723,6 @@
         </w:tc>
       </w:tr>
       <w:tr>
-        <w:tblPrEx>
-          <w:tblCellMar>
-            <w:top w:w="0" w:type="dxa"/>
-            <w:bottom w:w="0" w:type="dxa"/>
-          </w:tblCellMar>
-        </w:tblPrEx>
         <w:trPr>
           <w:trHeight w:val="200"/>
         </w:trPr>
@@ -5131,12 +5870,6 @@
         </w:tc>
       </w:tr>
       <w:tr>
-        <w:tblPrEx>
-          <w:tblCellMar>
-            <w:top w:w="0" w:type="dxa"/>
-            <w:bottom w:w="0" w:type="dxa"/>
-          </w:tblCellMar>
-        </w:tblPrEx>
         <w:trPr>
           <w:trHeight w:val="200"/>
         </w:trPr>
@@ -5284,12 +6017,6 @@
         </w:tc>
       </w:tr>
       <w:tr>
-        <w:tblPrEx>
-          <w:tblCellMar>
-            <w:top w:w="0" w:type="dxa"/>
-            <w:bottom w:w="0" w:type="dxa"/>
-          </w:tblCellMar>
-        </w:tblPrEx>
         <w:trPr>
           <w:trHeight w:val="200"/>
         </w:trPr>
@@ -5409,12 +6136,6 @@
         </w:tc>
       </w:tr>
       <w:tr>
-        <w:tblPrEx>
-          <w:tblCellMar>
-            <w:top w:w="0" w:type="dxa"/>
-            <w:bottom w:w="0" w:type="dxa"/>
-          </w:tblCellMar>
-        </w:tblPrEx>
         <w:trPr>
           <w:trHeight w:val="200"/>
         </w:trPr>
@@ -5531,12 +6252,6 @@
         </w:tc>
       </w:tr>
       <w:tr>
-        <w:tblPrEx>
-          <w:tblCellMar>
-            <w:top w:w="0" w:type="dxa"/>
-            <w:bottom w:w="0" w:type="dxa"/>
-          </w:tblCellMar>
-        </w:tblPrEx>
         <w:trPr>
           <w:trHeight w:val="200"/>
         </w:trPr>
@@ -5656,12 +6371,6 @@
         </w:tc>
       </w:tr>
       <w:tr>
-        <w:tblPrEx>
-          <w:tblCellMar>
-            <w:top w:w="0" w:type="dxa"/>
-            <w:bottom w:w="0" w:type="dxa"/>
-          </w:tblCellMar>
-        </w:tblPrEx>
         <w:trPr>
           <w:trHeight w:val="200"/>
         </w:trPr>
@@ -5759,12 +6468,6 @@
         </w:tc>
       </w:tr>
       <w:tr>
-        <w:tblPrEx>
-          <w:tblCellMar>
-            <w:top w:w="0" w:type="dxa"/>
-            <w:bottom w:w="0" w:type="dxa"/>
-          </w:tblCellMar>
-        </w:tblPrEx>
         <w:trPr>
           <w:trHeight w:val="200"/>
         </w:trPr>
@@ -5854,12 +6557,6 @@
         </w:tc>
       </w:tr>
       <w:tr>
-        <w:tblPrEx>
-          <w:tblCellMar>
-            <w:top w:w="0" w:type="dxa"/>
-            <w:bottom w:w="0" w:type="dxa"/>
-          </w:tblCellMar>
-        </w:tblPrEx>
         <w:trPr>
           <w:trHeight w:val="200"/>
         </w:trPr>
@@ -5972,7 +6669,7 @@
     </w:p>
     <w:p>
       <w:pPr>
-        <w:pStyle w:val="berschrift1"/>
+        <w:pStyle w:val="Heading1"/>
         <w:rPr>
           <w:lang w:val="en-GB" w:eastAsia="de-AT"/>
         </w:rPr>
@@ -6014,7 +6711,7 @@
     </w:p>
     <w:p>
       <w:pPr>
-        <w:pStyle w:val="berschrift1"/>
+        <w:pStyle w:val="Heading1"/>
         <w:rPr>
           <w:lang w:val="en-GB"/>
         </w:rPr>
@@ -6028,7 +6725,7 @@
     </w:p>
     <w:p>
       <w:pPr>
-        <w:pStyle w:val="berschrift2"/>
+        <w:pStyle w:val="Heading2"/>
         <w:rPr>
           <w:lang w:val="en-GB"/>
         </w:rPr>
@@ -6871,7 +7568,7 @@
     </w:p>
     <w:p>
       <w:pPr>
-        <w:pStyle w:val="berschrift2"/>
+        <w:pStyle w:val="Heading2"/>
         <w:rPr>
           <w:lang w:val="en-GB"/>
         </w:rPr>
@@ -7833,7 +8530,7 @@
                     <pic:cNvPicPr/>
                   </pic:nvPicPr>
                   <pic:blipFill>
-                    <a:blip r:embed="rId12"/>
+                    <a:blip r:embed="rId16"/>
                     <a:stretch>
                       <a:fillRect/>
                     </a:stretch>
@@ -7862,12 +8559,26 @@
         <w:rPr>
           <w:lang w:val="de-DE"/>
         </w:rPr>
-        <w:t>(* ? weil wir uns nicht mehr erinnern können wer wie viel Zeit für die Zwischenabgabe gemacht hat.)</w:t>
+        <w:t>(</w:t>
+      </w:r>
+      <w:proofErr w:type="gramStart"/>
+      <w:r>
+        <w:rPr>
+          <w:lang w:val="de-DE"/>
+        </w:rPr>
+        <w:t>* ?</w:t>
+      </w:r>
+      <w:proofErr w:type="gramEnd"/>
+      <w:r>
+        <w:rPr>
+          <w:lang w:val="de-DE"/>
+        </w:rPr>
+        <w:t xml:space="preserve"> weil wir uns nicht mehr erinnern können wer wie viel Zeit für die Zwischenabgabe gemacht hat.)</w:t>
       </w:r>
     </w:p>
     <w:p/>
     <w:sectPr>
-      <w:headerReference w:type="default" r:id="rId13"/>
+      <w:headerReference w:type="default" r:id="rId17"/>
       <w:pgSz w:w="11906" w:h="16838"/>
       <w:pgMar w:top="1417" w:right="1417" w:bottom="1134" w:left="1417" w:header="708" w:footer="708" w:gutter="0"/>
       <w:cols w:space="720"/>
@@ -8769,7 +9480,7 @@
     <w:lsdException w:name="Unresolved Mention" w:semiHidden="1" w:unhideWhenUsed="1"/>
     <w:lsdException w:name="Smart Link" w:semiHidden="1" w:unhideWhenUsed="1"/>
   </w:latentStyles>
-  <w:style w:type="paragraph" w:default="1" w:styleId="Standard">
+  <w:style w:type="paragraph" w:default="1" w:styleId="Normal">
     <w:name w:val="Normal"/>
     <w:qFormat/>
     <w:rsid w:val="001260C5"/>
@@ -8784,11 +9495,11 @@
       <w14:ligatures w14:val="none"/>
     </w:rPr>
   </w:style>
-  <w:style w:type="paragraph" w:styleId="berschrift1">
+  <w:style w:type="paragraph" w:styleId="Heading1">
     <w:name w:val="heading 1"/>
-    <w:basedOn w:val="Standard"/>
-    <w:next w:val="Standard"/>
-    <w:link w:val="berschrift1Zchn"/>
+    <w:basedOn w:val="Normal"/>
+    <w:next w:val="Normal"/>
+    <w:link w:val="Heading1Char"/>
     <w:uiPriority w:val="9"/>
     <w:qFormat/>
     <w:rsid w:val="007238FA"/>
@@ -8805,11 +9516,11 @@
       <w:szCs w:val="40"/>
     </w:rPr>
   </w:style>
-  <w:style w:type="paragraph" w:styleId="berschrift2">
+  <w:style w:type="paragraph" w:styleId="Heading2">
     <w:name w:val="heading 2"/>
-    <w:basedOn w:val="Standard"/>
-    <w:next w:val="Standard"/>
-    <w:link w:val="berschrift2Zchn"/>
+    <w:basedOn w:val="Normal"/>
+    <w:next w:val="Normal"/>
+    <w:link w:val="Heading2Char"/>
     <w:uiPriority w:val="9"/>
     <w:unhideWhenUsed/>
     <w:qFormat/>
@@ -8827,13 +9538,12 @@
       <w:szCs w:val="32"/>
     </w:rPr>
   </w:style>
-  <w:style w:type="paragraph" w:styleId="berschrift3">
+  <w:style w:type="paragraph" w:styleId="Heading3">
     <w:name w:val="heading 3"/>
-    <w:basedOn w:val="Standard"/>
-    <w:next w:val="Standard"/>
-    <w:link w:val="berschrift3Zchn"/>
+    <w:basedOn w:val="Normal"/>
+    <w:next w:val="Normal"/>
+    <w:link w:val="Heading3Char"/>
     <w:uiPriority w:val="9"/>
-    <w:semiHidden/>
     <w:unhideWhenUsed/>
     <w:qFormat/>
     <w:rsid w:val="007238FA"/>
@@ -8850,11 +9560,11 @@
       <w:szCs w:val="28"/>
     </w:rPr>
   </w:style>
-  <w:style w:type="paragraph" w:styleId="berschrift4">
+  <w:style w:type="paragraph" w:styleId="Heading4">
     <w:name w:val="heading 4"/>
-    <w:basedOn w:val="Standard"/>
-    <w:next w:val="Standard"/>
-    <w:link w:val="berschrift4Zchn"/>
+    <w:basedOn w:val="Normal"/>
+    <w:next w:val="Normal"/>
+    <w:link w:val="Heading4Char"/>
     <w:uiPriority w:val="9"/>
     <w:semiHidden/>
     <w:unhideWhenUsed/>
@@ -8873,11 +9583,11 @@
       <w:color w:val="0F4761" w:themeColor="accent1" w:themeShade="BF"/>
     </w:rPr>
   </w:style>
-  <w:style w:type="paragraph" w:styleId="berschrift5">
+  <w:style w:type="paragraph" w:styleId="Heading5">
     <w:name w:val="heading 5"/>
-    <w:basedOn w:val="Standard"/>
-    <w:next w:val="Standard"/>
-    <w:link w:val="berschrift5Zchn"/>
+    <w:basedOn w:val="Normal"/>
+    <w:next w:val="Normal"/>
+    <w:link w:val="Heading5Char"/>
     <w:uiPriority w:val="9"/>
     <w:semiHidden/>
     <w:unhideWhenUsed/>
@@ -8894,11 +9604,11 @@
       <w:color w:val="0F4761" w:themeColor="accent1" w:themeShade="BF"/>
     </w:rPr>
   </w:style>
-  <w:style w:type="paragraph" w:styleId="berschrift6">
+  <w:style w:type="paragraph" w:styleId="Heading6">
     <w:name w:val="heading 6"/>
-    <w:basedOn w:val="Standard"/>
-    <w:next w:val="Standard"/>
-    <w:link w:val="berschrift6Zchn"/>
+    <w:basedOn w:val="Normal"/>
+    <w:next w:val="Normal"/>
+    <w:link w:val="Heading6Char"/>
     <w:uiPriority w:val="9"/>
     <w:semiHidden/>
     <w:unhideWhenUsed/>
@@ -8917,11 +9627,11 @@
       <w:color w:val="595959" w:themeColor="text1" w:themeTint="A6"/>
     </w:rPr>
   </w:style>
-  <w:style w:type="paragraph" w:styleId="berschrift7">
+  <w:style w:type="paragraph" w:styleId="Heading7">
     <w:name w:val="heading 7"/>
-    <w:basedOn w:val="Standard"/>
-    <w:next w:val="Standard"/>
-    <w:link w:val="berschrift7Zchn"/>
+    <w:basedOn w:val="Normal"/>
+    <w:next w:val="Normal"/>
+    <w:link w:val="Heading7Char"/>
     <w:uiPriority w:val="9"/>
     <w:semiHidden/>
     <w:unhideWhenUsed/>
@@ -8938,11 +9648,11 @@
       <w:color w:val="595959" w:themeColor="text1" w:themeTint="A6"/>
     </w:rPr>
   </w:style>
-  <w:style w:type="paragraph" w:styleId="berschrift8">
+  <w:style w:type="paragraph" w:styleId="Heading8">
     <w:name w:val="heading 8"/>
-    <w:basedOn w:val="Standard"/>
-    <w:next w:val="Standard"/>
-    <w:link w:val="berschrift8Zchn"/>
+    <w:basedOn w:val="Normal"/>
+    <w:next w:val="Normal"/>
+    <w:link w:val="Heading8Char"/>
     <w:uiPriority w:val="9"/>
     <w:semiHidden/>
     <w:unhideWhenUsed/>
@@ -8961,11 +9671,11 @@
       <w:color w:val="272727" w:themeColor="text1" w:themeTint="D8"/>
     </w:rPr>
   </w:style>
-  <w:style w:type="paragraph" w:styleId="berschrift9">
+  <w:style w:type="paragraph" w:styleId="Heading9">
     <w:name w:val="heading 9"/>
-    <w:basedOn w:val="Standard"/>
-    <w:next w:val="Standard"/>
-    <w:link w:val="berschrift9Zchn"/>
+    <w:basedOn w:val="Normal"/>
+    <w:next w:val="Normal"/>
+    <w:link w:val="Heading9Char"/>
     <w:uiPriority w:val="9"/>
     <w:semiHidden/>
     <w:unhideWhenUsed/>
@@ -8982,13 +9692,13 @@
       <w:color w:val="272727" w:themeColor="text1" w:themeTint="D8"/>
     </w:rPr>
   </w:style>
-  <w:style w:type="character" w:default="1" w:styleId="Absatz-Standardschriftart">
+  <w:style w:type="character" w:default="1" w:styleId="DefaultParagraphFont">
     <w:name w:val="Default Paragraph Font"/>
     <w:uiPriority w:val="1"/>
     <w:semiHidden/>
     <w:unhideWhenUsed/>
   </w:style>
-  <w:style w:type="table" w:default="1" w:styleId="NormaleTabelle">
+  <w:style w:type="table" w:default="1" w:styleId="TableNormal">
     <w:name w:val="Normal Table"/>
     <w:uiPriority w:val="99"/>
     <w:semiHidden/>
@@ -9003,16 +9713,16 @@
       </w:tblCellMar>
     </w:tblPr>
   </w:style>
-  <w:style w:type="numbering" w:default="1" w:styleId="KeineListe">
+  <w:style w:type="numbering" w:default="1" w:styleId="NoList">
     <w:name w:val="No List"/>
     <w:uiPriority w:val="99"/>
     <w:semiHidden/>
     <w:unhideWhenUsed/>
   </w:style>
-  <w:style w:type="character" w:customStyle="1" w:styleId="berschrift1Zchn">
-    <w:name w:val="Überschrift 1 Zchn"/>
-    <w:basedOn w:val="Absatz-Standardschriftart"/>
-    <w:link w:val="berschrift1"/>
+  <w:style w:type="character" w:customStyle="1" w:styleId="Heading1Char">
+    <w:name w:val="Heading 1 Char"/>
+    <w:basedOn w:val="DefaultParagraphFont"/>
+    <w:link w:val="Heading1"/>
     <w:uiPriority w:val="9"/>
     <w:rsid w:val="007238FA"/>
     <w:rPr>
@@ -9022,10 +9732,10 @@
       <w:szCs w:val="40"/>
     </w:rPr>
   </w:style>
-  <w:style w:type="character" w:customStyle="1" w:styleId="berschrift2Zchn">
-    <w:name w:val="Überschrift 2 Zchn"/>
-    <w:basedOn w:val="Absatz-Standardschriftart"/>
-    <w:link w:val="berschrift2"/>
+  <w:style w:type="character" w:customStyle="1" w:styleId="Heading2Char">
+    <w:name w:val="Heading 2 Char"/>
+    <w:basedOn w:val="DefaultParagraphFont"/>
+    <w:link w:val="Heading2"/>
     <w:uiPriority w:val="9"/>
     <w:semiHidden/>
     <w:rsid w:val="007238FA"/>
@@ -9036,12 +9746,11 @@
       <w:szCs w:val="32"/>
     </w:rPr>
   </w:style>
-  <w:style w:type="character" w:customStyle="1" w:styleId="berschrift3Zchn">
-    <w:name w:val="Überschrift 3 Zchn"/>
-    <w:basedOn w:val="Absatz-Standardschriftart"/>
-    <w:link w:val="berschrift3"/>
+  <w:style w:type="character" w:customStyle="1" w:styleId="Heading3Char">
+    <w:name w:val="Heading 3 Char"/>
+    <w:basedOn w:val="DefaultParagraphFont"/>
+    <w:link w:val="Heading3"/>
     <w:uiPriority w:val="9"/>
-    <w:semiHidden/>
     <w:rsid w:val="007238FA"/>
     <w:rPr>
       <w:rFonts w:eastAsiaTheme="majorEastAsia" w:cstheme="majorBidi"/>
@@ -9050,10 +9759,10 @@
       <w:szCs w:val="28"/>
     </w:rPr>
   </w:style>
-  <w:style w:type="character" w:customStyle="1" w:styleId="berschrift4Zchn">
-    <w:name w:val="Überschrift 4 Zchn"/>
-    <w:basedOn w:val="Absatz-Standardschriftart"/>
-    <w:link w:val="berschrift4"/>
+  <w:style w:type="character" w:customStyle="1" w:styleId="Heading4Char">
+    <w:name w:val="Heading 4 Char"/>
+    <w:basedOn w:val="DefaultParagraphFont"/>
+    <w:link w:val="Heading4"/>
     <w:uiPriority w:val="9"/>
     <w:semiHidden/>
     <w:rsid w:val="007238FA"/>
@@ -9064,10 +9773,10 @@
       <w:color w:val="0F4761" w:themeColor="accent1" w:themeShade="BF"/>
     </w:rPr>
   </w:style>
-  <w:style w:type="character" w:customStyle="1" w:styleId="berschrift5Zchn">
-    <w:name w:val="Überschrift 5 Zchn"/>
-    <w:basedOn w:val="Absatz-Standardschriftart"/>
-    <w:link w:val="berschrift5"/>
+  <w:style w:type="character" w:customStyle="1" w:styleId="Heading5Char">
+    <w:name w:val="Heading 5 Char"/>
+    <w:basedOn w:val="DefaultParagraphFont"/>
+    <w:link w:val="Heading5"/>
     <w:uiPriority w:val="9"/>
     <w:semiHidden/>
     <w:rsid w:val="007238FA"/>
@@ -9076,10 +9785,10 @@
       <w:color w:val="0F4761" w:themeColor="accent1" w:themeShade="BF"/>
     </w:rPr>
   </w:style>
-  <w:style w:type="character" w:customStyle="1" w:styleId="berschrift6Zchn">
-    <w:name w:val="Überschrift 6 Zchn"/>
-    <w:basedOn w:val="Absatz-Standardschriftart"/>
-    <w:link w:val="berschrift6"/>
+  <w:style w:type="character" w:customStyle="1" w:styleId="Heading6Char">
+    <w:name w:val="Heading 6 Char"/>
+    <w:basedOn w:val="DefaultParagraphFont"/>
+    <w:link w:val="Heading6"/>
     <w:uiPriority w:val="9"/>
     <w:semiHidden/>
     <w:rsid w:val="007238FA"/>
@@ -9090,10 +9799,10 @@
       <w:color w:val="595959" w:themeColor="text1" w:themeTint="A6"/>
     </w:rPr>
   </w:style>
-  <w:style w:type="character" w:customStyle="1" w:styleId="berschrift7Zchn">
-    <w:name w:val="Überschrift 7 Zchn"/>
-    <w:basedOn w:val="Absatz-Standardschriftart"/>
-    <w:link w:val="berschrift7"/>
+  <w:style w:type="character" w:customStyle="1" w:styleId="Heading7Char">
+    <w:name w:val="Heading 7 Char"/>
+    <w:basedOn w:val="DefaultParagraphFont"/>
+    <w:link w:val="Heading7"/>
     <w:uiPriority w:val="9"/>
     <w:semiHidden/>
     <w:rsid w:val="007238FA"/>
@@ -9102,10 +9811,10 @@
       <w:color w:val="595959" w:themeColor="text1" w:themeTint="A6"/>
     </w:rPr>
   </w:style>
-  <w:style w:type="character" w:customStyle="1" w:styleId="berschrift8Zchn">
-    <w:name w:val="Überschrift 8 Zchn"/>
-    <w:basedOn w:val="Absatz-Standardschriftart"/>
-    <w:link w:val="berschrift8"/>
+  <w:style w:type="character" w:customStyle="1" w:styleId="Heading8Char">
+    <w:name w:val="Heading 8 Char"/>
+    <w:basedOn w:val="DefaultParagraphFont"/>
+    <w:link w:val="Heading8"/>
     <w:uiPriority w:val="9"/>
     <w:semiHidden/>
     <w:rsid w:val="007238FA"/>
@@ -9116,10 +9825,10 @@
       <w:color w:val="272727" w:themeColor="text1" w:themeTint="D8"/>
     </w:rPr>
   </w:style>
-  <w:style w:type="character" w:customStyle="1" w:styleId="berschrift9Zchn">
-    <w:name w:val="Überschrift 9 Zchn"/>
-    <w:basedOn w:val="Absatz-Standardschriftart"/>
-    <w:link w:val="berschrift9"/>
+  <w:style w:type="character" w:customStyle="1" w:styleId="Heading9Char">
+    <w:name w:val="Heading 9 Char"/>
+    <w:basedOn w:val="DefaultParagraphFont"/>
+    <w:link w:val="Heading9"/>
     <w:uiPriority w:val="9"/>
     <w:semiHidden/>
     <w:rsid w:val="007238FA"/>
@@ -9128,11 +9837,11 @@
       <w:color w:val="272727" w:themeColor="text1" w:themeTint="D8"/>
     </w:rPr>
   </w:style>
-  <w:style w:type="paragraph" w:styleId="Titel">
+  <w:style w:type="paragraph" w:styleId="Title">
     <w:name w:val="Title"/>
-    <w:basedOn w:val="Standard"/>
-    <w:next w:val="Standard"/>
-    <w:link w:val="TitelZchn"/>
+    <w:basedOn w:val="Normal"/>
+    <w:next w:val="Normal"/>
+    <w:link w:val="TitleChar"/>
     <w:uiPriority w:val="10"/>
     <w:qFormat/>
     <w:rsid w:val="007238FA"/>
@@ -9148,10 +9857,10 @@
       <w:szCs w:val="56"/>
     </w:rPr>
   </w:style>
-  <w:style w:type="character" w:customStyle="1" w:styleId="TitelZchn">
-    <w:name w:val="Titel Zchn"/>
-    <w:basedOn w:val="Absatz-Standardschriftart"/>
-    <w:link w:val="Titel"/>
+  <w:style w:type="character" w:customStyle="1" w:styleId="TitleChar">
+    <w:name w:val="Title Char"/>
+    <w:basedOn w:val="DefaultParagraphFont"/>
+    <w:link w:val="Title"/>
     <w:rsid w:val="007238FA"/>
     <w:rPr>
       <w:rFonts w:asciiTheme="majorHAnsi" w:eastAsiaTheme="majorEastAsia" w:hAnsiTheme="majorHAnsi" w:cstheme="majorBidi"/>
@@ -9161,11 +9870,11 @@
       <w:szCs w:val="56"/>
     </w:rPr>
   </w:style>
-  <w:style w:type="paragraph" w:styleId="Untertitel">
+  <w:style w:type="paragraph" w:styleId="Subtitle">
     <w:name w:val="Subtitle"/>
-    <w:basedOn w:val="Standard"/>
-    <w:next w:val="Standard"/>
-    <w:link w:val="UntertitelZchn"/>
+    <w:basedOn w:val="Normal"/>
+    <w:next w:val="Normal"/>
+    <w:link w:val="SubtitleChar"/>
     <w:uiPriority w:val="11"/>
     <w:qFormat/>
     <w:rsid w:val="007238FA"/>
@@ -9182,10 +9891,10 @@
       <w:szCs w:val="28"/>
     </w:rPr>
   </w:style>
-  <w:style w:type="character" w:customStyle="1" w:styleId="UntertitelZchn">
-    <w:name w:val="Untertitel Zchn"/>
-    <w:basedOn w:val="Absatz-Standardschriftart"/>
-    <w:link w:val="Untertitel"/>
+  <w:style w:type="character" w:customStyle="1" w:styleId="SubtitleChar">
+    <w:name w:val="Subtitle Char"/>
+    <w:basedOn w:val="DefaultParagraphFont"/>
+    <w:link w:val="Subtitle"/>
     <w:rsid w:val="007238FA"/>
     <w:rPr>
       <w:rFonts w:eastAsiaTheme="majorEastAsia" w:cstheme="majorBidi"/>
@@ -9195,11 +9904,11 @@
       <w:szCs w:val="28"/>
     </w:rPr>
   </w:style>
-  <w:style w:type="paragraph" w:styleId="Zitat">
+  <w:style w:type="paragraph" w:styleId="Quote">
     <w:name w:val="Quote"/>
-    <w:basedOn w:val="Standard"/>
-    <w:next w:val="Standard"/>
-    <w:link w:val="ZitatZchn"/>
+    <w:basedOn w:val="Normal"/>
+    <w:next w:val="Normal"/>
+    <w:link w:val="QuoteChar"/>
     <w:uiPriority w:val="29"/>
     <w:qFormat/>
     <w:rsid w:val="007238FA"/>
@@ -9213,10 +9922,10 @@
       <w:color w:val="404040" w:themeColor="text1" w:themeTint="BF"/>
     </w:rPr>
   </w:style>
-  <w:style w:type="character" w:customStyle="1" w:styleId="ZitatZchn">
-    <w:name w:val="Zitat Zchn"/>
-    <w:basedOn w:val="Absatz-Standardschriftart"/>
-    <w:link w:val="Zitat"/>
+  <w:style w:type="character" w:customStyle="1" w:styleId="QuoteChar">
+    <w:name w:val="Quote Char"/>
+    <w:basedOn w:val="DefaultParagraphFont"/>
+    <w:link w:val="Quote"/>
     <w:uiPriority w:val="29"/>
     <w:rsid w:val="007238FA"/>
     <w:rPr>
@@ -9225,9 +9934,9 @@
       <w:color w:val="404040" w:themeColor="text1" w:themeTint="BF"/>
     </w:rPr>
   </w:style>
-  <w:style w:type="paragraph" w:styleId="Listenabsatz">
+  <w:style w:type="paragraph" w:styleId="ListParagraph">
     <w:name w:val="List Paragraph"/>
-    <w:basedOn w:val="Standard"/>
+    <w:basedOn w:val="Normal"/>
     <w:uiPriority w:val="34"/>
     <w:qFormat/>
     <w:rsid w:val="007238FA"/>
@@ -9236,9 +9945,9 @@
       <w:contextualSpacing/>
     </w:pPr>
   </w:style>
-  <w:style w:type="character" w:styleId="IntensiveHervorhebung">
+  <w:style w:type="character" w:styleId="IntenseEmphasis">
     <w:name w:val="Intense Emphasis"/>
-    <w:basedOn w:val="Absatz-Standardschriftart"/>
+    <w:basedOn w:val="DefaultParagraphFont"/>
     <w:uiPriority w:val="21"/>
     <w:qFormat/>
     <w:rsid w:val="007238FA"/>
@@ -9248,11 +9957,11 @@
       <w:color w:val="0F4761" w:themeColor="accent1" w:themeShade="BF"/>
     </w:rPr>
   </w:style>
-  <w:style w:type="paragraph" w:styleId="IntensivesZitat">
+  <w:style w:type="paragraph" w:styleId="IntenseQuote">
     <w:name w:val="Intense Quote"/>
-    <w:basedOn w:val="Standard"/>
-    <w:next w:val="Standard"/>
-    <w:link w:val="IntensivesZitatZchn"/>
+    <w:basedOn w:val="Normal"/>
+    <w:next w:val="Normal"/>
+    <w:link w:val="IntenseQuoteChar"/>
     <w:uiPriority w:val="30"/>
     <w:qFormat/>
     <w:rsid w:val="007238FA"/>
@@ -9271,10 +9980,10 @@
       <w:color w:val="0F4761" w:themeColor="accent1" w:themeShade="BF"/>
     </w:rPr>
   </w:style>
-  <w:style w:type="character" w:customStyle="1" w:styleId="IntensivesZitatZchn">
-    <w:name w:val="Intensives Zitat Zchn"/>
-    <w:basedOn w:val="Absatz-Standardschriftart"/>
-    <w:link w:val="IntensivesZitat"/>
+  <w:style w:type="character" w:customStyle="1" w:styleId="IntenseQuoteChar">
+    <w:name w:val="Intense Quote Char"/>
+    <w:basedOn w:val="DefaultParagraphFont"/>
+    <w:link w:val="IntenseQuote"/>
     <w:uiPriority w:val="30"/>
     <w:rsid w:val="007238FA"/>
     <w:rPr>
@@ -9283,9 +9992,9 @@
       <w:color w:val="0F4761" w:themeColor="accent1" w:themeShade="BF"/>
     </w:rPr>
   </w:style>
-  <w:style w:type="character" w:styleId="IntensiverVerweis">
+  <w:style w:type="character" w:styleId="IntenseReference">
     <w:name w:val="Intense Reference"/>
-    <w:basedOn w:val="Absatz-Standardschriftart"/>
+    <w:basedOn w:val="DefaultParagraphFont"/>
     <w:uiPriority w:val="32"/>
     <w:qFormat/>
     <w:rsid w:val="007238FA"/>
@@ -9339,7 +10048,7 @@
   </w:style>
   <w:style w:type="character" w:styleId="Hyperlink">
     <w:name w:val="Hyperlink"/>
-    <w:basedOn w:val="Absatz-Standardschriftart"/>
+    <w:basedOn w:val="DefaultParagraphFont"/>
     <w:uiPriority w:val="99"/>
     <w:semiHidden/>
     <w:unhideWhenUsed/>
